--- a/assets/CV/Karim_Lameer_CV.docx
+++ b/assets/CV/Karim_Lameer_CV.docx
@@ -1,6 +1,6 @@
 
 <file path=word/document.xml><?xml version="1.0" encoding="utf-8"?>
-<w:document xmlns:wpc="http://schemas.microsoft.com/office/word/2010/wordprocessingCanvas" xmlns:cx="http://schemas.microsoft.com/office/drawing/2014/chartex" xmlns:cx1="http://schemas.microsoft.com/office/drawing/2015/9/8/chartex" xmlns:cx2="http://schemas.microsoft.com/office/drawing/2015/10/21/chartex" xmlns:mc="http://schemas.openxmlformats.org/markup-compatibility/2006" xmlns:o="urn:schemas-microsoft-com:office:office" xmlns:r="http://schemas.openxmlformats.org/officeDocument/2006/relationships" xmlns:m="http://schemas.openxmlformats.org/officeDocument/2006/math" xmlns:v="urn:schemas-microsoft-com:vml" xmlns:wp14="http://schemas.microsoft.com/office/word/2010/wordprocessingDrawing" xmlns:wp="http://schemas.openxmlformats.org/drawingml/2006/wordprocessingDrawing" xmlns:w10="urn:schemas-microsoft-com:office:word" xmlns:w="http://schemas.openxmlformats.org/wordprocessingml/2006/main" xmlns:w14="http://schemas.microsoft.com/office/word/2010/wordml" xmlns:w15="http://schemas.microsoft.com/office/word/2012/wordml" xmlns:w16se="http://schemas.microsoft.com/office/word/2015/wordml/symex" xmlns:wpg="http://schemas.microsoft.com/office/word/2010/wordprocessingGroup" xmlns:wpi="http://schemas.microsoft.com/office/word/2010/wordprocessingInk" xmlns:wne="http://schemas.microsoft.com/office/word/2006/wordml" xmlns:wps="http://schemas.microsoft.com/office/word/2010/wordprocessingShape" mc:Ignorable="w14 w15 w16se wp14">
+<w:document xmlns:wpc="http://schemas.microsoft.com/office/word/2010/wordprocessingCanvas" xmlns:mc="http://schemas.openxmlformats.org/markup-compatibility/2006" xmlns:o="urn:schemas-microsoft-com:office:office" xmlns:r="http://schemas.openxmlformats.org/officeDocument/2006/relationships" xmlns:m="http://schemas.openxmlformats.org/officeDocument/2006/math" xmlns:v="urn:schemas-microsoft-com:vml" xmlns:wp14="http://schemas.microsoft.com/office/word/2010/wordprocessingDrawing" xmlns:wp="http://schemas.openxmlformats.org/drawingml/2006/wordprocessingDrawing" xmlns:w10="urn:schemas-microsoft-com:office:word" xmlns:w="http://schemas.openxmlformats.org/wordprocessingml/2006/main" xmlns:w14="http://schemas.microsoft.com/office/word/2010/wordml" xmlns:wpg="http://schemas.microsoft.com/office/word/2010/wordprocessingGroup" xmlns:wpi="http://schemas.microsoft.com/office/word/2010/wordprocessingInk" xmlns:wne="http://schemas.microsoft.com/office/word/2006/wordml" xmlns:wps="http://schemas.microsoft.com/office/word/2010/wordprocessingShape" mc:Ignorable="w14 wp14">
   <w:body>
     <w:p>
       <w:pPr>
@@ -57,7 +57,7 @@
         </w:rPr>
         <w:t xml:space="preserve">Email: </w:t>
       </w:r>
-      <w:hyperlink r:id="rId8" w:history="1">
+      <w:hyperlink r:id="rId9" w:history="1">
         <w:r>
           <w:rPr>
             <w:rStyle w:val="Hyperlink"/>
@@ -274,13 +274,31 @@
               <w:rPr>
                 <w:rFonts w:ascii="Times New Roman" w:hAnsi="Times New Roman" w:cs="Times New Roman"/>
               </w:rPr>
-              <w:t>Project and programme support for e</w:t>
-            </w:r>
-            <w:r>
-              <w:rPr>
-                <w:rFonts w:ascii="Times New Roman" w:hAnsi="Times New Roman" w:cs="Times New Roman"/>
-              </w:rPr>
-              <w:t>nterprise technology transformation projects. Building data</w:t>
+              <w:t xml:space="preserve">Business Analyst for </w:t>
+            </w:r>
+            <w:r>
+              <w:rPr>
+                <w:rFonts w:ascii="Times New Roman" w:hAnsi="Times New Roman" w:cs="Times New Roman"/>
+              </w:rPr>
+              <w:t>e</w:t>
+            </w:r>
+            <w:r>
+              <w:rPr>
+                <w:rFonts w:ascii="Times New Roman" w:hAnsi="Times New Roman" w:cs="Times New Roman"/>
+              </w:rPr>
+              <w:t xml:space="preserve">nterprise technology transformation projects. Building </w:t>
+            </w:r>
+            <w:r>
+              <w:rPr>
+                <w:rFonts w:ascii="Times New Roman" w:hAnsi="Times New Roman" w:cs="Times New Roman"/>
+              </w:rPr>
+              <w:t xml:space="preserve">complex </w:t>
+            </w:r>
+            <w:r>
+              <w:rPr>
+                <w:rFonts w:ascii="Times New Roman" w:hAnsi="Times New Roman" w:cs="Times New Roman"/>
+              </w:rPr>
+              <w:t>data</w:t>
             </w:r>
             <w:r>
               <w:rPr>
@@ -322,7 +340,19 @@
               <w:rPr>
                 <w:rFonts w:ascii="Times New Roman" w:hAnsi="Times New Roman" w:cs="Times New Roman"/>
               </w:rPr>
-              <w:t>Create data models and financial models for investment appraisal and benefits realisation tracking.</w:t>
+              <w:t xml:space="preserve">Create </w:t>
+            </w:r>
+            <w:r>
+              <w:rPr>
+                <w:rFonts w:ascii="Times New Roman" w:hAnsi="Times New Roman" w:cs="Times New Roman"/>
+              </w:rPr>
+              <w:t xml:space="preserve">complex </w:t>
+            </w:r>
+            <w:r>
+              <w:rPr>
+                <w:rFonts w:ascii="Times New Roman" w:hAnsi="Times New Roman" w:cs="Times New Roman"/>
+              </w:rPr>
+              <w:t>data models and financial models for investment appraisal and benefits realisation tracking.</w:t>
             </w:r>
           </w:p>
           <w:p>
@@ -460,14 +490,6 @@
               </w:rPr>
               <w:t>Created a storage tier model that analysed a client’s existing storage metrics and suggested an optimum storage tier. The model also suggested the financial implications of adopting the new tier of storage.</w:t>
             </w:r>
-          </w:p>
-          <w:p>
-            <w:pPr>
-              <w:rPr>
-                <w:rFonts w:ascii="Times New Roman" w:hAnsi="Times New Roman" w:cs="Times New Roman"/>
-                <w:b/>
-              </w:rPr>
-            </w:pPr>
           </w:p>
           <w:p>
             <w:pPr>
@@ -702,13 +724,6 @@
               </w:rPr>
               <w:t>.</w:t>
             </w:r>
-          </w:p>
-          <w:p>
-            <w:pPr>
-              <w:rPr>
-                <w:rFonts w:ascii="Times New Roman" w:hAnsi="Times New Roman" w:cs="Times New Roman"/>
-              </w:rPr>
-            </w:pPr>
           </w:p>
           <w:p>
             <w:pPr>
@@ -849,7 +864,6 @@
               <w:rPr>
                 <w:rFonts w:ascii="Times New Roman" w:hAnsi="Times New Roman" w:cs="Times New Roman"/>
               </w:rPr>
-              <w:lastRenderedPageBreak/>
               <w:t xml:space="preserve">Create reporting solutions to give senior management greater insight </w:t>
             </w:r>
             <w:r>
@@ -890,6 +904,7 @@
               <w:rPr>
                 <w:rFonts w:ascii="Times New Roman" w:hAnsi="Times New Roman" w:cs="Times New Roman"/>
               </w:rPr>
+              <w:lastRenderedPageBreak/>
               <w:t>Key Achievements</w:t>
             </w:r>
           </w:p>
@@ -1697,87 +1712,35 @@
         <w:rPr>
           <w:rFonts w:ascii="Times New Roman" w:hAnsi="Times New Roman" w:cs="Times New Roman"/>
         </w:rPr>
-        <w:t xml:space="preserve">Enterprise </w:t>
-      </w:r>
-      <w:r>
-        <w:rPr>
-          <w:rFonts w:ascii="Times New Roman" w:hAnsi="Times New Roman" w:cs="Times New Roman"/>
-        </w:rPr>
-        <w:t>Systems</w:t>
-      </w:r>
-      <w:r>
-        <w:rPr>
-          <w:rFonts w:ascii="Times New Roman" w:hAnsi="Times New Roman" w:cs="Times New Roman"/>
-        </w:rPr>
-        <w:t xml:space="preserve"> – SAP</w:t>
-      </w:r>
-      <w:r>
-        <w:rPr>
-          <w:rFonts w:ascii="Times New Roman" w:hAnsi="Times New Roman" w:cs="Times New Roman"/>
-        </w:rPr>
-        <w:t xml:space="preserve"> in Finance GL, AR. AP, HR, Assets</w:t>
-      </w:r>
-      <w:r>
-        <w:rPr>
-          <w:rFonts w:ascii="Times New Roman" w:hAnsi="Times New Roman" w:cs="Times New Roman"/>
-          <w:color w:val="000000"/>
-          <w:sz w:val="20"/>
-          <w:szCs w:val="20"/>
-          <w:shd w:val="clear" w:color="auto" w:fill="FFFFFF"/>
-        </w:rPr>
-        <w:t>,</w:t>
-      </w:r>
-      <w:r>
-        <w:rPr>
-          <w:rFonts w:ascii="Times New Roman" w:hAnsi="Times New Roman" w:cs="Times New Roman"/>
-        </w:rPr>
-        <w:t xml:space="preserve"> Hyperion</w:t>
-      </w:r>
-      <w:r>
-        <w:rPr>
-          <w:rFonts w:ascii="Times New Roman" w:hAnsi="Times New Roman" w:cs="Times New Roman"/>
-        </w:rPr>
-        <w:t xml:space="preserve">, </w:t>
+        <w:t xml:space="preserve">Python programming for data analysis in Pandas, </w:t>
       </w:r>
       <w:proofErr w:type="spellStart"/>
       <w:r>
         <w:rPr>
           <w:rFonts w:ascii="Times New Roman" w:hAnsi="Times New Roman" w:cs="Times New Roman"/>
         </w:rPr>
-        <w:t>Essbase</w:t>
+        <w:t>Numpy</w:t>
       </w:r>
       <w:proofErr w:type="spellEnd"/>
       <w:r>
         <w:rPr>
           <w:rFonts w:ascii="Times New Roman" w:hAnsi="Times New Roman" w:cs="Times New Roman"/>
         </w:rPr>
-        <w:t xml:space="preserve">, </w:t>
-      </w:r>
-      <w:r>
-        <w:rPr>
-          <w:rFonts w:ascii="Times New Roman" w:hAnsi="Times New Roman" w:cs="Times New Roman"/>
-        </w:rPr>
-        <w:t xml:space="preserve">Sun Financials, </w:t>
+        <w:t xml:space="preserve"> and </w:t>
       </w:r>
       <w:proofErr w:type="spellStart"/>
       <w:r>
         <w:rPr>
           <w:rFonts w:ascii="Times New Roman" w:hAnsi="Times New Roman" w:cs="Times New Roman"/>
         </w:rPr>
-        <w:t>Cognos</w:t>
+        <w:t>Matplotlib</w:t>
       </w:r>
       <w:proofErr w:type="spellEnd"/>
       <w:r>
         <w:rPr>
           <w:rFonts w:ascii="Times New Roman" w:hAnsi="Times New Roman" w:cs="Times New Roman"/>
         </w:rPr>
-        <w:t>, Salesforce reporting and app development</w:t>
-      </w:r>
-      <w:r>
-        <w:rPr>
-          <w:rFonts w:ascii="Times New Roman" w:hAnsi="Times New Roman" w:cs="Times New Roman"/>
-        </w:rPr>
-        <w:t>.</w:t>
+        <w:t xml:space="preserve">. Web application development using python frameworks Flask and Django. </w:t>
       </w:r>
     </w:p>
     <w:p>
@@ -1795,39 +1758,95 @@
         <w:rPr>
           <w:rFonts w:ascii="Times New Roman" w:hAnsi="Times New Roman" w:cs="Times New Roman"/>
         </w:rPr>
-        <w:t xml:space="preserve">Database </w:t>
-      </w:r>
-      <w:r>
-        <w:rPr>
-          <w:rFonts w:ascii="Times New Roman" w:hAnsi="Times New Roman" w:cs="Times New Roman"/>
-        </w:rPr>
-        <w:t xml:space="preserve">and Reporting </w:t>
-      </w:r>
-      <w:r>
-        <w:rPr>
-          <w:rFonts w:ascii="Times New Roman" w:hAnsi="Times New Roman" w:cs="Times New Roman"/>
-        </w:rPr>
-        <w:t xml:space="preserve">– </w:t>
-      </w:r>
-      <w:bookmarkStart w:id="0" w:name="_GoBack"/>
-      <w:r>
-        <w:rPr>
-          <w:rFonts w:ascii="Times New Roman" w:hAnsi="Times New Roman" w:cs="Times New Roman"/>
-        </w:rPr>
-        <w:t>SQL Serv</w:t>
-      </w:r>
-      <w:bookmarkEnd w:id="0"/>
-      <w:r>
-        <w:rPr>
-          <w:rFonts w:ascii="Times New Roman" w:hAnsi="Times New Roman" w:cs="Times New Roman"/>
-        </w:rPr>
-        <w:t xml:space="preserve">er, SSIS, SSAS, SSRS, Oracle, MySQL, </w:t>
-      </w:r>
-      <w:r>
-        <w:rPr>
-          <w:rFonts w:ascii="Times New Roman" w:hAnsi="Times New Roman" w:cs="Times New Roman"/>
-        </w:rPr>
-        <w:t>Crystal Reports and Business Objects</w:t>
+        <w:t xml:space="preserve">Enterprise </w:t>
+      </w:r>
+      <w:r>
+        <w:rPr>
+          <w:rFonts w:ascii="Times New Roman" w:hAnsi="Times New Roman" w:cs="Times New Roman"/>
+        </w:rPr>
+        <w:t>Systems</w:t>
+      </w:r>
+      <w:r>
+        <w:rPr>
+          <w:rFonts w:ascii="Times New Roman" w:hAnsi="Times New Roman" w:cs="Times New Roman"/>
+        </w:rPr>
+        <w:t xml:space="preserve"> – SAP</w:t>
+      </w:r>
+      <w:r>
+        <w:rPr>
+          <w:rFonts w:ascii="Times New Roman" w:hAnsi="Times New Roman" w:cs="Times New Roman"/>
+        </w:rPr>
+        <w:t xml:space="preserve"> in Finance GL, AR. AP, HR, Assets</w:t>
+      </w:r>
+      <w:r>
+        <w:rPr>
+          <w:rFonts w:ascii="Times New Roman" w:hAnsi="Times New Roman" w:cs="Times New Roman"/>
+          <w:color w:val="000000"/>
+          <w:sz w:val="20"/>
+          <w:szCs w:val="20"/>
+          <w:shd w:val="clear" w:color="auto" w:fill="FFFFFF"/>
+        </w:rPr>
+        <w:t>,</w:t>
+      </w:r>
+      <w:r>
+        <w:rPr>
+          <w:rFonts w:ascii="Times New Roman" w:hAnsi="Times New Roman" w:cs="Times New Roman"/>
+        </w:rPr>
+        <w:t xml:space="preserve"> Hyperion</w:t>
+      </w:r>
+      <w:r>
+        <w:rPr>
+          <w:rFonts w:ascii="Times New Roman" w:hAnsi="Times New Roman" w:cs="Times New Roman"/>
+        </w:rPr>
+        <w:t xml:space="preserve">, </w:t>
+      </w:r>
+      <w:proofErr w:type="spellStart"/>
+      <w:r>
+        <w:rPr>
+          <w:rFonts w:ascii="Times New Roman" w:hAnsi="Times New Roman" w:cs="Times New Roman"/>
+        </w:rPr>
+        <w:t>Essbase</w:t>
+      </w:r>
+      <w:proofErr w:type="spellEnd"/>
+      <w:r>
+        <w:rPr>
+          <w:rFonts w:ascii="Times New Roman" w:hAnsi="Times New Roman" w:cs="Times New Roman"/>
+        </w:rPr>
+        <w:t xml:space="preserve">, </w:t>
+      </w:r>
+      <w:r>
+        <w:rPr>
+          <w:rFonts w:ascii="Times New Roman" w:hAnsi="Times New Roman" w:cs="Times New Roman"/>
+        </w:rPr>
+        <w:t xml:space="preserve">Sun Financials, </w:t>
+      </w:r>
+      <w:proofErr w:type="spellStart"/>
+      <w:r>
+        <w:rPr>
+          <w:rFonts w:ascii="Times New Roman" w:hAnsi="Times New Roman" w:cs="Times New Roman"/>
+        </w:rPr>
+        <w:t>Cognos</w:t>
+      </w:r>
+      <w:proofErr w:type="spellEnd"/>
+      <w:r>
+        <w:rPr>
+          <w:rFonts w:ascii="Times New Roman" w:hAnsi="Times New Roman" w:cs="Times New Roman"/>
+        </w:rPr>
+        <w:t xml:space="preserve">, </w:t>
+      </w:r>
+      <w:proofErr w:type="gramStart"/>
+      <w:r>
+        <w:rPr>
+          <w:rFonts w:ascii="Times New Roman" w:hAnsi="Times New Roman" w:cs="Times New Roman"/>
+        </w:rPr>
+        <w:t>Salesforce</w:t>
+      </w:r>
+      <w:proofErr w:type="gramEnd"/>
+      <w:r>
+        <w:rPr>
+          <w:rFonts w:ascii="Times New Roman" w:hAnsi="Times New Roman" w:cs="Times New Roman"/>
+        </w:rPr>
+        <w:t xml:space="preserve"> reporting and app development</w:t>
       </w:r>
       <w:r>
         <w:rPr>
@@ -1851,6 +1870,48 @@
         <w:rPr>
           <w:rFonts w:ascii="Times New Roman" w:hAnsi="Times New Roman" w:cs="Times New Roman"/>
         </w:rPr>
+        <w:t xml:space="preserve">Database </w:t>
+      </w:r>
+      <w:r>
+        <w:rPr>
+          <w:rFonts w:ascii="Times New Roman" w:hAnsi="Times New Roman" w:cs="Times New Roman"/>
+        </w:rPr>
+        <w:t xml:space="preserve">and Reporting </w:t>
+      </w:r>
+      <w:r>
+        <w:rPr>
+          <w:rFonts w:ascii="Times New Roman" w:hAnsi="Times New Roman" w:cs="Times New Roman"/>
+        </w:rPr>
+        <w:t xml:space="preserve">– SQL Server, SSIS, SSAS, SSRS, Oracle, MySQL, </w:t>
+      </w:r>
+      <w:r>
+        <w:rPr>
+          <w:rFonts w:ascii="Times New Roman" w:hAnsi="Times New Roman" w:cs="Times New Roman"/>
+        </w:rPr>
+        <w:t>Crystal Reports and Business Objects</w:t>
+      </w:r>
+      <w:r>
+        <w:rPr>
+          <w:rFonts w:ascii="Times New Roman" w:hAnsi="Times New Roman" w:cs="Times New Roman"/>
+        </w:rPr>
+        <w:t>.</w:t>
+      </w:r>
+    </w:p>
+    <w:p>
+      <w:pPr>
+        <w:pStyle w:val="ListParagraph"/>
+        <w:numPr>
+          <w:ilvl w:val="0"/>
+          <w:numId w:val="5"/>
+        </w:numPr>
+        <w:rPr>
+          <w:rFonts w:ascii="Times New Roman" w:hAnsi="Times New Roman" w:cs="Times New Roman"/>
+        </w:rPr>
+      </w:pPr>
+      <w:r>
+        <w:rPr>
+          <w:rFonts w:ascii="Times New Roman" w:hAnsi="Times New Roman" w:cs="Times New Roman"/>
+        </w:rPr>
         <w:t xml:space="preserve">Programming </w:t>
       </w:r>
       <w:r>
@@ -1863,23 +1924,71 @@
         <w:rPr>
           <w:rFonts w:ascii="Times New Roman" w:hAnsi="Times New Roman" w:cs="Times New Roman"/>
         </w:rPr>
-        <w:t>– VBA, VB6, SQL, MDX, R, Python</w:t>
-      </w:r>
-      <w:r>
-        <w:rPr>
-          <w:rFonts w:ascii="Times New Roman" w:hAnsi="Times New Roman" w:cs="Times New Roman"/>
-        </w:rPr>
-        <w:t>, SAS</w:t>
-      </w:r>
+        <w:t xml:space="preserve">– VBA, </w:t>
+      </w:r>
+      <w:r>
+        <w:rPr>
+          <w:rFonts w:ascii="Times New Roman" w:hAnsi="Times New Roman" w:cs="Times New Roman"/>
+        </w:rPr>
+        <w:t>SQL</w:t>
+      </w:r>
+      <w:r>
+        <w:rPr>
+          <w:rFonts w:ascii="Times New Roman" w:hAnsi="Times New Roman" w:cs="Times New Roman"/>
+        </w:rPr>
+        <w:t>, R, Python</w:t>
+      </w:r>
+      <w:r>
+        <w:rPr>
+          <w:rFonts w:ascii="Times New Roman" w:hAnsi="Times New Roman" w:cs="Times New Roman"/>
+        </w:rPr>
+        <w:t>,</w:t>
+      </w:r>
+      <w:r>
+        <w:rPr>
+          <w:rFonts w:ascii="Times New Roman" w:hAnsi="Times New Roman" w:cs="Times New Roman"/>
+        </w:rPr>
+        <w:t xml:space="preserve"> Pandas, </w:t>
+      </w:r>
+      <w:proofErr w:type="spellStart"/>
+      <w:r>
+        <w:rPr>
+          <w:rFonts w:ascii="Times New Roman" w:hAnsi="Times New Roman" w:cs="Times New Roman"/>
+        </w:rPr>
+        <w:t>Numpy</w:t>
+      </w:r>
+      <w:proofErr w:type="spellEnd"/>
+      <w:r>
+        <w:rPr>
+          <w:rFonts w:ascii="Times New Roman" w:hAnsi="Times New Roman" w:cs="Times New Roman"/>
+        </w:rPr>
+        <w:t xml:space="preserve">, HTML and </w:t>
+      </w:r>
+      <w:proofErr w:type="spellStart"/>
+      <w:r>
+        <w:rPr>
+          <w:rFonts w:ascii="Times New Roman" w:hAnsi="Times New Roman" w:cs="Times New Roman"/>
+        </w:rPr>
+        <w:t>Javascript</w:t>
+      </w:r>
+      <w:proofErr w:type="spellEnd"/>
       <w:r>
         <w:rPr>
           <w:rFonts w:ascii="Times New Roman" w:hAnsi="Times New Roman" w:cs="Times New Roman"/>
         </w:rPr>
         <w:t>.</w:t>
+      </w:r>
+      <w:bookmarkStart w:id="0" w:name="_GoBack"/>
+      <w:bookmarkEnd w:id="0"/>
+      <w:r>
+        <w:rPr>
+          <w:rFonts w:ascii="Times New Roman" w:hAnsi="Times New Roman" w:cs="Times New Roman"/>
+        </w:rPr>
+        <w:t xml:space="preserve"> </w:t>
       </w:r>
     </w:p>
     <w:sectPr>
-      <w:footerReference w:type="default" r:id="rId9"/>
+      <w:footerReference w:type="default" r:id="rId10"/>
       <w:pgSz w:w="11906" w:h="16838"/>
       <w:pgMar w:top="709" w:right="1440" w:bottom="1135" w:left="1440" w:header="708" w:footer="708" w:gutter="0"/>
       <w:cols w:space="708"/>
@@ -1890,7 +1999,7 @@
 </file>
 
 <file path=word/endnotes.xml><?xml version="1.0" encoding="utf-8"?>
-<w:endnotes xmlns:wpc="http://schemas.microsoft.com/office/word/2010/wordprocessingCanvas" xmlns:cx="http://schemas.microsoft.com/office/drawing/2014/chartex" xmlns:cx1="http://schemas.microsoft.com/office/drawing/2015/9/8/chartex" xmlns:cx2="http://schemas.microsoft.com/office/drawing/2015/10/21/chartex" xmlns:mc="http://schemas.openxmlformats.org/markup-compatibility/2006" xmlns:o="urn:schemas-microsoft-com:office:office" xmlns:r="http://schemas.openxmlformats.org/officeDocument/2006/relationships" xmlns:m="http://schemas.openxmlformats.org/officeDocument/2006/math" xmlns:v="urn:schemas-microsoft-com:vml" xmlns:wp14="http://schemas.microsoft.com/office/word/2010/wordprocessingDrawing" xmlns:wp="http://schemas.openxmlformats.org/drawingml/2006/wordprocessingDrawing" xmlns:w10="urn:schemas-microsoft-com:office:word" xmlns:w="http://schemas.openxmlformats.org/wordprocessingml/2006/main" xmlns:w14="http://schemas.microsoft.com/office/word/2010/wordml" xmlns:w15="http://schemas.microsoft.com/office/word/2012/wordml" xmlns:w16se="http://schemas.microsoft.com/office/word/2015/wordml/symex" xmlns:wpg="http://schemas.microsoft.com/office/word/2010/wordprocessingGroup" xmlns:wpi="http://schemas.microsoft.com/office/word/2010/wordprocessingInk" xmlns:wne="http://schemas.microsoft.com/office/word/2006/wordml" xmlns:wps="http://schemas.microsoft.com/office/word/2010/wordprocessingShape" mc:Ignorable="w14 w15 w16se wp14">
+<w:endnotes xmlns:wpc="http://schemas.microsoft.com/office/word/2010/wordprocessingCanvas" xmlns:mc="http://schemas.openxmlformats.org/markup-compatibility/2006" xmlns:o="urn:schemas-microsoft-com:office:office" xmlns:r="http://schemas.openxmlformats.org/officeDocument/2006/relationships" xmlns:m="http://schemas.openxmlformats.org/officeDocument/2006/math" xmlns:v="urn:schemas-microsoft-com:vml" xmlns:wp14="http://schemas.microsoft.com/office/word/2010/wordprocessingDrawing" xmlns:wp="http://schemas.openxmlformats.org/drawingml/2006/wordprocessingDrawing" xmlns:w10="urn:schemas-microsoft-com:office:word" xmlns:w="http://schemas.openxmlformats.org/wordprocessingml/2006/main" xmlns:w14="http://schemas.microsoft.com/office/word/2010/wordml" xmlns:wpg="http://schemas.microsoft.com/office/word/2010/wordprocessingGroup" xmlns:wpi="http://schemas.microsoft.com/office/word/2010/wordprocessingInk" xmlns:wne="http://schemas.microsoft.com/office/word/2006/wordml" xmlns:wps="http://schemas.microsoft.com/office/word/2010/wordprocessingShape" mc:Ignorable="w14 wp14">
   <w:endnote w:type="separator" w:id="-1">
     <w:p>
       <w:pPr>
@@ -1915,7 +2024,7 @@
 </file>
 
 <file path=word/footer1.xml><?xml version="1.0" encoding="utf-8"?>
-<w:ftr xmlns:wpc="http://schemas.microsoft.com/office/word/2010/wordprocessingCanvas" xmlns:cx="http://schemas.microsoft.com/office/drawing/2014/chartex" xmlns:cx1="http://schemas.microsoft.com/office/drawing/2015/9/8/chartex" xmlns:cx2="http://schemas.microsoft.com/office/drawing/2015/10/21/chartex" xmlns:mc="http://schemas.openxmlformats.org/markup-compatibility/2006" xmlns:o="urn:schemas-microsoft-com:office:office" xmlns:r="http://schemas.openxmlformats.org/officeDocument/2006/relationships" xmlns:m="http://schemas.openxmlformats.org/officeDocument/2006/math" xmlns:v="urn:schemas-microsoft-com:vml" xmlns:wp14="http://schemas.microsoft.com/office/word/2010/wordprocessingDrawing" xmlns:wp="http://schemas.openxmlformats.org/drawingml/2006/wordprocessingDrawing" xmlns:w10="urn:schemas-microsoft-com:office:word" xmlns:w="http://schemas.openxmlformats.org/wordprocessingml/2006/main" xmlns:w14="http://schemas.microsoft.com/office/word/2010/wordml" xmlns:w15="http://schemas.microsoft.com/office/word/2012/wordml" xmlns:w16se="http://schemas.microsoft.com/office/word/2015/wordml/symex" xmlns:wpg="http://schemas.microsoft.com/office/word/2010/wordprocessingGroup" xmlns:wpi="http://schemas.microsoft.com/office/word/2010/wordprocessingInk" xmlns:wne="http://schemas.microsoft.com/office/word/2006/wordml" xmlns:wps="http://schemas.microsoft.com/office/word/2010/wordprocessingShape" mc:Ignorable="w14 w15 w16se wp14">
+<w:ftr xmlns:wpc="http://schemas.microsoft.com/office/word/2010/wordprocessingCanvas" xmlns:mc="http://schemas.openxmlformats.org/markup-compatibility/2006" xmlns:o="urn:schemas-microsoft-com:office:office" xmlns:r="http://schemas.openxmlformats.org/officeDocument/2006/relationships" xmlns:m="http://schemas.openxmlformats.org/officeDocument/2006/math" xmlns:v="urn:schemas-microsoft-com:vml" xmlns:wp14="http://schemas.microsoft.com/office/word/2010/wordprocessingDrawing" xmlns:wp="http://schemas.openxmlformats.org/drawingml/2006/wordprocessingDrawing" xmlns:w10="urn:schemas-microsoft-com:office:word" xmlns:w="http://schemas.openxmlformats.org/wordprocessingml/2006/main" xmlns:w14="http://schemas.microsoft.com/office/word/2010/wordml" xmlns:wpg="http://schemas.microsoft.com/office/word/2010/wordprocessingGroup" xmlns:wpi="http://schemas.microsoft.com/office/word/2010/wordprocessingInk" xmlns:wne="http://schemas.microsoft.com/office/word/2006/wordml" xmlns:wps="http://schemas.microsoft.com/office/word/2010/wordprocessingShape" mc:Ignorable="w14 wp14">
   <w:p>
     <w:pPr>
       <w:pStyle w:val="Footer"/>
@@ -1937,14 +2046,35 @@
         <w:sz w:val="16"/>
         <w:szCs w:val="16"/>
       </w:rPr>
-      <w:t>603121200</w:t>
+      <w:t>7</w:t>
+    </w:r>
+    <w:r>
+      <w:rPr>
+        <w:sz w:val="16"/>
+        <w:szCs w:val="16"/>
+      </w:rPr>
+      <w:t>0</w:t>
+    </w:r>
+    <w:r>
+      <w:rPr>
+        <w:sz w:val="16"/>
+        <w:szCs w:val="16"/>
+      </w:rPr>
+      <w:t>101</w:t>
+    </w:r>
+    <w:r>
+      <w:rPr>
+        <w:sz w:val="16"/>
+        <w:szCs w:val="16"/>
+      </w:rPr>
+      <w:t>1200</w:t>
     </w:r>
   </w:p>
 </w:ftr>
 </file>
 
 <file path=word/footnotes.xml><?xml version="1.0" encoding="utf-8"?>
-<w:footnotes xmlns:wpc="http://schemas.microsoft.com/office/word/2010/wordprocessingCanvas" xmlns:cx="http://schemas.microsoft.com/office/drawing/2014/chartex" xmlns:cx1="http://schemas.microsoft.com/office/drawing/2015/9/8/chartex" xmlns:cx2="http://schemas.microsoft.com/office/drawing/2015/10/21/chartex" xmlns:mc="http://schemas.openxmlformats.org/markup-compatibility/2006" xmlns:o="urn:schemas-microsoft-com:office:office" xmlns:r="http://schemas.openxmlformats.org/officeDocument/2006/relationships" xmlns:m="http://schemas.openxmlformats.org/officeDocument/2006/math" xmlns:v="urn:schemas-microsoft-com:vml" xmlns:wp14="http://schemas.microsoft.com/office/word/2010/wordprocessingDrawing" xmlns:wp="http://schemas.openxmlformats.org/drawingml/2006/wordprocessingDrawing" xmlns:w10="urn:schemas-microsoft-com:office:word" xmlns:w="http://schemas.openxmlformats.org/wordprocessingml/2006/main" xmlns:w14="http://schemas.microsoft.com/office/word/2010/wordml" xmlns:w15="http://schemas.microsoft.com/office/word/2012/wordml" xmlns:w16se="http://schemas.microsoft.com/office/word/2015/wordml/symex" xmlns:wpg="http://schemas.microsoft.com/office/word/2010/wordprocessingGroup" xmlns:wpi="http://schemas.microsoft.com/office/word/2010/wordprocessingInk" xmlns:wne="http://schemas.microsoft.com/office/word/2006/wordml" xmlns:wps="http://schemas.microsoft.com/office/word/2010/wordprocessingShape" mc:Ignorable="w14 w15 w16se wp14">
+<w:footnotes xmlns:wpc="http://schemas.microsoft.com/office/word/2010/wordprocessingCanvas" xmlns:mc="http://schemas.openxmlformats.org/markup-compatibility/2006" xmlns:o="urn:schemas-microsoft-com:office:office" xmlns:r="http://schemas.openxmlformats.org/officeDocument/2006/relationships" xmlns:m="http://schemas.openxmlformats.org/officeDocument/2006/math" xmlns:v="urn:schemas-microsoft-com:vml" xmlns:wp14="http://schemas.microsoft.com/office/word/2010/wordprocessingDrawing" xmlns:wp="http://schemas.openxmlformats.org/drawingml/2006/wordprocessingDrawing" xmlns:w10="urn:schemas-microsoft-com:office:word" xmlns:w="http://schemas.openxmlformats.org/wordprocessingml/2006/main" xmlns:w14="http://schemas.microsoft.com/office/word/2010/wordml" xmlns:wpg="http://schemas.microsoft.com/office/word/2010/wordprocessingGroup" xmlns:wpi="http://schemas.microsoft.com/office/word/2010/wordprocessingInk" xmlns:wne="http://schemas.microsoft.com/office/word/2006/wordml" xmlns:wps="http://schemas.microsoft.com/office/word/2010/wordprocessingShape" mc:Ignorable="w14 wp14">
   <w:footnote w:type="separator" w:id="-1">
     <w:p>
       <w:pPr>
@@ -1969,8 +2099,8 @@
 </file>
 
 <file path=word/numbering.xml><?xml version="1.0" encoding="utf-8"?>
-<w:numbering xmlns:wpc="http://schemas.microsoft.com/office/word/2010/wordprocessingCanvas" xmlns:cx="http://schemas.microsoft.com/office/drawing/2014/chartex" xmlns:cx1="http://schemas.microsoft.com/office/drawing/2015/9/8/chartex" xmlns:cx2="http://schemas.microsoft.com/office/drawing/2015/10/21/chartex" xmlns:mc="http://schemas.openxmlformats.org/markup-compatibility/2006" xmlns:o="urn:schemas-microsoft-com:office:office" xmlns:r="http://schemas.openxmlformats.org/officeDocument/2006/relationships" xmlns:m="http://schemas.openxmlformats.org/officeDocument/2006/math" xmlns:v="urn:schemas-microsoft-com:vml" xmlns:wp14="http://schemas.microsoft.com/office/word/2010/wordprocessingDrawing" xmlns:wp="http://schemas.openxmlformats.org/drawingml/2006/wordprocessingDrawing" xmlns:w10="urn:schemas-microsoft-com:office:word" xmlns:w="http://schemas.openxmlformats.org/wordprocessingml/2006/main" xmlns:w14="http://schemas.microsoft.com/office/word/2010/wordml" xmlns:w15="http://schemas.microsoft.com/office/word/2012/wordml" xmlns:w16se="http://schemas.microsoft.com/office/word/2015/wordml/symex" xmlns:wpg="http://schemas.microsoft.com/office/word/2010/wordprocessingGroup" xmlns:wpi="http://schemas.microsoft.com/office/word/2010/wordprocessingInk" xmlns:wne="http://schemas.microsoft.com/office/word/2006/wordml" xmlns:wps="http://schemas.microsoft.com/office/word/2010/wordprocessingShape" mc:Ignorable="w14 w15 w16se wp14">
-  <w:abstractNum w:abstractNumId="0" w15:restartNumberingAfterBreak="0">
+<w:numbering xmlns:wpc="http://schemas.microsoft.com/office/word/2010/wordprocessingCanvas" xmlns:mc="http://schemas.openxmlformats.org/markup-compatibility/2006" xmlns:o="urn:schemas-microsoft-com:office:office" xmlns:r="http://schemas.openxmlformats.org/officeDocument/2006/relationships" xmlns:m="http://schemas.openxmlformats.org/officeDocument/2006/math" xmlns:v="urn:schemas-microsoft-com:vml" xmlns:wp14="http://schemas.microsoft.com/office/word/2010/wordprocessingDrawing" xmlns:wp="http://schemas.openxmlformats.org/drawingml/2006/wordprocessingDrawing" xmlns:w10="urn:schemas-microsoft-com:office:word" xmlns:w="http://schemas.openxmlformats.org/wordprocessingml/2006/main" xmlns:w14="http://schemas.microsoft.com/office/word/2010/wordml" xmlns:wpg="http://schemas.microsoft.com/office/word/2010/wordprocessingGroup" xmlns:wpi="http://schemas.microsoft.com/office/word/2010/wordprocessingInk" xmlns:wne="http://schemas.microsoft.com/office/word/2006/wordml" xmlns:wps="http://schemas.microsoft.com/office/word/2010/wordprocessingShape" mc:Ignorable="w14 wp14">
+  <w:abstractNum w:abstractNumId="0">
     <w:nsid w:val="10472620"/>
     <w:multiLevelType w:val="hybridMultilevel"/>
     <w:tmpl w:val="C5CA60F8"/>
@@ -2083,7 +2213,7 @@
       </w:rPr>
     </w:lvl>
   </w:abstractNum>
-  <w:abstractNum w:abstractNumId="1" w15:restartNumberingAfterBreak="0">
+  <w:abstractNum w:abstractNumId="1">
     <w:nsid w:val="14DB3950"/>
     <w:multiLevelType w:val="hybridMultilevel"/>
     <w:tmpl w:val="02ACDC9C"/>
@@ -2196,7 +2326,7 @@
       </w:rPr>
     </w:lvl>
   </w:abstractNum>
-  <w:abstractNum w:abstractNumId="2" w15:restartNumberingAfterBreak="0">
+  <w:abstractNum w:abstractNumId="2">
     <w:nsid w:val="2A820850"/>
     <w:multiLevelType w:val="hybridMultilevel"/>
     <w:tmpl w:val="4D181042"/>
@@ -2309,7 +2439,7 @@
       </w:rPr>
     </w:lvl>
   </w:abstractNum>
-  <w:abstractNum w:abstractNumId="3" w15:restartNumberingAfterBreak="0">
+  <w:abstractNum w:abstractNumId="3">
     <w:nsid w:val="452C79AA"/>
     <w:multiLevelType w:val="hybridMultilevel"/>
     <w:tmpl w:val="9C8AEDAA"/>
@@ -2422,7 +2552,7 @@
       </w:rPr>
     </w:lvl>
   </w:abstractNum>
-  <w:abstractNum w:abstractNumId="4" w15:restartNumberingAfterBreak="0">
+  <w:abstractNum w:abstractNumId="4">
     <w:nsid w:val="4F1525A1"/>
     <w:multiLevelType w:val="hybridMultilevel"/>
     <w:tmpl w:val="3B8AA188"/>
@@ -2535,7 +2665,7 @@
       </w:rPr>
     </w:lvl>
   </w:abstractNum>
-  <w:abstractNum w:abstractNumId="5" w15:restartNumberingAfterBreak="0">
+  <w:abstractNum w:abstractNumId="5">
     <w:nsid w:val="5E9955EB"/>
     <w:multiLevelType w:val="hybridMultilevel"/>
     <w:tmpl w:val="D206A8C8"/>
@@ -2648,7 +2778,7 @@
       </w:rPr>
     </w:lvl>
   </w:abstractNum>
-  <w:abstractNum w:abstractNumId="6" w15:restartNumberingAfterBreak="0">
+  <w:abstractNum w:abstractNumId="6">
     <w:nsid w:val="734C0443"/>
     <w:multiLevelType w:val="hybridMultilevel"/>
     <w:tmpl w:val="56ECF820"/>
@@ -2786,7 +2916,7 @@
 </file>
 
 <file path=word/styles.xml><?xml version="1.0" encoding="utf-8"?>
-<w:styles xmlns:mc="http://schemas.openxmlformats.org/markup-compatibility/2006" xmlns:r="http://schemas.openxmlformats.org/officeDocument/2006/relationships" xmlns:w="http://schemas.openxmlformats.org/wordprocessingml/2006/main" xmlns:w14="http://schemas.microsoft.com/office/word/2010/wordml" xmlns:w15="http://schemas.microsoft.com/office/word/2012/wordml" xmlns:w16se="http://schemas.microsoft.com/office/word/2015/wordml/symex" mc:Ignorable="w14 w15 w16se">
+<w:styles xmlns:mc="http://schemas.openxmlformats.org/markup-compatibility/2006" xmlns:r="http://schemas.openxmlformats.org/officeDocument/2006/relationships" xmlns:w="http://schemas.openxmlformats.org/wordprocessingml/2006/main" xmlns:w14="http://schemas.microsoft.com/office/word/2010/wordml" mc:Ignorable="w14">
   <w:docDefaults>
     <w:rPrDefault>
       <w:rPr>
@@ -2802,380 +2932,588 @@
       </w:pPr>
     </w:pPrDefault>
   </w:docDefaults>
-  <w:latentStyles w:defLockedState="0" w:defUIPriority="99" w:defSemiHidden="0" w:defUnhideWhenUsed="0" w:defQFormat="0" w:count="373">
-    <w:lsdException w:name="Normal" w:uiPriority="0" w:qFormat="1"/>
-    <w:lsdException w:name="heading 1" w:uiPriority="9" w:qFormat="1"/>
-    <w:lsdException w:name="heading 2" w:semiHidden="1" w:uiPriority="9" w:unhideWhenUsed="1" w:qFormat="1"/>
-    <w:lsdException w:name="heading 3" w:semiHidden="1" w:uiPriority="9" w:unhideWhenUsed="1" w:qFormat="1"/>
-    <w:lsdException w:name="heading 4" w:semiHidden="1" w:uiPriority="9" w:unhideWhenUsed="1" w:qFormat="1"/>
-    <w:lsdException w:name="heading 5" w:semiHidden="1" w:uiPriority="9" w:unhideWhenUsed="1" w:qFormat="1"/>
-    <w:lsdException w:name="heading 6" w:semiHidden="1" w:uiPriority="9" w:unhideWhenUsed="1" w:qFormat="1"/>
-    <w:lsdException w:name="heading 7" w:semiHidden="1" w:uiPriority="9" w:unhideWhenUsed="1" w:qFormat="1"/>
-    <w:lsdException w:name="heading 8" w:semiHidden="1" w:uiPriority="9" w:unhideWhenUsed="1" w:qFormat="1"/>
-    <w:lsdException w:name="heading 9" w:semiHidden="1" w:uiPriority="9" w:unhideWhenUsed="1" w:qFormat="1"/>
-    <w:lsdException w:name="index 1" w:semiHidden="1" w:unhideWhenUsed="1"/>
-    <w:lsdException w:name="index 2" w:semiHidden="1" w:unhideWhenUsed="1"/>
-    <w:lsdException w:name="index 3" w:semiHidden="1" w:unhideWhenUsed="1"/>
-    <w:lsdException w:name="index 4" w:semiHidden="1" w:unhideWhenUsed="1"/>
-    <w:lsdException w:name="index 5" w:semiHidden="1" w:unhideWhenUsed="1"/>
-    <w:lsdException w:name="index 6" w:semiHidden="1" w:unhideWhenUsed="1"/>
-    <w:lsdException w:name="index 7" w:semiHidden="1" w:unhideWhenUsed="1"/>
-    <w:lsdException w:name="index 8" w:semiHidden="1" w:unhideWhenUsed="1"/>
-    <w:lsdException w:name="index 9" w:semiHidden="1" w:unhideWhenUsed="1"/>
-    <w:lsdException w:name="toc 1" w:semiHidden="1" w:uiPriority="39" w:unhideWhenUsed="1"/>
-    <w:lsdException w:name="toc 2" w:semiHidden="1" w:uiPriority="39" w:unhideWhenUsed="1"/>
-    <w:lsdException w:name="toc 3" w:semiHidden="1" w:uiPriority="39" w:unhideWhenUsed="1"/>
-    <w:lsdException w:name="toc 4" w:semiHidden="1" w:uiPriority="39" w:unhideWhenUsed="1"/>
-    <w:lsdException w:name="toc 5" w:semiHidden="1" w:uiPriority="39" w:unhideWhenUsed="1"/>
-    <w:lsdException w:name="toc 6" w:semiHidden="1" w:uiPriority="39" w:unhideWhenUsed="1"/>
-    <w:lsdException w:name="toc 7" w:semiHidden="1" w:uiPriority="39" w:unhideWhenUsed="1"/>
-    <w:lsdException w:name="toc 8" w:semiHidden="1" w:uiPriority="39" w:unhideWhenUsed="1"/>
-    <w:lsdException w:name="toc 9" w:semiHidden="1" w:uiPriority="39" w:unhideWhenUsed="1"/>
-    <w:lsdException w:name="Normal Indent" w:semiHidden="1" w:unhideWhenUsed="1"/>
-    <w:lsdException w:name="footnote text" w:semiHidden="1" w:unhideWhenUsed="1"/>
-    <w:lsdException w:name="annotation text" w:semiHidden="1" w:unhideWhenUsed="1"/>
-    <w:lsdException w:name="header" w:semiHidden="1" w:unhideWhenUsed="1"/>
-    <w:lsdException w:name="footer" w:semiHidden="1" w:unhideWhenUsed="1"/>
-    <w:lsdException w:name="index heading" w:semiHidden="1" w:unhideWhenUsed="1"/>
-    <w:lsdException w:name="caption" w:semiHidden="1" w:uiPriority="35" w:unhideWhenUsed="1" w:qFormat="1"/>
-    <w:lsdException w:name="table of figures" w:semiHidden="1" w:unhideWhenUsed="1"/>
-    <w:lsdException w:name="envelope address" w:semiHidden="1" w:unhideWhenUsed="1"/>
-    <w:lsdException w:name="envelope return" w:semiHidden="1" w:unhideWhenUsed="1"/>
-    <w:lsdException w:name="footnote reference" w:semiHidden="1" w:unhideWhenUsed="1"/>
-    <w:lsdException w:name="annotation reference" w:semiHidden="1" w:unhideWhenUsed="1"/>
-    <w:lsdException w:name="line number" w:semiHidden="1" w:unhideWhenUsed="1"/>
-    <w:lsdException w:name="page number" w:semiHidden="1" w:unhideWhenUsed="1"/>
-    <w:lsdException w:name="endnote reference" w:semiHidden="1" w:unhideWhenUsed="1"/>
-    <w:lsdException w:name="endnote text" w:semiHidden="1" w:unhideWhenUsed="1"/>
-    <w:lsdException w:name="table of authorities" w:semiHidden="1" w:unhideWhenUsed="1"/>
-    <w:lsdException w:name="macro" w:semiHidden="1" w:unhideWhenUsed="1"/>
-    <w:lsdException w:name="toa heading" w:semiHidden="1" w:unhideWhenUsed="1"/>
-    <w:lsdException w:name="List" w:semiHidden="1" w:unhideWhenUsed="1"/>
-    <w:lsdException w:name="List Bullet" w:semiHidden="1" w:unhideWhenUsed="1"/>
-    <w:lsdException w:name="List Number" w:semiHidden="1" w:unhideWhenUsed="1"/>
-    <w:lsdException w:name="List 2" w:semiHidden="1" w:unhideWhenUsed="1"/>
-    <w:lsdException w:name="List 3" w:semiHidden="1" w:unhideWhenUsed="1"/>
-    <w:lsdException w:name="List 4" w:semiHidden="1" w:unhideWhenUsed="1"/>
-    <w:lsdException w:name="List 5" w:semiHidden="1" w:unhideWhenUsed="1"/>
-    <w:lsdException w:name="List Bullet 2" w:semiHidden="1" w:unhideWhenUsed="1"/>
-    <w:lsdException w:name="List Bullet 3" w:semiHidden="1" w:unhideWhenUsed="1"/>
-    <w:lsdException w:name="List Bullet 4" w:semiHidden="1" w:unhideWhenUsed="1"/>
-    <w:lsdException w:name="List Bullet 5" w:semiHidden="1" w:unhideWhenUsed="1"/>
-    <w:lsdException w:name="List Number 2" w:semiHidden="1" w:unhideWhenUsed="1"/>
-    <w:lsdException w:name="List Number 3" w:semiHidden="1" w:unhideWhenUsed="1"/>
-    <w:lsdException w:name="List Number 4" w:semiHidden="1" w:unhideWhenUsed="1"/>
-    <w:lsdException w:name="List Number 5" w:semiHidden="1" w:unhideWhenUsed="1"/>
-    <w:lsdException w:name="Title" w:uiPriority="10" w:qFormat="1"/>
-    <w:lsdException w:name="Closing" w:semiHidden="1" w:unhideWhenUsed="1"/>
-    <w:lsdException w:name="Signature" w:semiHidden="1" w:unhideWhenUsed="1"/>
-    <w:lsdException w:name="Default Paragraph Font" w:semiHidden="1" w:uiPriority="1" w:unhideWhenUsed="1"/>
-    <w:lsdException w:name="Body Text" w:semiHidden="1" w:unhideWhenUsed="1"/>
-    <w:lsdException w:name="Body Text Indent" w:semiHidden="1" w:unhideWhenUsed="1"/>
-    <w:lsdException w:name="List Continue" w:semiHidden="1" w:unhideWhenUsed="1"/>
-    <w:lsdException w:name="List Continue 2" w:semiHidden="1" w:unhideWhenUsed="1"/>
-    <w:lsdException w:name="List Continue 3" w:semiHidden="1" w:unhideWhenUsed="1"/>
-    <w:lsdException w:name="List Continue 4" w:semiHidden="1" w:unhideWhenUsed="1"/>
-    <w:lsdException w:name="List Continue 5" w:semiHidden="1" w:unhideWhenUsed="1"/>
-    <w:lsdException w:name="Message Header" w:semiHidden="1" w:unhideWhenUsed="1"/>
-    <w:lsdException w:name="Subtitle" w:uiPriority="11" w:qFormat="1"/>
-    <w:lsdException w:name="Salutation" w:semiHidden="1" w:unhideWhenUsed="1"/>
-    <w:lsdException w:name="Date" w:semiHidden="1" w:unhideWhenUsed="1"/>
-    <w:lsdException w:name="Body Text First Indent" w:semiHidden="1" w:unhideWhenUsed="1"/>
-    <w:lsdException w:name="Body Text First Indent 2" w:semiHidden="1" w:unhideWhenUsed="1"/>
-    <w:lsdException w:name="Note Heading" w:semiHidden="1" w:unhideWhenUsed="1"/>
-    <w:lsdException w:name="Body Text 2" w:semiHidden="1" w:unhideWhenUsed="1"/>
-    <w:lsdException w:name="Body Text 3" w:semiHidden="1" w:unhideWhenUsed="1"/>
-    <w:lsdException w:name="Body Text Indent 2" w:semiHidden="1" w:unhideWhenUsed="1"/>
-    <w:lsdException w:name="Body Text Indent 3" w:semiHidden="1" w:unhideWhenUsed="1"/>
-    <w:lsdException w:name="Block Text" w:semiHidden="1" w:unhideWhenUsed="1"/>
-    <w:lsdException w:name="Hyperlink" w:semiHidden="1" w:unhideWhenUsed="1"/>
-    <w:lsdException w:name="FollowedHyperlink" w:semiHidden="1" w:unhideWhenUsed="1"/>
-    <w:lsdException w:name="Strong" w:uiPriority="22" w:qFormat="1"/>
-    <w:lsdException w:name="Emphasis" w:uiPriority="20" w:qFormat="1"/>
-    <w:lsdException w:name="Document Map" w:semiHidden="1" w:unhideWhenUsed="1"/>
-    <w:lsdException w:name="Plain Text" w:semiHidden="1" w:unhideWhenUsed="1"/>
-    <w:lsdException w:name="E-mail Signature" w:semiHidden="1" w:unhideWhenUsed="1"/>
-    <w:lsdException w:name="HTML Top of Form" w:semiHidden="1" w:unhideWhenUsed="1"/>
-    <w:lsdException w:name="HTML Bottom of Form" w:semiHidden="1" w:unhideWhenUsed="1"/>
-    <w:lsdException w:name="Normal (Web)" w:semiHidden="1" w:unhideWhenUsed="1"/>
-    <w:lsdException w:name="HTML Acronym" w:semiHidden="1" w:unhideWhenUsed="1"/>
-    <w:lsdException w:name="HTML Address" w:semiHidden="1" w:unhideWhenUsed="1"/>
-    <w:lsdException w:name="HTML Cite" w:semiHidden="1" w:unhideWhenUsed="1"/>
-    <w:lsdException w:name="HTML Code" w:semiHidden="1" w:unhideWhenUsed="1"/>
-    <w:lsdException w:name="HTML Definition" w:semiHidden="1" w:unhideWhenUsed="1"/>
-    <w:lsdException w:name="HTML Keyboard" w:semiHidden="1" w:unhideWhenUsed="1"/>
-    <w:lsdException w:name="HTML Preformatted" w:semiHidden="1" w:unhideWhenUsed="1"/>
-    <w:lsdException w:name="HTML Sample" w:semiHidden="1" w:unhideWhenUsed="1"/>
-    <w:lsdException w:name="HTML Typewriter" w:semiHidden="1" w:unhideWhenUsed="1"/>
-    <w:lsdException w:name="HTML Variable" w:semiHidden="1" w:unhideWhenUsed="1"/>
-    <w:lsdException w:name="Normal Table" w:semiHidden="1" w:unhideWhenUsed="1"/>
-    <w:lsdException w:name="annotation subject" w:semiHidden="1" w:unhideWhenUsed="1"/>
-    <w:lsdException w:name="No List" w:semiHidden="1" w:unhideWhenUsed="1"/>
-    <w:lsdException w:name="Outline List 1" w:semiHidden="1" w:unhideWhenUsed="1"/>
-    <w:lsdException w:name="Outline List 2" w:semiHidden="1" w:unhideWhenUsed="1"/>
-    <w:lsdException w:name="Outline List 3" w:semiHidden="1" w:unhideWhenUsed="1"/>
-    <w:lsdException w:name="Table Simple 1" w:semiHidden="1" w:unhideWhenUsed="1"/>
-    <w:lsdException w:name="Table Simple 2" w:semiHidden="1" w:unhideWhenUsed="1"/>
-    <w:lsdException w:name="Table Simple 3" w:semiHidden="1" w:unhideWhenUsed="1"/>
-    <w:lsdException w:name="Table Classic 1" w:semiHidden="1" w:unhideWhenUsed="1"/>
-    <w:lsdException w:name="Table Classic 2" w:semiHidden="1" w:unhideWhenUsed="1"/>
-    <w:lsdException w:name="Table Classic 3" w:semiHidden="1" w:unhideWhenUsed="1"/>
-    <w:lsdException w:name="Table Classic 4" w:semiHidden="1" w:unhideWhenUsed="1"/>
-    <w:lsdException w:name="Table Colorful 1" w:semiHidden="1" w:unhideWhenUsed="1"/>
-    <w:lsdException w:name="Table Colorful 2" w:semiHidden="1" w:unhideWhenUsed="1"/>
-    <w:lsdException w:name="Table Colorful 3" w:semiHidden="1" w:unhideWhenUsed="1"/>
-    <w:lsdException w:name="Table Columns 1" w:semiHidden="1" w:unhideWhenUsed="1"/>
-    <w:lsdException w:name="Table Columns 2" w:semiHidden="1" w:unhideWhenUsed="1"/>
-    <w:lsdException w:name="Table Columns 3" w:semiHidden="1" w:unhideWhenUsed="1"/>
-    <w:lsdException w:name="Table Columns 4" w:semiHidden="1" w:unhideWhenUsed="1"/>
-    <w:lsdException w:name="Table Columns 5" w:semiHidden="1" w:unhideWhenUsed="1"/>
-    <w:lsdException w:name="Table Grid 1" w:semiHidden="1" w:unhideWhenUsed="1"/>
-    <w:lsdException w:name="Table Grid 2" w:semiHidden="1" w:unhideWhenUsed="1"/>
-    <w:lsdException w:name="Table Grid 3" w:semiHidden="1" w:unhideWhenUsed="1"/>
-    <w:lsdException w:name="Table Grid 4" w:semiHidden="1" w:unhideWhenUsed="1"/>
-    <w:lsdException w:name="Table Grid 5" w:semiHidden="1" w:unhideWhenUsed="1"/>
-    <w:lsdException w:name="Table Grid 6" w:semiHidden="1" w:unhideWhenUsed="1"/>
-    <w:lsdException w:name="Table Grid 7" w:semiHidden="1" w:unhideWhenUsed="1"/>
-    <w:lsdException w:name="Table Grid 8" w:semiHidden="1" w:unhideWhenUsed="1"/>
-    <w:lsdException w:name="Table List 1" w:semiHidden="1" w:unhideWhenUsed="1"/>
-    <w:lsdException w:name="Table List 2" w:semiHidden="1" w:unhideWhenUsed="1"/>
-    <w:lsdException w:name="Table List 3" w:semiHidden="1" w:unhideWhenUsed="1"/>
-    <w:lsdException w:name="Table List 4" w:semiHidden="1" w:unhideWhenUsed="1"/>
-    <w:lsdException w:name="Table List 5" w:semiHidden="1" w:unhideWhenUsed="1"/>
-    <w:lsdException w:name="Table List 6" w:semiHidden="1" w:unhideWhenUsed="1"/>
-    <w:lsdException w:name="Table List 7" w:semiHidden="1" w:unhideWhenUsed="1"/>
-    <w:lsdException w:name="Table List 8" w:semiHidden="1" w:unhideWhenUsed="1"/>
-    <w:lsdException w:name="Table 3D effects 1" w:semiHidden="1" w:unhideWhenUsed="1"/>
-    <w:lsdException w:name="Table 3D effects 2" w:semiHidden="1" w:unhideWhenUsed="1"/>
-    <w:lsdException w:name="Table 3D effects 3" w:semiHidden="1" w:unhideWhenUsed="1"/>
-    <w:lsdException w:name="Table Contemporary" w:semiHidden="1" w:unhideWhenUsed="1"/>
-    <w:lsdException w:name="Table Elegant" w:semiHidden="1" w:unhideWhenUsed="1"/>
-    <w:lsdException w:name="Table Professional" w:semiHidden="1" w:unhideWhenUsed="1"/>
-    <w:lsdException w:name="Table Subtle 1" w:semiHidden="1" w:unhideWhenUsed="1"/>
-    <w:lsdException w:name="Table Subtle 2" w:semiHidden="1" w:unhideWhenUsed="1"/>
-    <w:lsdException w:name="Table Web 1" w:semiHidden="1" w:unhideWhenUsed="1"/>
-    <w:lsdException w:name="Table Web 2" w:semiHidden="1" w:unhideWhenUsed="1"/>
-    <w:lsdException w:name="Table Web 3" w:semiHidden="1" w:unhideWhenUsed="1"/>
-    <w:lsdException w:name="Balloon Text" w:semiHidden="1" w:unhideWhenUsed="1"/>
-    <w:lsdException w:name="Table Grid" w:semiHidden="1" w:uiPriority="39" w:unhideWhenUsed="1"/>
-    <w:lsdException w:name="Table Theme" w:semiHidden="1" w:unhideWhenUsed="1"/>
-    <w:lsdException w:name="Placeholder Text" w:semiHidden="1"/>
-    <w:lsdException w:name="No Spacing" w:uiPriority="1" w:qFormat="1"/>
-    <w:lsdException w:name="Light Shading" w:uiPriority="60"/>
-    <w:lsdException w:name="Light List" w:uiPriority="61"/>
-    <w:lsdException w:name="Light Grid" w:uiPriority="62"/>
-    <w:lsdException w:name="Medium Shading 1" w:uiPriority="63"/>
-    <w:lsdException w:name="Medium Shading 2" w:uiPriority="64"/>
-    <w:lsdException w:name="Medium List 1" w:uiPriority="65"/>
-    <w:lsdException w:name="Medium List 2" w:uiPriority="66"/>
-    <w:lsdException w:name="Medium Grid 1" w:uiPriority="67"/>
-    <w:lsdException w:name="Medium Grid 2" w:uiPriority="68"/>
-    <w:lsdException w:name="Medium Grid 3" w:uiPriority="69"/>
-    <w:lsdException w:name="Dark List" w:uiPriority="70"/>
-    <w:lsdException w:name="Colorful Shading" w:uiPriority="71"/>
-    <w:lsdException w:name="Colorful List" w:uiPriority="72"/>
-    <w:lsdException w:name="Colorful Grid" w:uiPriority="73"/>
-    <w:lsdException w:name="Light Shading Accent 1" w:uiPriority="60"/>
-    <w:lsdException w:name="Light List Accent 1" w:uiPriority="61"/>
-    <w:lsdException w:name="Light Grid Accent 1" w:uiPriority="62"/>
-    <w:lsdException w:name="Medium Shading 1 Accent 1" w:uiPriority="63"/>
-    <w:lsdException w:name="Medium Shading 2 Accent 1" w:uiPriority="64"/>
-    <w:lsdException w:name="Medium List 1 Accent 1" w:uiPriority="65"/>
-    <w:lsdException w:name="Revision" w:semiHidden="1"/>
-    <w:lsdException w:name="List Paragraph" w:uiPriority="34" w:qFormat="1"/>
-    <w:lsdException w:name="Quote" w:uiPriority="29" w:qFormat="1"/>
-    <w:lsdException w:name="Intense Quote" w:uiPriority="30" w:qFormat="1"/>
-    <w:lsdException w:name="Medium List 2 Accent 1" w:uiPriority="66"/>
-    <w:lsdException w:name="Medium Grid 1 Accent 1" w:uiPriority="67"/>
-    <w:lsdException w:name="Medium Grid 2 Accent 1" w:uiPriority="68"/>
-    <w:lsdException w:name="Medium Grid 3 Accent 1" w:uiPriority="69"/>
-    <w:lsdException w:name="Dark List Accent 1" w:uiPriority="70"/>
-    <w:lsdException w:name="Colorful Shading Accent 1" w:uiPriority="71"/>
-    <w:lsdException w:name="Colorful List Accent 1" w:uiPriority="72"/>
-    <w:lsdException w:name="Colorful Grid Accent 1" w:uiPriority="73"/>
-    <w:lsdException w:name="Light Shading Accent 2" w:uiPriority="60"/>
-    <w:lsdException w:name="Light List Accent 2" w:uiPriority="61"/>
-    <w:lsdException w:name="Light Grid Accent 2" w:uiPriority="62"/>
-    <w:lsdException w:name="Medium Shading 1 Accent 2" w:uiPriority="63"/>
-    <w:lsdException w:name="Medium Shading 2 Accent 2" w:uiPriority="64"/>
-    <w:lsdException w:name="Medium List 1 Accent 2" w:uiPriority="65"/>
-    <w:lsdException w:name="Medium List 2 Accent 2" w:uiPriority="66"/>
-    <w:lsdException w:name="Medium Grid 1 Accent 2" w:uiPriority="67"/>
-    <w:lsdException w:name="Medium Grid 2 Accent 2" w:uiPriority="68"/>
-    <w:lsdException w:name="Medium Grid 3 Accent 2" w:uiPriority="69"/>
-    <w:lsdException w:name="Dark List Accent 2" w:uiPriority="70"/>
-    <w:lsdException w:name="Colorful Shading Accent 2" w:uiPriority="71"/>
-    <w:lsdException w:name="Colorful List Accent 2" w:uiPriority="72"/>
-    <w:lsdException w:name="Colorful Grid Accent 2" w:uiPriority="73"/>
-    <w:lsdException w:name="Light Shading Accent 3" w:uiPriority="60"/>
-    <w:lsdException w:name="Light List Accent 3" w:uiPriority="61"/>
-    <w:lsdException w:name="Light Grid Accent 3" w:uiPriority="62"/>
-    <w:lsdException w:name="Medium Shading 1 Accent 3" w:uiPriority="63"/>
-    <w:lsdException w:name="Medium Shading 2 Accent 3" w:uiPriority="64"/>
-    <w:lsdException w:name="Medium List 1 Accent 3" w:uiPriority="65"/>
-    <w:lsdException w:name="Medium List 2 Accent 3" w:uiPriority="66"/>
-    <w:lsdException w:name="Medium Grid 1 Accent 3" w:uiPriority="67"/>
-    <w:lsdException w:name="Medium Grid 2 Accent 3" w:uiPriority="68"/>
-    <w:lsdException w:name="Medium Grid 3 Accent 3" w:uiPriority="69"/>
-    <w:lsdException w:name="Dark List Accent 3" w:uiPriority="70"/>
-    <w:lsdException w:name="Colorful Shading Accent 3" w:uiPriority="71"/>
-    <w:lsdException w:name="Colorful List Accent 3" w:uiPriority="72"/>
-    <w:lsdException w:name="Colorful Grid Accent 3" w:uiPriority="73"/>
-    <w:lsdException w:name="Light Shading Accent 4" w:uiPriority="60"/>
-    <w:lsdException w:name="Light List Accent 4" w:uiPriority="61"/>
-    <w:lsdException w:name="Light Grid Accent 4" w:uiPriority="62"/>
-    <w:lsdException w:name="Medium Shading 1 Accent 4" w:uiPriority="63"/>
-    <w:lsdException w:name="Medium Shading 2 Accent 4" w:uiPriority="64"/>
-    <w:lsdException w:name="Medium List 1 Accent 4" w:uiPriority="65"/>
-    <w:lsdException w:name="Medium List 2 Accent 4" w:uiPriority="66"/>
-    <w:lsdException w:name="Medium Grid 1 Accent 4" w:uiPriority="67"/>
-    <w:lsdException w:name="Medium Grid 2 Accent 4" w:uiPriority="68"/>
-    <w:lsdException w:name="Medium Grid 3 Accent 4" w:uiPriority="69"/>
-    <w:lsdException w:name="Dark List Accent 4" w:uiPriority="70"/>
-    <w:lsdException w:name="Colorful Shading Accent 4" w:uiPriority="71"/>
-    <w:lsdException w:name="Colorful List Accent 4" w:uiPriority="72"/>
-    <w:lsdException w:name="Colorful Grid Accent 4" w:uiPriority="73"/>
-    <w:lsdException w:name="Light Shading Accent 5" w:uiPriority="60"/>
-    <w:lsdException w:name="Light List Accent 5" w:uiPriority="61"/>
-    <w:lsdException w:name="Light Grid Accent 5" w:uiPriority="62"/>
-    <w:lsdException w:name="Medium Shading 1 Accent 5" w:uiPriority="63"/>
-    <w:lsdException w:name="Medium Shading 2 Accent 5" w:uiPriority="64"/>
-    <w:lsdException w:name="Medium List 1 Accent 5" w:uiPriority="65"/>
-    <w:lsdException w:name="Medium List 2 Accent 5" w:uiPriority="66"/>
-    <w:lsdException w:name="Medium Grid 1 Accent 5" w:uiPriority="67"/>
-    <w:lsdException w:name="Medium Grid 2 Accent 5" w:uiPriority="68"/>
-    <w:lsdException w:name="Medium Grid 3 Accent 5" w:uiPriority="69"/>
-    <w:lsdException w:name="Dark List Accent 5" w:uiPriority="70"/>
-    <w:lsdException w:name="Colorful Shading Accent 5" w:uiPriority="71"/>
-    <w:lsdException w:name="Colorful List Accent 5" w:uiPriority="72"/>
-    <w:lsdException w:name="Colorful Grid Accent 5" w:uiPriority="73"/>
-    <w:lsdException w:name="Light Shading Accent 6" w:uiPriority="60"/>
-    <w:lsdException w:name="Light List Accent 6" w:uiPriority="61"/>
-    <w:lsdException w:name="Light Grid Accent 6" w:uiPriority="62"/>
-    <w:lsdException w:name="Medium Shading 1 Accent 6" w:uiPriority="63"/>
-    <w:lsdException w:name="Medium Shading 2 Accent 6" w:uiPriority="64"/>
-    <w:lsdException w:name="Medium List 1 Accent 6" w:uiPriority="65"/>
-    <w:lsdException w:name="Medium List 2 Accent 6" w:uiPriority="66"/>
-    <w:lsdException w:name="Medium Grid 1 Accent 6" w:uiPriority="67"/>
-    <w:lsdException w:name="Medium Grid 2 Accent 6" w:uiPriority="68"/>
-    <w:lsdException w:name="Medium Grid 3 Accent 6" w:uiPriority="69"/>
-    <w:lsdException w:name="Dark List Accent 6" w:uiPriority="70"/>
-    <w:lsdException w:name="Colorful Shading Accent 6" w:uiPriority="71"/>
-    <w:lsdException w:name="Colorful List Accent 6" w:uiPriority="72"/>
-    <w:lsdException w:name="Colorful Grid Accent 6" w:uiPriority="73"/>
-    <w:lsdException w:name="Subtle Emphasis" w:uiPriority="19" w:qFormat="1"/>
-    <w:lsdException w:name="Intense Emphasis" w:uiPriority="21" w:qFormat="1"/>
-    <w:lsdException w:name="Subtle Reference" w:uiPriority="31" w:qFormat="1"/>
-    <w:lsdException w:name="Intense Reference" w:uiPriority="32" w:qFormat="1"/>
-    <w:lsdException w:name="Book Title" w:uiPriority="33" w:qFormat="1"/>
-    <w:lsdException w:name="Bibliography" w:semiHidden="1" w:uiPriority="37" w:unhideWhenUsed="1"/>
-    <w:lsdException w:name="TOC Heading" w:semiHidden="1" w:uiPriority="39" w:unhideWhenUsed="1" w:qFormat="1"/>
-    <w:lsdException w:name="Plain Table 1" w:uiPriority="41"/>
-    <w:lsdException w:name="Plain Table 2" w:uiPriority="42"/>
-    <w:lsdException w:name="Plain Table 3" w:uiPriority="43"/>
-    <w:lsdException w:name="Plain Table 4" w:uiPriority="44"/>
-    <w:lsdException w:name="Plain Table 5" w:uiPriority="45"/>
-    <w:lsdException w:name="Grid Table Light" w:uiPriority="40"/>
-    <w:lsdException w:name="Grid Table 1 Light" w:uiPriority="46"/>
-    <w:lsdException w:name="Grid Table 2" w:uiPriority="47"/>
-    <w:lsdException w:name="Grid Table 3" w:uiPriority="48"/>
-    <w:lsdException w:name="Grid Table 4" w:uiPriority="49"/>
-    <w:lsdException w:name="Grid Table 5 Dark" w:uiPriority="50"/>
-    <w:lsdException w:name="Grid Table 6 Colorful" w:uiPriority="51"/>
-    <w:lsdException w:name="Grid Table 7 Colorful" w:uiPriority="52"/>
-    <w:lsdException w:name="Grid Table 1 Light Accent 1" w:uiPriority="46"/>
-    <w:lsdException w:name="Grid Table 2 Accent 1" w:uiPriority="47"/>
-    <w:lsdException w:name="Grid Table 3 Accent 1" w:uiPriority="48"/>
-    <w:lsdException w:name="Grid Table 4 Accent 1" w:uiPriority="49"/>
-    <w:lsdException w:name="Grid Table 5 Dark Accent 1" w:uiPriority="50"/>
-    <w:lsdException w:name="Grid Table 6 Colorful Accent 1" w:uiPriority="51"/>
-    <w:lsdException w:name="Grid Table 7 Colorful Accent 1" w:uiPriority="52"/>
-    <w:lsdException w:name="Grid Table 1 Light Accent 2" w:uiPriority="46"/>
-    <w:lsdException w:name="Grid Table 2 Accent 2" w:uiPriority="47"/>
-    <w:lsdException w:name="Grid Table 3 Accent 2" w:uiPriority="48"/>
-    <w:lsdException w:name="Grid Table 4 Accent 2" w:uiPriority="49"/>
-    <w:lsdException w:name="Grid Table 5 Dark Accent 2" w:uiPriority="50"/>
-    <w:lsdException w:name="Grid Table 6 Colorful Accent 2" w:uiPriority="51"/>
-    <w:lsdException w:name="Grid Table 7 Colorful Accent 2" w:uiPriority="52"/>
-    <w:lsdException w:name="Grid Table 1 Light Accent 3" w:uiPriority="46"/>
-    <w:lsdException w:name="Grid Table 2 Accent 3" w:uiPriority="47"/>
-    <w:lsdException w:name="Grid Table 3 Accent 3" w:uiPriority="48"/>
-    <w:lsdException w:name="Grid Table 4 Accent 3" w:uiPriority="49"/>
-    <w:lsdException w:name="Grid Table 5 Dark Accent 3" w:uiPriority="50"/>
-    <w:lsdException w:name="Grid Table 6 Colorful Accent 3" w:uiPriority="51"/>
-    <w:lsdException w:name="Grid Table 7 Colorful Accent 3" w:uiPriority="52"/>
-    <w:lsdException w:name="Grid Table 1 Light Accent 4" w:uiPriority="46"/>
-    <w:lsdException w:name="Grid Table 2 Accent 4" w:uiPriority="47"/>
-    <w:lsdException w:name="Grid Table 3 Accent 4" w:uiPriority="48"/>
-    <w:lsdException w:name="Grid Table 4 Accent 4" w:uiPriority="49"/>
-    <w:lsdException w:name="Grid Table 5 Dark Accent 4" w:uiPriority="50"/>
-    <w:lsdException w:name="Grid Table 6 Colorful Accent 4" w:uiPriority="51"/>
-    <w:lsdException w:name="Grid Table 7 Colorful Accent 4" w:uiPriority="52"/>
-    <w:lsdException w:name="Grid Table 1 Light Accent 5" w:uiPriority="46"/>
-    <w:lsdException w:name="Grid Table 2 Accent 5" w:uiPriority="47"/>
-    <w:lsdException w:name="Grid Table 3 Accent 5" w:uiPriority="48"/>
-    <w:lsdException w:name="Grid Table 4 Accent 5" w:uiPriority="49"/>
-    <w:lsdException w:name="Grid Table 5 Dark Accent 5" w:uiPriority="50"/>
-    <w:lsdException w:name="Grid Table 6 Colorful Accent 5" w:uiPriority="51"/>
-    <w:lsdException w:name="Grid Table 7 Colorful Accent 5" w:uiPriority="52"/>
-    <w:lsdException w:name="Grid Table 1 Light Accent 6" w:uiPriority="46"/>
-    <w:lsdException w:name="Grid Table 2 Accent 6" w:uiPriority="47"/>
-    <w:lsdException w:name="Grid Table 3 Accent 6" w:uiPriority="48"/>
-    <w:lsdException w:name="Grid Table 4 Accent 6" w:uiPriority="49"/>
-    <w:lsdException w:name="Grid Table 5 Dark Accent 6" w:uiPriority="50"/>
-    <w:lsdException w:name="Grid Table 6 Colorful Accent 6" w:uiPriority="51"/>
-    <w:lsdException w:name="Grid Table 7 Colorful Accent 6" w:uiPriority="52"/>
-    <w:lsdException w:name="List Table 1 Light" w:uiPriority="46"/>
-    <w:lsdException w:name="List Table 2" w:uiPriority="47"/>
-    <w:lsdException w:name="List Table 3" w:uiPriority="48"/>
-    <w:lsdException w:name="List Table 4" w:uiPriority="49"/>
-    <w:lsdException w:name="List Table 5 Dark" w:uiPriority="50"/>
-    <w:lsdException w:name="List Table 6 Colorful" w:uiPriority="51"/>
-    <w:lsdException w:name="List Table 7 Colorful" w:uiPriority="52"/>
-    <w:lsdException w:name="List Table 1 Light Accent 1" w:uiPriority="46"/>
-    <w:lsdException w:name="List Table 2 Accent 1" w:uiPriority="47"/>
-    <w:lsdException w:name="List Table 3 Accent 1" w:uiPriority="48"/>
-    <w:lsdException w:name="List Table 4 Accent 1" w:uiPriority="49"/>
-    <w:lsdException w:name="List Table 5 Dark Accent 1" w:uiPriority="50"/>
-    <w:lsdException w:name="List Table 6 Colorful Accent 1" w:uiPriority="51"/>
-    <w:lsdException w:name="List Table 7 Colorful Accent 1" w:uiPriority="52"/>
-    <w:lsdException w:name="List Table 1 Light Accent 2" w:uiPriority="46"/>
-    <w:lsdException w:name="List Table 2 Accent 2" w:uiPriority="47"/>
-    <w:lsdException w:name="List Table 3 Accent 2" w:uiPriority="48"/>
-    <w:lsdException w:name="List Table 4 Accent 2" w:uiPriority="49"/>
-    <w:lsdException w:name="List Table 5 Dark Accent 2" w:uiPriority="50"/>
-    <w:lsdException w:name="List Table 6 Colorful Accent 2" w:uiPriority="51"/>
-    <w:lsdException w:name="List Table 7 Colorful Accent 2" w:uiPriority="52"/>
-    <w:lsdException w:name="List Table 1 Light Accent 3" w:uiPriority="46"/>
-    <w:lsdException w:name="List Table 2 Accent 3" w:uiPriority="47"/>
-    <w:lsdException w:name="List Table 3 Accent 3" w:uiPriority="48"/>
-    <w:lsdException w:name="List Table 4 Accent 3" w:uiPriority="49"/>
-    <w:lsdException w:name="List Table 5 Dark Accent 3" w:uiPriority="50"/>
-    <w:lsdException w:name="List Table 6 Colorful Accent 3" w:uiPriority="51"/>
-    <w:lsdException w:name="List Table 7 Colorful Accent 3" w:uiPriority="52"/>
-    <w:lsdException w:name="List Table 1 Light Accent 4" w:uiPriority="46"/>
-    <w:lsdException w:name="List Table 2 Accent 4" w:uiPriority="47"/>
-    <w:lsdException w:name="List Table 3 Accent 4" w:uiPriority="48"/>
-    <w:lsdException w:name="List Table 4 Accent 4" w:uiPriority="49"/>
-    <w:lsdException w:name="List Table 5 Dark Accent 4" w:uiPriority="50"/>
-    <w:lsdException w:name="List Table 6 Colorful Accent 4" w:uiPriority="51"/>
-    <w:lsdException w:name="List Table 7 Colorful Accent 4" w:uiPriority="52"/>
-    <w:lsdException w:name="List Table 1 Light Accent 5" w:uiPriority="46"/>
-    <w:lsdException w:name="List Table 2 Accent 5" w:uiPriority="47"/>
-    <w:lsdException w:name="List Table 3 Accent 5" w:uiPriority="48"/>
-    <w:lsdException w:name="List Table 4 Accent 5" w:uiPriority="49"/>
-    <w:lsdException w:name="List Table 5 Dark Accent 5" w:uiPriority="50"/>
-    <w:lsdException w:name="List Table 6 Colorful Accent 5" w:uiPriority="51"/>
-    <w:lsdException w:name="List Table 7 Colorful Accent 5" w:uiPriority="52"/>
-    <w:lsdException w:name="List Table 1 Light Accent 6" w:uiPriority="46"/>
-    <w:lsdException w:name="List Table 2 Accent 6" w:uiPriority="47"/>
-    <w:lsdException w:name="List Table 3 Accent 6" w:uiPriority="48"/>
-    <w:lsdException w:name="List Table 4 Accent 6" w:uiPriority="49"/>
-    <w:lsdException w:name="List Table 5 Dark Accent 6" w:uiPriority="50"/>
-    <w:lsdException w:name="List Table 6 Colorful Accent 6" w:uiPriority="51"/>
-    <w:lsdException w:name="List Table 7 Colorful Accent 6" w:uiPriority="52"/>
-    <w:lsdException w:name="Mention" w:semiHidden="1" w:unhideWhenUsed="1"/>
-    <w:lsdException w:name="Smart Hyperlink" w:semiHidden="1" w:unhideWhenUsed="1"/>
+  <w:latentStyles w:defLockedState="0" w:defUIPriority="99" w:defSemiHidden="1" w:defUnhideWhenUsed="1" w:defQFormat="0" w:count="267">
+    <w:lsdException w:name="Normal" w:semiHidden="0" w:uiPriority="0" w:unhideWhenUsed="0" w:qFormat="1"/>
+    <w:lsdException w:name="heading 1" w:semiHidden="0" w:uiPriority="9" w:unhideWhenUsed="0" w:qFormat="1"/>
+    <w:lsdException w:name="heading 2" w:uiPriority="9" w:qFormat="1"/>
+    <w:lsdException w:name="heading 3" w:uiPriority="9" w:qFormat="1"/>
+    <w:lsdException w:name="heading 4" w:uiPriority="9" w:qFormat="1"/>
+    <w:lsdException w:name="heading 5" w:uiPriority="9" w:qFormat="1"/>
+    <w:lsdException w:name="heading 6" w:uiPriority="9" w:qFormat="1"/>
+    <w:lsdException w:name="heading 7" w:uiPriority="9" w:qFormat="1"/>
+    <w:lsdException w:name="heading 8" w:uiPriority="9" w:qFormat="1"/>
+    <w:lsdException w:name="heading 9" w:uiPriority="9" w:qFormat="1"/>
+    <w:lsdException w:name="toc 1" w:uiPriority="39"/>
+    <w:lsdException w:name="toc 2" w:uiPriority="39"/>
+    <w:lsdException w:name="toc 3" w:uiPriority="39"/>
+    <w:lsdException w:name="toc 4" w:uiPriority="39"/>
+    <w:lsdException w:name="toc 5" w:uiPriority="39"/>
+    <w:lsdException w:name="toc 6" w:uiPriority="39"/>
+    <w:lsdException w:name="toc 7" w:uiPriority="39"/>
+    <w:lsdException w:name="toc 8" w:uiPriority="39"/>
+    <w:lsdException w:name="toc 9" w:uiPriority="39"/>
+    <w:lsdException w:name="caption" w:uiPriority="35" w:qFormat="1"/>
+    <w:lsdException w:name="Title" w:semiHidden="0" w:uiPriority="10" w:unhideWhenUsed="0" w:qFormat="1"/>
+    <w:lsdException w:name="Default Paragraph Font" w:uiPriority="1"/>
+    <w:lsdException w:name="Subtitle" w:semiHidden="0" w:uiPriority="11" w:unhideWhenUsed="0" w:qFormat="1"/>
+    <w:lsdException w:name="Strong" w:semiHidden="0" w:uiPriority="22" w:unhideWhenUsed="0" w:qFormat="1"/>
+    <w:lsdException w:name="Emphasis" w:semiHidden="0" w:uiPriority="20" w:unhideWhenUsed="0" w:qFormat="1"/>
+    <w:lsdException w:name="Table Grid" w:uiPriority="39"/>
+    <w:lsdException w:name="Placeholder Text" w:unhideWhenUsed="0"/>
+    <w:lsdException w:name="No Spacing" w:semiHidden="0" w:uiPriority="1" w:unhideWhenUsed="0" w:qFormat="1"/>
+    <w:lsdException w:name="Light Shading" w:semiHidden="0" w:uiPriority="60" w:unhideWhenUsed="0"/>
+    <w:lsdException w:name="Light List" w:semiHidden="0" w:uiPriority="61" w:unhideWhenUsed="0"/>
+    <w:lsdException w:name="Light Grid" w:semiHidden="0" w:uiPriority="62" w:unhideWhenUsed="0"/>
+    <w:lsdException w:name="Medium Shading 1" w:semiHidden="0" w:uiPriority="63" w:unhideWhenUsed="0"/>
+    <w:lsdException w:name="Medium Shading 2" w:semiHidden="0" w:uiPriority="64" w:unhideWhenUsed="0"/>
+    <w:lsdException w:name="Medium List 1" w:semiHidden="0" w:uiPriority="65" w:unhideWhenUsed="0"/>
+    <w:lsdException w:name="Medium List 2" w:semiHidden="0" w:uiPriority="66" w:unhideWhenUsed="0"/>
+    <w:lsdException w:name="Medium Grid 1" w:semiHidden="0" w:uiPriority="67" w:unhideWhenUsed="0"/>
+    <w:lsdException w:name="Medium Grid 2" w:semiHidden="0" w:uiPriority="68" w:unhideWhenUsed="0"/>
+    <w:lsdException w:name="Medium Grid 3" w:semiHidden="0" w:uiPriority="69" w:unhideWhenUsed="0"/>
+    <w:lsdException w:name="Dark List" w:semiHidden="0" w:uiPriority="70" w:unhideWhenUsed="0"/>
+    <w:lsdException w:name="Colorful Shading" w:semiHidden="0" w:uiPriority="71" w:unhideWhenUsed="0"/>
+    <w:lsdException w:name="Colorful List" w:semiHidden="0" w:uiPriority="72" w:unhideWhenUsed="0"/>
+    <w:lsdException w:name="Colorful Grid" w:semiHidden="0" w:uiPriority="73" w:unhideWhenUsed="0"/>
+    <w:lsdException w:name="Light Shading Accent 1" w:semiHidden="0" w:uiPriority="60" w:unhideWhenUsed="0"/>
+    <w:lsdException w:name="Light List Accent 1" w:semiHidden="0" w:uiPriority="61" w:unhideWhenUsed="0"/>
+    <w:lsdException w:name="Light Grid Accent 1" w:semiHidden="0" w:uiPriority="62" w:unhideWhenUsed="0"/>
+    <w:lsdException w:name="Medium Shading 1 Accent 1" w:semiHidden="0" w:uiPriority="63" w:unhideWhenUsed="0"/>
+    <w:lsdException w:name="Medium Shading 2 Accent 1" w:semiHidden="0" w:uiPriority="64" w:unhideWhenUsed="0"/>
+    <w:lsdException w:name="Medium List 1 Accent 1" w:semiHidden="0" w:uiPriority="65" w:unhideWhenUsed="0"/>
+    <w:lsdException w:name="Revision" w:unhideWhenUsed="0"/>
+    <w:lsdException w:name="List Paragraph" w:semiHidden="0" w:uiPriority="34" w:unhideWhenUsed="0" w:qFormat="1"/>
+    <w:lsdException w:name="Quote" w:semiHidden="0" w:uiPriority="29" w:unhideWhenUsed="0" w:qFormat="1"/>
+    <w:lsdException w:name="Intense Quote" w:semiHidden="0" w:uiPriority="30" w:unhideWhenUsed="0" w:qFormat="1"/>
+    <w:lsdException w:name="Medium List 2 Accent 1" w:semiHidden="0" w:uiPriority="66" w:unhideWhenUsed="0"/>
+    <w:lsdException w:name="Medium Grid 1 Accent 1" w:semiHidden="0" w:uiPriority="67" w:unhideWhenUsed="0"/>
+    <w:lsdException w:name="Medium Grid 2 Accent 1" w:semiHidden="0" w:uiPriority="68" w:unhideWhenUsed="0"/>
+    <w:lsdException w:name="Medium Grid 3 Accent 1" w:semiHidden="0" w:uiPriority="69" w:unhideWhenUsed="0"/>
+    <w:lsdException w:name="Dark List Accent 1" w:semiHidden="0" w:uiPriority="70" w:unhideWhenUsed="0"/>
+    <w:lsdException w:name="Colorful Shading Accent 1" w:semiHidden="0" w:uiPriority="71" w:unhideWhenUsed="0"/>
+    <w:lsdException w:name="Colorful List Accent 1" w:semiHidden="0" w:uiPriority="72" w:unhideWhenUsed="0"/>
+    <w:lsdException w:name="Colorful Grid Accent 1" w:semiHidden="0" w:uiPriority="73" w:unhideWhenUsed="0"/>
+    <w:lsdException w:name="Light Shading Accent 2" w:semiHidden="0" w:uiPriority="60" w:unhideWhenUsed="0"/>
+    <w:lsdException w:name="Light List Accent 2" w:semiHidden="0" w:uiPriority="61" w:unhideWhenUsed="0"/>
+    <w:lsdException w:name="Light Grid Accent 2" w:semiHidden="0" w:uiPriority="62" w:unhideWhenUsed="0"/>
+    <w:lsdException w:name="Medium Shading 1 Accent 2" w:semiHidden="0" w:uiPriority="63" w:unhideWhenUsed="0"/>
+    <w:lsdException w:name="Medium Shading 2 Accent 2" w:semiHidden="0" w:uiPriority="64" w:unhideWhenUsed="0"/>
+    <w:lsdException w:name="Medium List 1 Accent 2" w:semiHidden="0" w:uiPriority="65" w:unhideWhenUsed="0"/>
+    <w:lsdException w:name="Medium List 2 Accent 2" w:semiHidden="0" w:uiPriority="66" w:unhideWhenUsed="0"/>
+    <w:lsdException w:name="Medium Grid 1 Accent 2" w:semiHidden="0" w:uiPriority="67" w:unhideWhenUsed="0"/>
+    <w:lsdException w:name="Medium Grid 2 Accent 2" w:semiHidden="0" w:uiPriority="68" w:unhideWhenUsed="0"/>
+    <w:lsdException w:name="Medium Grid 3 Accent 2" w:semiHidden="0" w:uiPriority="69" w:unhideWhenUsed="0"/>
+    <w:lsdException w:name="Dark List Accent 2" w:semiHidden="0" w:uiPriority="70" w:unhideWhenUsed="0"/>
+    <w:lsdException w:name="Colorful Shading Accent 2" w:semiHidden="0" w:uiPriority="71" w:unhideWhenUsed="0"/>
+    <w:lsdException w:name="Colorful List Accent 2" w:semiHidden="0" w:uiPriority="72" w:unhideWhenUsed="0"/>
+    <w:lsdException w:name="Colorful Grid Accent 2" w:semiHidden="0" w:uiPriority="73" w:unhideWhenUsed="0"/>
+    <w:lsdException w:name="Light Shading Accent 3" w:semiHidden="0" w:uiPriority="60" w:unhideWhenUsed="0"/>
+    <w:lsdException w:name="Light List Accent 3" w:semiHidden="0" w:uiPriority="61" w:unhideWhenUsed="0"/>
+    <w:lsdException w:name="Light Grid Accent 3" w:semiHidden="0" w:uiPriority="62" w:unhideWhenUsed="0"/>
+    <w:lsdException w:name="Medium Shading 1 Accent 3" w:semiHidden="0" w:uiPriority="63" w:unhideWhenUsed="0"/>
+    <w:lsdException w:name="Medium Shading 2 Accent 3" w:semiHidden="0" w:uiPriority="64" w:unhideWhenUsed="0"/>
+    <w:lsdException w:name="Medium List 1 Accent 3" w:semiHidden="0" w:uiPriority="65" w:unhideWhenUsed="0"/>
+    <w:lsdException w:name="Medium List 2 Accent 3" w:semiHidden="0" w:uiPriority="66" w:unhideWhenUsed="0"/>
+    <w:lsdException w:name="Medium Grid 1 Accent 3" w:semiHidden="0" w:uiPriority="67" w:unhideWhenUsed="0"/>
+    <w:lsdException w:name="Medium Grid 2 Accent 3" w:semiHidden="0" w:uiPriority="68" w:unhideWhenUsed="0"/>
+    <w:lsdException w:name="Medium Grid 3 Accent 3" w:semiHidden="0" w:uiPriority="69" w:unhideWhenUsed="0"/>
+    <w:lsdException w:name="Dark List Accent 3" w:semiHidden="0" w:uiPriority="70" w:unhideWhenUsed="0"/>
+    <w:lsdException w:name="Colorful Shading Accent 3" w:semiHidden="0" w:uiPriority="71" w:unhideWhenUsed="0"/>
+    <w:lsdException w:name="Colorful List Accent 3" w:semiHidden="0" w:uiPriority="72" w:unhideWhenUsed="0"/>
+    <w:lsdException w:name="Colorful Grid Accent 3" w:semiHidden="0" w:uiPriority="73" w:unhideWhenUsed="0"/>
+    <w:lsdException w:name="Light Shading Accent 4" w:semiHidden="0" w:uiPriority="60" w:unhideWhenUsed="0"/>
+    <w:lsdException w:name="Light List Accent 4" w:semiHidden="0" w:uiPriority="61" w:unhideWhenUsed="0"/>
+    <w:lsdException w:name="Light Grid Accent 4" w:semiHidden="0" w:uiPriority="62" w:unhideWhenUsed="0"/>
+    <w:lsdException w:name="Medium Shading 1 Accent 4" w:semiHidden="0" w:uiPriority="63" w:unhideWhenUsed="0"/>
+    <w:lsdException w:name="Medium Shading 2 Accent 4" w:semiHidden="0" w:uiPriority="64" w:unhideWhenUsed="0"/>
+    <w:lsdException w:name="Medium List 1 Accent 4" w:semiHidden="0" w:uiPriority="65" w:unhideWhenUsed="0"/>
+    <w:lsdException w:name="Medium List 2 Accent 4" w:semiHidden="0" w:uiPriority="66" w:unhideWhenUsed="0"/>
+    <w:lsdException w:name="Medium Grid 1 Accent 4" w:semiHidden="0" w:uiPriority="67" w:unhideWhenUsed="0"/>
+    <w:lsdException w:name="Medium Grid 2 Accent 4" w:semiHidden="0" w:uiPriority="68" w:unhideWhenUsed="0"/>
+    <w:lsdException w:name="Medium Grid 3 Accent 4" w:semiHidden="0" w:uiPriority="69" w:unhideWhenUsed="0"/>
+    <w:lsdException w:name="Dark List Accent 4" w:semiHidden="0" w:uiPriority="70" w:unhideWhenUsed="0"/>
+    <w:lsdException w:name="Colorful Shading Accent 4" w:semiHidden="0" w:uiPriority="71" w:unhideWhenUsed="0"/>
+    <w:lsdException w:name="Colorful List Accent 4" w:semiHidden="0" w:uiPriority="72" w:unhideWhenUsed="0"/>
+    <w:lsdException w:name="Colorful Grid Accent 4" w:semiHidden="0" w:uiPriority="73" w:unhideWhenUsed="0"/>
+    <w:lsdException w:name="Light Shading Accent 5" w:semiHidden="0" w:uiPriority="60" w:unhideWhenUsed="0"/>
+    <w:lsdException w:name="Light List Accent 5" w:semiHidden="0" w:uiPriority="61" w:unhideWhenUsed="0"/>
+    <w:lsdException w:name="Light Grid Accent 5" w:semiHidden="0" w:uiPriority="62" w:unhideWhenUsed="0"/>
+    <w:lsdException w:name="Medium Shading 1 Accent 5" w:semiHidden="0" w:uiPriority="63" w:unhideWhenUsed="0"/>
+    <w:lsdException w:name="Medium Shading 2 Accent 5" w:semiHidden="0" w:uiPriority="64" w:unhideWhenUsed="0"/>
+    <w:lsdException w:name="Medium List 1 Accent 5" w:semiHidden="0" w:uiPriority="65" w:unhideWhenUsed="0"/>
+    <w:lsdException w:name="Medium List 2 Accent 5" w:semiHidden="0" w:uiPriority="66" w:unhideWhenUsed="0"/>
+    <w:lsdException w:name="Medium Grid 1 Accent 5" w:semiHidden="0" w:uiPriority="67" w:unhideWhenUsed="0"/>
+    <w:lsdException w:name="Medium Grid 2 Accent 5" w:semiHidden="0" w:uiPriority="68" w:unhideWhenUsed="0"/>
+    <w:lsdException w:name="Medium Grid 3 Accent 5" w:semiHidden="0" w:uiPriority="69" w:unhideWhenUsed="0"/>
+    <w:lsdException w:name="Dark List Accent 5" w:semiHidden="0" w:uiPriority="70" w:unhideWhenUsed="0"/>
+    <w:lsdException w:name="Colorful Shading Accent 5" w:semiHidden="0" w:uiPriority="71" w:unhideWhenUsed="0"/>
+    <w:lsdException w:name="Colorful List Accent 5" w:semiHidden="0" w:uiPriority="72" w:unhideWhenUsed="0"/>
+    <w:lsdException w:name="Colorful Grid Accent 5" w:semiHidden="0" w:uiPriority="73" w:unhideWhenUsed="0"/>
+    <w:lsdException w:name="Light Shading Accent 6" w:semiHidden="0" w:uiPriority="60" w:unhideWhenUsed="0"/>
+    <w:lsdException w:name="Light List Accent 6" w:semiHidden="0" w:uiPriority="61" w:unhideWhenUsed="0"/>
+    <w:lsdException w:name="Light Grid Accent 6" w:semiHidden="0" w:uiPriority="62" w:unhideWhenUsed="0"/>
+    <w:lsdException w:name="Medium Shading 1 Accent 6" w:semiHidden="0" w:uiPriority="63" w:unhideWhenUsed="0"/>
+    <w:lsdException w:name="Medium Shading 2 Accent 6" w:semiHidden="0" w:uiPriority="64" w:unhideWhenUsed="0"/>
+    <w:lsdException w:name="Medium List 1 Accent 6" w:semiHidden="0" w:uiPriority="65" w:unhideWhenUsed="0"/>
+    <w:lsdException w:name="Medium List 2 Accent 6" w:semiHidden="0" w:uiPriority="66" w:unhideWhenUsed="0"/>
+    <w:lsdException w:name="Medium Grid 1 Accent 6" w:semiHidden="0" w:uiPriority="67" w:unhideWhenUsed="0"/>
+    <w:lsdException w:name="Medium Grid 2 Accent 6" w:semiHidden="0" w:uiPriority="68" w:unhideWhenUsed="0"/>
+    <w:lsdException w:name="Medium Grid 3 Accent 6" w:semiHidden="0" w:uiPriority="69" w:unhideWhenUsed="0"/>
+    <w:lsdException w:name="Dark List Accent 6" w:semiHidden="0" w:uiPriority="70" w:unhideWhenUsed="0"/>
+    <w:lsdException w:name="Colorful Shading Accent 6" w:semiHidden="0" w:uiPriority="71" w:unhideWhenUsed="0"/>
+    <w:lsdException w:name="Colorful List Accent 6" w:semiHidden="0" w:uiPriority="72" w:unhideWhenUsed="0"/>
+    <w:lsdException w:name="Colorful Grid Accent 6" w:semiHidden="0" w:uiPriority="73" w:unhideWhenUsed="0"/>
+    <w:lsdException w:name="Subtle Emphasis" w:semiHidden="0" w:uiPriority="19" w:unhideWhenUsed="0" w:qFormat="1"/>
+    <w:lsdException w:name="Intense Emphasis" w:semiHidden="0" w:uiPriority="21" w:unhideWhenUsed="0" w:qFormat="1"/>
+    <w:lsdException w:name="Subtle Reference" w:semiHidden="0" w:uiPriority="31" w:unhideWhenUsed="0" w:qFormat="1"/>
+    <w:lsdException w:name="Intense Reference" w:semiHidden="0" w:uiPriority="32" w:unhideWhenUsed="0" w:qFormat="1"/>
+    <w:lsdException w:name="Book Title" w:semiHidden="0" w:uiPriority="33" w:unhideWhenUsed="0" w:qFormat="1"/>
+    <w:lsdException w:name="Bibliography" w:uiPriority="37"/>
+    <w:lsdException w:name="TOC Heading" w:uiPriority="39" w:qFormat="1"/>
+  </w:latentStyles>
+  <w:style w:type="paragraph" w:default="1" w:styleId="Normal">
+    <w:name w:val="Normal"/>
+    <w:qFormat/>
+  </w:style>
+  <w:style w:type="paragraph" w:styleId="Heading1">
+    <w:name w:val="heading 1"/>
+    <w:basedOn w:val="Normal"/>
+    <w:next w:val="Normal"/>
+    <w:link w:val="Heading1Char"/>
+    <w:uiPriority w:val="9"/>
+    <w:qFormat/>
+    <w:rsid w:val="006F1573"/>
+    <w:pPr>
+      <w:keepNext/>
+      <w:keepLines/>
+      <w:spacing w:before="240" w:after="0"/>
+      <w:outlineLvl w:val="0"/>
+    </w:pPr>
+    <w:rPr>
+      <w:rFonts w:asciiTheme="majorHAnsi" w:eastAsiaTheme="majorEastAsia" w:hAnsiTheme="majorHAnsi" w:cstheme="majorBidi"/>
+      <w:color w:val="2E74B5" w:themeColor="accent1" w:themeShade="BF"/>
+      <w:sz w:val="32"/>
+      <w:szCs w:val="32"/>
+    </w:rPr>
+  </w:style>
+  <w:style w:type="paragraph" w:styleId="Heading2">
+    <w:name w:val="heading 2"/>
+    <w:basedOn w:val="Normal"/>
+    <w:next w:val="Normal"/>
+    <w:link w:val="Heading2Char"/>
+    <w:uiPriority w:val="9"/>
+    <w:unhideWhenUsed/>
+    <w:qFormat/>
+    <w:rsid w:val="006F1573"/>
+    <w:pPr>
+      <w:keepNext/>
+      <w:keepLines/>
+      <w:spacing w:before="40" w:after="0"/>
+      <w:outlineLvl w:val="1"/>
+    </w:pPr>
+    <w:rPr>
+      <w:rFonts w:asciiTheme="majorHAnsi" w:eastAsiaTheme="majorEastAsia" w:hAnsiTheme="majorHAnsi" w:cstheme="majorBidi"/>
+      <w:color w:val="2E74B5" w:themeColor="accent1" w:themeShade="BF"/>
+      <w:sz w:val="26"/>
+      <w:szCs w:val="26"/>
+    </w:rPr>
+  </w:style>
+  <w:style w:type="paragraph" w:styleId="Heading3">
+    <w:name w:val="heading 3"/>
+    <w:basedOn w:val="Normal"/>
+    <w:next w:val="Normal"/>
+    <w:link w:val="Heading3Char"/>
+    <w:uiPriority w:val="9"/>
+    <w:unhideWhenUsed/>
+    <w:qFormat/>
+    <w:rsid w:val="006F1573"/>
+    <w:pPr>
+      <w:keepNext/>
+      <w:keepLines/>
+      <w:spacing w:before="40" w:after="0"/>
+      <w:outlineLvl w:val="2"/>
+    </w:pPr>
+    <w:rPr>
+      <w:rFonts w:asciiTheme="majorHAnsi" w:eastAsiaTheme="majorEastAsia" w:hAnsiTheme="majorHAnsi" w:cstheme="majorBidi"/>
+      <w:color w:val="1F4D78" w:themeColor="accent1" w:themeShade="7F"/>
+      <w:sz w:val="24"/>
+      <w:szCs w:val="24"/>
+    </w:rPr>
+  </w:style>
+  <w:style w:type="paragraph" w:styleId="Heading4">
+    <w:name w:val="heading 4"/>
+    <w:basedOn w:val="Normal"/>
+    <w:next w:val="Normal"/>
+    <w:link w:val="Heading4Char"/>
+    <w:uiPriority w:val="9"/>
+    <w:unhideWhenUsed/>
+    <w:qFormat/>
+    <w:rsid w:val="006F1573"/>
+    <w:pPr>
+      <w:keepNext/>
+      <w:keepLines/>
+      <w:spacing w:before="40" w:after="0"/>
+      <w:outlineLvl w:val="3"/>
+    </w:pPr>
+    <w:rPr>
+      <w:rFonts w:asciiTheme="majorHAnsi" w:eastAsiaTheme="majorEastAsia" w:hAnsiTheme="majorHAnsi" w:cstheme="majorBidi"/>
+      <w:i/>
+      <w:iCs/>
+      <w:color w:val="2E74B5" w:themeColor="accent1" w:themeShade="BF"/>
+    </w:rPr>
+  </w:style>
+  <w:style w:type="character" w:default="1" w:styleId="DefaultParagraphFont">
+    <w:name w:val="Default Paragraph Font"/>
+    <w:uiPriority w:val="1"/>
+    <w:semiHidden/>
+    <w:unhideWhenUsed/>
+  </w:style>
+  <w:style w:type="table" w:default="1" w:styleId="TableNormal">
+    <w:name w:val="Normal Table"/>
+    <w:uiPriority w:val="99"/>
+    <w:semiHidden/>
+    <w:unhideWhenUsed/>
+    <w:tblPr>
+      <w:tblInd w:w="0" w:type="dxa"/>
+      <w:tblCellMar>
+        <w:top w:w="0" w:type="dxa"/>
+        <w:left w:w="108" w:type="dxa"/>
+        <w:bottom w:w="0" w:type="dxa"/>
+        <w:right w:w="108" w:type="dxa"/>
+      </w:tblCellMar>
+    </w:tblPr>
+  </w:style>
+  <w:style w:type="numbering" w:default="1" w:styleId="NoList">
+    <w:name w:val="No List"/>
+    <w:uiPriority w:val="99"/>
+    <w:semiHidden/>
+    <w:unhideWhenUsed/>
+  </w:style>
+  <w:style w:type="paragraph" w:styleId="ListParagraph">
+    <w:name w:val="List Paragraph"/>
+    <w:basedOn w:val="Normal"/>
+    <w:uiPriority w:val="34"/>
+    <w:qFormat/>
+    <w:rsid w:val="008B3EC0"/>
+    <w:pPr>
+      <w:ind w:left="720"/>
+      <w:contextualSpacing/>
+    </w:pPr>
+  </w:style>
+  <w:style w:type="table" w:styleId="TableGrid">
+    <w:name w:val="Table Grid"/>
+    <w:basedOn w:val="TableNormal"/>
+    <w:uiPriority w:val="39"/>
+    <w:rsid w:val="000038DA"/>
+    <w:pPr>
+      <w:spacing w:after="0" w:line="240" w:lineRule="auto"/>
+    </w:pPr>
+    <w:tblPr>
+      <w:tblBorders>
+        <w:top w:val="single" w:sz="4" w:space="0" w:color="auto"/>
+        <w:left w:val="single" w:sz="4" w:space="0" w:color="auto"/>
+        <w:bottom w:val="single" w:sz="4" w:space="0" w:color="auto"/>
+        <w:right w:val="single" w:sz="4" w:space="0" w:color="auto"/>
+        <w:insideH w:val="single" w:sz="4" w:space="0" w:color="auto"/>
+        <w:insideV w:val="single" w:sz="4" w:space="0" w:color="auto"/>
+      </w:tblBorders>
+    </w:tblPr>
+  </w:style>
+  <w:style w:type="character" w:styleId="Hyperlink">
+    <w:name w:val="Hyperlink"/>
+    <w:basedOn w:val="DefaultParagraphFont"/>
+    <w:uiPriority w:val="99"/>
+    <w:unhideWhenUsed/>
+    <w:rsid w:val="00B61DDF"/>
+    <w:rPr>
+      <w:color w:val="0563C1" w:themeColor="hyperlink"/>
+      <w:u w:val="single"/>
+    </w:rPr>
+  </w:style>
+  <w:style w:type="character" w:customStyle="1" w:styleId="Heading1Char">
+    <w:name w:val="Heading 1 Char"/>
+    <w:basedOn w:val="DefaultParagraphFont"/>
+    <w:link w:val="Heading1"/>
+    <w:uiPriority w:val="9"/>
+    <w:rsid w:val="006F1573"/>
+    <w:rPr>
+      <w:rFonts w:asciiTheme="majorHAnsi" w:eastAsiaTheme="majorEastAsia" w:hAnsiTheme="majorHAnsi" w:cstheme="majorBidi"/>
+      <w:color w:val="2E74B5" w:themeColor="accent1" w:themeShade="BF"/>
+      <w:sz w:val="32"/>
+      <w:szCs w:val="32"/>
+    </w:rPr>
+  </w:style>
+  <w:style w:type="character" w:customStyle="1" w:styleId="Heading2Char">
+    <w:name w:val="Heading 2 Char"/>
+    <w:basedOn w:val="DefaultParagraphFont"/>
+    <w:link w:val="Heading2"/>
+    <w:uiPriority w:val="9"/>
+    <w:rsid w:val="006F1573"/>
+    <w:rPr>
+      <w:rFonts w:asciiTheme="majorHAnsi" w:eastAsiaTheme="majorEastAsia" w:hAnsiTheme="majorHAnsi" w:cstheme="majorBidi"/>
+      <w:color w:val="2E74B5" w:themeColor="accent1" w:themeShade="BF"/>
+      <w:sz w:val="26"/>
+      <w:szCs w:val="26"/>
+    </w:rPr>
+  </w:style>
+  <w:style w:type="character" w:customStyle="1" w:styleId="Heading3Char">
+    <w:name w:val="Heading 3 Char"/>
+    <w:basedOn w:val="DefaultParagraphFont"/>
+    <w:link w:val="Heading3"/>
+    <w:uiPriority w:val="9"/>
+    <w:rsid w:val="006F1573"/>
+    <w:rPr>
+      <w:rFonts w:asciiTheme="majorHAnsi" w:eastAsiaTheme="majorEastAsia" w:hAnsiTheme="majorHAnsi" w:cstheme="majorBidi"/>
+      <w:color w:val="1F4D78" w:themeColor="accent1" w:themeShade="7F"/>
+      <w:sz w:val="24"/>
+      <w:szCs w:val="24"/>
+    </w:rPr>
+  </w:style>
+  <w:style w:type="character" w:customStyle="1" w:styleId="Heading4Char">
+    <w:name w:val="Heading 4 Char"/>
+    <w:basedOn w:val="DefaultParagraphFont"/>
+    <w:link w:val="Heading4"/>
+    <w:uiPriority w:val="9"/>
+    <w:rsid w:val="006F1573"/>
+    <w:rPr>
+      <w:rFonts w:asciiTheme="majorHAnsi" w:eastAsiaTheme="majorEastAsia" w:hAnsiTheme="majorHAnsi" w:cstheme="majorBidi"/>
+      <w:i/>
+      <w:iCs/>
+      <w:color w:val="2E74B5" w:themeColor="accent1" w:themeShade="BF"/>
+    </w:rPr>
+  </w:style>
+  <w:style w:type="paragraph" w:styleId="BalloonText">
+    <w:name w:val="Balloon Text"/>
+    <w:basedOn w:val="Normal"/>
+    <w:link w:val="BalloonTextChar"/>
+    <w:uiPriority w:val="99"/>
+    <w:semiHidden/>
+    <w:unhideWhenUsed/>
+    <w:rsid w:val="00152451"/>
+    <w:pPr>
+      <w:spacing w:after="0" w:line="240" w:lineRule="auto"/>
+    </w:pPr>
+    <w:rPr>
+      <w:rFonts w:ascii="Segoe UI" w:hAnsi="Segoe UI" w:cs="Segoe UI"/>
+      <w:sz w:val="18"/>
+      <w:szCs w:val="18"/>
+    </w:rPr>
+  </w:style>
+  <w:style w:type="character" w:customStyle="1" w:styleId="BalloonTextChar">
+    <w:name w:val="Balloon Text Char"/>
+    <w:basedOn w:val="DefaultParagraphFont"/>
+    <w:link w:val="BalloonText"/>
+    <w:uiPriority w:val="99"/>
+    <w:semiHidden/>
+    <w:rsid w:val="00152451"/>
+    <w:rPr>
+      <w:rFonts w:ascii="Segoe UI" w:hAnsi="Segoe UI" w:cs="Segoe UI"/>
+      <w:sz w:val="18"/>
+      <w:szCs w:val="18"/>
+    </w:rPr>
+  </w:style>
+  <w:style w:type="paragraph" w:styleId="Header">
+    <w:name w:val="header"/>
+    <w:basedOn w:val="Normal"/>
+    <w:link w:val="HeaderChar"/>
+    <w:uiPriority w:val="99"/>
+    <w:unhideWhenUsed/>
+    <w:rsid w:val="00362B9D"/>
+    <w:pPr>
+      <w:tabs>
+        <w:tab w:val="center" w:pos="4513"/>
+        <w:tab w:val="right" w:pos="9026"/>
+      </w:tabs>
+      <w:spacing w:after="0" w:line="240" w:lineRule="auto"/>
+    </w:pPr>
+  </w:style>
+  <w:style w:type="character" w:customStyle="1" w:styleId="HeaderChar">
+    <w:name w:val="Header Char"/>
+    <w:basedOn w:val="DefaultParagraphFont"/>
+    <w:link w:val="Header"/>
+    <w:uiPriority w:val="99"/>
+    <w:rsid w:val="00362B9D"/>
+  </w:style>
+  <w:style w:type="paragraph" w:styleId="Footer">
+    <w:name w:val="footer"/>
+    <w:basedOn w:val="Normal"/>
+    <w:link w:val="FooterChar"/>
+    <w:uiPriority w:val="99"/>
+    <w:unhideWhenUsed/>
+    <w:rsid w:val="00362B9D"/>
+    <w:pPr>
+      <w:tabs>
+        <w:tab w:val="center" w:pos="4513"/>
+        <w:tab w:val="right" w:pos="9026"/>
+      </w:tabs>
+      <w:spacing w:after="0" w:line="240" w:lineRule="auto"/>
+    </w:pPr>
+  </w:style>
+  <w:style w:type="character" w:customStyle="1" w:styleId="FooterChar">
+    <w:name w:val="Footer Char"/>
+    <w:basedOn w:val="DefaultParagraphFont"/>
+    <w:link w:val="Footer"/>
+    <w:uiPriority w:val="99"/>
+    <w:rsid w:val="00362B9D"/>
+  </w:style>
+</w:styles>
+</file>
+
+<file path=word/stylesWithEffects.xml><?xml version="1.0" encoding="utf-8"?>
+<w:styles xmlns:wpc="http://schemas.microsoft.com/office/word/2010/wordprocessingCanvas" xmlns:mc="http://schemas.openxmlformats.org/markup-compatibility/2006" xmlns:o="urn:schemas-microsoft-com:office:office" xmlns:r="http://schemas.openxmlformats.org/officeDocument/2006/relationships" xmlns:m="http://schemas.openxmlformats.org/officeDocument/2006/math" xmlns:v="urn:schemas-microsoft-com:vml" xmlns:wp14="http://schemas.microsoft.com/office/word/2010/wordprocessingDrawing" xmlns:wp="http://schemas.openxmlformats.org/drawingml/2006/wordprocessingDrawing" xmlns:w10="urn:schemas-microsoft-com:office:word" xmlns:w="http://schemas.openxmlformats.org/wordprocessingml/2006/main" xmlns:w14="http://schemas.microsoft.com/office/word/2010/wordml" xmlns:wpg="http://schemas.microsoft.com/office/word/2010/wordprocessingGroup" xmlns:wpi="http://schemas.microsoft.com/office/word/2010/wordprocessingInk" xmlns:wne="http://schemas.microsoft.com/office/word/2006/wordml" xmlns:wps="http://schemas.microsoft.com/office/word/2010/wordprocessingShape" mc:Ignorable="w14 wp14">
+  <w:docDefaults>
+    <w:rPrDefault>
+      <w:rPr>
+        <w:rFonts w:asciiTheme="minorHAnsi" w:eastAsiaTheme="minorHAnsi" w:hAnsiTheme="minorHAnsi" w:cstheme="minorBidi"/>
+        <w:sz w:val="22"/>
+        <w:szCs w:val="22"/>
+        <w:lang w:val="en-GB" w:eastAsia="en-US" w:bidi="ar-SA"/>
+      </w:rPr>
+    </w:rPrDefault>
+    <w:pPrDefault>
+      <w:pPr>
+        <w:spacing w:after="160" w:line="259" w:lineRule="auto"/>
+      </w:pPr>
+    </w:pPrDefault>
+  </w:docDefaults>
+  <w:latentStyles w:defLockedState="0" w:defUIPriority="99" w:defSemiHidden="1" w:defUnhideWhenUsed="1" w:defQFormat="0" w:count="267">
+    <w:lsdException w:name="Normal" w:semiHidden="0" w:uiPriority="0" w:unhideWhenUsed="0" w:qFormat="1"/>
+    <w:lsdException w:name="heading 1" w:semiHidden="0" w:uiPriority="9" w:unhideWhenUsed="0" w:qFormat="1"/>
+    <w:lsdException w:name="heading 2" w:uiPriority="9" w:qFormat="1"/>
+    <w:lsdException w:name="heading 3" w:uiPriority="9" w:qFormat="1"/>
+    <w:lsdException w:name="heading 4" w:uiPriority="9" w:qFormat="1"/>
+    <w:lsdException w:name="heading 5" w:uiPriority="9" w:qFormat="1"/>
+    <w:lsdException w:name="heading 6" w:uiPriority="9" w:qFormat="1"/>
+    <w:lsdException w:name="heading 7" w:uiPriority="9" w:qFormat="1"/>
+    <w:lsdException w:name="heading 8" w:uiPriority="9" w:qFormat="1"/>
+    <w:lsdException w:name="heading 9" w:uiPriority="9" w:qFormat="1"/>
+    <w:lsdException w:name="toc 1" w:uiPriority="39"/>
+    <w:lsdException w:name="toc 2" w:uiPriority="39"/>
+    <w:lsdException w:name="toc 3" w:uiPriority="39"/>
+    <w:lsdException w:name="toc 4" w:uiPriority="39"/>
+    <w:lsdException w:name="toc 5" w:uiPriority="39"/>
+    <w:lsdException w:name="toc 6" w:uiPriority="39"/>
+    <w:lsdException w:name="toc 7" w:uiPriority="39"/>
+    <w:lsdException w:name="toc 8" w:uiPriority="39"/>
+    <w:lsdException w:name="toc 9" w:uiPriority="39"/>
+    <w:lsdException w:name="caption" w:uiPriority="35" w:qFormat="1"/>
+    <w:lsdException w:name="Title" w:semiHidden="0" w:uiPriority="10" w:unhideWhenUsed="0" w:qFormat="1"/>
+    <w:lsdException w:name="Default Paragraph Font" w:uiPriority="1"/>
+    <w:lsdException w:name="Subtitle" w:semiHidden="0" w:uiPriority="11" w:unhideWhenUsed="0" w:qFormat="1"/>
+    <w:lsdException w:name="Strong" w:semiHidden="0" w:uiPriority="22" w:unhideWhenUsed="0" w:qFormat="1"/>
+    <w:lsdException w:name="Emphasis" w:semiHidden="0" w:uiPriority="20" w:unhideWhenUsed="0" w:qFormat="1"/>
+    <w:lsdException w:name="Table Grid" w:uiPriority="39"/>
+    <w:lsdException w:name="Placeholder Text" w:unhideWhenUsed="0"/>
+    <w:lsdException w:name="No Spacing" w:semiHidden="0" w:uiPriority="1" w:unhideWhenUsed="0" w:qFormat="1"/>
+    <w:lsdException w:name="Light Shading" w:semiHidden="0" w:uiPriority="60" w:unhideWhenUsed="0"/>
+    <w:lsdException w:name="Light List" w:semiHidden="0" w:uiPriority="61" w:unhideWhenUsed="0"/>
+    <w:lsdException w:name="Light Grid" w:semiHidden="0" w:uiPriority="62" w:unhideWhenUsed="0"/>
+    <w:lsdException w:name="Medium Shading 1" w:semiHidden="0" w:uiPriority="63" w:unhideWhenUsed="0"/>
+    <w:lsdException w:name="Medium Shading 2" w:semiHidden="0" w:uiPriority="64" w:unhideWhenUsed="0"/>
+    <w:lsdException w:name="Medium List 1" w:semiHidden="0" w:uiPriority="65" w:unhideWhenUsed="0"/>
+    <w:lsdException w:name="Medium List 2" w:semiHidden="0" w:uiPriority="66" w:unhideWhenUsed="0"/>
+    <w:lsdException w:name="Medium Grid 1" w:semiHidden="0" w:uiPriority="67" w:unhideWhenUsed="0"/>
+    <w:lsdException w:name="Medium Grid 2" w:semiHidden="0" w:uiPriority="68" w:unhideWhenUsed="0"/>
+    <w:lsdException w:name="Medium Grid 3" w:semiHidden="0" w:uiPriority="69" w:unhideWhenUsed="0"/>
+    <w:lsdException w:name="Dark List" w:semiHidden="0" w:uiPriority="70" w:unhideWhenUsed="0"/>
+    <w:lsdException w:name="Colorful Shading" w:semiHidden="0" w:uiPriority="71" w:unhideWhenUsed="0"/>
+    <w:lsdException w:name="Colorful List" w:semiHidden="0" w:uiPriority="72" w:unhideWhenUsed="0"/>
+    <w:lsdException w:name="Colorful Grid" w:semiHidden="0" w:uiPriority="73" w:unhideWhenUsed="0"/>
+    <w:lsdException w:name="Light Shading Accent 1" w:semiHidden="0" w:uiPriority="60" w:unhideWhenUsed="0"/>
+    <w:lsdException w:name="Light List Accent 1" w:semiHidden="0" w:uiPriority="61" w:unhideWhenUsed="0"/>
+    <w:lsdException w:name="Light Grid Accent 1" w:semiHidden="0" w:uiPriority="62" w:unhideWhenUsed="0"/>
+    <w:lsdException w:name="Medium Shading 1 Accent 1" w:semiHidden="0" w:uiPriority="63" w:unhideWhenUsed="0"/>
+    <w:lsdException w:name="Medium Shading 2 Accent 1" w:semiHidden="0" w:uiPriority="64" w:unhideWhenUsed="0"/>
+    <w:lsdException w:name="Medium List 1 Accent 1" w:semiHidden="0" w:uiPriority="65" w:unhideWhenUsed="0"/>
+    <w:lsdException w:name="Revision" w:unhideWhenUsed="0"/>
+    <w:lsdException w:name="List Paragraph" w:semiHidden="0" w:uiPriority="34" w:unhideWhenUsed="0" w:qFormat="1"/>
+    <w:lsdException w:name="Quote" w:semiHidden="0" w:uiPriority="29" w:unhideWhenUsed="0" w:qFormat="1"/>
+    <w:lsdException w:name="Intense Quote" w:semiHidden="0" w:uiPriority="30" w:unhideWhenUsed="0" w:qFormat="1"/>
+    <w:lsdException w:name="Medium List 2 Accent 1" w:semiHidden="0" w:uiPriority="66" w:unhideWhenUsed="0"/>
+    <w:lsdException w:name="Medium Grid 1 Accent 1" w:semiHidden="0" w:uiPriority="67" w:unhideWhenUsed="0"/>
+    <w:lsdException w:name="Medium Grid 2 Accent 1" w:semiHidden="0" w:uiPriority="68" w:unhideWhenUsed="0"/>
+    <w:lsdException w:name="Medium Grid 3 Accent 1" w:semiHidden="0" w:uiPriority="69" w:unhideWhenUsed="0"/>
+    <w:lsdException w:name="Dark List Accent 1" w:semiHidden="0" w:uiPriority="70" w:unhideWhenUsed="0"/>
+    <w:lsdException w:name="Colorful Shading Accent 1" w:semiHidden="0" w:uiPriority="71" w:unhideWhenUsed="0"/>
+    <w:lsdException w:name="Colorful List Accent 1" w:semiHidden="0" w:uiPriority="72" w:unhideWhenUsed="0"/>
+    <w:lsdException w:name="Colorful Grid Accent 1" w:semiHidden="0" w:uiPriority="73" w:unhideWhenUsed="0"/>
+    <w:lsdException w:name="Light Shading Accent 2" w:semiHidden="0" w:uiPriority="60" w:unhideWhenUsed="0"/>
+    <w:lsdException w:name="Light List Accent 2" w:semiHidden="0" w:uiPriority="61" w:unhideWhenUsed="0"/>
+    <w:lsdException w:name="Light Grid Accent 2" w:semiHidden="0" w:uiPriority="62" w:unhideWhenUsed="0"/>
+    <w:lsdException w:name="Medium Shading 1 Accent 2" w:semiHidden="0" w:uiPriority="63" w:unhideWhenUsed="0"/>
+    <w:lsdException w:name="Medium Shading 2 Accent 2" w:semiHidden="0" w:uiPriority="64" w:unhideWhenUsed="0"/>
+    <w:lsdException w:name="Medium List 1 Accent 2" w:semiHidden="0" w:uiPriority="65" w:unhideWhenUsed="0"/>
+    <w:lsdException w:name="Medium List 2 Accent 2" w:semiHidden="0" w:uiPriority="66" w:unhideWhenUsed="0"/>
+    <w:lsdException w:name="Medium Grid 1 Accent 2" w:semiHidden="0" w:uiPriority="67" w:unhideWhenUsed="0"/>
+    <w:lsdException w:name="Medium Grid 2 Accent 2" w:semiHidden="0" w:uiPriority="68" w:unhideWhenUsed="0"/>
+    <w:lsdException w:name="Medium Grid 3 Accent 2" w:semiHidden="0" w:uiPriority="69" w:unhideWhenUsed="0"/>
+    <w:lsdException w:name="Dark List Accent 2" w:semiHidden="0" w:uiPriority="70" w:unhideWhenUsed="0"/>
+    <w:lsdException w:name="Colorful Shading Accent 2" w:semiHidden="0" w:uiPriority="71" w:unhideWhenUsed="0"/>
+    <w:lsdException w:name="Colorful List Accent 2" w:semiHidden="0" w:uiPriority="72" w:unhideWhenUsed="0"/>
+    <w:lsdException w:name="Colorful Grid Accent 2" w:semiHidden="0" w:uiPriority="73" w:unhideWhenUsed="0"/>
+    <w:lsdException w:name="Light Shading Accent 3" w:semiHidden="0" w:uiPriority="60" w:unhideWhenUsed="0"/>
+    <w:lsdException w:name="Light List Accent 3" w:semiHidden="0" w:uiPriority="61" w:unhideWhenUsed="0"/>
+    <w:lsdException w:name="Light Grid Accent 3" w:semiHidden="0" w:uiPriority="62" w:unhideWhenUsed="0"/>
+    <w:lsdException w:name="Medium Shading 1 Accent 3" w:semiHidden="0" w:uiPriority="63" w:unhideWhenUsed="0"/>
+    <w:lsdException w:name="Medium Shading 2 Accent 3" w:semiHidden="0" w:uiPriority="64" w:unhideWhenUsed="0"/>
+    <w:lsdException w:name="Medium List 1 Accent 3" w:semiHidden="0" w:uiPriority="65" w:unhideWhenUsed="0"/>
+    <w:lsdException w:name="Medium List 2 Accent 3" w:semiHidden="0" w:uiPriority="66" w:unhideWhenUsed="0"/>
+    <w:lsdException w:name="Medium Grid 1 Accent 3" w:semiHidden="0" w:uiPriority="67" w:unhideWhenUsed="0"/>
+    <w:lsdException w:name="Medium Grid 2 Accent 3" w:semiHidden="0" w:uiPriority="68" w:unhideWhenUsed="0"/>
+    <w:lsdException w:name="Medium Grid 3 Accent 3" w:semiHidden="0" w:uiPriority="69" w:unhideWhenUsed="0"/>
+    <w:lsdException w:name="Dark List Accent 3" w:semiHidden="0" w:uiPriority="70" w:unhideWhenUsed="0"/>
+    <w:lsdException w:name="Colorful Shading Accent 3" w:semiHidden="0" w:uiPriority="71" w:unhideWhenUsed="0"/>
+    <w:lsdException w:name="Colorful List Accent 3" w:semiHidden="0" w:uiPriority="72" w:unhideWhenUsed="0"/>
+    <w:lsdException w:name="Colorful Grid Accent 3" w:semiHidden="0" w:uiPriority="73" w:unhideWhenUsed="0"/>
+    <w:lsdException w:name="Light Shading Accent 4" w:semiHidden="0" w:uiPriority="60" w:unhideWhenUsed="0"/>
+    <w:lsdException w:name="Light List Accent 4" w:semiHidden="0" w:uiPriority="61" w:unhideWhenUsed="0"/>
+    <w:lsdException w:name="Light Grid Accent 4" w:semiHidden="0" w:uiPriority="62" w:unhideWhenUsed="0"/>
+    <w:lsdException w:name="Medium Shading 1 Accent 4" w:semiHidden="0" w:uiPriority="63" w:unhideWhenUsed="0"/>
+    <w:lsdException w:name="Medium Shading 2 Accent 4" w:semiHidden="0" w:uiPriority="64" w:unhideWhenUsed="0"/>
+    <w:lsdException w:name="Medium List 1 Accent 4" w:semiHidden="0" w:uiPriority="65" w:unhideWhenUsed="0"/>
+    <w:lsdException w:name="Medium List 2 Accent 4" w:semiHidden="0" w:uiPriority="66" w:unhideWhenUsed="0"/>
+    <w:lsdException w:name="Medium Grid 1 Accent 4" w:semiHidden="0" w:uiPriority="67" w:unhideWhenUsed="0"/>
+    <w:lsdException w:name="Medium Grid 2 Accent 4" w:semiHidden="0" w:uiPriority="68" w:unhideWhenUsed="0"/>
+    <w:lsdException w:name="Medium Grid 3 Accent 4" w:semiHidden="0" w:uiPriority="69" w:unhideWhenUsed="0"/>
+    <w:lsdException w:name="Dark List Accent 4" w:semiHidden="0" w:uiPriority="70" w:unhideWhenUsed="0"/>
+    <w:lsdException w:name="Colorful Shading Accent 4" w:semiHidden="0" w:uiPriority="71" w:unhideWhenUsed="0"/>
+    <w:lsdException w:name="Colorful List Accent 4" w:semiHidden="0" w:uiPriority="72" w:unhideWhenUsed="0"/>
+    <w:lsdException w:name="Colorful Grid Accent 4" w:semiHidden="0" w:uiPriority="73" w:unhideWhenUsed="0"/>
+    <w:lsdException w:name="Light Shading Accent 5" w:semiHidden="0" w:uiPriority="60" w:unhideWhenUsed="0"/>
+    <w:lsdException w:name="Light List Accent 5" w:semiHidden="0" w:uiPriority="61" w:unhideWhenUsed="0"/>
+    <w:lsdException w:name="Light Grid Accent 5" w:semiHidden="0" w:uiPriority="62" w:unhideWhenUsed="0"/>
+    <w:lsdException w:name="Medium Shading 1 Accent 5" w:semiHidden="0" w:uiPriority="63" w:unhideWhenUsed="0"/>
+    <w:lsdException w:name="Medium Shading 2 Accent 5" w:semiHidden="0" w:uiPriority="64" w:unhideWhenUsed="0"/>
+    <w:lsdException w:name="Medium List 1 Accent 5" w:semiHidden="0" w:uiPriority="65" w:unhideWhenUsed="0"/>
+    <w:lsdException w:name="Medium List 2 Accent 5" w:semiHidden="0" w:uiPriority="66" w:unhideWhenUsed="0"/>
+    <w:lsdException w:name="Medium Grid 1 Accent 5" w:semiHidden="0" w:uiPriority="67" w:unhideWhenUsed="0"/>
+    <w:lsdException w:name="Medium Grid 2 Accent 5" w:semiHidden="0" w:uiPriority="68" w:unhideWhenUsed="0"/>
+    <w:lsdException w:name="Medium Grid 3 Accent 5" w:semiHidden="0" w:uiPriority="69" w:unhideWhenUsed="0"/>
+    <w:lsdException w:name="Dark List Accent 5" w:semiHidden="0" w:uiPriority="70" w:unhideWhenUsed="0"/>
+    <w:lsdException w:name="Colorful Shading Accent 5" w:semiHidden="0" w:uiPriority="71" w:unhideWhenUsed="0"/>
+    <w:lsdException w:name="Colorful List Accent 5" w:semiHidden="0" w:uiPriority="72" w:unhideWhenUsed="0"/>
+    <w:lsdException w:name="Colorful Grid Accent 5" w:semiHidden="0" w:uiPriority="73" w:unhideWhenUsed="0"/>
+    <w:lsdException w:name="Light Shading Accent 6" w:semiHidden="0" w:uiPriority="60" w:unhideWhenUsed="0"/>
+    <w:lsdException w:name="Light List Accent 6" w:semiHidden="0" w:uiPriority="61" w:unhideWhenUsed="0"/>
+    <w:lsdException w:name="Light Grid Accent 6" w:semiHidden="0" w:uiPriority="62" w:unhideWhenUsed="0"/>
+    <w:lsdException w:name="Medium Shading 1 Accent 6" w:semiHidden="0" w:uiPriority="63" w:unhideWhenUsed="0"/>
+    <w:lsdException w:name="Medium Shading 2 Accent 6" w:semiHidden="0" w:uiPriority="64" w:unhideWhenUsed="0"/>
+    <w:lsdException w:name="Medium List 1 Accent 6" w:semiHidden="0" w:uiPriority="65" w:unhideWhenUsed="0"/>
+    <w:lsdException w:name="Medium List 2 Accent 6" w:semiHidden="0" w:uiPriority="66" w:unhideWhenUsed="0"/>
+    <w:lsdException w:name="Medium Grid 1 Accent 6" w:semiHidden="0" w:uiPriority="67" w:unhideWhenUsed="0"/>
+    <w:lsdException w:name="Medium Grid 2 Accent 6" w:semiHidden="0" w:uiPriority="68" w:unhideWhenUsed="0"/>
+    <w:lsdException w:name="Medium Grid 3 Accent 6" w:semiHidden="0" w:uiPriority="69" w:unhideWhenUsed="0"/>
+    <w:lsdException w:name="Dark List Accent 6" w:semiHidden="0" w:uiPriority="70" w:unhideWhenUsed="0"/>
+    <w:lsdException w:name="Colorful Shading Accent 6" w:semiHidden="0" w:uiPriority="71" w:unhideWhenUsed="0"/>
+    <w:lsdException w:name="Colorful List Accent 6" w:semiHidden="0" w:uiPriority="72" w:unhideWhenUsed="0"/>
+    <w:lsdException w:name="Colorful Grid Accent 6" w:semiHidden="0" w:uiPriority="73" w:unhideWhenUsed="0"/>
+    <w:lsdException w:name="Subtle Emphasis" w:semiHidden="0" w:uiPriority="19" w:unhideWhenUsed="0" w:qFormat="1"/>
+    <w:lsdException w:name="Intense Emphasis" w:semiHidden="0" w:uiPriority="21" w:unhideWhenUsed="0" w:qFormat="1"/>
+    <w:lsdException w:name="Subtle Reference" w:semiHidden="0" w:uiPriority="31" w:unhideWhenUsed="0" w:qFormat="1"/>
+    <w:lsdException w:name="Intense Reference" w:semiHidden="0" w:uiPriority="32" w:unhideWhenUsed="0" w:qFormat="1"/>
+    <w:lsdException w:name="Book Title" w:semiHidden="0" w:uiPriority="33" w:unhideWhenUsed="0" w:qFormat="1"/>
+    <w:lsdException w:name="Bibliography" w:uiPriority="37"/>
+    <w:lsdException w:name="TOC Heading" w:uiPriority="39" w:qFormat="1"/>
   </w:latentStyles>
   <w:style w:type="paragraph" w:default="1" w:styleId="Normal">
     <w:name w:val="Normal"/>
@@ -3720,7 +4058,7 @@
   <a:extraClrSchemeLst/>
   <a:extLst>
     <a:ext uri="{05A4C25C-085E-4340-85A3-A5531E510DB2}">
-      <thm15:themeFamily xmlns:thm15="http://schemas.microsoft.com/office/thememl/2012/main" name="Office Theme" id="{62F939B6-93AF-4DB8-9C6B-D6C7DFDC589F}" vid="{4A3C46E8-61CC-4603-A589-7422A47A8E4A}"/>
+      <thm15:themeFamily xmlns:thm15="http://schemas.microsoft.com/office/thememl/2012/main" xmlns="" name="Office Theme" id="{62F939B6-93AF-4DB8-9C6B-D6C7DFDC589F}" vid="{4A3C46E8-61CC-4603-A589-7422A47A8E4A}"/>
     </a:ext>
   </a:extLst>
 </a:theme>
@@ -3731,7 +4069,7 @@
 </file>
 
 <file path=customXml/itemProps1.xml><?xml version="1.0" encoding="utf-8"?>
-<ds:datastoreItem xmlns:ds="http://schemas.openxmlformats.org/officeDocument/2006/customXml" ds:itemID="{8A40B798-7756-4BB5-B249-310B13DD4961}">
+<ds:datastoreItem xmlns:ds="http://schemas.openxmlformats.org/officeDocument/2006/customXml" ds:itemID="{902C6259-2E42-41A1-A2CB-19905A78C852}">
   <ds:schemaRefs>
     <ds:schemaRef ds:uri="http://schemas.openxmlformats.org/officeDocument/2006/bibliography"/>
   </ds:schemaRefs>

--- a/assets/CV/Karim_Lameer_CV.docx
+++ b/assets/CV/Karim_Lameer_CV.docx
@@ -1,6 +1,6 @@
 
 <file path=word/document.xml><?xml version="1.0" encoding="utf-8"?>
-<w:document xmlns:wpc="http://schemas.microsoft.com/office/word/2010/wordprocessingCanvas" xmlns:mc="http://schemas.openxmlformats.org/markup-compatibility/2006" xmlns:o="urn:schemas-microsoft-com:office:office" xmlns:r="http://schemas.openxmlformats.org/officeDocument/2006/relationships" xmlns:m="http://schemas.openxmlformats.org/officeDocument/2006/math" xmlns:v="urn:schemas-microsoft-com:vml" xmlns:wp14="http://schemas.microsoft.com/office/word/2010/wordprocessingDrawing" xmlns:wp="http://schemas.openxmlformats.org/drawingml/2006/wordprocessingDrawing" xmlns:w10="urn:schemas-microsoft-com:office:word" xmlns:w="http://schemas.openxmlformats.org/wordprocessingml/2006/main" xmlns:w14="http://schemas.microsoft.com/office/word/2010/wordml" xmlns:wpg="http://schemas.microsoft.com/office/word/2010/wordprocessingGroup" xmlns:wpi="http://schemas.microsoft.com/office/word/2010/wordprocessingInk" xmlns:wne="http://schemas.microsoft.com/office/word/2006/wordml" xmlns:wps="http://schemas.microsoft.com/office/word/2010/wordprocessingShape" mc:Ignorable="w14 wp14">
+<w:document xmlns:wpc="http://schemas.microsoft.com/office/word/2010/wordprocessingCanvas" xmlns:cx="http://schemas.microsoft.com/office/drawing/2014/chartex" xmlns:cx1="http://schemas.microsoft.com/office/drawing/2015/9/8/chartex" xmlns:cx2="http://schemas.microsoft.com/office/drawing/2015/10/21/chartex" xmlns:cx3="http://schemas.microsoft.com/office/drawing/2016/5/9/chartex" xmlns:cx4="http://schemas.microsoft.com/office/drawing/2016/5/10/chartex" xmlns:cx5="http://schemas.microsoft.com/office/drawing/2016/5/11/chartex" xmlns:mc="http://schemas.openxmlformats.org/markup-compatibility/2006" xmlns:o="urn:schemas-microsoft-com:office:office" xmlns:r="http://schemas.openxmlformats.org/officeDocument/2006/relationships" xmlns:m="http://schemas.openxmlformats.org/officeDocument/2006/math" xmlns:v="urn:schemas-microsoft-com:vml" xmlns:wp14="http://schemas.microsoft.com/office/word/2010/wordprocessingDrawing" xmlns:wp="http://schemas.openxmlformats.org/drawingml/2006/wordprocessingDrawing" xmlns:w10="urn:schemas-microsoft-com:office:word" xmlns:w="http://schemas.openxmlformats.org/wordprocessingml/2006/main" xmlns:w14="http://schemas.microsoft.com/office/word/2010/wordml" xmlns:w15="http://schemas.microsoft.com/office/word/2012/wordml" xmlns:w16se="http://schemas.microsoft.com/office/word/2015/wordml/symex" xmlns:wpg="http://schemas.microsoft.com/office/word/2010/wordprocessingGroup" xmlns:wpi="http://schemas.microsoft.com/office/word/2010/wordprocessingInk" xmlns:wne="http://schemas.microsoft.com/office/word/2006/wordml" xmlns:wps="http://schemas.microsoft.com/office/word/2010/wordprocessingShape" mc:Ignorable="w14 w15 w16se wp14">
   <w:body>
     <w:p>
       <w:pPr>
@@ -35,21 +35,7 @@
         <w:rPr>
           <w:rFonts w:ascii="Times New Roman" w:hAnsi="Times New Roman" w:cs="Times New Roman"/>
         </w:rPr>
-        <w:t xml:space="preserve">Address: </w:t>
-      </w:r>
-      <w:proofErr w:type="spellStart"/>
-      <w:r>
-        <w:rPr>
-          <w:rFonts w:ascii="Times New Roman" w:hAnsi="Times New Roman" w:cs="Times New Roman"/>
-        </w:rPr>
-        <w:t>Twyford</w:t>
-      </w:r>
-      <w:proofErr w:type="spellEnd"/>
-      <w:r>
-        <w:rPr>
-          <w:rFonts w:ascii="Times New Roman" w:hAnsi="Times New Roman" w:cs="Times New Roman"/>
-        </w:rPr>
-        <w:t xml:space="preserve">, Berkshire · </w:t>
+        <w:t xml:space="preserve">Address: Twyford, Berkshire · </w:t>
       </w:r>
       <w:r>
         <w:rPr>
@@ -57,7 +43,7 @@
         </w:rPr>
         <w:t xml:space="preserve">Email: </w:t>
       </w:r>
-      <w:hyperlink r:id="rId9" w:history="1">
+      <w:hyperlink r:id="rId8" w:history="1">
         <w:r>
           <w:rPr>
             <w:rStyle w:val="Hyperlink"/>
@@ -89,7 +75,19 @@
         <w:rPr>
           <w:rFonts w:ascii="Times New Roman" w:hAnsi="Times New Roman" w:cs="Times New Roman"/>
         </w:rPr>
-        <w:t xml:space="preserve">An experienced </w:t>
+        <w:t>An experienced</w:t>
+      </w:r>
+      <w:r>
+        <w:rPr>
+          <w:rFonts w:ascii="Times New Roman" w:hAnsi="Times New Roman" w:cs="Times New Roman"/>
+        </w:rPr>
+        <w:t>, conscientious</w:t>
+      </w:r>
+      <w:r>
+        <w:rPr>
+          <w:rFonts w:ascii="Times New Roman" w:hAnsi="Times New Roman" w:cs="Times New Roman"/>
+        </w:rPr>
+        <w:t xml:space="preserve"> </w:t>
       </w:r>
       <w:r>
         <w:rPr>
@@ -904,7 +902,6 @@
               <w:rPr>
                 <w:rFonts w:ascii="Times New Roman" w:hAnsi="Times New Roman" w:cs="Times New Roman"/>
               </w:rPr>
-              <w:lastRenderedPageBreak/>
               <w:t>Key Achievements</w:t>
             </w:r>
           </w:p>
@@ -1027,16 +1024,8 @@
               <w:rPr>
                 <w:rFonts w:ascii="Times New Roman" w:hAnsi="Times New Roman" w:cs="Times New Roman"/>
               </w:rPr>
-              <w:t xml:space="preserve">kype sell off to </w:t>
-            </w:r>
-            <w:proofErr w:type="spellStart"/>
-            <w:r>
-              <w:rPr>
-                <w:rFonts w:ascii="Times New Roman" w:hAnsi="Times New Roman" w:cs="Times New Roman"/>
-              </w:rPr>
-              <w:t>Ebay</w:t>
-            </w:r>
-            <w:proofErr w:type="spellEnd"/>
+              <w:t>kype sell off to Ebay</w:t>
+            </w:r>
             <w:r>
               <w:rPr>
                 <w:rFonts w:ascii="Times New Roman" w:hAnsi="Times New Roman" w:cs="Times New Roman"/>
@@ -1422,19 +1411,11 @@
                 <w:rFonts w:ascii="Times New Roman" w:hAnsi="Times New Roman" w:cs="Times New Roman"/>
               </w:rPr>
             </w:pPr>
-            <w:proofErr w:type="spellStart"/>
-            <w:r>
-              <w:rPr>
-                <w:rFonts w:ascii="Times New Roman" w:hAnsi="Times New Roman" w:cs="Times New Roman"/>
-              </w:rPr>
-              <w:t>Srilankan</w:t>
-            </w:r>
-            <w:proofErr w:type="spellEnd"/>
-            <w:r>
-              <w:rPr>
-                <w:rFonts w:ascii="Times New Roman" w:hAnsi="Times New Roman" w:cs="Times New Roman"/>
-              </w:rPr>
-              <w:t xml:space="preserve"> Airlines – Finance Executive</w:t>
+            <w:r>
+              <w:rPr>
+                <w:rFonts w:ascii="Times New Roman" w:hAnsi="Times New Roman" w:cs="Times New Roman"/>
+              </w:rPr>
+              <w:t>Srilankan Airlines – Finance Executive</w:t>
             </w:r>
             <w:r>
               <w:rPr>
@@ -1521,21 +1502,7 @@
         <w:rPr>
           <w:rFonts w:ascii="Times New Roman" w:hAnsi="Times New Roman" w:cs="Times New Roman"/>
         </w:rPr>
-        <w:t xml:space="preserve">University of </w:t>
-      </w:r>
-      <w:proofErr w:type="spellStart"/>
-      <w:r>
-        <w:rPr>
-          <w:rFonts w:ascii="Times New Roman" w:hAnsi="Times New Roman" w:cs="Times New Roman"/>
-        </w:rPr>
-        <w:t>Keele</w:t>
-      </w:r>
-      <w:proofErr w:type="spellEnd"/>
-      <w:r>
-        <w:rPr>
-          <w:rFonts w:ascii="Times New Roman" w:hAnsi="Times New Roman" w:cs="Times New Roman"/>
-        </w:rPr>
-        <w:t xml:space="preserve"> (UK) </w:t>
+        <w:t xml:space="preserve">University of Keele (UK) </w:t>
       </w:r>
       <w:r>
         <w:rPr>
@@ -1712,35 +1679,7 @@
         <w:rPr>
           <w:rFonts w:ascii="Times New Roman" w:hAnsi="Times New Roman" w:cs="Times New Roman"/>
         </w:rPr>
-        <w:t xml:space="preserve">Python programming for data analysis in Pandas, </w:t>
-      </w:r>
-      <w:proofErr w:type="spellStart"/>
-      <w:r>
-        <w:rPr>
-          <w:rFonts w:ascii="Times New Roman" w:hAnsi="Times New Roman" w:cs="Times New Roman"/>
-        </w:rPr>
-        <w:t>Numpy</w:t>
-      </w:r>
-      <w:proofErr w:type="spellEnd"/>
-      <w:r>
-        <w:rPr>
-          <w:rFonts w:ascii="Times New Roman" w:hAnsi="Times New Roman" w:cs="Times New Roman"/>
-        </w:rPr>
-        <w:t xml:space="preserve"> and </w:t>
-      </w:r>
-      <w:proofErr w:type="spellStart"/>
-      <w:r>
-        <w:rPr>
-          <w:rFonts w:ascii="Times New Roman" w:hAnsi="Times New Roman" w:cs="Times New Roman"/>
-        </w:rPr>
-        <w:t>Matplotlib</w:t>
-      </w:r>
-      <w:proofErr w:type="spellEnd"/>
-      <w:r>
-        <w:rPr>
-          <w:rFonts w:ascii="Times New Roman" w:hAnsi="Times New Roman" w:cs="Times New Roman"/>
-        </w:rPr>
-        <w:t xml:space="preserve">. Web application development using python frameworks Flask and Django. </w:t>
+        <w:t xml:space="preserve">Python programming for data analysis in Pandas, Numpy and Matplotlib. Web application development using python frameworks Flask and Django. </w:t>
       </w:r>
     </w:p>
     <w:p>
@@ -1798,55 +1737,19 @@
         <w:rPr>
           <w:rFonts w:ascii="Times New Roman" w:hAnsi="Times New Roman" w:cs="Times New Roman"/>
         </w:rPr>
-        <w:t xml:space="preserve">, </w:t>
-      </w:r>
-      <w:proofErr w:type="spellStart"/>
-      <w:r>
-        <w:rPr>
-          <w:rFonts w:ascii="Times New Roman" w:hAnsi="Times New Roman" w:cs="Times New Roman"/>
-        </w:rPr>
-        <w:t>Essbase</w:t>
-      </w:r>
-      <w:proofErr w:type="spellEnd"/>
-      <w:r>
-        <w:rPr>
-          <w:rFonts w:ascii="Times New Roman" w:hAnsi="Times New Roman" w:cs="Times New Roman"/>
-        </w:rPr>
-        <w:t xml:space="preserve">, </w:t>
-      </w:r>
-      <w:r>
-        <w:rPr>
-          <w:rFonts w:ascii="Times New Roman" w:hAnsi="Times New Roman" w:cs="Times New Roman"/>
-        </w:rPr>
-        <w:t xml:space="preserve">Sun Financials, </w:t>
-      </w:r>
-      <w:proofErr w:type="spellStart"/>
-      <w:r>
-        <w:rPr>
-          <w:rFonts w:ascii="Times New Roman" w:hAnsi="Times New Roman" w:cs="Times New Roman"/>
-        </w:rPr>
-        <w:t>Cognos</w:t>
-      </w:r>
-      <w:proofErr w:type="spellEnd"/>
-      <w:r>
-        <w:rPr>
-          <w:rFonts w:ascii="Times New Roman" w:hAnsi="Times New Roman" w:cs="Times New Roman"/>
-        </w:rPr>
-        <w:t xml:space="preserve">, </w:t>
-      </w:r>
-      <w:proofErr w:type="gramStart"/>
-      <w:r>
-        <w:rPr>
-          <w:rFonts w:ascii="Times New Roman" w:hAnsi="Times New Roman" w:cs="Times New Roman"/>
-        </w:rPr>
-        <w:t>Salesforce</w:t>
-      </w:r>
-      <w:proofErr w:type="gramEnd"/>
-      <w:r>
-        <w:rPr>
-          <w:rFonts w:ascii="Times New Roman" w:hAnsi="Times New Roman" w:cs="Times New Roman"/>
-        </w:rPr>
-        <w:t xml:space="preserve"> reporting and app development</w:t>
+        <w:t xml:space="preserve">, Essbase, </w:t>
+      </w:r>
+      <w:r>
+        <w:rPr>
+          <w:rFonts w:ascii="Times New Roman" w:hAnsi="Times New Roman" w:cs="Times New Roman"/>
+        </w:rPr>
+        <w:t>Sun Financials, Cognos</w:t>
+      </w:r>
+      <w:r>
+        <w:rPr>
+          <w:rFonts w:ascii="Times New Roman" w:hAnsi="Times New Roman" w:cs="Times New Roman"/>
+        </w:rPr>
+        <w:t>, Salesforce reporting and app development</w:t>
       </w:r>
       <w:r>
         <w:rPr>
@@ -1948,47 +1851,155 @@
         <w:rPr>
           <w:rFonts w:ascii="Times New Roman" w:hAnsi="Times New Roman" w:cs="Times New Roman"/>
         </w:rPr>
-        <w:t xml:space="preserve"> Pandas, </w:t>
-      </w:r>
-      <w:proofErr w:type="spellStart"/>
-      <w:r>
-        <w:rPr>
-          <w:rFonts w:ascii="Times New Roman" w:hAnsi="Times New Roman" w:cs="Times New Roman"/>
-        </w:rPr>
-        <w:t>Numpy</w:t>
-      </w:r>
-      <w:proofErr w:type="spellEnd"/>
-      <w:r>
-        <w:rPr>
-          <w:rFonts w:ascii="Times New Roman" w:hAnsi="Times New Roman" w:cs="Times New Roman"/>
-        </w:rPr>
-        <w:t xml:space="preserve">, HTML and </w:t>
-      </w:r>
-      <w:proofErr w:type="spellStart"/>
-      <w:r>
-        <w:rPr>
-          <w:rFonts w:ascii="Times New Roman" w:hAnsi="Times New Roman" w:cs="Times New Roman"/>
-        </w:rPr>
-        <w:t>Javascript</w:t>
-      </w:r>
-      <w:proofErr w:type="spellEnd"/>
-      <w:r>
-        <w:rPr>
-          <w:rFonts w:ascii="Times New Roman" w:hAnsi="Times New Roman" w:cs="Times New Roman"/>
-        </w:rPr>
-        <w:t>.</w:t>
-      </w:r>
+        <w:t xml:space="preserve"> Pandas, Numpy, HTML and Javascript. </w:t>
+      </w:r>
+    </w:p>
+    <w:p>
+      <w:pPr>
+        <w:rPr>
+          <w:rFonts w:ascii="Times New Roman" w:hAnsi="Times New Roman" w:cs="Times New Roman"/>
+        </w:rPr>
+      </w:pPr>
       <w:bookmarkStart w:id="0" w:name="_GoBack"/>
       <w:bookmarkEnd w:id="0"/>
-      <w:r>
-        <w:rPr>
-          <w:rFonts w:ascii="Times New Roman" w:hAnsi="Times New Roman" w:cs="Times New Roman"/>
-        </w:rPr>
-        <w:t xml:space="preserve"> </w:t>
-      </w:r>
+    </w:p>
+    <w:p>
+      <w:pPr>
+        <w:rPr>
+          <w:rFonts w:ascii="Times New Roman" w:hAnsi="Times New Roman" w:cs="Times New Roman"/>
+        </w:rPr>
+      </w:pPr>
+    </w:p>
+    <w:p>
+      <w:pPr>
+        <w:rPr>
+          <w:rFonts w:ascii="Times New Roman" w:hAnsi="Times New Roman" w:cs="Times New Roman"/>
+        </w:rPr>
+      </w:pPr>
+    </w:p>
+    <w:p>
+      <w:pPr>
+        <w:rPr>
+          <w:rFonts w:ascii="Times New Roman" w:hAnsi="Times New Roman" w:cs="Times New Roman"/>
+        </w:rPr>
+      </w:pPr>
+    </w:p>
+    <w:p>
+      <w:pPr>
+        <w:rPr>
+          <w:rFonts w:ascii="Times New Roman" w:hAnsi="Times New Roman" w:cs="Times New Roman"/>
+        </w:rPr>
+      </w:pPr>
+    </w:p>
+    <w:tbl>
+      <w:tblPr>
+        <w:tblStyle w:val="TableGrid"/>
+        <w:tblW w:w="0" w:type="auto"/>
+        <w:tblBorders>
+          <w:top w:val="none" w:sz="0" w:space="0" w:color="auto"/>
+          <w:left w:val="none" w:sz="0" w:space="0" w:color="auto"/>
+          <w:bottom w:val="none" w:sz="0" w:space="0" w:color="auto"/>
+          <w:right w:val="none" w:sz="0" w:space="0" w:color="auto"/>
+          <w:insideH w:val="none" w:sz="0" w:space="0" w:color="auto"/>
+          <w:insideV w:val="none" w:sz="0" w:space="0" w:color="auto"/>
+        </w:tblBorders>
+        <w:tblLook w:val="04A0" w:firstRow="1" w:lastRow="0" w:firstColumn="1" w:lastColumn="0" w:noHBand="0" w:noVBand="1"/>
+      </w:tblPr>
+      <w:tblGrid>
+        <w:gridCol w:w="9242"/>
+      </w:tblGrid>
+      <w:tr>
+        <w:tc>
+          <w:tcPr>
+            <w:tcW w:w="9242" w:type="dxa"/>
+          </w:tcPr>
+          <w:p>
+            <w:pPr>
+              <w:rPr>
+                <w:rFonts w:ascii="Times New Roman" w:hAnsi="Times New Roman" w:cs="Times New Roman"/>
+                <w:color w:val="FFFFFF" w:themeColor="background1"/>
+                <w:sz w:val="2"/>
+                <w:szCs w:val="2"/>
+              </w:rPr>
+            </w:pPr>
+            <w:r>
+              <w:rPr>
+                <w:rFonts w:ascii="Times New Roman" w:hAnsi="Times New Roman" w:cs="Times New Roman"/>
+                <w:color w:val="FFFFFF" w:themeColor="background1"/>
+                <w:sz w:val="2"/>
+                <w:szCs w:val="2"/>
+              </w:rPr>
+              <w:t>Finance,CIMA, financial accounting, management accounting, business case, npv, irr, present value, project accountant, project accounting, programme accounting, program accountant, finance analyst, finance data analyst, month end, fp&amp;a, fp &amp; a, financial planning and accounting,Applications,sap, crystal reports, salesforce, salesforce.com, skype, office, office 365,Business Analysis,Process flow, data flow, process analysis, project management, requirements gathering, gathering requirements, mind mapping,Business Intelligence,bi, bi analysis, bi strategy, dashboards, kpi, EPM, enterprise performance management</w:t>
+            </w:r>
+          </w:p>
+          <w:p>
+            <w:pPr>
+              <w:rPr>
+                <w:rFonts w:ascii="Times New Roman" w:hAnsi="Times New Roman" w:cs="Times New Roman"/>
+                <w:color w:val="FFFFFF" w:themeColor="background1"/>
+                <w:sz w:val="2"/>
+                <w:szCs w:val="2"/>
+              </w:rPr>
+            </w:pPr>
+            <w:r>
+              <w:rPr>
+                <w:rFonts w:ascii="Times New Roman" w:hAnsi="Times New Roman" w:cs="Times New Roman"/>
+                <w:color w:val="FFFFFF" w:themeColor="background1"/>
+                <w:sz w:val="2"/>
+                <w:szCs w:val="2"/>
+              </w:rPr>
+              <w:t>,Data,sql server, ms sql server, sqlserver, data analyst, data migration, finance data migration, sap finance data migration, sap database, develop data models, develop data products, excel, excel vba, ms excel, ms access, powerpoint, power point, sharepoint, share point, microsoft share point, numpy, matplotlib, sap reporting</w:t>
+            </w:r>
+          </w:p>
+          <w:p>
+            <w:pPr>
+              <w:rPr>
+                <w:rFonts w:ascii="Times New Roman" w:hAnsi="Times New Roman" w:cs="Times New Roman"/>
+                <w:color w:val="FFFFFF" w:themeColor="background1"/>
+                <w:sz w:val="2"/>
+                <w:szCs w:val="2"/>
+              </w:rPr>
+            </w:pPr>
+            <w:r>
+              <w:rPr>
+                <w:rFonts w:ascii="Times New Roman" w:hAnsi="Times New Roman" w:cs="Times New Roman"/>
+                <w:color w:val="FFFFFF" w:themeColor="background1"/>
+                <w:sz w:val="2"/>
+                <w:szCs w:val="2"/>
+              </w:rPr>
+              <w:t>,Programming,analyst programmer</w:t>
+            </w:r>
+          </w:p>
+          <w:p>
+            <w:pPr>
+              <w:rPr>
+                <w:rFonts w:ascii="Times New Roman" w:hAnsi="Times New Roman" w:cs="Times New Roman"/>
+                <w:color w:val="FFFFFF" w:themeColor="background1"/>
+                <w:sz w:val="2"/>
+                <w:szCs w:val="2"/>
+              </w:rPr>
+            </w:pPr>
+            <w:r>
+              <w:rPr>
+                <w:rFonts w:ascii="Times New Roman" w:hAnsi="Times New Roman" w:cs="Times New Roman"/>
+                <w:color w:val="FFFFFF" w:themeColor="background1"/>
+                <w:sz w:val="2"/>
+                <w:szCs w:val="2"/>
+              </w:rPr>
+              <w:t>,flask, sqlalchemy, jinja, sqlite, mysql, javascript, jquery, VBA, pandas, Scikit-Learn, flask-login, flask-wtf, wtforms, wtf, rest, rest api, rest-api, nodejs, node.js, gulp, grunt, R, r-studio, blog, pelican,Web,html, css, javascript, java script, bootstrap, web forms, webforms, asp.net</w:t>
+            </w:r>
+          </w:p>
+        </w:tc>
+      </w:tr>
+    </w:tbl>
+    <w:p>
+      <w:pPr>
+        <w:rPr>
+          <w:rFonts w:ascii="Times New Roman" w:hAnsi="Times New Roman" w:cs="Times New Roman"/>
+        </w:rPr>
+      </w:pPr>
     </w:p>
     <w:sectPr>
-      <w:footerReference w:type="default" r:id="rId10"/>
       <w:pgSz w:w="11906" w:h="16838"/>
       <w:pgMar w:top="709" w:right="1440" w:bottom="1135" w:left="1440" w:header="708" w:footer="708" w:gutter="0"/>
       <w:cols w:space="708"/>
@@ -1999,7 +2010,7 @@
 </file>
 
 <file path=word/endnotes.xml><?xml version="1.0" encoding="utf-8"?>
-<w:endnotes xmlns:wpc="http://schemas.microsoft.com/office/word/2010/wordprocessingCanvas" xmlns:mc="http://schemas.openxmlformats.org/markup-compatibility/2006" xmlns:o="urn:schemas-microsoft-com:office:office" xmlns:r="http://schemas.openxmlformats.org/officeDocument/2006/relationships" xmlns:m="http://schemas.openxmlformats.org/officeDocument/2006/math" xmlns:v="urn:schemas-microsoft-com:vml" xmlns:wp14="http://schemas.microsoft.com/office/word/2010/wordprocessingDrawing" xmlns:wp="http://schemas.openxmlformats.org/drawingml/2006/wordprocessingDrawing" xmlns:w10="urn:schemas-microsoft-com:office:word" xmlns:w="http://schemas.openxmlformats.org/wordprocessingml/2006/main" xmlns:w14="http://schemas.microsoft.com/office/word/2010/wordml" xmlns:wpg="http://schemas.microsoft.com/office/word/2010/wordprocessingGroup" xmlns:wpi="http://schemas.microsoft.com/office/word/2010/wordprocessingInk" xmlns:wne="http://schemas.microsoft.com/office/word/2006/wordml" xmlns:wps="http://schemas.microsoft.com/office/word/2010/wordprocessingShape" mc:Ignorable="w14 wp14">
+<w:endnotes xmlns:wpc="http://schemas.microsoft.com/office/word/2010/wordprocessingCanvas" xmlns:cx="http://schemas.microsoft.com/office/drawing/2014/chartex" xmlns:cx1="http://schemas.microsoft.com/office/drawing/2015/9/8/chartex" xmlns:cx2="http://schemas.microsoft.com/office/drawing/2015/10/21/chartex" xmlns:cx3="http://schemas.microsoft.com/office/drawing/2016/5/9/chartex" xmlns:cx4="http://schemas.microsoft.com/office/drawing/2016/5/10/chartex" xmlns:cx5="http://schemas.microsoft.com/office/drawing/2016/5/11/chartex" xmlns:mc="http://schemas.openxmlformats.org/markup-compatibility/2006" xmlns:o="urn:schemas-microsoft-com:office:office" xmlns:r="http://schemas.openxmlformats.org/officeDocument/2006/relationships" xmlns:m="http://schemas.openxmlformats.org/officeDocument/2006/math" xmlns:v="urn:schemas-microsoft-com:vml" xmlns:wp14="http://schemas.microsoft.com/office/word/2010/wordprocessingDrawing" xmlns:wp="http://schemas.openxmlformats.org/drawingml/2006/wordprocessingDrawing" xmlns:w10="urn:schemas-microsoft-com:office:word" xmlns:w="http://schemas.openxmlformats.org/wordprocessingml/2006/main" xmlns:w14="http://schemas.microsoft.com/office/word/2010/wordml" xmlns:w15="http://schemas.microsoft.com/office/word/2012/wordml" xmlns:w16se="http://schemas.microsoft.com/office/word/2015/wordml/symex" xmlns:wpg="http://schemas.microsoft.com/office/word/2010/wordprocessingGroup" xmlns:wpi="http://schemas.microsoft.com/office/word/2010/wordprocessingInk" xmlns:wne="http://schemas.microsoft.com/office/word/2006/wordml" xmlns:wps="http://schemas.microsoft.com/office/word/2010/wordprocessingShape" mc:Ignorable="w14 w15 w16se wp14">
   <w:endnote w:type="separator" w:id="-1">
     <w:p>
       <w:pPr>
@@ -2023,58 +2034,8 @@
 </w:endnotes>
 </file>
 
-<file path=word/footer1.xml><?xml version="1.0" encoding="utf-8"?>
-<w:ftr xmlns:wpc="http://schemas.microsoft.com/office/word/2010/wordprocessingCanvas" xmlns:mc="http://schemas.openxmlformats.org/markup-compatibility/2006" xmlns:o="urn:schemas-microsoft-com:office:office" xmlns:r="http://schemas.openxmlformats.org/officeDocument/2006/relationships" xmlns:m="http://schemas.openxmlformats.org/officeDocument/2006/math" xmlns:v="urn:schemas-microsoft-com:vml" xmlns:wp14="http://schemas.microsoft.com/office/word/2010/wordprocessingDrawing" xmlns:wp="http://schemas.openxmlformats.org/drawingml/2006/wordprocessingDrawing" xmlns:w10="urn:schemas-microsoft-com:office:word" xmlns:w="http://schemas.openxmlformats.org/wordprocessingml/2006/main" xmlns:w14="http://schemas.microsoft.com/office/word/2010/wordml" xmlns:wpg="http://schemas.microsoft.com/office/word/2010/wordprocessingGroup" xmlns:wpi="http://schemas.microsoft.com/office/word/2010/wordprocessingInk" xmlns:wne="http://schemas.microsoft.com/office/word/2006/wordml" xmlns:wps="http://schemas.microsoft.com/office/word/2010/wordprocessingShape" mc:Ignorable="w14 wp14">
-  <w:p>
-    <w:pPr>
-      <w:pStyle w:val="Footer"/>
-      <w:jc w:val="right"/>
-      <w:rPr>
-        <w:sz w:val="16"/>
-        <w:szCs w:val="16"/>
-      </w:rPr>
-    </w:pPr>
-    <w:r>
-      <w:rPr>
-        <w:sz w:val="16"/>
-        <w:szCs w:val="16"/>
-      </w:rPr>
-      <w:t>DVCV201</w:t>
-    </w:r>
-    <w:r>
-      <w:rPr>
-        <w:sz w:val="16"/>
-        <w:szCs w:val="16"/>
-      </w:rPr>
-      <w:t>7</w:t>
-    </w:r>
-    <w:r>
-      <w:rPr>
-        <w:sz w:val="16"/>
-        <w:szCs w:val="16"/>
-      </w:rPr>
-      <w:t>0</w:t>
-    </w:r>
-    <w:r>
-      <w:rPr>
-        <w:sz w:val="16"/>
-        <w:szCs w:val="16"/>
-      </w:rPr>
-      <w:t>101</w:t>
-    </w:r>
-    <w:r>
-      <w:rPr>
-        <w:sz w:val="16"/>
-        <w:szCs w:val="16"/>
-      </w:rPr>
-      <w:t>1200</w:t>
-    </w:r>
-  </w:p>
-</w:ftr>
-</file>
-
 <file path=word/footnotes.xml><?xml version="1.0" encoding="utf-8"?>
-<w:footnotes xmlns:wpc="http://schemas.microsoft.com/office/word/2010/wordprocessingCanvas" xmlns:mc="http://schemas.openxmlformats.org/markup-compatibility/2006" xmlns:o="urn:schemas-microsoft-com:office:office" xmlns:r="http://schemas.openxmlformats.org/officeDocument/2006/relationships" xmlns:m="http://schemas.openxmlformats.org/officeDocument/2006/math" xmlns:v="urn:schemas-microsoft-com:vml" xmlns:wp14="http://schemas.microsoft.com/office/word/2010/wordprocessingDrawing" xmlns:wp="http://schemas.openxmlformats.org/drawingml/2006/wordprocessingDrawing" xmlns:w10="urn:schemas-microsoft-com:office:word" xmlns:w="http://schemas.openxmlformats.org/wordprocessingml/2006/main" xmlns:w14="http://schemas.microsoft.com/office/word/2010/wordml" xmlns:wpg="http://schemas.microsoft.com/office/word/2010/wordprocessingGroup" xmlns:wpi="http://schemas.microsoft.com/office/word/2010/wordprocessingInk" xmlns:wne="http://schemas.microsoft.com/office/word/2006/wordml" xmlns:wps="http://schemas.microsoft.com/office/word/2010/wordprocessingShape" mc:Ignorable="w14 wp14">
+<w:footnotes xmlns:wpc="http://schemas.microsoft.com/office/word/2010/wordprocessingCanvas" xmlns:cx="http://schemas.microsoft.com/office/drawing/2014/chartex" xmlns:cx1="http://schemas.microsoft.com/office/drawing/2015/9/8/chartex" xmlns:cx2="http://schemas.microsoft.com/office/drawing/2015/10/21/chartex" xmlns:cx3="http://schemas.microsoft.com/office/drawing/2016/5/9/chartex" xmlns:cx4="http://schemas.microsoft.com/office/drawing/2016/5/10/chartex" xmlns:cx5="http://schemas.microsoft.com/office/drawing/2016/5/11/chartex" xmlns:mc="http://schemas.openxmlformats.org/markup-compatibility/2006" xmlns:o="urn:schemas-microsoft-com:office:office" xmlns:r="http://schemas.openxmlformats.org/officeDocument/2006/relationships" xmlns:m="http://schemas.openxmlformats.org/officeDocument/2006/math" xmlns:v="urn:schemas-microsoft-com:vml" xmlns:wp14="http://schemas.microsoft.com/office/word/2010/wordprocessingDrawing" xmlns:wp="http://schemas.openxmlformats.org/drawingml/2006/wordprocessingDrawing" xmlns:w10="urn:schemas-microsoft-com:office:word" xmlns:w="http://schemas.openxmlformats.org/wordprocessingml/2006/main" xmlns:w14="http://schemas.microsoft.com/office/word/2010/wordml" xmlns:w15="http://schemas.microsoft.com/office/word/2012/wordml" xmlns:w16se="http://schemas.microsoft.com/office/word/2015/wordml/symex" xmlns:wpg="http://schemas.microsoft.com/office/word/2010/wordprocessingGroup" xmlns:wpi="http://schemas.microsoft.com/office/word/2010/wordprocessingInk" xmlns:wne="http://schemas.microsoft.com/office/word/2006/wordml" xmlns:wps="http://schemas.microsoft.com/office/word/2010/wordprocessingShape" mc:Ignorable="w14 w15 w16se wp14">
   <w:footnote w:type="separator" w:id="-1">
     <w:p>
       <w:pPr>
@@ -2099,8 +2060,8 @@
 </file>
 
 <file path=word/numbering.xml><?xml version="1.0" encoding="utf-8"?>
-<w:numbering xmlns:wpc="http://schemas.microsoft.com/office/word/2010/wordprocessingCanvas" xmlns:mc="http://schemas.openxmlformats.org/markup-compatibility/2006" xmlns:o="urn:schemas-microsoft-com:office:office" xmlns:r="http://schemas.openxmlformats.org/officeDocument/2006/relationships" xmlns:m="http://schemas.openxmlformats.org/officeDocument/2006/math" xmlns:v="urn:schemas-microsoft-com:vml" xmlns:wp14="http://schemas.microsoft.com/office/word/2010/wordprocessingDrawing" xmlns:wp="http://schemas.openxmlformats.org/drawingml/2006/wordprocessingDrawing" xmlns:w10="urn:schemas-microsoft-com:office:word" xmlns:w="http://schemas.openxmlformats.org/wordprocessingml/2006/main" xmlns:w14="http://schemas.microsoft.com/office/word/2010/wordml" xmlns:wpg="http://schemas.microsoft.com/office/word/2010/wordprocessingGroup" xmlns:wpi="http://schemas.microsoft.com/office/word/2010/wordprocessingInk" xmlns:wne="http://schemas.microsoft.com/office/word/2006/wordml" xmlns:wps="http://schemas.microsoft.com/office/word/2010/wordprocessingShape" mc:Ignorable="w14 wp14">
-  <w:abstractNum w:abstractNumId="0">
+<w:numbering xmlns:wpc="http://schemas.microsoft.com/office/word/2010/wordprocessingCanvas" xmlns:cx="http://schemas.microsoft.com/office/drawing/2014/chartex" xmlns:cx1="http://schemas.microsoft.com/office/drawing/2015/9/8/chartex" xmlns:cx2="http://schemas.microsoft.com/office/drawing/2015/10/21/chartex" xmlns:cx3="http://schemas.microsoft.com/office/drawing/2016/5/9/chartex" xmlns:cx4="http://schemas.microsoft.com/office/drawing/2016/5/10/chartex" xmlns:cx5="http://schemas.microsoft.com/office/drawing/2016/5/11/chartex" xmlns:mc="http://schemas.openxmlformats.org/markup-compatibility/2006" xmlns:o="urn:schemas-microsoft-com:office:office" xmlns:r="http://schemas.openxmlformats.org/officeDocument/2006/relationships" xmlns:m="http://schemas.openxmlformats.org/officeDocument/2006/math" xmlns:v="urn:schemas-microsoft-com:vml" xmlns:wp14="http://schemas.microsoft.com/office/word/2010/wordprocessingDrawing" xmlns:wp="http://schemas.openxmlformats.org/drawingml/2006/wordprocessingDrawing" xmlns:w10="urn:schemas-microsoft-com:office:word" xmlns:w="http://schemas.openxmlformats.org/wordprocessingml/2006/main" xmlns:w14="http://schemas.microsoft.com/office/word/2010/wordml" xmlns:w15="http://schemas.microsoft.com/office/word/2012/wordml" xmlns:w16se="http://schemas.microsoft.com/office/word/2015/wordml/symex" xmlns:wpg="http://schemas.microsoft.com/office/word/2010/wordprocessingGroup" xmlns:wpi="http://schemas.microsoft.com/office/word/2010/wordprocessingInk" xmlns:wne="http://schemas.microsoft.com/office/word/2006/wordml" xmlns:wps="http://schemas.microsoft.com/office/word/2010/wordprocessingShape" mc:Ignorable="w14 w15 w16se wp14">
+  <w:abstractNum w:abstractNumId="0" w15:restartNumberingAfterBreak="0">
     <w:nsid w:val="10472620"/>
     <w:multiLevelType w:val="hybridMultilevel"/>
     <w:tmpl w:val="C5CA60F8"/>
@@ -2213,7 +2174,7 @@
       </w:rPr>
     </w:lvl>
   </w:abstractNum>
-  <w:abstractNum w:abstractNumId="1">
+  <w:abstractNum w:abstractNumId="1" w15:restartNumberingAfterBreak="0">
     <w:nsid w:val="14DB3950"/>
     <w:multiLevelType w:val="hybridMultilevel"/>
     <w:tmpl w:val="02ACDC9C"/>
@@ -2326,7 +2287,7 @@
       </w:rPr>
     </w:lvl>
   </w:abstractNum>
-  <w:abstractNum w:abstractNumId="2">
+  <w:abstractNum w:abstractNumId="2" w15:restartNumberingAfterBreak="0">
     <w:nsid w:val="2A820850"/>
     <w:multiLevelType w:val="hybridMultilevel"/>
     <w:tmpl w:val="4D181042"/>
@@ -2439,7 +2400,7 @@
       </w:rPr>
     </w:lvl>
   </w:abstractNum>
-  <w:abstractNum w:abstractNumId="3">
+  <w:abstractNum w:abstractNumId="3" w15:restartNumberingAfterBreak="0">
     <w:nsid w:val="452C79AA"/>
     <w:multiLevelType w:val="hybridMultilevel"/>
     <w:tmpl w:val="9C8AEDAA"/>
@@ -2552,7 +2513,7 @@
       </w:rPr>
     </w:lvl>
   </w:abstractNum>
-  <w:abstractNum w:abstractNumId="4">
+  <w:abstractNum w:abstractNumId="4" w15:restartNumberingAfterBreak="0">
     <w:nsid w:val="4F1525A1"/>
     <w:multiLevelType w:val="hybridMultilevel"/>
     <w:tmpl w:val="3B8AA188"/>
@@ -2665,7 +2626,7 @@
       </w:rPr>
     </w:lvl>
   </w:abstractNum>
-  <w:abstractNum w:abstractNumId="5">
+  <w:abstractNum w:abstractNumId="5" w15:restartNumberingAfterBreak="0">
     <w:nsid w:val="5E9955EB"/>
     <w:multiLevelType w:val="hybridMultilevel"/>
     <w:tmpl w:val="D206A8C8"/>
@@ -2778,7 +2739,7 @@
       </w:rPr>
     </w:lvl>
   </w:abstractNum>
-  <w:abstractNum w:abstractNumId="6">
+  <w:abstractNum w:abstractNumId="6" w15:restartNumberingAfterBreak="0">
     <w:nsid w:val="734C0443"/>
     <w:multiLevelType w:val="hybridMultilevel"/>
     <w:tmpl w:val="56ECF820"/>
@@ -2916,7 +2877,7 @@
 </file>
 
 <file path=word/styles.xml><?xml version="1.0" encoding="utf-8"?>
-<w:styles xmlns:mc="http://schemas.openxmlformats.org/markup-compatibility/2006" xmlns:r="http://schemas.openxmlformats.org/officeDocument/2006/relationships" xmlns:w="http://schemas.openxmlformats.org/wordprocessingml/2006/main" xmlns:w14="http://schemas.microsoft.com/office/word/2010/wordml" mc:Ignorable="w14">
+<w:styles xmlns:mc="http://schemas.openxmlformats.org/markup-compatibility/2006" xmlns:r="http://schemas.openxmlformats.org/officeDocument/2006/relationships" xmlns:w="http://schemas.openxmlformats.org/wordprocessingml/2006/main" xmlns:w14="http://schemas.microsoft.com/office/word/2010/wordml" xmlns:w15="http://schemas.microsoft.com/office/word/2012/wordml" xmlns:w16se="http://schemas.microsoft.com/office/word/2015/wordml/symex" mc:Ignorable="w14 w15 w16se">
   <w:docDefaults>
     <w:rPrDefault>
       <w:rPr>
@@ -2932,588 +2893,381 @@
       </w:pPr>
     </w:pPrDefault>
   </w:docDefaults>
-  <w:latentStyles w:defLockedState="0" w:defUIPriority="99" w:defSemiHidden="1" w:defUnhideWhenUsed="1" w:defQFormat="0" w:count="267">
-    <w:lsdException w:name="Normal" w:semiHidden="0" w:uiPriority="0" w:unhideWhenUsed="0" w:qFormat="1"/>
-    <w:lsdException w:name="heading 1" w:semiHidden="0" w:uiPriority="9" w:unhideWhenUsed="0" w:qFormat="1"/>
-    <w:lsdException w:name="heading 2" w:uiPriority="9" w:qFormat="1"/>
-    <w:lsdException w:name="heading 3" w:uiPriority="9" w:qFormat="1"/>
-    <w:lsdException w:name="heading 4" w:uiPriority="9" w:qFormat="1"/>
-    <w:lsdException w:name="heading 5" w:uiPriority="9" w:qFormat="1"/>
-    <w:lsdException w:name="heading 6" w:uiPriority="9" w:qFormat="1"/>
-    <w:lsdException w:name="heading 7" w:uiPriority="9" w:qFormat="1"/>
-    <w:lsdException w:name="heading 8" w:uiPriority="9" w:qFormat="1"/>
-    <w:lsdException w:name="heading 9" w:uiPriority="9" w:qFormat="1"/>
-    <w:lsdException w:name="toc 1" w:uiPriority="39"/>
-    <w:lsdException w:name="toc 2" w:uiPriority="39"/>
-    <w:lsdException w:name="toc 3" w:uiPriority="39"/>
-    <w:lsdException w:name="toc 4" w:uiPriority="39"/>
-    <w:lsdException w:name="toc 5" w:uiPriority="39"/>
-    <w:lsdException w:name="toc 6" w:uiPriority="39"/>
-    <w:lsdException w:name="toc 7" w:uiPriority="39"/>
-    <w:lsdException w:name="toc 8" w:uiPriority="39"/>
-    <w:lsdException w:name="toc 9" w:uiPriority="39"/>
-    <w:lsdException w:name="caption" w:uiPriority="35" w:qFormat="1"/>
-    <w:lsdException w:name="Title" w:semiHidden="0" w:uiPriority="10" w:unhideWhenUsed="0" w:qFormat="1"/>
-    <w:lsdException w:name="Default Paragraph Font" w:uiPriority="1"/>
-    <w:lsdException w:name="Subtitle" w:semiHidden="0" w:uiPriority="11" w:unhideWhenUsed="0" w:qFormat="1"/>
-    <w:lsdException w:name="Strong" w:semiHidden="0" w:uiPriority="22" w:unhideWhenUsed="0" w:qFormat="1"/>
-    <w:lsdException w:name="Emphasis" w:semiHidden="0" w:uiPriority="20" w:unhideWhenUsed="0" w:qFormat="1"/>
+  <w:latentStyles w:defLockedState="0" w:defUIPriority="99" w:defSemiHidden="0" w:defUnhideWhenUsed="0" w:defQFormat="0" w:count="374">
+    <w:lsdException w:name="Normal" w:uiPriority="0" w:qFormat="1"/>
+    <w:lsdException w:name="heading 1" w:uiPriority="9" w:qFormat="1"/>
+    <w:lsdException w:name="heading 2" w:semiHidden="1" w:uiPriority="9" w:unhideWhenUsed="1" w:qFormat="1"/>
+    <w:lsdException w:name="heading 3" w:semiHidden="1" w:uiPriority="9" w:unhideWhenUsed="1" w:qFormat="1"/>
+    <w:lsdException w:name="heading 4" w:semiHidden="1" w:uiPriority="9" w:unhideWhenUsed="1" w:qFormat="1"/>
+    <w:lsdException w:name="heading 5" w:semiHidden="1" w:uiPriority="9" w:unhideWhenUsed="1" w:qFormat="1"/>
+    <w:lsdException w:name="heading 6" w:semiHidden="1" w:uiPriority="9" w:unhideWhenUsed="1" w:qFormat="1"/>
+    <w:lsdException w:name="heading 7" w:semiHidden="1" w:uiPriority="9" w:unhideWhenUsed="1" w:qFormat="1"/>
+    <w:lsdException w:name="heading 8" w:semiHidden="1" w:uiPriority="9" w:unhideWhenUsed="1" w:qFormat="1"/>
+    <w:lsdException w:name="heading 9" w:semiHidden="1" w:uiPriority="9" w:unhideWhenUsed="1" w:qFormat="1"/>
+    <w:lsdException w:name="index 1" w:semiHidden="1" w:unhideWhenUsed="1"/>
+    <w:lsdException w:name="index 2" w:semiHidden="1" w:unhideWhenUsed="1"/>
+    <w:lsdException w:name="index 3" w:semiHidden="1" w:unhideWhenUsed="1"/>
+    <w:lsdException w:name="index 4" w:semiHidden="1" w:unhideWhenUsed="1"/>
+    <w:lsdException w:name="index 5" w:semiHidden="1" w:unhideWhenUsed="1"/>
+    <w:lsdException w:name="index 6" w:semiHidden="1" w:unhideWhenUsed="1"/>
+    <w:lsdException w:name="index 7" w:semiHidden="1" w:unhideWhenUsed="1"/>
+    <w:lsdException w:name="index 8" w:semiHidden="1" w:unhideWhenUsed="1"/>
+    <w:lsdException w:name="index 9" w:semiHidden="1" w:unhideWhenUsed="1"/>
+    <w:lsdException w:name="toc 1" w:semiHidden="1" w:uiPriority="39" w:unhideWhenUsed="1"/>
+    <w:lsdException w:name="toc 2" w:semiHidden="1" w:uiPriority="39" w:unhideWhenUsed="1"/>
+    <w:lsdException w:name="toc 3" w:semiHidden="1" w:uiPriority="39" w:unhideWhenUsed="1"/>
+    <w:lsdException w:name="toc 4" w:semiHidden="1" w:uiPriority="39" w:unhideWhenUsed="1"/>
+    <w:lsdException w:name="toc 5" w:semiHidden="1" w:uiPriority="39" w:unhideWhenUsed="1"/>
+    <w:lsdException w:name="toc 6" w:semiHidden="1" w:uiPriority="39" w:unhideWhenUsed="1"/>
+    <w:lsdException w:name="toc 7" w:semiHidden="1" w:uiPriority="39" w:unhideWhenUsed="1"/>
+    <w:lsdException w:name="toc 8" w:semiHidden="1" w:uiPriority="39" w:unhideWhenUsed="1"/>
+    <w:lsdException w:name="toc 9" w:semiHidden="1" w:uiPriority="39" w:unhideWhenUsed="1"/>
+    <w:lsdException w:name="Normal Indent" w:semiHidden="1" w:unhideWhenUsed="1"/>
+    <w:lsdException w:name="footnote text" w:semiHidden="1" w:unhideWhenUsed="1"/>
+    <w:lsdException w:name="annotation text" w:semiHidden="1" w:unhideWhenUsed="1"/>
+    <w:lsdException w:name="header" w:semiHidden="1" w:unhideWhenUsed="1"/>
+    <w:lsdException w:name="footer" w:semiHidden="1" w:unhideWhenUsed="1"/>
+    <w:lsdException w:name="index heading" w:semiHidden="1" w:unhideWhenUsed="1"/>
+    <w:lsdException w:name="caption" w:semiHidden="1" w:uiPriority="35" w:unhideWhenUsed="1" w:qFormat="1"/>
+    <w:lsdException w:name="table of figures" w:semiHidden="1" w:unhideWhenUsed="1"/>
+    <w:lsdException w:name="envelope address" w:semiHidden="1" w:unhideWhenUsed="1"/>
+    <w:lsdException w:name="envelope return" w:semiHidden="1" w:unhideWhenUsed="1"/>
+    <w:lsdException w:name="footnote reference" w:semiHidden="1" w:unhideWhenUsed="1"/>
+    <w:lsdException w:name="annotation reference" w:semiHidden="1" w:unhideWhenUsed="1"/>
+    <w:lsdException w:name="line number" w:semiHidden="1" w:unhideWhenUsed="1"/>
+    <w:lsdException w:name="page number" w:semiHidden="1" w:unhideWhenUsed="1"/>
+    <w:lsdException w:name="endnote reference" w:semiHidden="1" w:unhideWhenUsed="1"/>
+    <w:lsdException w:name="endnote text" w:semiHidden="1" w:unhideWhenUsed="1"/>
+    <w:lsdException w:name="table of authorities" w:semiHidden="1" w:unhideWhenUsed="1"/>
+    <w:lsdException w:name="macro" w:semiHidden="1" w:unhideWhenUsed="1"/>
+    <w:lsdException w:name="toa heading" w:semiHidden="1" w:unhideWhenUsed="1"/>
+    <w:lsdException w:name="List" w:semiHidden="1" w:unhideWhenUsed="1"/>
+    <w:lsdException w:name="List Bullet" w:semiHidden="1" w:unhideWhenUsed="1"/>
+    <w:lsdException w:name="List Number" w:semiHidden="1" w:unhideWhenUsed="1"/>
+    <w:lsdException w:name="List 2" w:semiHidden="1" w:unhideWhenUsed="1"/>
+    <w:lsdException w:name="List 3" w:semiHidden="1" w:unhideWhenUsed="1"/>
+    <w:lsdException w:name="List 4" w:semiHidden="1" w:unhideWhenUsed="1"/>
+    <w:lsdException w:name="List 5" w:semiHidden="1" w:unhideWhenUsed="1"/>
+    <w:lsdException w:name="List Bullet 2" w:semiHidden="1" w:unhideWhenUsed="1"/>
+    <w:lsdException w:name="List Bullet 3" w:semiHidden="1" w:unhideWhenUsed="1"/>
+    <w:lsdException w:name="List Bullet 4" w:semiHidden="1" w:unhideWhenUsed="1"/>
+    <w:lsdException w:name="List Bullet 5" w:semiHidden="1" w:unhideWhenUsed="1"/>
+    <w:lsdException w:name="List Number 2" w:semiHidden="1" w:unhideWhenUsed="1"/>
+    <w:lsdException w:name="List Number 3" w:semiHidden="1" w:unhideWhenUsed="1"/>
+    <w:lsdException w:name="List Number 4" w:semiHidden="1" w:unhideWhenUsed="1"/>
+    <w:lsdException w:name="List Number 5" w:semiHidden="1" w:unhideWhenUsed="1"/>
+    <w:lsdException w:name="Title" w:uiPriority="10" w:qFormat="1"/>
+    <w:lsdException w:name="Closing" w:semiHidden="1" w:unhideWhenUsed="1"/>
+    <w:lsdException w:name="Signature" w:semiHidden="1" w:unhideWhenUsed="1"/>
+    <w:lsdException w:name="Default Paragraph Font" w:semiHidden="1" w:uiPriority="1" w:unhideWhenUsed="1"/>
+    <w:lsdException w:name="Body Text" w:semiHidden="1" w:unhideWhenUsed="1"/>
+    <w:lsdException w:name="Body Text Indent" w:semiHidden="1" w:unhideWhenUsed="1"/>
+    <w:lsdException w:name="List Continue" w:semiHidden="1" w:unhideWhenUsed="1"/>
+    <w:lsdException w:name="List Continue 2" w:semiHidden="1" w:unhideWhenUsed="1"/>
+    <w:lsdException w:name="List Continue 3" w:semiHidden="1" w:unhideWhenUsed="1"/>
+    <w:lsdException w:name="List Continue 4" w:semiHidden="1" w:unhideWhenUsed="1"/>
+    <w:lsdException w:name="List Continue 5" w:semiHidden="1" w:unhideWhenUsed="1"/>
+    <w:lsdException w:name="Message Header" w:semiHidden="1" w:unhideWhenUsed="1"/>
+    <w:lsdException w:name="Subtitle" w:uiPriority="11" w:qFormat="1"/>
+    <w:lsdException w:name="Salutation" w:semiHidden="1" w:unhideWhenUsed="1"/>
+    <w:lsdException w:name="Date" w:semiHidden="1" w:unhideWhenUsed="1"/>
+    <w:lsdException w:name="Body Text First Indent" w:semiHidden="1" w:unhideWhenUsed="1"/>
+    <w:lsdException w:name="Body Text First Indent 2" w:semiHidden="1" w:unhideWhenUsed="1"/>
+    <w:lsdException w:name="Note Heading" w:semiHidden="1" w:unhideWhenUsed="1"/>
+    <w:lsdException w:name="Body Text 2" w:semiHidden="1" w:unhideWhenUsed="1"/>
+    <w:lsdException w:name="Body Text 3" w:semiHidden="1" w:unhideWhenUsed="1"/>
+    <w:lsdException w:name="Body Text Indent 2" w:semiHidden="1" w:unhideWhenUsed="1"/>
+    <w:lsdException w:name="Body Text Indent 3" w:semiHidden="1" w:unhideWhenUsed="1"/>
+    <w:lsdException w:name="Block Text" w:semiHidden="1" w:unhideWhenUsed="1"/>
+    <w:lsdException w:name="Hyperlink" w:semiHidden="1" w:unhideWhenUsed="1"/>
+    <w:lsdException w:name="FollowedHyperlink" w:semiHidden="1" w:unhideWhenUsed="1"/>
+    <w:lsdException w:name="Strong" w:uiPriority="22" w:qFormat="1"/>
+    <w:lsdException w:name="Emphasis" w:uiPriority="20" w:qFormat="1"/>
+    <w:lsdException w:name="Document Map" w:semiHidden="1" w:unhideWhenUsed="1"/>
+    <w:lsdException w:name="Plain Text" w:semiHidden="1" w:unhideWhenUsed="1"/>
+    <w:lsdException w:name="E-mail Signature" w:semiHidden="1" w:unhideWhenUsed="1"/>
+    <w:lsdException w:name="HTML Top of Form" w:semiHidden="1" w:unhideWhenUsed="1"/>
+    <w:lsdException w:name="HTML Bottom of Form" w:semiHidden="1" w:unhideWhenUsed="1"/>
+    <w:lsdException w:name="Normal (Web)" w:semiHidden="1" w:unhideWhenUsed="1"/>
+    <w:lsdException w:name="HTML Acronym" w:semiHidden="1" w:unhideWhenUsed="1"/>
+    <w:lsdException w:name="HTML Address" w:semiHidden="1" w:unhideWhenUsed="1"/>
+    <w:lsdException w:name="HTML Cite" w:semiHidden="1" w:unhideWhenUsed="1"/>
+    <w:lsdException w:name="HTML Code" w:semiHidden="1" w:unhideWhenUsed="1"/>
+    <w:lsdException w:name="HTML Definition" w:semiHidden="1" w:unhideWhenUsed="1"/>
+    <w:lsdException w:name="HTML Keyboard" w:semiHidden="1" w:unhideWhenUsed="1"/>
+    <w:lsdException w:name="HTML Preformatted" w:semiHidden="1" w:unhideWhenUsed="1"/>
+    <w:lsdException w:name="HTML Sample" w:semiHidden="1" w:unhideWhenUsed="1"/>
+    <w:lsdException w:name="HTML Typewriter" w:semiHidden="1" w:unhideWhenUsed="1"/>
+    <w:lsdException w:name="HTML Variable" w:semiHidden="1" w:unhideWhenUsed="1"/>
+    <w:lsdException w:name="Normal Table" w:semiHidden="1" w:unhideWhenUsed="1"/>
+    <w:lsdException w:name="annotation subject" w:semiHidden="1" w:unhideWhenUsed="1"/>
+    <w:lsdException w:name="No List" w:semiHidden="1" w:unhideWhenUsed="1"/>
+    <w:lsdException w:name="Outline List 1" w:semiHidden="1" w:unhideWhenUsed="1"/>
+    <w:lsdException w:name="Outline List 2" w:semiHidden="1" w:unhideWhenUsed="1"/>
+    <w:lsdException w:name="Outline List 3" w:semiHidden="1" w:unhideWhenUsed="1"/>
+    <w:lsdException w:name="Table Simple 1" w:semiHidden="1" w:unhideWhenUsed="1"/>
+    <w:lsdException w:name="Table Simple 2" w:semiHidden="1" w:unhideWhenUsed="1"/>
+    <w:lsdException w:name="Table Simple 3" w:semiHidden="1" w:unhideWhenUsed="1"/>
+    <w:lsdException w:name="Table Classic 1" w:semiHidden="1" w:unhideWhenUsed="1"/>
+    <w:lsdException w:name="Table Classic 2" w:semiHidden="1" w:unhideWhenUsed="1"/>
+    <w:lsdException w:name="Table Classic 3" w:semiHidden="1" w:unhideWhenUsed="1"/>
+    <w:lsdException w:name="Table Classic 4" w:semiHidden="1" w:unhideWhenUsed="1"/>
+    <w:lsdException w:name="Table Colorful 1" w:semiHidden="1" w:unhideWhenUsed="1"/>
+    <w:lsdException w:name="Table Colorful 2" w:semiHidden="1" w:unhideWhenUsed="1"/>
+    <w:lsdException w:name="Table Colorful 3" w:semiHidden="1" w:unhideWhenUsed="1"/>
+    <w:lsdException w:name="Table Columns 1" w:semiHidden="1" w:unhideWhenUsed="1"/>
+    <w:lsdException w:name="Table Columns 2" w:semiHidden="1" w:unhideWhenUsed="1"/>
+    <w:lsdException w:name="Table Columns 3" w:semiHidden="1" w:unhideWhenUsed="1"/>
+    <w:lsdException w:name="Table Columns 4" w:semiHidden="1" w:unhideWhenUsed="1"/>
+    <w:lsdException w:name="Table Columns 5" w:semiHidden="1" w:unhideWhenUsed="1"/>
+    <w:lsdException w:name="Table Grid 1" w:semiHidden="1" w:unhideWhenUsed="1"/>
+    <w:lsdException w:name="Table Grid 2" w:semiHidden="1" w:unhideWhenUsed="1"/>
+    <w:lsdException w:name="Table Grid 3" w:semiHidden="1" w:unhideWhenUsed="1"/>
+    <w:lsdException w:name="Table Grid 4" w:semiHidden="1" w:unhideWhenUsed="1"/>
+    <w:lsdException w:name="Table Grid 5" w:semiHidden="1" w:unhideWhenUsed="1"/>
+    <w:lsdException w:name="Table Grid 6" w:semiHidden="1" w:unhideWhenUsed="1"/>
+    <w:lsdException w:name="Table Grid 7" w:semiHidden="1" w:unhideWhenUsed="1"/>
+    <w:lsdException w:name="Table Grid 8" w:semiHidden="1" w:unhideWhenUsed="1"/>
+    <w:lsdException w:name="Table List 1" w:semiHidden="1" w:unhideWhenUsed="1"/>
+    <w:lsdException w:name="Table List 2" w:semiHidden="1" w:unhideWhenUsed="1"/>
+    <w:lsdException w:name="Table List 3" w:semiHidden="1" w:unhideWhenUsed="1"/>
+    <w:lsdException w:name="Table List 4" w:semiHidden="1" w:unhideWhenUsed="1"/>
+    <w:lsdException w:name="Table List 5" w:semiHidden="1" w:unhideWhenUsed="1"/>
+    <w:lsdException w:name="Table List 6" w:semiHidden="1" w:unhideWhenUsed="1"/>
+    <w:lsdException w:name="Table List 7" w:semiHidden="1" w:unhideWhenUsed="1"/>
+    <w:lsdException w:name="Table List 8" w:semiHidden="1" w:unhideWhenUsed="1"/>
+    <w:lsdException w:name="Table 3D effects 1" w:semiHidden="1" w:unhideWhenUsed="1"/>
+    <w:lsdException w:name="Table 3D effects 2" w:semiHidden="1" w:unhideWhenUsed="1"/>
+    <w:lsdException w:name="Table 3D effects 3" w:semiHidden="1" w:unhideWhenUsed="1"/>
+    <w:lsdException w:name="Table Contemporary" w:semiHidden="1" w:unhideWhenUsed="1"/>
+    <w:lsdException w:name="Table Elegant" w:semiHidden="1" w:unhideWhenUsed="1"/>
+    <w:lsdException w:name="Table Professional" w:semiHidden="1" w:unhideWhenUsed="1"/>
+    <w:lsdException w:name="Table Subtle 1" w:semiHidden="1" w:unhideWhenUsed="1"/>
+    <w:lsdException w:name="Table Subtle 2" w:semiHidden="1" w:unhideWhenUsed="1"/>
+    <w:lsdException w:name="Table Web 1" w:semiHidden="1" w:unhideWhenUsed="1"/>
+    <w:lsdException w:name="Table Web 2" w:semiHidden="1" w:unhideWhenUsed="1"/>
+    <w:lsdException w:name="Table Web 3" w:semiHidden="1" w:unhideWhenUsed="1"/>
+    <w:lsdException w:name="Balloon Text" w:semiHidden="1" w:unhideWhenUsed="1"/>
     <w:lsdException w:name="Table Grid" w:uiPriority="39"/>
-    <w:lsdException w:name="Placeholder Text" w:unhideWhenUsed="0"/>
-    <w:lsdException w:name="No Spacing" w:semiHidden="0" w:uiPriority="1" w:unhideWhenUsed="0" w:qFormat="1"/>
-    <w:lsdException w:name="Light Shading" w:semiHidden="0" w:uiPriority="60" w:unhideWhenUsed="0"/>
-    <w:lsdException w:name="Light List" w:semiHidden="0" w:uiPriority="61" w:unhideWhenUsed="0"/>
-    <w:lsdException w:name="Light Grid" w:semiHidden="0" w:uiPriority="62" w:unhideWhenUsed="0"/>
-    <w:lsdException w:name="Medium Shading 1" w:semiHidden="0" w:uiPriority="63" w:unhideWhenUsed="0"/>
-    <w:lsdException w:name="Medium Shading 2" w:semiHidden="0" w:uiPriority="64" w:unhideWhenUsed="0"/>
-    <w:lsdException w:name="Medium List 1" w:semiHidden="0" w:uiPriority="65" w:unhideWhenUsed="0"/>
-    <w:lsdException w:name="Medium List 2" w:semiHidden="0" w:uiPriority="66" w:unhideWhenUsed="0"/>
-    <w:lsdException w:name="Medium Grid 1" w:semiHidden="0" w:uiPriority="67" w:unhideWhenUsed="0"/>
-    <w:lsdException w:name="Medium Grid 2" w:semiHidden="0" w:uiPriority="68" w:unhideWhenUsed="0"/>
-    <w:lsdException w:name="Medium Grid 3" w:semiHidden="0" w:uiPriority="69" w:unhideWhenUsed="0"/>
-    <w:lsdException w:name="Dark List" w:semiHidden="0" w:uiPriority="70" w:unhideWhenUsed="0"/>
-    <w:lsdException w:name="Colorful Shading" w:semiHidden="0" w:uiPriority="71" w:unhideWhenUsed="0"/>
-    <w:lsdException w:name="Colorful List" w:semiHidden="0" w:uiPriority="72" w:unhideWhenUsed="0"/>
-    <w:lsdException w:name="Colorful Grid" w:semiHidden="0" w:uiPriority="73" w:unhideWhenUsed="0"/>
-    <w:lsdException w:name="Light Shading Accent 1" w:semiHidden="0" w:uiPriority="60" w:unhideWhenUsed="0"/>
-    <w:lsdException w:name="Light List Accent 1" w:semiHidden="0" w:uiPriority="61" w:unhideWhenUsed="0"/>
-    <w:lsdException w:name="Light Grid Accent 1" w:semiHidden="0" w:uiPriority="62" w:unhideWhenUsed="0"/>
-    <w:lsdException w:name="Medium Shading 1 Accent 1" w:semiHidden="0" w:uiPriority="63" w:unhideWhenUsed="0"/>
-    <w:lsdException w:name="Medium Shading 2 Accent 1" w:semiHidden="0" w:uiPriority="64" w:unhideWhenUsed="0"/>
-    <w:lsdException w:name="Medium List 1 Accent 1" w:semiHidden="0" w:uiPriority="65" w:unhideWhenUsed="0"/>
-    <w:lsdException w:name="Revision" w:unhideWhenUsed="0"/>
-    <w:lsdException w:name="List Paragraph" w:semiHidden="0" w:uiPriority="34" w:unhideWhenUsed="0" w:qFormat="1"/>
-    <w:lsdException w:name="Quote" w:semiHidden="0" w:uiPriority="29" w:unhideWhenUsed="0" w:qFormat="1"/>
-    <w:lsdException w:name="Intense Quote" w:semiHidden="0" w:uiPriority="30" w:unhideWhenUsed="0" w:qFormat="1"/>
-    <w:lsdException w:name="Medium List 2 Accent 1" w:semiHidden="0" w:uiPriority="66" w:unhideWhenUsed="0"/>
-    <w:lsdException w:name="Medium Grid 1 Accent 1" w:semiHidden="0" w:uiPriority="67" w:unhideWhenUsed="0"/>
-    <w:lsdException w:name="Medium Grid 2 Accent 1" w:semiHidden="0" w:uiPriority="68" w:unhideWhenUsed="0"/>
-    <w:lsdException w:name="Medium Grid 3 Accent 1" w:semiHidden="0" w:uiPriority="69" w:unhideWhenUsed="0"/>
-    <w:lsdException w:name="Dark List Accent 1" w:semiHidden="0" w:uiPriority="70" w:unhideWhenUsed="0"/>
-    <w:lsdException w:name="Colorful Shading Accent 1" w:semiHidden="0" w:uiPriority="71" w:unhideWhenUsed="0"/>
-    <w:lsdException w:name="Colorful List Accent 1" w:semiHidden="0" w:uiPriority="72" w:unhideWhenUsed="0"/>
-    <w:lsdException w:name="Colorful Grid Accent 1" w:semiHidden="0" w:uiPriority="73" w:unhideWhenUsed="0"/>
-    <w:lsdException w:name="Light Shading Accent 2" w:semiHidden="0" w:uiPriority="60" w:unhideWhenUsed="0"/>
-    <w:lsdException w:name="Light List Accent 2" w:semiHidden="0" w:uiPriority="61" w:unhideWhenUsed="0"/>
-    <w:lsdException w:name="Light Grid Accent 2" w:semiHidden="0" w:uiPriority="62" w:unhideWhenUsed="0"/>
-    <w:lsdException w:name="Medium Shading 1 Accent 2" w:semiHidden="0" w:uiPriority="63" w:unhideWhenUsed="0"/>
-    <w:lsdException w:name="Medium Shading 2 Accent 2" w:semiHidden="0" w:uiPriority="64" w:unhideWhenUsed="0"/>
-    <w:lsdException w:name="Medium List 1 Accent 2" w:semiHidden="0" w:uiPriority="65" w:unhideWhenUsed="0"/>
-    <w:lsdException w:name="Medium List 2 Accent 2" w:semiHidden="0" w:uiPriority="66" w:unhideWhenUsed="0"/>
-    <w:lsdException w:name="Medium Grid 1 Accent 2" w:semiHidden="0" w:uiPriority="67" w:unhideWhenUsed="0"/>
-    <w:lsdException w:name="Medium Grid 2 Accent 2" w:semiHidden="0" w:uiPriority="68" w:unhideWhenUsed="0"/>
-    <w:lsdException w:name="Medium Grid 3 Accent 2" w:semiHidden="0" w:uiPriority="69" w:unhideWhenUsed="0"/>
-    <w:lsdException w:name="Dark List Accent 2" w:semiHidden="0" w:uiPriority="70" w:unhideWhenUsed="0"/>
-    <w:lsdException w:name="Colorful Shading Accent 2" w:semiHidden="0" w:uiPriority="71" w:unhideWhenUsed="0"/>
-    <w:lsdException w:name="Colorful List Accent 2" w:semiHidden="0" w:uiPriority="72" w:unhideWhenUsed="0"/>
-    <w:lsdException w:name="Colorful Grid Accent 2" w:semiHidden="0" w:uiPriority="73" w:unhideWhenUsed="0"/>
-    <w:lsdException w:name="Light Shading Accent 3" w:semiHidden="0" w:uiPriority="60" w:unhideWhenUsed="0"/>
-    <w:lsdException w:name="Light List Accent 3" w:semiHidden="0" w:uiPriority="61" w:unhideWhenUsed="0"/>
-    <w:lsdException w:name="Light Grid Accent 3" w:semiHidden="0" w:uiPriority="62" w:unhideWhenUsed="0"/>
-    <w:lsdException w:name="Medium Shading 1 Accent 3" w:semiHidden="0" w:uiPriority="63" w:unhideWhenUsed="0"/>
-    <w:lsdException w:name="Medium Shading 2 Accent 3" w:semiHidden="0" w:uiPriority="64" w:unhideWhenUsed="0"/>
-    <w:lsdException w:name="Medium List 1 Accent 3" w:semiHidden="0" w:uiPriority="65" w:unhideWhenUsed="0"/>
-    <w:lsdException w:name="Medium List 2 Accent 3" w:semiHidden="0" w:uiPriority="66" w:unhideWhenUsed="0"/>
-    <w:lsdException w:name="Medium Grid 1 Accent 3" w:semiHidden="0" w:uiPriority="67" w:unhideWhenUsed="0"/>
-    <w:lsdException w:name="Medium Grid 2 Accent 3" w:semiHidden="0" w:uiPriority="68" w:unhideWhenUsed="0"/>
-    <w:lsdException w:name="Medium Grid 3 Accent 3" w:semiHidden="0" w:uiPriority="69" w:unhideWhenUsed="0"/>
-    <w:lsdException w:name="Dark List Accent 3" w:semiHidden="0" w:uiPriority="70" w:unhideWhenUsed="0"/>
-    <w:lsdException w:name="Colorful Shading Accent 3" w:semiHidden="0" w:uiPriority="71" w:unhideWhenUsed="0"/>
-    <w:lsdException w:name="Colorful List Accent 3" w:semiHidden="0" w:uiPriority="72" w:unhideWhenUsed="0"/>
-    <w:lsdException w:name="Colorful Grid Accent 3" w:semiHidden="0" w:uiPriority="73" w:unhideWhenUsed="0"/>
-    <w:lsdException w:name="Light Shading Accent 4" w:semiHidden="0" w:uiPriority="60" w:unhideWhenUsed="0"/>
-    <w:lsdException w:name="Light List Accent 4" w:semiHidden="0" w:uiPriority="61" w:unhideWhenUsed="0"/>
-    <w:lsdException w:name="Light Grid Accent 4" w:semiHidden="0" w:uiPriority="62" w:unhideWhenUsed="0"/>
-    <w:lsdException w:name="Medium Shading 1 Accent 4" w:semiHidden="0" w:uiPriority="63" w:unhideWhenUsed="0"/>
-    <w:lsdException w:name="Medium Shading 2 Accent 4" w:semiHidden="0" w:uiPriority="64" w:unhideWhenUsed="0"/>
-    <w:lsdException w:name="Medium List 1 Accent 4" w:semiHidden="0" w:uiPriority="65" w:unhideWhenUsed="0"/>
-    <w:lsdException w:name="Medium List 2 Accent 4" w:semiHidden="0" w:uiPriority="66" w:unhideWhenUsed="0"/>
-    <w:lsdException w:name="Medium Grid 1 Accent 4" w:semiHidden="0" w:uiPriority="67" w:unhideWhenUsed="0"/>
-    <w:lsdException w:name="Medium Grid 2 Accent 4" w:semiHidden="0" w:uiPriority="68" w:unhideWhenUsed="0"/>
-    <w:lsdException w:name="Medium Grid 3 Accent 4" w:semiHidden="0" w:uiPriority="69" w:unhideWhenUsed="0"/>
-    <w:lsdException w:name="Dark List Accent 4" w:semiHidden="0" w:uiPriority="70" w:unhideWhenUsed="0"/>
-    <w:lsdException w:name="Colorful Shading Accent 4" w:semiHidden="0" w:uiPriority="71" w:unhideWhenUsed="0"/>
-    <w:lsdException w:name="Colorful List Accent 4" w:semiHidden="0" w:uiPriority="72" w:unhideWhenUsed="0"/>
-    <w:lsdException w:name="Colorful Grid Accent 4" w:semiHidden="0" w:uiPriority="73" w:unhideWhenUsed="0"/>
-    <w:lsdException w:name="Light Shading Accent 5" w:semiHidden="0" w:uiPriority="60" w:unhideWhenUsed="0"/>
-    <w:lsdException w:name="Light List Accent 5" w:semiHidden="0" w:uiPriority="61" w:unhideWhenUsed="0"/>
-    <w:lsdException w:name="Light Grid Accent 5" w:semiHidden="0" w:uiPriority="62" w:unhideWhenUsed="0"/>
-    <w:lsdException w:name="Medium Shading 1 Accent 5" w:semiHidden="0" w:uiPriority="63" w:unhideWhenUsed="0"/>
-    <w:lsdException w:name="Medium Shading 2 Accent 5" w:semiHidden="0" w:uiPriority="64" w:unhideWhenUsed="0"/>
-    <w:lsdException w:name="Medium List 1 Accent 5" w:semiHidden="0" w:uiPriority="65" w:unhideWhenUsed="0"/>
-    <w:lsdException w:name="Medium List 2 Accent 5" w:semiHidden="0" w:uiPriority="66" w:unhideWhenUsed="0"/>
-    <w:lsdException w:name="Medium Grid 1 Accent 5" w:semiHidden="0" w:uiPriority="67" w:unhideWhenUsed="0"/>
-    <w:lsdException w:name="Medium Grid 2 Accent 5" w:semiHidden="0" w:uiPriority="68" w:unhideWhenUsed="0"/>
-    <w:lsdException w:name="Medium Grid 3 Accent 5" w:semiHidden="0" w:uiPriority="69" w:unhideWhenUsed="0"/>
-    <w:lsdException w:name="Dark List Accent 5" w:semiHidden="0" w:uiPriority="70" w:unhideWhenUsed="0"/>
-    <w:lsdException w:name="Colorful Shading Accent 5" w:semiHidden="0" w:uiPriority="71" w:unhideWhenUsed="0"/>
-    <w:lsdException w:name="Colorful List Accent 5" w:semiHidden="0" w:uiPriority="72" w:unhideWhenUsed="0"/>
-    <w:lsdException w:name="Colorful Grid Accent 5" w:semiHidden="0" w:uiPriority="73" w:unhideWhenUsed="0"/>
-    <w:lsdException w:name="Light Shading Accent 6" w:semiHidden="0" w:uiPriority="60" w:unhideWhenUsed="0"/>
-    <w:lsdException w:name="Light List Accent 6" w:semiHidden="0" w:uiPriority="61" w:unhideWhenUsed="0"/>
-    <w:lsdException w:name="Light Grid Accent 6" w:semiHidden="0" w:uiPriority="62" w:unhideWhenUsed="0"/>
-    <w:lsdException w:name="Medium Shading 1 Accent 6" w:semiHidden="0" w:uiPriority="63" w:unhideWhenUsed="0"/>
-    <w:lsdException w:name="Medium Shading 2 Accent 6" w:semiHidden="0" w:uiPriority="64" w:unhideWhenUsed="0"/>
-    <w:lsdException w:name="Medium List 1 Accent 6" w:semiHidden="0" w:uiPriority="65" w:unhideWhenUsed="0"/>
-    <w:lsdException w:name="Medium List 2 Accent 6" w:semiHidden="0" w:uiPriority="66" w:unhideWhenUsed="0"/>
-    <w:lsdException w:name="Medium Grid 1 Accent 6" w:semiHidden="0" w:uiPriority="67" w:unhideWhenUsed="0"/>
-    <w:lsdException w:name="Medium Grid 2 Accent 6" w:semiHidden="0" w:uiPriority="68" w:unhideWhenUsed="0"/>
-    <w:lsdException w:name="Medium Grid 3 Accent 6" w:semiHidden="0" w:uiPriority="69" w:unhideWhenUsed="0"/>
-    <w:lsdException w:name="Dark List Accent 6" w:semiHidden="0" w:uiPriority="70" w:unhideWhenUsed="0"/>
-    <w:lsdException w:name="Colorful Shading Accent 6" w:semiHidden="0" w:uiPriority="71" w:unhideWhenUsed="0"/>
-    <w:lsdException w:name="Colorful List Accent 6" w:semiHidden="0" w:uiPriority="72" w:unhideWhenUsed="0"/>
-    <w:lsdException w:name="Colorful Grid Accent 6" w:semiHidden="0" w:uiPriority="73" w:unhideWhenUsed="0"/>
-    <w:lsdException w:name="Subtle Emphasis" w:semiHidden="0" w:uiPriority="19" w:unhideWhenUsed="0" w:qFormat="1"/>
-    <w:lsdException w:name="Intense Emphasis" w:semiHidden="0" w:uiPriority="21" w:unhideWhenUsed="0" w:qFormat="1"/>
-    <w:lsdException w:name="Subtle Reference" w:semiHidden="0" w:uiPriority="31" w:unhideWhenUsed="0" w:qFormat="1"/>
-    <w:lsdException w:name="Intense Reference" w:semiHidden="0" w:uiPriority="32" w:unhideWhenUsed="0" w:qFormat="1"/>
-    <w:lsdException w:name="Book Title" w:semiHidden="0" w:uiPriority="33" w:unhideWhenUsed="0" w:qFormat="1"/>
-    <w:lsdException w:name="Bibliography" w:uiPriority="37"/>
-    <w:lsdException w:name="TOC Heading" w:uiPriority="39" w:qFormat="1"/>
-  </w:latentStyles>
-  <w:style w:type="paragraph" w:default="1" w:styleId="Normal">
-    <w:name w:val="Normal"/>
-    <w:qFormat/>
-  </w:style>
-  <w:style w:type="paragraph" w:styleId="Heading1">
-    <w:name w:val="heading 1"/>
-    <w:basedOn w:val="Normal"/>
-    <w:next w:val="Normal"/>
-    <w:link w:val="Heading1Char"/>
-    <w:uiPriority w:val="9"/>
-    <w:qFormat/>
-    <w:rsid w:val="006F1573"/>
-    <w:pPr>
-      <w:keepNext/>
-      <w:keepLines/>
-      <w:spacing w:before="240" w:after="0"/>
-      <w:outlineLvl w:val="0"/>
-    </w:pPr>
-    <w:rPr>
-      <w:rFonts w:asciiTheme="majorHAnsi" w:eastAsiaTheme="majorEastAsia" w:hAnsiTheme="majorHAnsi" w:cstheme="majorBidi"/>
-      <w:color w:val="2E74B5" w:themeColor="accent1" w:themeShade="BF"/>
-      <w:sz w:val="32"/>
-      <w:szCs w:val="32"/>
-    </w:rPr>
-  </w:style>
-  <w:style w:type="paragraph" w:styleId="Heading2">
-    <w:name w:val="heading 2"/>
-    <w:basedOn w:val="Normal"/>
-    <w:next w:val="Normal"/>
-    <w:link w:val="Heading2Char"/>
-    <w:uiPriority w:val="9"/>
-    <w:unhideWhenUsed/>
-    <w:qFormat/>
-    <w:rsid w:val="006F1573"/>
-    <w:pPr>
-      <w:keepNext/>
-      <w:keepLines/>
-      <w:spacing w:before="40" w:after="0"/>
-      <w:outlineLvl w:val="1"/>
-    </w:pPr>
-    <w:rPr>
-      <w:rFonts w:asciiTheme="majorHAnsi" w:eastAsiaTheme="majorEastAsia" w:hAnsiTheme="majorHAnsi" w:cstheme="majorBidi"/>
-      <w:color w:val="2E74B5" w:themeColor="accent1" w:themeShade="BF"/>
-      <w:sz w:val="26"/>
-      <w:szCs w:val="26"/>
-    </w:rPr>
-  </w:style>
-  <w:style w:type="paragraph" w:styleId="Heading3">
-    <w:name w:val="heading 3"/>
-    <w:basedOn w:val="Normal"/>
-    <w:next w:val="Normal"/>
-    <w:link w:val="Heading3Char"/>
-    <w:uiPriority w:val="9"/>
-    <w:unhideWhenUsed/>
-    <w:qFormat/>
-    <w:rsid w:val="006F1573"/>
-    <w:pPr>
-      <w:keepNext/>
-      <w:keepLines/>
-      <w:spacing w:before="40" w:after="0"/>
-      <w:outlineLvl w:val="2"/>
-    </w:pPr>
-    <w:rPr>
-      <w:rFonts w:asciiTheme="majorHAnsi" w:eastAsiaTheme="majorEastAsia" w:hAnsiTheme="majorHAnsi" w:cstheme="majorBidi"/>
-      <w:color w:val="1F4D78" w:themeColor="accent1" w:themeShade="7F"/>
-      <w:sz w:val="24"/>
-      <w:szCs w:val="24"/>
-    </w:rPr>
-  </w:style>
-  <w:style w:type="paragraph" w:styleId="Heading4">
-    <w:name w:val="heading 4"/>
-    <w:basedOn w:val="Normal"/>
-    <w:next w:val="Normal"/>
-    <w:link w:val="Heading4Char"/>
-    <w:uiPriority w:val="9"/>
-    <w:unhideWhenUsed/>
-    <w:qFormat/>
-    <w:rsid w:val="006F1573"/>
-    <w:pPr>
-      <w:keepNext/>
-      <w:keepLines/>
-      <w:spacing w:before="40" w:after="0"/>
-      <w:outlineLvl w:val="3"/>
-    </w:pPr>
-    <w:rPr>
-      <w:rFonts w:asciiTheme="majorHAnsi" w:eastAsiaTheme="majorEastAsia" w:hAnsiTheme="majorHAnsi" w:cstheme="majorBidi"/>
-      <w:i/>
-      <w:iCs/>
-      <w:color w:val="2E74B5" w:themeColor="accent1" w:themeShade="BF"/>
-    </w:rPr>
-  </w:style>
-  <w:style w:type="character" w:default="1" w:styleId="DefaultParagraphFont">
-    <w:name w:val="Default Paragraph Font"/>
-    <w:uiPriority w:val="1"/>
-    <w:semiHidden/>
-    <w:unhideWhenUsed/>
-  </w:style>
-  <w:style w:type="table" w:default="1" w:styleId="TableNormal">
-    <w:name w:val="Normal Table"/>
-    <w:uiPriority w:val="99"/>
-    <w:semiHidden/>
-    <w:unhideWhenUsed/>
-    <w:tblPr>
-      <w:tblInd w:w="0" w:type="dxa"/>
-      <w:tblCellMar>
-        <w:top w:w="0" w:type="dxa"/>
-        <w:left w:w="108" w:type="dxa"/>
-        <w:bottom w:w="0" w:type="dxa"/>
-        <w:right w:w="108" w:type="dxa"/>
-      </w:tblCellMar>
-    </w:tblPr>
-  </w:style>
-  <w:style w:type="numbering" w:default="1" w:styleId="NoList">
-    <w:name w:val="No List"/>
-    <w:uiPriority w:val="99"/>
-    <w:semiHidden/>
-    <w:unhideWhenUsed/>
-  </w:style>
-  <w:style w:type="paragraph" w:styleId="ListParagraph">
-    <w:name w:val="List Paragraph"/>
-    <w:basedOn w:val="Normal"/>
-    <w:uiPriority w:val="34"/>
-    <w:qFormat/>
-    <w:rsid w:val="008B3EC0"/>
-    <w:pPr>
-      <w:ind w:left="720"/>
-      <w:contextualSpacing/>
-    </w:pPr>
-  </w:style>
-  <w:style w:type="table" w:styleId="TableGrid">
-    <w:name w:val="Table Grid"/>
-    <w:basedOn w:val="TableNormal"/>
-    <w:uiPriority w:val="39"/>
-    <w:rsid w:val="000038DA"/>
-    <w:pPr>
-      <w:spacing w:after="0" w:line="240" w:lineRule="auto"/>
-    </w:pPr>
-    <w:tblPr>
-      <w:tblBorders>
-        <w:top w:val="single" w:sz="4" w:space="0" w:color="auto"/>
-        <w:left w:val="single" w:sz="4" w:space="0" w:color="auto"/>
-        <w:bottom w:val="single" w:sz="4" w:space="0" w:color="auto"/>
-        <w:right w:val="single" w:sz="4" w:space="0" w:color="auto"/>
-        <w:insideH w:val="single" w:sz="4" w:space="0" w:color="auto"/>
-        <w:insideV w:val="single" w:sz="4" w:space="0" w:color="auto"/>
-      </w:tblBorders>
-    </w:tblPr>
-  </w:style>
-  <w:style w:type="character" w:styleId="Hyperlink">
-    <w:name w:val="Hyperlink"/>
-    <w:basedOn w:val="DefaultParagraphFont"/>
-    <w:uiPriority w:val="99"/>
-    <w:unhideWhenUsed/>
-    <w:rsid w:val="00B61DDF"/>
-    <w:rPr>
-      <w:color w:val="0563C1" w:themeColor="hyperlink"/>
-      <w:u w:val="single"/>
-    </w:rPr>
-  </w:style>
-  <w:style w:type="character" w:customStyle="1" w:styleId="Heading1Char">
-    <w:name w:val="Heading 1 Char"/>
-    <w:basedOn w:val="DefaultParagraphFont"/>
-    <w:link w:val="Heading1"/>
-    <w:uiPriority w:val="9"/>
-    <w:rsid w:val="006F1573"/>
-    <w:rPr>
-      <w:rFonts w:asciiTheme="majorHAnsi" w:eastAsiaTheme="majorEastAsia" w:hAnsiTheme="majorHAnsi" w:cstheme="majorBidi"/>
-      <w:color w:val="2E74B5" w:themeColor="accent1" w:themeShade="BF"/>
-      <w:sz w:val="32"/>
-      <w:szCs w:val="32"/>
-    </w:rPr>
-  </w:style>
-  <w:style w:type="character" w:customStyle="1" w:styleId="Heading2Char">
-    <w:name w:val="Heading 2 Char"/>
-    <w:basedOn w:val="DefaultParagraphFont"/>
-    <w:link w:val="Heading2"/>
-    <w:uiPriority w:val="9"/>
-    <w:rsid w:val="006F1573"/>
-    <w:rPr>
-      <w:rFonts w:asciiTheme="majorHAnsi" w:eastAsiaTheme="majorEastAsia" w:hAnsiTheme="majorHAnsi" w:cstheme="majorBidi"/>
-      <w:color w:val="2E74B5" w:themeColor="accent1" w:themeShade="BF"/>
-      <w:sz w:val="26"/>
-      <w:szCs w:val="26"/>
-    </w:rPr>
-  </w:style>
-  <w:style w:type="character" w:customStyle="1" w:styleId="Heading3Char">
-    <w:name w:val="Heading 3 Char"/>
-    <w:basedOn w:val="DefaultParagraphFont"/>
-    <w:link w:val="Heading3"/>
-    <w:uiPriority w:val="9"/>
-    <w:rsid w:val="006F1573"/>
-    <w:rPr>
-      <w:rFonts w:asciiTheme="majorHAnsi" w:eastAsiaTheme="majorEastAsia" w:hAnsiTheme="majorHAnsi" w:cstheme="majorBidi"/>
-      <w:color w:val="1F4D78" w:themeColor="accent1" w:themeShade="7F"/>
-      <w:sz w:val="24"/>
-      <w:szCs w:val="24"/>
-    </w:rPr>
-  </w:style>
-  <w:style w:type="character" w:customStyle="1" w:styleId="Heading4Char">
-    <w:name w:val="Heading 4 Char"/>
-    <w:basedOn w:val="DefaultParagraphFont"/>
-    <w:link w:val="Heading4"/>
-    <w:uiPriority w:val="9"/>
-    <w:rsid w:val="006F1573"/>
-    <w:rPr>
-      <w:rFonts w:asciiTheme="majorHAnsi" w:eastAsiaTheme="majorEastAsia" w:hAnsiTheme="majorHAnsi" w:cstheme="majorBidi"/>
-      <w:i/>
-      <w:iCs/>
-      <w:color w:val="2E74B5" w:themeColor="accent1" w:themeShade="BF"/>
-    </w:rPr>
-  </w:style>
-  <w:style w:type="paragraph" w:styleId="BalloonText">
-    <w:name w:val="Balloon Text"/>
-    <w:basedOn w:val="Normal"/>
-    <w:link w:val="BalloonTextChar"/>
-    <w:uiPriority w:val="99"/>
-    <w:semiHidden/>
-    <w:unhideWhenUsed/>
-    <w:rsid w:val="00152451"/>
-    <w:pPr>
-      <w:spacing w:after="0" w:line="240" w:lineRule="auto"/>
-    </w:pPr>
-    <w:rPr>
-      <w:rFonts w:ascii="Segoe UI" w:hAnsi="Segoe UI" w:cs="Segoe UI"/>
-      <w:sz w:val="18"/>
-      <w:szCs w:val="18"/>
-    </w:rPr>
-  </w:style>
-  <w:style w:type="character" w:customStyle="1" w:styleId="BalloonTextChar">
-    <w:name w:val="Balloon Text Char"/>
-    <w:basedOn w:val="DefaultParagraphFont"/>
-    <w:link w:val="BalloonText"/>
-    <w:uiPriority w:val="99"/>
-    <w:semiHidden/>
-    <w:rsid w:val="00152451"/>
-    <w:rPr>
-      <w:rFonts w:ascii="Segoe UI" w:hAnsi="Segoe UI" w:cs="Segoe UI"/>
-      <w:sz w:val="18"/>
-      <w:szCs w:val="18"/>
-    </w:rPr>
-  </w:style>
-  <w:style w:type="paragraph" w:styleId="Header">
-    <w:name w:val="header"/>
-    <w:basedOn w:val="Normal"/>
-    <w:link w:val="HeaderChar"/>
-    <w:uiPriority w:val="99"/>
-    <w:unhideWhenUsed/>
-    <w:rsid w:val="00362B9D"/>
-    <w:pPr>
-      <w:tabs>
-        <w:tab w:val="center" w:pos="4513"/>
-        <w:tab w:val="right" w:pos="9026"/>
-      </w:tabs>
-      <w:spacing w:after="0" w:line="240" w:lineRule="auto"/>
-    </w:pPr>
-  </w:style>
-  <w:style w:type="character" w:customStyle="1" w:styleId="HeaderChar">
-    <w:name w:val="Header Char"/>
-    <w:basedOn w:val="DefaultParagraphFont"/>
-    <w:link w:val="Header"/>
-    <w:uiPriority w:val="99"/>
-    <w:rsid w:val="00362B9D"/>
-  </w:style>
-  <w:style w:type="paragraph" w:styleId="Footer">
-    <w:name w:val="footer"/>
-    <w:basedOn w:val="Normal"/>
-    <w:link w:val="FooterChar"/>
-    <w:uiPriority w:val="99"/>
-    <w:unhideWhenUsed/>
-    <w:rsid w:val="00362B9D"/>
-    <w:pPr>
-      <w:tabs>
-        <w:tab w:val="center" w:pos="4513"/>
-        <w:tab w:val="right" w:pos="9026"/>
-      </w:tabs>
-      <w:spacing w:after="0" w:line="240" w:lineRule="auto"/>
-    </w:pPr>
-  </w:style>
-  <w:style w:type="character" w:customStyle="1" w:styleId="FooterChar">
-    <w:name w:val="Footer Char"/>
-    <w:basedOn w:val="DefaultParagraphFont"/>
-    <w:link w:val="Footer"/>
-    <w:uiPriority w:val="99"/>
-    <w:rsid w:val="00362B9D"/>
-  </w:style>
-</w:styles>
-</file>
-
-<file path=word/stylesWithEffects.xml><?xml version="1.0" encoding="utf-8"?>
-<w:styles xmlns:wpc="http://schemas.microsoft.com/office/word/2010/wordprocessingCanvas" xmlns:mc="http://schemas.openxmlformats.org/markup-compatibility/2006" xmlns:o="urn:schemas-microsoft-com:office:office" xmlns:r="http://schemas.openxmlformats.org/officeDocument/2006/relationships" xmlns:m="http://schemas.openxmlformats.org/officeDocument/2006/math" xmlns:v="urn:schemas-microsoft-com:vml" xmlns:wp14="http://schemas.microsoft.com/office/word/2010/wordprocessingDrawing" xmlns:wp="http://schemas.openxmlformats.org/drawingml/2006/wordprocessingDrawing" xmlns:w10="urn:schemas-microsoft-com:office:word" xmlns:w="http://schemas.openxmlformats.org/wordprocessingml/2006/main" xmlns:w14="http://schemas.microsoft.com/office/word/2010/wordml" xmlns:wpg="http://schemas.microsoft.com/office/word/2010/wordprocessingGroup" xmlns:wpi="http://schemas.microsoft.com/office/word/2010/wordprocessingInk" xmlns:wne="http://schemas.microsoft.com/office/word/2006/wordml" xmlns:wps="http://schemas.microsoft.com/office/word/2010/wordprocessingShape" mc:Ignorable="w14 wp14">
-  <w:docDefaults>
-    <w:rPrDefault>
-      <w:rPr>
-        <w:rFonts w:asciiTheme="minorHAnsi" w:eastAsiaTheme="minorHAnsi" w:hAnsiTheme="minorHAnsi" w:cstheme="minorBidi"/>
-        <w:sz w:val="22"/>
-        <w:szCs w:val="22"/>
-        <w:lang w:val="en-GB" w:eastAsia="en-US" w:bidi="ar-SA"/>
-      </w:rPr>
-    </w:rPrDefault>
-    <w:pPrDefault>
-      <w:pPr>
-        <w:spacing w:after="160" w:line="259" w:lineRule="auto"/>
-      </w:pPr>
-    </w:pPrDefault>
-  </w:docDefaults>
-  <w:latentStyles w:defLockedState="0" w:defUIPriority="99" w:defSemiHidden="1" w:defUnhideWhenUsed="1" w:defQFormat="0" w:count="267">
-    <w:lsdException w:name="Normal" w:semiHidden="0" w:uiPriority="0" w:unhideWhenUsed="0" w:qFormat="1"/>
-    <w:lsdException w:name="heading 1" w:semiHidden="0" w:uiPriority="9" w:unhideWhenUsed="0" w:qFormat="1"/>
-    <w:lsdException w:name="heading 2" w:uiPriority="9" w:qFormat="1"/>
-    <w:lsdException w:name="heading 3" w:uiPriority="9" w:qFormat="1"/>
-    <w:lsdException w:name="heading 4" w:uiPriority="9" w:qFormat="1"/>
-    <w:lsdException w:name="heading 5" w:uiPriority="9" w:qFormat="1"/>
-    <w:lsdException w:name="heading 6" w:uiPriority="9" w:qFormat="1"/>
-    <w:lsdException w:name="heading 7" w:uiPriority="9" w:qFormat="1"/>
-    <w:lsdException w:name="heading 8" w:uiPriority="9" w:qFormat="1"/>
-    <w:lsdException w:name="heading 9" w:uiPriority="9" w:qFormat="1"/>
-    <w:lsdException w:name="toc 1" w:uiPriority="39"/>
-    <w:lsdException w:name="toc 2" w:uiPriority="39"/>
-    <w:lsdException w:name="toc 3" w:uiPriority="39"/>
-    <w:lsdException w:name="toc 4" w:uiPriority="39"/>
-    <w:lsdException w:name="toc 5" w:uiPriority="39"/>
-    <w:lsdException w:name="toc 6" w:uiPriority="39"/>
-    <w:lsdException w:name="toc 7" w:uiPriority="39"/>
-    <w:lsdException w:name="toc 8" w:uiPriority="39"/>
-    <w:lsdException w:name="toc 9" w:uiPriority="39"/>
-    <w:lsdException w:name="caption" w:uiPriority="35" w:qFormat="1"/>
-    <w:lsdException w:name="Title" w:semiHidden="0" w:uiPriority="10" w:unhideWhenUsed="0" w:qFormat="1"/>
-    <w:lsdException w:name="Default Paragraph Font" w:uiPriority="1"/>
-    <w:lsdException w:name="Subtitle" w:semiHidden="0" w:uiPriority="11" w:unhideWhenUsed="0" w:qFormat="1"/>
-    <w:lsdException w:name="Strong" w:semiHidden="0" w:uiPriority="22" w:unhideWhenUsed="0" w:qFormat="1"/>
-    <w:lsdException w:name="Emphasis" w:semiHidden="0" w:uiPriority="20" w:unhideWhenUsed="0" w:qFormat="1"/>
-    <w:lsdException w:name="Table Grid" w:uiPriority="39"/>
-    <w:lsdException w:name="Placeholder Text" w:unhideWhenUsed="0"/>
-    <w:lsdException w:name="No Spacing" w:semiHidden="0" w:uiPriority="1" w:unhideWhenUsed="0" w:qFormat="1"/>
-    <w:lsdException w:name="Light Shading" w:semiHidden="0" w:uiPriority="60" w:unhideWhenUsed="0"/>
-    <w:lsdException w:name="Light List" w:semiHidden="0" w:uiPriority="61" w:unhideWhenUsed="0"/>
-    <w:lsdException w:name="Light Grid" w:semiHidden="0" w:uiPriority="62" w:unhideWhenUsed="0"/>
-    <w:lsdException w:name="Medium Shading 1" w:semiHidden="0" w:uiPriority="63" w:unhideWhenUsed="0"/>
-    <w:lsdException w:name="Medium Shading 2" w:semiHidden="0" w:uiPriority="64" w:unhideWhenUsed="0"/>
-    <w:lsdException w:name="Medium List 1" w:semiHidden="0" w:uiPriority="65" w:unhideWhenUsed="0"/>
-    <w:lsdException w:name="Medium List 2" w:semiHidden="0" w:uiPriority="66" w:unhideWhenUsed="0"/>
-    <w:lsdException w:name="Medium Grid 1" w:semiHidden="0" w:uiPriority="67" w:unhideWhenUsed="0"/>
-    <w:lsdException w:name="Medium Grid 2" w:semiHidden="0" w:uiPriority="68" w:unhideWhenUsed="0"/>
-    <w:lsdException w:name="Medium Grid 3" w:semiHidden="0" w:uiPriority="69" w:unhideWhenUsed="0"/>
-    <w:lsdException w:name="Dark List" w:semiHidden="0" w:uiPriority="70" w:unhideWhenUsed="0"/>
-    <w:lsdException w:name="Colorful Shading" w:semiHidden="0" w:uiPriority="71" w:unhideWhenUsed="0"/>
-    <w:lsdException w:name="Colorful List" w:semiHidden="0" w:uiPriority="72" w:unhideWhenUsed="0"/>
-    <w:lsdException w:name="Colorful Grid" w:semiHidden="0" w:uiPriority="73" w:unhideWhenUsed="0"/>
-    <w:lsdException w:name="Light Shading Accent 1" w:semiHidden="0" w:uiPriority="60" w:unhideWhenUsed="0"/>
-    <w:lsdException w:name="Light List Accent 1" w:semiHidden="0" w:uiPriority="61" w:unhideWhenUsed="0"/>
-    <w:lsdException w:name="Light Grid Accent 1" w:semiHidden="0" w:uiPriority="62" w:unhideWhenUsed="0"/>
-    <w:lsdException w:name="Medium Shading 1 Accent 1" w:semiHidden="0" w:uiPriority="63" w:unhideWhenUsed="0"/>
-    <w:lsdException w:name="Medium Shading 2 Accent 1" w:semiHidden="0" w:uiPriority="64" w:unhideWhenUsed="0"/>
-    <w:lsdException w:name="Medium List 1 Accent 1" w:semiHidden="0" w:uiPriority="65" w:unhideWhenUsed="0"/>
-    <w:lsdException w:name="Revision" w:unhideWhenUsed="0"/>
-    <w:lsdException w:name="List Paragraph" w:semiHidden="0" w:uiPriority="34" w:unhideWhenUsed="0" w:qFormat="1"/>
-    <w:lsdException w:name="Quote" w:semiHidden="0" w:uiPriority="29" w:unhideWhenUsed="0" w:qFormat="1"/>
-    <w:lsdException w:name="Intense Quote" w:semiHidden="0" w:uiPriority="30" w:unhideWhenUsed="0" w:qFormat="1"/>
-    <w:lsdException w:name="Medium List 2 Accent 1" w:semiHidden="0" w:uiPriority="66" w:unhideWhenUsed="0"/>
-    <w:lsdException w:name="Medium Grid 1 Accent 1" w:semiHidden="0" w:uiPriority="67" w:unhideWhenUsed="0"/>
-    <w:lsdException w:name="Medium Grid 2 Accent 1" w:semiHidden="0" w:uiPriority="68" w:unhideWhenUsed="0"/>
-    <w:lsdException w:name="Medium Grid 3 Accent 1" w:semiHidden="0" w:uiPriority="69" w:unhideWhenUsed="0"/>
-    <w:lsdException w:name="Dark List Accent 1" w:semiHidden="0" w:uiPriority="70" w:unhideWhenUsed="0"/>
-    <w:lsdException w:name="Colorful Shading Accent 1" w:semiHidden="0" w:uiPriority="71" w:unhideWhenUsed="0"/>
-    <w:lsdException w:name="Colorful List Accent 1" w:semiHidden="0" w:uiPriority="72" w:unhideWhenUsed="0"/>
-    <w:lsdException w:name="Colorful Grid Accent 1" w:semiHidden="0" w:uiPriority="73" w:unhideWhenUsed="0"/>
-    <w:lsdException w:name="Light Shading Accent 2" w:semiHidden="0" w:uiPriority="60" w:unhideWhenUsed="0"/>
-    <w:lsdException w:name="Light List Accent 2" w:semiHidden="0" w:uiPriority="61" w:unhideWhenUsed="0"/>
-    <w:lsdException w:name="Light Grid Accent 2" w:semiHidden="0" w:uiPriority="62" w:unhideWhenUsed="0"/>
-    <w:lsdException w:name="Medium Shading 1 Accent 2" w:semiHidden="0" w:uiPriority="63" w:unhideWhenUsed="0"/>
-    <w:lsdException w:name="Medium Shading 2 Accent 2" w:semiHidden="0" w:uiPriority="64" w:unhideWhenUsed="0"/>
-    <w:lsdException w:name="Medium List 1 Accent 2" w:semiHidden="0" w:uiPriority="65" w:unhideWhenUsed="0"/>
-    <w:lsdException w:name="Medium List 2 Accent 2" w:semiHidden="0" w:uiPriority="66" w:unhideWhenUsed="0"/>
-    <w:lsdException w:name="Medium Grid 1 Accent 2" w:semiHidden="0" w:uiPriority="67" w:unhideWhenUsed="0"/>
-    <w:lsdException w:name="Medium Grid 2 Accent 2" w:semiHidden="0" w:uiPriority="68" w:unhideWhenUsed="0"/>
-    <w:lsdException w:name="Medium Grid 3 Accent 2" w:semiHidden="0" w:uiPriority="69" w:unhideWhenUsed="0"/>
-    <w:lsdException w:name="Dark List Accent 2" w:semiHidden="0" w:uiPriority="70" w:unhideWhenUsed="0"/>
-    <w:lsdException w:name="Colorful Shading Accent 2" w:semiHidden="0" w:uiPriority="71" w:unhideWhenUsed="0"/>
-    <w:lsdException w:name="Colorful List Accent 2" w:semiHidden="0" w:uiPriority="72" w:unhideWhenUsed="0"/>
-    <w:lsdException w:name="Colorful Grid Accent 2" w:semiHidden="0" w:uiPriority="73" w:unhideWhenUsed="0"/>
-    <w:lsdException w:name="Light Shading Accent 3" w:semiHidden="0" w:uiPriority="60" w:unhideWhenUsed="0"/>
-    <w:lsdException w:name="Light List Accent 3" w:semiHidden="0" w:uiPriority="61" w:unhideWhenUsed="0"/>
-    <w:lsdException w:name="Light Grid Accent 3" w:semiHidden="0" w:uiPriority="62" w:unhideWhenUsed="0"/>
-    <w:lsdException w:name="Medium Shading 1 Accent 3" w:semiHidden="0" w:uiPriority="63" w:unhideWhenUsed="0"/>
-    <w:lsdException w:name="Medium Shading 2 Accent 3" w:semiHidden="0" w:uiPriority="64" w:unhideWhenUsed="0"/>
-    <w:lsdException w:name="Medium List 1 Accent 3" w:semiHidden="0" w:uiPriority="65" w:unhideWhenUsed="0"/>
-    <w:lsdException w:name="Medium List 2 Accent 3" w:semiHidden="0" w:uiPriority="66" w:unhideWhenUsed="0"/>
-    <w:lsdException w:name="Medium Grid 1 Accent 3" w:semiHidden="0" w:uiPriority="67" w:unhideWhenUsed="0"/>
-    <w:lsdException w:name="Medium Grid 2 Accent 3" w:semiHidden="0" w:uiPriority="68" w:unhideWhenUsed="0"/>
-    <w:lsdException w:name="Medium Grid 3 Accent 3" w:semiHidden="0" w:uiPriority="69" w:unhideWhenUsed="0"/>
-    <w:lsdException w:name="Dark List Accent 3" w:semiHidden="0" w:uiPriority="70" w:unhideWhenUsed="0"/>
-    <w:lsdException w:name="Colorful Shading Accent 3" w:semiHidden="0" w:uiPriority="71" w:unhideWhenUsed="0"/>
-    <w:lsdException w:name="Colorful List Accent 3" w:semiHidden="0" w:uiPriority="72" w:unhideWhenUsed="0"/>
-    <w:lsdException w:name="Colorful Grid Accent 3" w:semiHidden="0" w:uiPriority="73" w:unhideWhenUsed="0"/>
-    <w:lsdException w:name="Light Shading Accent 4" w:semiHidden="0" w:uiPriority="60" w:unhideWhenUsed="0"/>
-    <w:lsdException w:name="Light List Accent 4" w:semiHidden="0" w:uiPriority="61" w:unhideWhenUsed="0"/>
-    <w:lsdException w:name="Light Grid Accent 4" w:semiHidden="0" w:uiPriority="62" w:unhideWhenUsed="0"/>
-    <w:lsdException w:name="Medium Shading 1 Accent 4" w:semiHidden="0" w:uiPriority="63" w:unhideWhenUsed="0"/>
-    <w:lsdException w:name="Medium Shading 2 Accent 4" w:semiHidden="0" w:uiPriority="64" w:unhideWhenUsed="0"/>
-    <w:lsdException w:name="Medium List 1 Accent 4" w:semiHidden="0" w:uiPriority="65" w:unhideWhenUsed="0"/>
-    <w:lsdException w:name="Medium List 2 Accent 4" w:semiHidden="0" w:uiPriority="66" w:unhideWhenUsed="0"/>
-    <w:lsdException w:name="Medium Grid 1 Accent 4" w:semiHidden="0" w:uiPriority="67" w:unhideWhenUsed="0"/>
-    <w:lsdException w:name="Medium Grid 2 Accent 4" w:semiHidden="0" w:uiPriority="68" w:unhideWhenUsed="0"/>
-    <w:lsdException w:name="Medium Grid 3 Accent 4" w:semiHidden="0" w:uiPriority="69" w:unhideWhenUsed="0"/>
-    <w:lsdException w:name="Dark List Accent 4" w:semiHidden="0" w:uiPriority="70" w:unhideWhenUsed="0"/>
-    <w:lsdException w:name="Colorful Shading Accent 4" w:semiHidden="0" w:uiPriority="71" w:unhideWhenUsed="0"/>
-    <w:lsdException w:name="Colorful List Accent 4" w:semiHidden="0" w:uiPriority="72" w:unhideWhenUsed="0"/>
-    <w:lsdException w:name="Colorful Grid Accent 4" w:semiHidden="0" w:uiPriority="73" w:unhideWhenUsed="0"/>
-    <w:lsdException w:name="Light Shading Accent 5" w:semiHidden="0" w:uiPriority="60" w:unhideWhenUsed="0"/>
-    <w:lsdException w:name="Light List Accent 5" w:semiHidden="0" w:uiPriority="61" w:unhideWhenUsed="0"/>
-    <w:lsdException w:name="Light Grid Accent 5" w:semiHidden="0" w:uiPriority="62" w:unhideWhenUsed="0"/>
-    <w:lsdException w:name="Medium Shading 1 Accent 5" w:semiHidden="0" w:uiPriority="63" w:unhideWhenUsed="0"/>
-    <w:lsdException w:name="Medium Shading 2 Accent 5" w:semiHidden="0" w:uiPriority="64" w:unhideWhenUsed="0"/>
-    <w:lsdException w:name="Medium List 1 Accent 5" w:semiHidden="0" w:uiPriority="65" w:unhideWhenUsed="0"/>
-    <w:lsdException w:name="Medium List 2 Accent 5" w:semiHidden="0" w:uiPriority="66" w:unhideWhenUsed="0"/>
-    <w:lsdException w:name="Medium Grid 1 Accent 5" w:semiHidden="0" w:uiPriority="67" w:unhideWhenUsed="0"/>
-    <w:lsdException w:name="Medium Grid 2 Accent 5" w:semiHidden="0" w:uiPriority="68" w:unhideWhenUsed="0"/>
-    <w:lsdException w:name="Medium Grid 3 Accent 5" w:semiHidden="0" w:uiPriority="69" w:unhideWhenUsed="0"/>
-    <w:lsdException w:name="Dark List Accent 5" w:semiHidden="0" w:uiPriority="70" w:unhideWhenUsed="0"/>
-    <w:lsdException w:name="Colorful Shading Accent 5" w:semiHidden="0" w:uiPriority="71" w:unhideWhenUsed="0"/>
-    <w:lsdException w:name="Colorful List Accent 5" w:semiHidden="0" w:uiPriority="72" w:unhideWhenUsed="0"/>
-    <w:lsdException w:name="Colorful Grid Accent 5" w:semiHidden="0" w:uiPriority="73" w:unhideWhenUsed="0"/>
-    <w:lsdException w:name="Light Shading Accent 6" w:semiHidden="0" w:uiPriority="60" w:unhideWhenUsed="0"/>
-    <w:lsdException w:name="Light List Accent 6" w:semiHidden="0" w:uiPriority="61" w:unhideWhenUsed="0"/>
-    <w:lsdException w:name="Light Grid Accent 6" w:semiHidden="0" w:uiPriority="62" w:unhideWhenUsed="0"/>
-    <w:lsdException w:name="Medium Shading 1 Accent 6" w:semiHidden="0" w:uiPriority="63" w:unhideWhenUsed="0"/>
-    <w:lsdException w:name="Medium Shading 2 Accent 6" w:semiHidden="0" w:uiPriority="64" w:unhideWhenUsed="0"/>
-    <w:lsdException w:name="Medium List 1 Accent 6" w:semiHidden="0" w:uiPriority="65" w:unhideWhenUsed="0"/>
-    <w:lsdException w:name="Medium List 2 Accent 6" w:semiHidden="0" w:uiPriority="66" w:unhideWhenUsed="0"/>
-    <w:lsdException w:name="Medium Grid 1 Accent 6" w:semiHidden="0" w:uiPriority="67" w:unhideWhenUsed="0"/>
-    <w:lsdException w:name="Medium Grid 2 Accent 6" w:semiHidden="0" w:uiPriority="68" w:unhideWhenUsed="0"/>
-    <w:lsdException w:name="Medium Grid 3 Accent 6" w:semiHidden="0" w:uiPriority="69" w:unhideWhenUsed="0"/>
-    <w:lsdException w:name="Dark List Accent 6" w:semiHidden="0" w:uiPriority="70" w:unhideWhenUsed="0"/>
-    <w:lsdException w:name="Colorful Shading Accent 6" w:semiHidden="0" w:uiPriority="71" w:unhideWhenUsed="0"/>
-    <w:lsdException w:name="Colorful List Accent 6" w:semiHidden="0" w:uiPriority="72" w:unhideWhenUsed="0"/>
-    <w:lsdException w:name="Colorful Grid Accent 6" w:semiHidden="0" w:uiPriority="73" w:unhideWhenUsed="0"/>
-    <w:lsdException w:name="Subtle Emphasis" w:semiHidden="0" w:uiPriority="19" w:unhideWhenUsed="0" w:qFormat="1"/>
-    <w:lsdException w:name="Intense Emphasis" w:semiHidden="0" w:uiPriority="21" w:unhideWhenUsed="0" w:qFormat="1"/>
-    <w:lsdException w:name="Subtle Reference" w:semiHidden="0" w:uiPriority="31" w:unhideWhenUsed="0" w:qFormat="1"/>
-    <w:lsdException w:name="Intense Reference" w:semiHidden="0" w:uiPriority="32" w:unhideWhenUsed="0" w:qFormat="1"/>
-    <w:lsdException w:name="Book Title" w:semiHidden="0" w:uiPriority="33" w:unhideWhenUsed="0" w:qFormat="1"/>
-    <w:lsdException w:name="Bibliography" w:uiPriority="37"/>
-    <w:lsdException w:name="TOC Heading" w:uiPriority="39" w:qFormat="1"/>
+    <w:lsdException w:name="Table Theme" w:semiHidden="1" w:unhideWhenUsed="1"/>
+    <w:lsdException w:name="Placeholder Text" w:semiHidden="1"/>
+    <w:lsdException w:name="No Spacing" w:uiPriority="1" w:qFormat="1"/>
+    <w:lsdException w:name="Light Shading" w:uiPriority="60"/>
+    <w:lsdException w:name="Light List" w:uiPriority="61"/>
+    <w:lsdException w:name="Light Grid" w:uiPriority="62"/>
+    <w:lsdException w:name="Medium Shading 1" w:uiPriority="63"/>
+    <w:lsdException w:name="Medium Shading 2" w:uiPriority="64"/>
+    <w:lsdException w:name="Medium List 1" w:uiPriority="65"/>
+    <w:lsdException w:name="Medium List 2" w:uiPriority="66"/>
+    <w:lsdException w:name="Medium Grid 1" w:uiPriority="67"/>
+    <w:lsdException w:name="Medium Grid 2" w:uiPriority="68"/>
+    <w:lsdException w:name="Medium Grid 3" w:uiPriority="69"/>
+    <w:lsdException w:name="Dark List" w:uiPriority="70"/>
+    <w:lsdException w:name="Colorful Shading" w:uiPriority="71"/>
+    <w:lsdException w:name="Colorful List" w:uiPriority="72"/>
+    <w:lsdException w:name="Colorful Grid" w:uiPriority="73"/>
+    <w:lsdException w:name="Light Shading Accent 1" w:uiPriority="60"/>
+    <w:lsdException w:name="Light List Accent 1" w:uiPriority="61"/>
+    <w:lsdException w:name="Light Grid Accent 1" w:uiPriority="62"/>
+    <w:lsdException w:name="Medium Shading 1 Accent 1" w:uiPriority="63"/>
+    <w:lsdException w:name="Medium Shading 2 Accent 1" w:uiPriority="64"/>
+    <w:lsdException w:name="Medium List 1 Accent 1" w:uiPriority="65"/>
+    <w:lsdException w:name="Revision" w:semiHidden="1"/>
+    <w:lsdException w:name="List Paragraph" w:uiPriority="34" w:qFormat="1"/>
+    <w:lsdException w:name="Quote" w:uiPriority="29" w:qFormat="1"/>
+    <w:lsdException w:name="Intense Quote" w:uiPriority="30" w:qFormat="1"/>
+    <w:lsdException w:name="Medium List 2 Accent 1" w:uiPriority="66"/>
+    <w:lsdException w:name="Medium Grid 1 Accent 1" w:uiPriority="67"/>
+    <w:lsdException w:name="Medium Grid 2 Accent 1" w:uiPriority="68"/>
+    <w:lsdException w:name="Medium Grid 3 Accent 1" w:uiPriority="69"/>
+    <w:lsdException w:name="Dark List Accent 1" w:uiPriority="70"/>
+    <w:lsdException w:name="Colorful Shading Accent 1" w:uiPriority="71"/>
+    <w:lsdException w:name="Colorful List Accent 1" w:uiPriority="72"/>
+    <w:lsdException w:name="Colorful Grid Accent 1" w:uiPriority="73"/>
+    <w:lsdException w:name="Light Shading Accent 2" w:uiPriority="60"/>
+    <w:lsdException w:name="Light List Accent 2" w:uiPriority="61"/>
+    <w:lsdException w:name="Light Grid Accent 2" w:uiPriority="62"/>
+    <w:lsdException w:name="Medium Shading 1 Accent 2" w:uiPriority="63"/>
+    <w:lsdException w:name="Medium Shading 2 Accent 2" w:uiPriority="64"/>
+    <w:lsdException w:name="Medium List 1 Accent 2" w:uiPriority="65"/>
+    <w:lsdException w:name="Medium List 2 Accent 2" w:uiPriority="66"/>
+    <w:lsdException w:name="Medium Grid 1 Accent 2" w:uiPriority="67"/>
+    <w:lsdException w:name="Medium Grid 2 Accent 2" w:uiPriority="68"/>
+    <w:lsdException w:name="Medium Grid 3 Accent 2" w:uiPriority="69"/>
+    <w:lsdException w:name="Dark List Accent 2" w:uiPriority="70"/>
+    <w:lsdException w:name="Colorful Shading Accent 2" w:uiPriority="71"/>
+    <w:lsdException w:name="Colorful List Accent 2" w:uiPriority="72"/>
+    <w:lsdException w:name="Colorful Grid Accent 2" w:uiPriority="73"/>
+    <w:lsdException w:name="Light Shading Accent 3" w:uiPriority="60"/>
+    <w:lsdException w:name="Light List Accent 3" w:uiPriority="61"/>
+    <w:lsdException w:name="Light Grid Accent 3" w:uiPriority="62"/>
+    <w:lsdException w:name="Medium Shading 1 Accent 3" w:uiPriority="63"/>
+    <w:lsdException w:name="Medium Shading 2 Accent 3" w:uiPriority="64"/>
+    <w:lsdException w:name="Medium List 1 Accent 3" w:uiPriority="65"/>
+    <w:lsdException w:name="Medium List 2 Accent 3" w:uiPriority="66"/>
+    <w:lsdException w:name="Medium Grid 1 Accent 3" w:uiPriority="67"/>
+    <w:lsdException w:name="Medium Grid 2 Accent 3" w:uiPriority="68"/>
+    <w:lsdException w:name="Medium Grid 3 Accent 3" w:uiPriority="69"/>
+    <w:lsdException w:name="Dark List Accent 3" w:uiPriority="70"/>
+    <w:lsdException w:name="Colorful Shading Accent 3" w:uiPriority="71"/>
+    <w:lsdException w:name="Colorful List Accent 3" w:uiPriority="72"/>
+    <w:lsdException w:name="Colorful Grid Accent 3" w:uiPriority="73"/>
+    <w:lsdException w:name="Light Shading Accent 4" w:uiPriority="60"/>
+    <w:lsdException w:name="Light List Accent 4" w:uiPriority="61"/>
+    <w:lsdException w:name="Light Grid Accent 4" w:uiPriority="62"/>
+    <w:lsdException w:name="Medium Shading 1 Accent 4" w:uiPriority="63"/>
+    <w:lsdException w:name="Medium Shading 2 Accent 4" w:uiPriority="64"/>
+    <w:lsdException w:name="Medium List 1 Accent 4" w:uiPriority="65"/>
+    <w:lsdException w:name="Medium List 2 Accent 4" w:uiPriority="66"/>
+    <w:lsdException w:name="Medium Grid 1 Accent 4" w:uiPriority="67"/>
+    <w:lsdException w:name="Medium Grid 2 Accent 4" w:uiPriority="68"/>
+    <w:lsdException w:name="Medium Grid 3 Accent 4" w:uiPriority="69"/>
+    <w:lsdException w:name="Dark List Accent 4" w:uiPriority="70"/>
+    <w:lsdException w:name="Colorful Shading Accent 4" w:uiPriority="71"/>
+    <w:lsdException w:name="Colorful List Accent 4" w:uiPriority="72"/>
+    <w:lsdException w:name="Colorful Grid Accent 4" w:uiPriority="73"/>
+    <w:lsdException w:name="Light Shading Accent 5" w:uiPriority="60"/>
+    <w:lsdException w:name="Light List Accent 5" w:uiPriority="61"/>
+    <w:lsdException w:name="Light Grid Accent 5" w:uiPriority="62"/>
+    <w:lsdException w:name="Medium Shading 1 Accent 5" w:uiPriority="63"/>
+    <w:lsdException w:name="Medium Shading 2 Accent 5" w:uiPriority="64"/>
+    <w:lsdException w:name="Medium List 1 Accent 5" w:uiPriority="65"/>
+    <w:lsdException w:name="Medium List 2 Accent 5" w:uiPriority="66"/>
+    <w:lsdException w:name="Medium Grid 1 Accent 5" w:uiPriority="67"/>
+    <w:lsdException w:name="Medium Grid 2 Accent 5" w:uiPriority="68"/>
+    <w:lsdException w:name="Medium Grid 3 Accent 5" w:uiPriority="69"/>
+    <w:lsdException w:name="Dark List Accent 5" w:uiPriority="70"/>
+    <w:lsdException w:name="Colorful Shading Accent 5" w:uiPriority="71"/>
+    <w:lsdException w:name="Colorful List Accent 5" w:uiPriority="72"/>
+    <w:lsdException w:name="Colorful Grid Accent 5" w:uiPriority="73"/>
+    <w:lsdException w:name="Light Shading Accent 6" w:uiPriority="60"/>
+    <w:lsdException w:name="Light List Accent 6" w:uiPriority="61"/>
+    <w:lsdException w:name="Light Grid Accent 6" w:uiPriority="62"/>
+    <w:lsdException w:name="Medium Shading 1 Accent 6" w:uiPriority="63"/>
+    <w:lsdException w:name="Medium Shading 2 Accent 6" w:uiPriority="64"/>
+    <w:lsdException w:name="Medium List 1 Accent 6" w:uiPriority="65"/>
+    <w:lsdException w:name="Medium List 2 Accent 6" w:uiPriority="66"/>
+    <w:lsdException w:name="Medium Grid 1 Accent 6" w:uiPriority="67"/>
+    <w:lsdException w:name="Medium Grid 2 Accent 6" w:uiPriority="68"/>
+    <w:lsdException w:name="Medium Grid 3 Accent 6" w:uiPriority="69"/>
+    <w:lsdException w:name="Dark List Accent 6" w:uiPriority="70"/>
+    <w:lsdException w:name="Colorful Shading Accent 6" w:uiPriority="71"/>
+    <w:lsdException w:name="Colorful List Accent 6" w:uiPriority="72"/>
+    <w:lsdException w:name="Colorful Grid Accent 6" w:uiPriority="73"/>
+    <w:lsdException w:name="Subtle Emphasis" w:uiPriority="19" w:qFormat="1"/>
+    <w:lsdException w:name="Intense Emphasis" w:uiPriority="21" w:qFormat="1"/>
+    <w:lsdException w:name="Subtle Reference" w:uiPriority="31" w:qFormat="1"/>
+    <w:lsdException w:name="Intense Reference" w:uiPriority="32" w:qFormat="1"/>
+    <w:lsdException w:name="Book Title" w:uiPriority="33" w:qFormat="1"/>
+    <w:lsdException w:name="Bibliography" w:semiHidden="1" w:uiPriority="37" w:unhideWhenUsed="1"/>
+    <w:lsdException w:name="TOC Heading" w:semiHidden="1" w:uiPriority="39" w:unhideWhenUsed="1" w:qFormat="1"/>
+    <w:lsdException w:name="Plain Table 1" w:uiPriority="41"/>
+    <w:lsdException w:name="Plain Table 2" w:uiPriority="42"/>
+    <w:lsdException w:name="Plain Table 3" w:uiPriority="43"/>
+    <w:lsdException w:name="Plain Table 4" w:uiPriority="44"/>
+    <w:lsdException w:name="Plain Table 5" w:uiPriority="45"/>
+    <w:lsdException w:name="Grid Table Light" w:uiPriority="40"/>
+    <w:lsdException w:name="Grid Table 1 Light" w:uiPriority="46"/>
+    <w:lsdException w:name="Grid Table 2" w:uiPriority="47"/>
+    <w:lsdException w:name="Grid Table 3" w:uiPriority="48"/>
+    <w:lsdException w:name="Grid Table 4" w:uiPriority="49"/>
+    <w:lsdException w:name="Grid Table 5 Dark" w:uiPriority="50"/>
+    <w:lsdException w:name="Grid Table 6 Colorful" w:uiPriority="51"/>
+    <w:lsdException w:name="Grid Table 7 Colorful" w:uiPriority="52"/>
+    <w:lsdException w:name="Grid Table 1 Light Accent 1" w:uiPriority="46"/>
+    <w:lsdException w:name="Grid Table 2 Accent 1" w:uiPriority="47"/>
+    <w:lsdException w:name="Grid Table 3 Accent 1" w:uiPriority="48"/>
+    <w:lsdException w:name="Grid Table 4 Accent 1" w:uiPriority="49"/>
+    <w:lsdException w:name="Grid Table 5 Dark Accent 1" w:uiPriority="50"/>
+    <w:lsdException w:name="Grid Table 6 Colorful Accent 1" w:uiPriority="51"/>
+    <w:lsdException w:name="Grid Table 7 Colorful Accent 1" w:uiPriority="52"/>
+    <w:lsdException w:name="Grid Table 1 Light Accent 2" w:uiPriority="46"/>
+    <w:lsdException w:name="Grid Table 2 Accent 2" w:uiPriority="47"/>
+    <w:lsdException w:name="Grid Table 3 Accent 2" w:uiPriority="48"/>
+    <w:lsdException w:name="Grid Table 4 Accent 2" w:uiPriority="49"/>
+    <w:lsdException w:name="Grid Table 5 Dark Accent 2" w:uiPriority="50"/>
+    <w:lsdException w:name="Grid Table 6 Colorful Accent 2" w:uiPriority="51"/>
+    <w:lsdException w:name="Grid Table 7 Colorful Accent 2" w:uiPriority="52"/>
+    <w:lsdException w:name="Grid Table 1 Light Accent 3" w:uiPriority="46"/>
+    <w:lsdException w:name="Grid Table 2 Accent 3" w:uiPriority="47"/>
+    <w:lsdException w:name="Grid Table 3 Accent 3" w:uiPriority="48"/>
+    <w:lsdException w:name="Grid Table 4 Accent 3" w:uiPriority="49"/>
+    <w:lsdException w:name="Grid Table 5 Dark Accent 3" w:uiPriority="50"/>
+    <w:lsdException w:name="Grid Table 6 Colorful Accent 3" w:uiPriority="51"/>
+    <w:lsdException w:name="Grid Table 7 Colorful Accent 3" w:uiPriority="52"/>
+    <w:lsdException w:name="Grid Table 1 Light Accent 4" w:uiPriority="46"/>
+    <w:lsdException w:name="Grid Table 2 Accent 4" w:uiPriority="47"/>
+    <w:lsdException w:name="Grid Table 3 Accent 4" w:uiPriority="48"/>
+    <w:lsdException w:name="Grid Table 4 Accent 4" w:uiPriority="49"/>
+    <w:lsdException w:name="Grid Table 5 Dark Accent 4" w:uiPriority="50"/>
+    <w:lsdException w:name="Grid Table 6 Colorful Accent 4" w:uiPriority="51"/>
+    <w:lsdException w:name="Grid Table 7 Colorful Accent 4" w:uiPriority="52"/>
+    <w:lsdException w:name="Grid Table 1 Light Accent 5" w:uiPriority="46"/>
+    <w:lsdException w:name="Grid Table 2 Accent 5" w:uiPriority="47"/>
+    <w:lsdException w:name="Grid Table 3 Accent 5" w:uiPriority="48"/>
+    <w:lsdException w:name="Grid Table 4 Accent 5" w:uiPriority="49"/>
+    <w:lsdException w:name="Grid Table 5 Dark Accent 5" w:uiPriority="50"/>
+    <w:lsdException w:name="Grid Table 6 Colorful Accent 5" w:uiPriority="51"/>
+    <w:lsdException w:name="Grid Table 7 Colorful Accent 5" w:uiPriority="52"/>
+    <w:lsdException w:name="Grid Table 1 Light Accent 6" w:uiPriority="46"/>
+    <w:lsdException w:name="Grid Table 2 Accent 6" w:uiPriority="47"/>
+    <w:lsdException w:name="Grid Table 3 Accent 6" w:uiPriority="48"/>
+    <w:lsdException w:name="Grid Table 4 Accent 6" w:uiPriority="49"/>
+    <w:lsdException w:name="Grid Table 5 Dark Accent 6" w:uiPriority="50"/>
+    <w:lsdException w:name="Grid Table 6 Colorful Accent 6" w:uiPriority="51"/>
+    <w:lsdException w:name="Grid Table 7 Colorful Accent 6" w:uiPriority="52"/>
+    <w:lsdException w:name="List Table 1 Light" w:uiPriority="46"/>
+    <w:lsdException w:name="List Table 2" w:uiPriority="47"/>
+    <w:lsdException w:name="List Table 3" w:uiPriority="48"/>
+    <w:lsdException w:name="List Table 4" w:uiPriority="49"/>
+    <w:lsdException w:name="List Table 5 Dark" w:uiPriority="50"/>
+    <w:lsdException w:name="List Table 6 Colorful" w:uiPriority="51"/>
+    <w:lsdException w:name="List Table 7 Colorful" w:uiPriority="52"/>
+    <w:lsdException w:name="List Table 1 Light Accent 1" w:uiPriority="46"/>
+    <w:lsdException w:name="List Table 2 Accent 1" w:uiPriority="47"/>
+    <w:lsdException w:name="List Table 3 Accent 1" w:uiPriority="48"/>
+    <w:lsdException w:name="List Table 4 Accent 1" w:uiPriority="49"/>
+    <w:lsdException w:name="List Table 5 Dark Accent 1" w:uiPriority="50"/>
+    <w:lsdException w:name="List Table 6 Colorful Accent 1" w:uiPriority="51"/>
+    <w:lsdException w:name="List Table 7 Colorful Accent 1" w:uiPriority="52"/>
+    <w:lsdException w:name="List Table 1 Light Accent 2" w:uiPriority="46"/>
+    <w:lsdException w:name="List Table 2 Accent 2" w:uiPriority="47"/>
+    <w:lsdException w:name="List Table 3 Accent 2" w:uiPriority="48"/>
+    <w:lsdException w:name="List Table 4 Accent 2" w:uiPriority="49"/>
+    <w:lsdException w:name="List Table 5 Dark Accent 2" w:uiPriority="50"/>
+    <w:lsdException w:name="List Table 6 Colorful Accent 2" w:uiPriority="51"/>
+    <w:lsdException w:name="List Table 7 Colorful Accent 2" w:uiPriority="52"/>
+    <w:lsdException w:name="List Table 1 Light Accent 3" w:uiPriority="46"/>
+    <w:lsdException w:name="List Table 2 Accent 3" w:uiPriority="47"/>
+    <w:lsdException w:name="List Table 3 Accent 3" w:uiPriority="48"/>
+    <w:lsdException w:name="List Table 4 Accent 3" w:uiPriority="49"/>
+    <w:lsdException w:name="List Table 5 Dark Accent 3" w:uiPriority="50"/>
+    <w:lsdException w:name="List Table 6 Colorful Accent 3" w:uiPriority="51"/>
+    <w:lsdException w:name="List Table 7 Colorful Accent 3" w:uiPriority="52"/>
+    <w:lsdException w:name="List Table 1 Light Accent 4" w:uiPriority="46"/>
+    <w:lsdException w:name="List Table 2 Accent 4" w:uiPriority="47"/>
+    <w:lsdException w:name="List Table 3 Accent 4" w:uiPriority="48"/>
+    <w:lsdException w:name="List Table 4 Accent 4" w:uiPriority="49"/>
+    <w:lsdException w:name="List Table 5 Dark Accent 4" w:uiPriority="50"/>
+    <w:lsdException w:name="List Table 6 Colorful Accent 4" w:uiPriority="51"/>
+    <w:lsdException w:name="List Table 7 Colorful Accent 4" w:uiPriority="52"/>
+    <w:lsdException w:name="List Table 1 Light Accent 5" w:uiPriority="46"/>
+    <w:lsdException w:name="List Table 2 Accent 5" w:uiPriority="47"/>
+    <w:lsdException w:name="List Table 3 Accent 5" w:uiPriority="48"/>
+    <w:lsdException w:name="List Table 4 Accent 5" w:uiPriority="49"/>
+    <w:lsdException w:name="List Table 5 Dark Accent 5" w:uiPriority="50"/>
+    <w:lsdException w:name="List Table 6 Colorful Accent 5" w:uiPriority="51"/>
+    <w:lsdException w:name="List Table 7 Colorful Accent 5" w:uiPriority="52"/>
+    <w:lsdException w:name="List Table 1 Light Accent 6" w:uiPriority="46"/>
+    <w:lsdException w:name="List Table 2 Accent 6" w:uiPriority="47"/>
+    <w:lsdException w:name="List Table 3 Accent 6" w:uiPriority="48"/>
+    <w:lsdException w:name="List Table 4 Accent 6" w:uiPriority="49"/>
+    <w:lsdException w:name="List Table 5 Dark Accent 6" w:uiPriority="50"/>
+    <w:lsdException w:name="List Table 6 Colorful Accent 6" w:uiPriority="51"/>
+    <w:lsdException w:name="List Table 7 Colorful Accent 6" w:uiPriority="52"/>
+    <w:lsdException w:name="Mention" w:semiHidden="1" w:unhideWhenUsed="1"/>
+    <w:lsdException w:name="Smart Hyperlink" w:semiHidden="1" w:unhideWhenUsed="1"/>
+    <w:lsdException w:name="Hashtag" w:semiHidden="1" w:unhideWhenUsed="1"/>
   </w:latentStyles>
   <w:style w:type="paragraph" w:default="1" w:styleId="Normal">
     <w:name w:val="Normal"/>
@@ -4058,7 +3812,7 @@
   <a:extraClrSchemeLst/>
   <a:extLst>
     <a:ext uri="{05A4C25C-085E-4340-85A3-A5531E510DB2}">
-      <thm15:themeFamily xmlns:thm15="http://schemas.microsoft.com/office/thememl/2012/main" xmlns="" name="Office Theme" id="{62F939B6-93AF-4DB8-9C6B-D6C7DFDC589F}" vid="{4A3C46E8-61CC-4603-A589-7422A47A8E4A}"/>
+      <thm15:themeFamily xmlns:thm15="http://schemas.microsoft.com/office/thememl/2012/main" name="Office Theme" id="{62F939B6-93AF-4DB8-9C6B-D6C7DFDC589F}" vid="{4A3C46E8-61CC-4603-A589-7422A47A8E4A}"/>
     </a:ext>
   </a:extLst>
 </a:theme>
@@ -4069,7 +3823,7 @@
 </file>
 
 <file path=customXml/itemProps1.xml><?xml version="1.0" encoding="utf-8"?>
-<ds:datastoreItem xmlns:ds="http://schemas.openxmlformats.org/officeDocument/2006/customXml" ds:itemID="{902C6259-2E42-41A1-A2CB-19905A78C852}">
+<ds:datastoreItem xmlns:ds="http://schemas.openxmlformats.org/officeDocument/2006/customXml" ds:itemID="{6D8A4911-BD77-444B-A965-CF40AACD5B3A}">
   <ds:schemaRefs>
     <ds:schemaRef ds:uri="http://schemas.openxmlformats.org/officeDocument/2006/bibliography"/>
   </ds:schemaRefs>

--- a/assets/CV/Karim_Lameer_CV.docx
+++ b/assets/CV/Karim_Lameer_CV.docx
@@ -35,7 +35,21 @@
         <w:rPr>
           <w:rFonts w:ascii="Times New Roman" w:hAnsi="Times New Roman" w:cs="Times New Roman"/>
         </w:rPr>
-        <w:t xml:space="preserve">Address: Twyford, Berkshire · </w:t>
+        <w:t xml:space="preserve">Address: </w:t>
+      </w:r>
+      <w:proofErr w:type="spellStart"/>
+      <w:r>
+        <w:rPr>
+          <w:rFonts w:ascii="Times New Roman" w:hAnsi="Times New Roman" w:cs="Times New Roman"/>
+        </w:rPr>
+        <w:t>Twyford</w:t>
+      </w:r>
+      <w:proofErr w:type="spellEnd"/>
+      <w:r>
+        <w:rPr>
+          <w:rFonts w:ascii="Times New Roman" w:hAnsi="Times New Roman" w:cs="Times New Roman"/>
+        </w:rPr>
+        <w:t xml:space="preserve">, Berkshire · </w:t>
       </w:r>
       <w:r>
         <w:rPr>
@@ -81,55 +95,79 @@
         <w:rPr>
           <w:rFonts w:ascii="Times New Roman" w:hAnsi="Times New Roman" w:cs="Times New Roman"/>
         </w:rPr>
-        <w:t>, conscientious</w:t>
-      </w:r>
-      <w:r>
-        <w:rPr>
-          <w:rFonts w:ascii="Times New Roman" w:hAnsi="Times New Roman" w:cs="Times New Roman"/>
-        </w:rPr>
-        <w:t xml:space="preserve"> </w:t>
-      </w:r>
-      <w:r>
-        <w:rPr>
-          <w:rFonts w:ascii="Times New Roman" w:hAnsi="Times New Roman" w:cs="Times New Roman"/>
-        </w:rPr>
-        <w:t xml:space="preserve">financial data </w:t>
-      </w:r>
-      <w:r>
-        <w:rPr>
-          <w:rFonts w:ascii="Times New Roman" w:hAnsi="Times New Roman" w:cs="Times New Roman"/>
-        </w:rPr>
-        <w:t>analyst</w:t>
-      </w:r>
-      <w:r>
-        <w:rPr>
-          <w:rFonts w:ascii="Times New Roman" w:hAnsi="Times New Roman" w:cs="Times New Roman"/>
-        </w:rPr>
-        <w:t xml:space="preserve"> </w:t>
-      </w:r>
-      <w:r>
-        <w:rPr>
-          <w:rFonts w:ascii="Times New Roman" w:hAnsi="Times New Roman" w:cs="Times New Roman"/>
-        </w:rPr>
-        <w:t xml:space="preserve">involved in delivering innovative solutions </w:t>
-      </w:r>
-      <w:r>
-        <w:rPr>
-          <w:rFonts w:ascii="Times New Roman" w:hAnsi="Times New Roman" w:cs="Times New Roman"/>
-        </w:rPr>
-        <w:t>to organisations including FTSE 10</w:t>
-      </w:r>
-      <w:r>
-        <w:rPr>
-          <w:rFonts w:ascii="Times New Roman" w:hAnsi="Times New Roman" w:cs="Times New Roman"/>
-        </w:rPr>
-        <w:t>0</w:t>
-      </w:r>
-      <w:r>
-        <w:rPr>
-          <w:rFonts w:ascii="Times New Roman" w:hAnsi="Times New Roman" w:cs="Times New Roman"/>
-        </w:rPr>
-        <w:t xml:space="preserve"> companies. Worked in a range of industries including </w:t>
+        <w:t>,</w:t>
+      </w:r>
+      <w:r>
+        <w:rPr>
+          <w:rFonts w:ascii="Times New Roman" w:hAnsi="Times New Roman" w:cs="Times New Roman"/>
+        </w:rPr>
+        <w:t xml:space="preserve"> skilled </w:t>
+      </w:r>
+      <w:r>
+        <w:rPr>
+          <w:rFonts w:ascii="Times New Roman" w:hAnsi="Times New Roman" w:cs="Times New Roman"/>
+        </w:rPr>
+        <w:t xml:space="preserve">and commercially aware </w:t>
+      </w:r>
+      <w:r>
+        <w:rPr>
+          <w:rFonts w:ascii="Times New Roman" w:hAnsi="Times New Roman" w:cs="Times New Roman"/>
+        </w:rPr>
+        <w:t>Finance B</w:t>
+      </w:r>
+      <w:r>
+        <w:rPr>
+          <w:rFonts w:ascii="Times New Roman" w:hAnsi="Times New Roman" w:cs="Times New Roman"/>
+        </w:rPr>
+        <w:t xml:space="preserve">usiness </w:t>
+      </w:r>
+      <w:r>
+        <w:rPr>
+          <w:rFonts w:ascii="Times New Roman" w:hAnsi="Times New Roman" w:cs="Times New Roman"/>
+        </w:rPr>
+        <w:t>A</w:t>
+      </w:r>
+      <w:r>
+        <w:rPr>
+          <w:rFonts w:ascii="Times New Roman" w:hAnsi="Times New Roman" w:cs="Times New Roman"/>
+        </w:rPr>
+        <w:t xml:space="preserve">nalyst </w:t>
+      </w:r>
+      <w:r>
+        <w:rPr>
+          <w:rFonts w:ascii="Times New Roman" w:hAnsi="Times New Roman" w:cs="Times New Roman"/>
+        </w:rPr>
+        <w:t xml:space="preserve">delivering financial and data </w:t>
+      </w:r>
+      <w:r>
+        <w:rPr>
+          <w:rFonts w:ascii="Times New Roman" w:hAnsi="Times New Roman" w:cs="Times New Roman"/>
+        </w:rPr>
+        <w:t xml:space="preserve">based </w:t>
+      </w:r>
+      <w:r>
+        <w:rPr>
+          <w:rFonts w:ascii="Times New Roman" w:hAnsi="Times New Roman" w:cs="Times New Roman"/>
+        </w:rPr>
+        <w:t>solutions</w:t>
+      </w:r>
+      <w:r>
+        <w:rPr>
+          <w:rFonts w:ascii="Times New Roman" w:hAnsi="Times New Roman" w:cs="Times New Roman"/>
+        </w:rPr>
+        <w:t xml:space="preserve"> to organisations including FTSE 100 companies. </w:t>
+      </w:r>
+      <w:r>
+        <w:rPr>
+          <w:rFonts w:ascii="Times New Roman" w:hAnsi="Times New Roman" w:cs="Times New Roman"/>
+        </w:rPr>
+        <w:t xml:space="preserve">Worked in a range of industries including </w:t>
+      </w:r>
+      <w:r>
+        <w:rPr>
+          <w:rFonts w:ascii="Times New Roman" w:hAnsi="Times New Roman" w:cs="Times New Roman"/>
+        </w:rPr>
+        <w:t xml:space="preserve">transport, </w:t>
       </w:r>
       <w:r>
         <w:rPr>
@@ -141,25 +179,37 @@
         <w:rPr>
           <w:rFonts w:ascii="Times New Roman" w:hAnsi="Times New Roman" w:cs="Times New Roman"/>
         </w:rPr>
-        <w:t xml:space="preserve">. </w:t>
-      </w:r>
-      <w:r>
-        <w:rPr>
-          <w:rFonts w:ascii="Times New Roman" w:hAnsi="Times New Roman" w:cs="Times New Roman"/>
-        </w:rPr>
-        <w:t xml:space="preserve">Good commercial awareness and </w:t>
-      </w:r>
-      <w:r>
-        <w:rPr>
-          <w:rFonts w:ascii="Times New Roman" w:hAnsi="Times New Roman" w:cs="Times New Roman"/>
-        </w:rPr>
-        <w:t xml:space="preserve">problem solving skills. Strong service orientation, quickly able to understand customer requirements and the implications of different courses of action. </w:t>
-      </w:r>
-      <w:r>
-        <w:rPr>
-          <w:rFonts w:ascii="Times New Roman" w:hAnsi="Times New Roman" w:cs="Times New Roman"/>
-        </w:rPr>
-        <w:t xml:space="preserve"> </w:t>
+        <w:t>.</w:t>
+      </w:r>
+      <w:r>
+        <w:rPr>
+          <w:rFonts w:ascii="Times New Roman" w:hAnsi="Times New Roman" w:cs="Times New Roman"/>
+        </w:rPr>
+        <w:t xml:space="preserve"> High level problem solving skills with a strong service orientation</w:t>
+      </w:r>
+      <w:r>
+        <w:rPr>
+          <w:rFonts w:ascii="Times New Roman" w:hAnsi="Times New Roman" w:cs="Times New Roman"/>
+        </w:rPr>
+        <w:t>,</w:t>
+      </w:r>
+      <w:r>
+        <w:rPr>
+          <w:rFonts w:ascii="Times New Roman" w:hAnsi="Times New Roman" w:cs="Times New Roman"/>
+        </w:rPr>
+        <w:t xml:space="preserve"> delivering </w:t>
+      </w:r>
+      <w:r>
+        <w:rPr>
+          <w:rFonts w:ascii="Times New Roman" w:hAnsi="Times New Roman" w:cs="Times New Roman"/>
+        </w:rPr>
+        <w:t>innovative high quality solutions</w:t>
+      </w:r>
+      <w:r>
+        <w:rPr>
+          <w:rFonts w:ascii="Times New Roman" w:hAnsi="Times New Roman" w:cs="Times New Roman"/>
+        </w:rPr>
+        <w:t>.</w:t>
       </w:r>
     </w:p>
     <w:p>
@@ -224,32 +274,39 @@
                 <w:rFonts w:ascii="Times New Roman" w:hAnsi="Times New Roman" w:cs="Times New Roman"/>
                 <w:b/>
               </w:rPr>
-              <w:t>DELL/EMC (Barclays/HSBC/Deutsche Bank) (Contract)</w:t>
-            </w:r>
-          </w:p>
-          <w:p>
-            <w:pPr>
-              <w:rPr>
-                <w:rFonts w:ascii="Times New Roman" w:hAnsi="Times New Roman" w:cs="Times New Roman"/>
-              </w:rPr>
-            </w:pPr>
-            <w:r>
-              <w:rPr>
-                <w:rFonts w:ascii="Times New Roman" w:hAnsi="Times New Roman" w:cs="Times New Roman"/>
-              </w:rPr>
-              <w:t xml:space="preserve">May </w:t>
-            </w:r>
-            <w:r>
-              <w:rPr>
-                <w:rFonts w:ascii="Times New Roman" w:hAnsi="Times New Roman" w:cs="Times New Roman"/>
-              </w:rPr>
-              <w:t>2015</w:t>
-            </w:r>
-            <w:r>
-              <w:rPr>
-                <w:rFonts w:ascii="Times New Roman" w:hAnsi="Times New Roman" w:cs="Times New Roman"/>
-              </w:rPr>
-              <w:t xml:space="preserve"> – Present </w:t>
+              <w:t>Arriva Group</w:t>
+            </w:r>
+          </w:p>
+          <w:p>
+            <w:pPr>
+              <w:rPr>
+                <w:rFonts w:ascii="Times New Roman" w:hAnsi="Times New Roman" w:cs="Times New Roman"/>
+                <w:b/>
+              </w:rPr>
+            </w:pPr>
+            <w:r>
+              <w:rPr>
+                <w:rFonts w:ascii="Times New Roman" w:hAnsi="Times New Roman" w:cs="Times New Roman"/>
+              </w:rPr>
+              <w:t>April 201</w:t>
+            </w:r>
+            <w:r>
+              <w:rPr>
+                <w:rFonts w:ascii="Times New Roman" w:hAnsi="Times New Roman" w:cs="Times New Roman"/>
+              </w:rPr>
+              <w:t>7</w:t>
+            </w:r>
+            <w:r>
+              <w:rPr>
+                <w:rFonts w:ascii="Times New Roman" w:hAnsi="Times New Roman" w:cs="Times New Roman"/>
+              </w:rPr>
+              <w:t xml:space="preserve"> – June 201</w:t>
+            </w:r>
+            <w:r>
+              <w:rPr>
+                <w:rFonts w:ascii="Times New Roman" w:hAnsi="Times New Roman" w:cs="Times New Roman"/>
+              </w:rPr>
+              <w:t>7</w:t>
             </w:r>
           </w:p>
         </w:tc>
@@ -272,7 +329,228 @@
               <w:rPr>
                 <w:rFonts w:ascii="Times New Roman" w:hAnsi="Times New Roman" w:cs="Times New Roman"/>
               </w:rPr>
-              <w:t xml:space="preserve">Business Analyst for </w:t>
+              <w:t xml:space="preserve">Business Analyst for the internal BI consultancy within Arriva Group. The consultancy is responsible for delivering best practice standardized BI solutions over the group of companies. </w:t>
+            </w:r>
+          </w:p>
+          <w:p>
+            <w:pPr>
+              <w:pStyle w:val="ListParagraph"/>
+              <w:numPr>
+                <w:ilvl w:val="0"/>
+                <w:numId w:val="8"/>
+              </w:numPr>
+              <w:rPr>
+                <w:rFonts w:ascii="Times New Roman" w:hAnsi="Times New Roman" w:cs="Times New Roman"/>
+              </w:rPr>
+            </w:pPr>
+            <w:r>
+              <w:rPr>
+                <w:rFonts w:ascii="Times New Roman" w:hAnsi="Times New Roman" w:cs="Times New Roman"/>
+              </w:rPr>
+              <w:t>Presales</w:t>
+            </w:r>
+            <w:r>
+              <w:rPr>
+                <w:rFonts w:ascii="Times New Roman" w:hAnsi="Times New Roman" w:cs="Times New Roman"/>
+              </w:rPr>
+              <w:t xml:space="preserve">. Engaging with customers to understand requirements and propose business cases along with costs and timelines. </w:t>
+            </w:r>
+          </w:p>
+          <w:p>
+            <w:pPr>
+              <w:pStyle w:val="ListParagraph"/>
+              <w:numPr>
+                <w:ilvl w:val="0"/>
+                <w:numId w:val="8"/>
+              </w:numPr>
+              <w:rPr>
+                <w:rFonts w:ascii="Times New Roman" w:hAnsi="Times New Roman" w:cs="Times New Roman"/>
+              </w:rPr>
+            </w:pPr>
+            <w:r>
+              <w:rPr>
+                <w:rFonts w:ascii="Times New Roman" w:hAnsi="Times New Roman" w:cs="Times New Roman"/>
+              </w:rPr>
+              <w:t>Work with consultancy customers confirm requirements and scope are adequately captured for the delivery team.</w:t>
+            </w:r>
+          </w:p>
+          <w:p>
+            <w:pPr>
+              <w:pStyle w:val="ListParagraph"/>
+              <w:numPr>
+                <w:ilvl w:val="0"/>
+                <w:numId w:val="8"/>
+              </w:numPr>
+              <w:rPr>
+                <w:rFonts w:ascii="Times New Roman" w:hAnsi="Times New Roman" w:cs="Times New Roman"/>
+              </w:rPr>
+            </w:pPr>
+            <w:r>
+              <w:rPr>
+                <w:rFonts w:ascii="Times New Roman" w:hAnsi="Times New Roman" w:cs="Times New Roman"/>
+              </w:rPr>
+              <w:t>Work within project delivery to translate requirements into deliverable packages of work with minimal ambiguity.</w:t>
+            </w:r>
+          </w:p>
+          <w:p>
+            <w:pPr>
+              <w:pStyle w:val="Heading4"/>
+              <w:outlineLvl w:val="3"/>
+              <w:rPr>
+                <w:rFonts w:ascii="Times New Roman" w:hAnsi="Times New Roman" w:cs="Times New Roman"/>
+              </w:rPr>
+            </w:pPr>
+            <w:r>
+              <w:rPr>
+                <w:rFonts w:ascii="Times New Roman" w:hAnsi="Times New Roman" w:cs="Times New Roman"/>
+              </w:rPr>
+              <w:t>Key Achievements</w:t>
+            </w:r>
+          </w:p>
+          <w:p>
+            <w:pPr>
+              <w:rPr>
+                <w:rFonts w:ascii="Times New Roman" w:hAnsi="Times New Roman" w:cs="Times New Roman"/>
+              </w:rPr>
+            </w:pPr>
+            <w:proofErr w:type="gramStart"/>
+            <w:r>
+              <w:rPr>
+                <w:rFonts w:ascii="Times New Roman" w:hAnsi="Times New Roman" w:cs="Times New Roman"/>
+              </w:rPr>
+              <w:t>In order to</w:t>
+            </w:r>
+            <w:proofErr w:type="gramEnd"/>
+            <w:r>
+              <w:rPr>
+                <w:rFonts w:ascii="Times New Roman" w:hAnsi="Times New Roman" w:cs="Times New Roman"/>
+              </w:rPr>
+              <w:t xml:space="preserve"> demonstrate </w:t>
+            </w:r>
+            <w:r>
+              <w:rPr>
+                <w:rFonts w:ascii="Times New Roman" w:hAnsi="Times New Roman" w:cs="Times New Roman"/>
+              </w:rPr>
+              <w:t xml:space="preserve">service </w:t>
+            </w:r>
+            <w:r>
+              <w:rPr>
+                <w:rFonts w:ascii="Times New Roman" w:hAnsi="Times New Roman" w:cs="Times New Roman"/>
+              </w:rPr>
+              <w:t xml:space="preserve">capability, delivered a </w:t>
+            </w:r>
+            <w:r>
+              <w:rPr>
+                <w:rFonts w:ascii="Times New Roman" w:hAnsi="Times New Roman" w:cs="Times New Roman"/>
+              </w:rPr>
+              <w:t>functional timesheet application using both onshore and offshore teams. The solution was delivered on time and on budget.</w:t>
+            </w:r>
+          </w:p>
+          <w:p>
+            <w:pPr>
+              <w:rPr>
+                <w:rFonts w:ascii="Times New Roman" w:hAnsi="Times New Roman" w:cs="Times New Roman"/>
+                <w:b/>
+              </w:rPr>
+            </w:pPr>
+          </w:p>
+          <w:p>
+            <w:pPr>
+              <w:rPr>
+                <w:rFonts w:ascii="Times New Roman" w:hAnsi="Times New Roman" w:cs="Times New Roman"/>
+                <w:b/>
+              </w:rPr>
+            </w:pPr>
+            <w:r>
+              <w:rPr>
+                <w:rFonts w:ascii="Times New Roman" w:hAnsi="Times New Roman" w:cs="Times New Roman"/>
+                <w:b/>
+              </w:rPr>
+              <w:t>DELL/EMC (Barclays/HSBC/Deutsche Bank) (Contract)</w:t>
+            </w:r>
+          </w:p>
+          <w:p>
+            <w:pPr>
+              <w:rPr>
+                <w:rFonts w:ascii="Times New Roman" w:hAnsi="Times New Roman" w:cs="Times New Roman"/>
+              </w:rPr>
+            </w:pPr>
+            <w:r>
+              <w:rPr>
+                <w:rFonts w:ascii="Times New Roman" w:hAnsi="Times New Roman" w:cs="Times New Roman"/>
+              </w:rPr>
+              <w:t xml:space="preserve">May </w:t>
+            </w:r>
+            <w:r>
+              <w:rPr>
+                <w:rFonts w:ascii="Times New Roman" w:hAnsi="Times New Roman" w:cs="Times New Roman"/>
+              </w:rPr>
+              <w:t>2015</w:t>
+            </w:r>
+            <w:r>
+              <w:rPr>
+                <w:rFonts w:ascii="Times New Roman" w:hAnsi="Times New Roman" w:cs="Times New Roman"/>
+              </w:rPr>
+              <w:t xml:space="preserve"> – </w:t>
+            </w:r>
+            <w:r>
+              <w:rPr>
+                <w:rFonts w:ascii="Times New Roman" w:hAnsi="Times New Roman" w:cs="Times New Roman"/>
+              </w:rPr>
+              <w:t>March</w:t>
+            </w:r>
+            <w:r>
+              <w:rPr>
+                <w:rFonts w:ascii="Times New Roman" w:hAnsi="Times New Roman" w:cs="Times New Roman"/>
+              </w:rPr>
+              <w:t xml:space="preserve"> 2016</w:t>
+            </w:r>
+            <w:r>
+              <w:rPr>
+                <w:rFonts w:ascii="Times New Roman" w:hAnsi="Times New Roman" w:cs="Times New Roman"/>
+              </w:rPr>
+              <w:t xml:space="preserve"> </w:t>
+            </w:r>
+          </w:p>
+        </w:tc>
+      </w:tr>
+      <w:tr>
+        <w:tc>
+          <w:tcPr>
+            <w:tcW w:w="9016" w:type="dxa"/>
+            <w:tcBorders>
+              <w:bottom w:val="single" w:sz="4" w:space="0" w:color="auto"/>
+            </w:tcBorders>
+          </w:tcPr>
+          <w:p>
+            <w:pPr>
+              <w:rPr>
+                <w:rFonts w:ascii="Times New Roman" w:hAnsi="Times New Roman" w:cs="Times New Roman"/>
+              </w:rPr>
+            </w:pPr>
+            <w:r>
+              <w:rPr>
+                <w:rFonts w:ascii="Times New Roman" w:hAnsi="Times New Roman" w:cs="Times New Roman"/>
+              </w:rPr>
+              <w:t>Finance b</w:t>
+            </w:r>
+            <w:r>
+              <w:rPr>
+                <w:rFonts w:ascii="Times New Roman" w:hAnsi="Times New Roman" w:cs="Times New Roman"/>
+              </w:rPr>
+              <w:t xml:space="preserve">usiness </w:t>
+            </w:r>
+            <w:r>
+              <w:rPr>
+                <w:rFonts w:ascii="Times New Roman" w:hAnsi="Times New Roman" w:cs="Times New Roman"/>
+              </w:rPr>
+              <w:t>a</w:t>
+            </w:r>
+            <w:r>
+              <w:rPr>
+                <w:rFonts w:ascii="Times New Roman" w:hAnsi="Times New Roman" w:cs="Times New Roman"/>
+              </w:rPr>
+              <w:t xml:space="preserve">nalyst for </w:t>
             </w:r>
             <w:r>
               <w:rPr>
@@ -296,13 +574,13 @@
               <w:rPr>
                 <w:rFonts w:ascii="Times New Roman" w:hAnsi="Times New Roman" w:cs="Times New Roman"/>
               </w:rPr>
-              <w:t>data</w:t>
-            </w:r>
-            <w:r>
-              <w:rPr>
-                <w:rFonts w:ascii="Times New Roman" w:hAnsi="Times New Roman" w:cs="Times New Roman"/>
-              </w:rPr>
-              <w:t xml:space="preserve"> and financial models, analysing and streamlining </w:t>
+              <w:t xml:space="preserve">financial and data </w:t>
+            </w:r>
+            <w:r>
+              <w:rPr>
+                <w:rFonts w:ascii="Times New Roman" w:hAnsi="Times New Roman" w:cs="Times New Roman"/>
+              </w:rPr>
+              <w:t xml:space="preserve">models, analysing and streamlining </w:t>
             </w:r>
             <w:r>
               <w:rPr>
@@ -320,7 +598,19 @@
               <w:rPr>
                 <w:rFonts w:ascii="Times New Roman" w:hAnsi="Times New Roman" w:cs="Times New Roman"/>
               </w:rPr>
-              <w:t xml:space="preserve"> Enabling evidence based strategic decision making.</w:t>
+              <w:t xml:space="preserve"> </w:t>
+            </w:r>
+            <w:r>
+              <w:rPr>
+                <w:rFonts w:ascii="Times New Roman" w:hAnsi="Times New Roman" w:cs="Times New Roman"/>
+              </w:rPr>
+              <w:t xml:space="preserve">Work with end customer to carry out </w:t>
+            </w:r>
+            <w:r>
+              <w:rPr>
+                <w:rFonts w:ascii="Times New Roman" w:hAnsi="Times New Roman" w:cs="Times New Roman"/>
+              </w:rPr>
+              <w:t>evidence based strategic decision making.</w:t>
             </w:r>
           </w:p>
           <w:p>
@@ -488,6 +778,14 @@
               </w:rPr>
               <w:t>Created a storage tier model that analysed a client’s existing storage metrics and suggested an optimum storage tier. The model also suggested the financial implications of adopting the new tier of storage.</w:t>
             </w:r>
+          </w:p>
+          <w:p>
+            <w:pPr>
+              <w:rPr>
+                <w:rFonts w:ascii="Times New Roman" w:hAnsi="Times New Roman" w:cs="Times New Roman"/>
+                <w:b/>
+              </w:rPr>
+            </w:pPr>
           </w:p>
           <w:p>
             <w:pPr>
@@ -566,7 +864,21 @@
               <w:rPr>
                 <w:rFonts w:ascii="Times New Roman" w:hAnsi="Times New Roman" w:cs="Times New Roman"/>
               </w:rPr>
-              <w:t xml:space="preserve">Providing financial and business case analysis for the Vodafone Spring Programme a £20Bn reinvestment project over the organisation as a whole. A complex reporting requirement with both financial and </w:t>
+              <w:t xml:space="preserve">Providing financial and business case analysis for the Vodafone Spring Programme a £20Bn reinvestment project over the </w:t>
+            </w:r>
+            <w:proofErr w:type="gramStart"/>
+            <w:r>
+              <w:rPr>
+                <w:rFonts w:ascii="Times New Roman" w:hAnsi="Times New Roman" w:cs="Times New Roman"/>
+              </w:rPr>
+              <w:t>organisation as a whole</w:t>
+            </w:r>
+            <w:proofErr w:type="gramEnd"/>
+            <w:r>
+              <w:rPr>
+                <w:rFonts w:ascii="Times New Roman" w:hAnsi="Times New Roman" w:cs="Times New Roman"/>
+              </w:rPr>
+              <w:t xml:space="preserve">. A complex reporting requirement with both financial and </w:t>
             </w:r>
             <w:r>
               <w:rPr>
@@ -665,6 +977,7 @@
               <w:rPr>
                 <w:rFonts w:ascii="Times New Roman" w:hAnsi="Times New Roman" w:cs="Times New Roman"/>
               </w:rPr>
+              <w:lastRenderedPageBreak/>
               <w:t>Key Achievements</w:t>
             </w:r>
           </w:p>
@@ -946,161 +1259,18 @@
           </w:p>
         </w:tc>
       </w:tr>
-      <w:tr>
-        <w:tc>
-          <w:tcPr>
-            <w:tcW w:w="9016" w:type="dxa"/>
-            <w:tcBorders>
-              <w:top w:val="single" w:sz="4" w:space="0" w:color="auto"/>
-            </w:tcBorders>
-          </w:tcPr>
-          <w:p>
-            <w:pPr>
-              <w:rPr>
-                <w:rFonts w:ascii="Times New Roman" w:hAnsi="Times New Roman" w:cs="Times New Roman"/>
-                <w:b/>
-              </w:rPr>
-            </w:pPr>
-            <w:r>
-              <w:rPr>
-                <w:rFonts w:ascii="Times New Roman" w:hAnsi="Times New Roman" w:cs="Times New Roman"/>
-                <w:b/>
-              </w:rPr>
-              <w:lastRenderedPageBreak/>
-              <w:t>Skype – Finance Business Analyst (contract role)</w:t>
-            </w:r>
-          </w:p>
-          <w:p>
-            <w:pPr>
-              <w:rPr>
-                <w:rFonts w:ascii="Times New Roman" w:hAnsi="Times New Roman" w:cs="Times New Roman"/>
-              </w:rPr>
-            </w:pPr>
-            <w:r>
-              <w:rPr>
-                <w:rFonts w:ascii="Times New Roman" w:hAnsi="Times New Roman" w:cs="Times New Roman"/>
-              </w:rPr>
-              <w:t>August 2010 – December 2</w:t>
-            </w:r>
-            <w:r>
-              <w:rPr>
-                <w:rFonts w:ascii="Times New Roman" w:hAnsi="Times New Roman" w:cs="Times New Roman"/>
-              </w:rPr>
-              <w:t>0</w:t>
-            </w:r>
-            <w:r>
-              <w:rPr>
-                <w:rFonts w:ascii="Times New Roman" w:hAnsi="Times New Roman" w:cs="Times New Roman"/>
-              </w:rPr>
-              <w:t>10</w:t>
-            </w:r>
-          </w:p>
-        </w:tc>
-      </w:tr>
-      <w:tr>
-        <w:tc>
-          <w:tcPr>
-            <w:tcW w:w="9016" w:type="dxa"/>
-          </w:tcPr>
-          <w:p>
-            <w:pPr>
-              <w:rPr>
-                <w:rFonts w:ascii="Times New Roman" w:hAnsi="Times New Roman" w:cs="Times New Roman"/>
-              </w:rPr>
-            </w:pPr>
-            <w:r>
-              <w:rPr>
-                <w:rFonts w:ascii="Times New Roman" w:hAnsi="Times New Roman" w:cs="Times New Roman"/>
-              </w:rPr>
-              <w:t xml:space="preserve">Data migration project for the </w:t>
-            </w:r>
-            <w:r>
-              <w:rPr>
-                <w:rFonts w:ascii="Times New Roman" w:hAnsi="Times New Roman" w:cs="Times New Roman"/>
-              </w:rPr>
-              <w:t>S</w:t>
-            </w:r>
-            <w:r>
-              <w:rPr>
-                <w:rFonts w:ascii="Times New Roman" w:hAnsi="Times New Roman" w:cs="Times New Roman"/>
-              </w:rPr>
-              <w:t>kype sell off to Ebay</w:t>
-            </w:r>
-            <w:r>
-              <w:rPr>
-                <w:rFonts w:ascii="Times New Roman" w:hAnsi="Times New Roman" w:cs="Times New Roman"/>
-              </w:rPr>
-              <w:t>.</w:t>
-            </w:r>
-          </w:p>
-          <w:p>
-            <w:pPr>
-              <w:pStyle w:val="Heading4"/>
-              <w:outlineLvl w:val="3"/>
-              <w:rPr>
-                <w:rFonts w:ascii="Times New Roman" w:hAnsi="Times New Roman" w:cs="Times New Roman"/>
-              </w:rPr>
-            </w:pPr>
-            <w:r>
-              <w:rPr>
-                <w:rFonts w:ascii="Times New Roman" w:hAnsi="Times New Roman" w:cs="Times New Roman"/>
-              </w:rPr>
-              <w:t xml:space="preserve">Key </w:t>
-            </w:r>
-            <w:r>
-              <w:rPr>
-                <w:rFonts w:ascii="Times New Roman" w:hAnsi="Times New Roman" w:cs="Times New Roman"/>
-              </w:rPr>
-              <w:t>Achievements</w:t>
-            </w:r>
-          </w:p>
-          <w:p>
-            <w:pPr>
-              <w:rPr>
-                <w:rFonts w:ascii="Times New Roman" w:hAnsi="Times New Roman" w:cs="Times New Roman"/>
-              </w:rPr>
-            </w:pPr>
-            <w:r>
-              <w:rPr>
-                <w:rFonts w:ascii="Times New Roman" w:hAnsi="Times New Roman" w:cs="Times New Roman"/>
-              </w:rPr>
-              <w:t xml:space="preserve">Streamlined data migration process to provide a validated signed off data set within the strict time lines of the </w:t>
-            </w:r>
-            <w:r>
-              <w:rPr>
-                <w:rFonts w:ascii="Times New Roman" w:hAnsi="Times New Roman" w:cs="Times New Roman"/>
-              </w:rPr>
-              <w:t>sell</w:t>
-            </w:r>
-            <w:r>
-              <w:rPr>
-                <w:rFonts w:ascii="Times New Roman" w:hAnsi="Times New Roman" w:cs="Times New Roman"/>
-              </w:rPr>
-              <w:t>-</w:t>
-            </w:r>
-            <w:r>
-              <w:rPr>
-                <w:rFonts w:ascii="Times New Roman" w:hAnsi="Times New Roman" w:cs="Times New Roman"/>
-              </w:rPr>
-              <w:t>off</w:t>
-            </w:r>
-            <w:r>
-              <w:rPr>
-                <w:rFonts w:ascii="Times New Roman" w:hAnsi="Times New Roman" w:cs="Times New Roman"/>
-              </w:rPr>
-              <w:t>.</w:t>
-            </w:r>
-          </w:p>
-          <w:p>
-            <w:pPr>
-              <w:rPr>
-                <w:rFonts w:ascii="Times New Roman" w:hAnsi="Times New Roman" w:cs="Times New Roman"/>
-              </w:rPr>
-            </w:pPr>
-          </w:p>
-        </w:tc>
-      </w:tr>
     </w:tbl>
+    <w:p>
+      <w:pPr>
+        <w:pStyle w:val="Heading2"/>
+        <w:pBdr>
+          <w:bottom w:val="single" w:sz="4" w:space="1" w:color="auto"/>
+        </w:pBdr>
+        <w:rPr>
+          <w:rFonts w:ascii="Times New Roman" w:hAnsi="Times New Roman" w:cs="Times New Roman"/>
+        </w:rPr>
+      </w:pPr>
+    </w:p>
     <w:p>
       <w:pPr>
         <w:pStyle w:val="Heading2"/>
@@ -1147,11 +1317,19 @@
                 <w:rFonts w:ascii="Times New Roman" w:hAnsi="Times New Roman" w:cs="Times New Roman"/>
               </w:rPr>
             </w:pPr>
-            <w:r>
-              <w:rPr>
-                <w:rFonts w:ascii="Times New Roman" w:hAnsi="Times New Roman" w:cs="Times New Roman"/>
-              </w:rPr>
-              <w:t>NHS – Information Analyst (contract role)</w:t>
+            <w:proofErr w:type="spellStart"/>
+            <w:r>
+              <w:rPr>
+                <w:rFonts w:ascii="Times New Roman" w:hAnsi="Times New Roman" w:cs="Times New Roman"/>
+              </w:rPr>
+              <w:t>Baxi</w:t>
+            </w:r>
+            <w:proofErr w:type="spellEnd"/>
+            <w:r>
+              <w:rPr>
+                <w:rFonts w:ascii="Times New Roman" w:hAnsi="Times New Roman" w:cs="Times New Roman"/>
+              </w:rPr>
+              <w:t xml:space="preserve"> UK – SAP Data Migration Analyst</w:t>
             </w:r>
           </w:p>
         </w:tc>
@@ -1169,7 +1347,7 @@
               <w:rPr>
                 <w:rFonts w:ascii="Times New Roman" w:hAnsi="Times New Roman" w:cs="Times New Roman"/>
               </w:rPr>
-              <w:t>August 2008 – August 2010</w:t>
+              <w:t>February 2017 – April 2017</w:t>
             </w:r>
           </w:p>
         </w:tc>
@@ -1189,7 +1367,7 @@
               <w:rPr>
                 <w:rFonts w:ascii="Times New Roman" w:hAnsi="Times New Roman" w:cs="Times New Roman"/>
               </w:rPr>
-              <w:t xml:space="preserve">MF Global – Finance Analyst (contract role) </w:t>
+              <w:t>Skype – Finance Business Analyst (contract role)</w:t>
             </w:r>
           </w:p>
         </w:tc>
@@ -1207,7 +1385,7 @@
               <w:rPr>
                 <w:rFonts w:ascii="Times New Roman" w:hAnsi="Times New Roman" w:cs="Times New Roman"/>
               </w:rPr>
-              <w:t>March 2008 – June 2008</w:t>
+              <w:t>August 2010 – December 2010</w:t>
             </w:r>
           </w:p>
         </w:tc>
@@ -1227,7 +1405,7 @@
               <w:rPr>
                 <w:rFonts w:ascii="Times New Roman" w:hAnsi="Times New Roman" w:cs="Times New Roman"/>
               </w:rPr>
-              <w:t>Hutchinson 3G – Business Analyst (contract role)</w:t>
+              <w:t>NHS – Information Analyst (contract role)</w:t>
             </w:r>
           </w:p>
         </w:tc>
@@ -1245,7 +1423,7 @@
               <w:rPr>
                 <w:rFonts w:ascii="Times New Roman" w:hAnsi="Times New Roman" w:cs="Times New Roman"/>
               </w:rPr>
-              <w:t>January 2007 – January 2008</w:t>
+              <w:t>August 2008 – August 2010</w:t>
             </w:r>
           </w:p>
         </w:tc>
@@ -1265,13 +1443,7 @@
               <w:rPr>
                 <w:rFonts w:ascii="Times New Roman" w:hAnsi="Times New Roman" w:cs="Times New Roman"/>
               </w:rPr>
-              <w:t>Vodafone – Finance Analyst</w:t>
-            </w:r>
-            <w:r>
-              <w:rPr>
-                <w:rFonts w:ascii="Times New Roman" w:hAnsi="Times New Roman" w:cs="Times New Roman"/>
-              </w:rPr>
-              <w:t xml:space="preserve"> (contract role)</w:t>
+              <w:t xml:space="preserve">MF Global – Finance Analyst (contract role) </w:t>
             </w:r>
           </w:p>
         </w:tc>
@@ -1289,7 +1461,7 @@
               <w:rPr>
                 <w:rFonts w:ascii="Times New Roman" w:hAnsi="Times New Roman" w:cs="Times New Roman"/>
               </w:rPr>
-              <w:t>December 2005 – January 2007</w:t>
+              <w:t>March 2008 – June 2008</w:t>
             </w:r>
           </w:p>
         </w:tc>
@@ -1309,13 +1481,7 @@
               <w:rPr>
                 <w:rFonts w:ascii="Times New Roman" w:hAnsi="Times New Roman" w:cs="Times New Roman"/>
               </w:rPr>
-              <w:t>Centrica – Business Analyst</w:t>
-            </w:r>
-            <w:r>
-              <w:rPr>
-                <w:rFonts w:ascii="Times New Roman" w:hAnsi="Times New Roman" w:cs="Times New Roman"/>
-              </w:rPr>
-              <w:t xml:space="preserve"> (contract role)</w:t>
+              <w:t>Hutchinson 3G – Business Analyst (contract role)</w:t>
             </w:r>
           </w:p>
         </w:tc>
@@ -1333,7 +1499,7 @@
               <w:rPr>
                 <w:rFonts w:ascii="Times New Roman" w:hAnsi="Times New Roman" w:cs="Times New Roman"/>
               </w:rPr>
-              <w:t>June 2005 – December 2005</w:t>
+              <w:t>January 2007 – January 2008</w:t>
             </w:r>
           </w:p>
         </w:tc>
@@ -1353,13 +1519,13 @@
               <w:rPr>
                 <w:rFonts w:ascii="Times New Roman" w:hAnsi="Times New Roman" w:cs="Times New Roman"/>
               </w:rPr>
-              <w:t xml:space="preserve">O2 – Systems Accountant </w:t>
-            </w:r>
-            <w:r>
-              <w:rPr>
-                <w:rFonts w:ascii="Times New Roman" w:hAnsi="Times New Roman" w:cs="Times New Roman"/>
-              </w:rPr>
-              <w:t>(contract role)</w:t>
+              <w:t>Vodafone – Finance Analyst</w:t>
+            </w:r>
+            <w:r>
+              <w:rPr>
+                <w:rFonts w:ascii="Times New Roman" w:hAnsi="Times New Roman" w:cs="Times New Roman"/>
+              </w:rPr>
+              <w:t xml:space="preserve"> (contract role)</w:t>
             </w:r>
           </w:p>
         </w:tc>
@@ -1377,25 +1543,7 @@
               <w:rPr>
                 <w:rFonts w:ascii="Times New Roman" w:hAnsi="Times New Roman" w:cs="Times New Roman"/>
               </w:rPr>
-              <w:t xml:space="preserve">November 2004 </w:t>
-            </w:r>
-            <w:r>
-              <w:rPr>
-                <w:rFonts w:ascii="Times New Roman" w:hAnsi="Times New Roman" w:cs="Times New Roman"/>
-              </w:rPr>
-              <w:t>–</w:t>
-            </w:r>
-            <w:r>
-              <w:rPr>
-                <w:rFonts w:ascii="Times New Roman" w:hAnsi="Times New Roman" w:cs="Times New Roman"/>
-              </w:rPr>
-              <w:t xml:space="preserve"> </w:t>
-            </w:r>
-            <w:r>
-              <w:rPr>
-                <w:rFonts w:ascii="Times New Roman" w:hAnsi="Times New Roman" w:cs="Times New Roman"/>
-              </w:rPr>
-              <w:t>June 2005</w:t>
+              <w:t>December 2005 – January 2007</w:t>
             </w:r>
           </w:p>
         </w:tc>
@@ -1415,13 +1563,13 @@
               <w:rPr>
                 <w:rFonts w:ascii="Times New Roman" w:hAnsi="Times New Roman" w:cs="Times New Roman"/>
               </w:rPr>
-              <w:t>Srilankan Airlines – Finance Executive</w:t>
-            </w:r>
-            <w:r>
-              <w:rPr>
-                <w:rFonts w:ascii="Times New Roman" w:hAnsi="Times New Roman" w:cs="Times New Roman"/>
-              </w:rPr>
-              <w:t xml:space="preserve"> (permanent role)</w:t>
+              <w:t>Centrica – Business Analyst</w:t>
+            </w:r>
+            <w:r>
+              <w:rPr>
+                <w:rFonts w:ascii="Times New Roman" w:hAnsi="Times New Roman" w:cs="Times New Roman"/>
+              </w:rPr>
+              <w:t xml:space="preserve"> (contract role)</w:t>
             </w:r>
           </w:p>
         </w:tc>
@@ -1439,6 +1587,120 @@
               <w:rPr>
                 <w:rFonts w:ascii="Times New Roman" w:hAnsi="Times New Roman" w:cs="Times New Roman"/>
               </w:rPr>
+              <w:t>June 2005 – December 2005</w:t>
+            </w:r>
+          </w:p>
+        </w:tc>
+      </w:tr>
+      <w:tr>
+        <w:tc>
+          <w:tcPr>
+            <w:tcW w:w="5949" w:type="dxa"/>
+          </w:tcPr>
+          <w:p>
+            <w:pPr>
+              <w:rPr>
+                <w:rFonts w:ascii="Times New Roman" w:hAnsi="Times New Roman" w:cs="Times New Roman"/>
+              </w:rPr>
+            </w:pPr>
+            <w:r>
+              <w:rPr>
+                <w:rFonts w:ascii="Times New Roman" w:hAnsi="Times New Roman" w:cs="Times New Roman"/>
+              </w:rPr>
+              <w:t xml:space="preserve">O2 – Systems Accountant </w:t>
+            </w:r>
+            <w:r>
+              <w:rPr>
+                <w:rFonts w:ascii="Times New Roman" w:hAnsi="Times New Roman" w:cs="Times New Roman"/>
+              </w:rPr>
+              <w:t>(contract role)</w:t>
+            </w:r>
+          </w:p>
+        </w:tc>
+        <w:tc>
+          <w:tcPr>
+            <w:tcW w:w="3067" w:type="dxa"/>
+          </w:tcPr>
+          <w:p>
+            <w:pPr>
+              <w:rPr>
+                <w:rFonts w:ascii="Times New Roman" w:hAnsi="Times New Roman" w:cs="Times New Roman"/>
+              </w:rPr>
+            </w:pPr>
+            <w:r>
+              <w:rPr>
+                <w:rFonts w:ascii="Times New Roman" w:hAnsi="Times New Roman" w:cs="Times New Roman"/>
+              </w:rPr>
+              <w:t xml:space="preserve">November 2004 </w:t>
+            </w:r>
+            <w:r>
+              <w:rPr>
+                <w:rFonts w:ascii="Times New Roman" w:hAnsi="Times New Roman" w:cs="Times New Roman"/>
+              </w:rPr>
+              <w:t>–</w:t>
+            </w:r>
+            <w:r>
+              <w:rPr>
+                <w:rFonts w:ascii="Times New Roman" w:hAnsi="Times New Roman" w:cs="Times New Roman"/>
+              </w:rPr>
+              <w:t xml:space="preserve"> </w:t>
+            </w:r>
+            <w:r>
+              <w:rPr>
+                <w:rFonts w:ascii="Times New Roman" w:hAnsi="Times New Roman" w:cs="Times New Roman"/>
+              </w:rPr>
+              <w:t>June 2005</w:t>
+            </w:r>
+          </w:p>
+        </w:tc>
+      </w:tr>
+      <w:tr>
+        <w:tc>
+          <w:tcPr>
+            <w:tcW w:w="5949" w:type="dxa"/>
+          </w:tcPr>
+          <w:p>
+            <w:pPr>
+              <w:rPr>
+                <w:rFonts w:ascii="Times New Roman" w:hAnsi="Times New Roman" w:cs="Times New Roman"/>
+              </w:rPr>
+            </w:pPr>
+            <w:proofErr w:type="spellStart"/>
+            <w:r>
+              <w:rPr>
+                <w:rFonts w:ascii="Times New Roman" w:hAnsi="Times New Roman" w:cs="Times New Roman"/>
+              </w:rPr>
+              <w:t>Srilankan</w:t>
+            </w:r>
+            <w:proofErr w:type="spellEnd"/>
+            <w:r>
+              <w:rPr>
+                <w:rFonts w:ascii="Times New Roman" w:hAnsi="Times New Roman" w:cs="Times New Roman"/>
+              </w:rPr>
+              <w:t xml:space="preserve"> Airlines – Finance Executive</w:t>
+            </w:r>
+            <w:r>
+              <w:rPr>
+                <w:rFonts w:ascii="Times New Roman" w:hAnsi="Times New Roman" w:cs="Times New Roman"/>
+              </w:rPr>
+              <w:t xml:space="preserve"> (permanent role)</w:t>
+            </w:r>
+          </w:p>
+        </w:tc>
+        <w:tc>
+          <w:tcPr>
+            <w:tcW w:w="3067" w:type="dxa"/>
+          </w:tcPr>
+          <w:p>
+            <w:pPr>
+              <w:rPr>
+                <w:rFonts w:ascii="Times New Roman" w:hAnsi="Times New Roman" w:cs="Times New Roman"/>
+              </w:rPr>
+            </w:pPr>
+            <w:r>
+              <w:rPr>
+                <w:rFonts w:ascii="Times New Roman" w:hAnsi="Times New Roman" w:cs="Times New Roman"/>
+              </w:rPr>
               <w:t>August 2002 – August 2004</w:t>
             </w:r>
           </w:p>
@@ -1502,7 +1764,21 @@
         <w:rPr>
           <w:rFonts w:ascii="Times New Roman" w:hAnsi="Times New Roman" w:cs="Times New Roman"/>
         </w:rPr>
-        <w:t xml:space="preserve">University of Keele (UK) </w:t>
+        <w:t xml:space="preserve">University of </w:t>
+      </w:r>
+      <w:proofErr w:type="spellStart"/>
+      <w:r>
+        <w:rPr>
+          <w:rFonts w:ascii="Times New Roman" w:hAnsi="Times New Roman" w:cs="Times New Roman"/>
+        </w:rPr>
+        <w:t>Keele</w:t>
+      </w:r>
+      <w:proofErr w:type="spellEnd"/>
+      <w:r>
+        <w:rPr>
+          <w:rFonts w:ascii="Times New Roman" w:hAnsi="Times New Roman" w:cs="Times New Roman"/>
+        </w:rPr>
+        <w:t xml:space="preserve"> (UK) </w:t>
       </w:r>
       <w:r>
         <w:rPr>
@@ -1555,30 +1831,6 @@
     </w:p>
     <w:p>
       <w:pPr>
-        <w:pStyle w:val="ListParagraph"/>
-        <w:numPr>
-          <w:ilvl w:val="0"/>
-          <w:numId w:val="3"/>
-        </w:numPr>
-        <w:rPr>
-          <w:rFonts w:ascii="Times New Roman" w:hAnsi="Times New Roman" w:cs="Times New Roman"/>
-        </w:rPr>
-      </w:pPr>
-      <w:r>
-        <w:rPr>
-          <w:rFonts w:ascii="Times New Roman" w:hAnsi="Times New Roman" w:cs="Times New Roman"/>
-        </w:rPr>
-        <w:t>Currently completing data science specialization on Coursera</w:t>
-      </w:r>
-      <w:r>
-        <w:rPr>
-          <w:rFonts w:ascii="Times New Roman" w:hAnsi="Times New Roman" w:cs="Times New Roman"/>
-        </w:rPr>
-        <w:t xml:space="preserve"> – 2015 </w:t>
-      </w:r>
-    </w:p>
-    <w:p>
-      <w:pPr>
         <w:pStyle w:val="Heading2"/>
         <w:pBdr>
           <w:bottom w:val="single" w:sz="4" w:space="1" w:color="auto"/>
@@ -1609,7 +1861,31 @@
         <w:rPr>
           <w:rFonts w:ascii="Times New Roman" w:hAnsi="Times New Roman" w:cs="Times New Roman"/>
         </w:rPr>
-        <w:t xml:space="preserve">Developing commercially useful data driven solutions for evidence based decision making. Done using the most up to date best practices available. </w:t>
+        <w:t xml:space="preserve">Developing commercially useful </w:t>
+      </w:r>
+      <w:r>
+        <w:rPr>
+          <w:rFonts w:ascii="Times New Roman" w:hAnsi="Times New Roman" w:cs="Times New Roman"/>
+        </w:rPr>
+        <w:t xml:space="preserve">finance and </w:t>
+      </w:r>
+      <w:r>
+        <w:rPr>
+          <w:rFonts w:ascii="Times New Roman" w:hAnsi="Times New Roman" w:cs="Times New Roman"/>
+        </w:rPr>
+        <w:t xml:space="preserve">data driven </w:t>
+      </w:r>
+      <w:r>
+        <w:rPr>
+          <w:rFonts w:ascii="Times New Roman" w:hAnsi="Times New Roman" w:cs="Times New Roman"/>
+        </w:rPr>
+        <w:t xml:space="preserve">analysis </w:t>
+      </w:r>
+      <w:r>
+        <w:rPr>
+          <w:rFonts w:ascii="Times New Roman" w:hAnsi="Times New Roman" w:cs="Times New Roman"/>
+        </w:rPr>
+        <w:t xml:space="preserve">solutions for evidence based decision making. </w:t>
       </w:r>
     </w:p>
     <w:p>
@@ -1679,7 +1955,35 @@
         <w:rPr>
           <w:rFonts w:ascii="Times New Roman" w:hAnsi="Times New Roman" w:cs="Times New Roman"/>
         </w:rPr>
-        <w:t xml:space="preserve">Python programming for data analysis in Pandas, Numpy and Matplotlib. Web application development using python frameworks Flask and Django. </w:t>
+        <w:t xml:space="preserve">Python programming for data analysis in Pandas, </w:t>
+      </w:r>
+      <w:proofErr w:type="spellStart"/>
+      <w:r>
+        <w:rPr>
+          <w:rFonts w:ascii="Times New Roman" w:hAnsi="Times New Roman" w:cs="Times New Roman"/>
+        </w:rPr>
+        <w:t>Numpy</w:t>
+      </w:r>
+      <w:proofErr w:type="spellEnd"/>
+      <w:r>
+        <w:rPr>
+          <w:rFonts w:ascii="Times New Roman" w:hAnsi="Times New Roman" w:cs="Times New Roman"/>
+        </w:rPr>
+        <w:t xml:space="preserve"> and </w:t>
+      </w:r>
+      <w:proofErr w:type="spellStart"/>
+      <w:r>
+        <w:rPr>
+          <w:rFonts w:ascii="Times New Roman" w:hAnsi="Times New Roman" w:cs="Times New Roman"/>
+        </w:rPr>
+        <w:t>Matplotlib</w:t>
+      </w:r>
+      <w:proofErr w:type="spellEnd"/>
+      <w:r>
+        <w:rPr>
+          <w:rFonts w:ascii="Times New Roman" w:hAnsi="Times New Roman" w:cs="Times New Roman"/>
+        </w:rPr>
+        <w:t xml:space="preserve">. Web application development using python frameworks Flask and Django. </w:t>
       </w:r>
     </w:p>
     <w:p>
@@ -1743,8 +2047,16 @@
         <w:rPr>
           <w:rFonts w:ascii="Times New Roman" w:hAnsi="Times New Roman" w:cs="Times New Roman"/>
         </w:rPr>
-        <w:t>Sun Financials, Cognos</w:t>
-      </w:r>
+        <w:t xml:space="preserve">Sun Financials, </w:t>
+      </w:r>
+      <w:proofErr w:type="spellStart"/>
+      <w:r>
+        <w:rPr>
+          <w:rFonts w:ascii="Times New Roman" w:hAnsi="Times New Roman" w:cs="Times New Roman"/>
+        </w:rPr>
+        <w:t>Cognos</w:t>
+      </w:r>
+      <w:proofErr w:type="spellEnd"/>
       <w:r>
         <w:rPr>
           <w:rFonts w:ascii="Times New Roman" w:hAnsi="Times New Roman" w:cs="Times New Roman"/>
@@ -1779,7 +2091,15 @@
         <w:rPr>
           <w:rFonts w:ascii="Times New Roman" w:hAnsi="Times New Roman" w:cs="Times New Roman"/>
         </w:rPr>
-        <w:t xml:space="preserve">and Reporting </w:t>
+        <w:t>and Report</w:t>
+      </w:r>
+      <w:bookmarkStart w:id="0" w:name="_GoBack"/>
+      <w:bookmarkEnd w:id="0"/>
+      <w:r>
+        <w:rPr>
+          <w:rFonts w:ascii="Times New Roman" w:hAnsi="Times New Roman" w:cs="Times New Roman"/>
+        </w:rPr>
+        <w:t xml:space="preserve">ing </w:t>
       </w:r>
       <w:r>
         <w:rPr>
@@ -1851,155 +2171,39 @@
         <w:rPr>
           <w:rFonts w:ascii="Times New Roman" w:hAnsi="Times New Roman" w:cs="Times New Roman"/>
         </w:rPr>
-        <w:t xml:space="preserve"> Pandas, Numpy, HTML and Javascript. </w:t>
-      </w:r>
-    </w:p>
-    <w:p>
-      <w:pPr>
-        <w:rPr>
-          <w:rFonts w:ascii="Times New Roman" w:hAnsi="Times New Roman" w:cs="Times New Roman"/>
-        </w:rPr>
-      </w:pPr>
-      <w:bookmarkStart w:id="0" w:name="_GoBack"/>
-      <w:bookmarkEnd w:id="0"/>
-    </w:p>
-    <w:p>
-      <w:pPr>
-        <w:rPr>
-          <w:rFonts w:ascii="Times New Roman" w:hAnsi="Times New Roman" w:cs="Times New Roman"/>
-        </w:rPr>
-      </w:pPr>
-    </w:p>
-    <w:p>
-      <w:pPr>
-        <w:rPr>
-          <w:rFonts w:ascii="Times New Roman" w:hAnsi="Times New Roman" w:cs="Times New Roman"/>
-        </w:rPr>
-      </w:pPr>
-    </w:p>
-    <w:p>
-      <w:pPr>
-        <w:rPr>
-          <w:rFonts w:ascii="Times New Roman" w:hAnsi="Times New Roman" w:cs="Times New Roman"/>
-        </w:rPr>
-      </w:pPr>
-    </w:p>
-    <w:p>
-      <w:pPr>
-        <w:rPr>
-          <w:rFonts w:ascii="Times New Roman" w:hAnsi="Times New Roman" w:cs="Times New Roman"/>
-        </w:rPr>
-      </w:pPr>
-    </w:p>
-    <w:tbl>
-      <w:tblPr>
-        <w:tblStyle w:val="TableGrid"/>
-        <w:tblW w:w="0" w:type="auto"/>
-        <w:tblBorders>
-          <w:top w:val="none" w:sz="0" w:space="0" w:color="auto"/>
-          <w:left w:val="none" w:sz="0" w:space="0" w:color="auto"/>
-          <w:bottom w:val="none" w:sz="0" w:space="0" w:color="auto"/>
-          <w:right w:val="none" w:sz="0" w:space="0" w:color="auto"/>
-          <w:insideH w:val="none" w:sz="0" w:space="0" w:color="auto"/>
-          <w:insideV w:val="none" w:sz="0" w:space="0" w:color="auto"/>
-        </w:tblBorders>
-        <w:tblLook w:val="04A0" w:firstRow="1" w:lastRow="0" w:firstColumn="1" w:lastColumn="0" w:noHBand="0" w:noVBand="1"/>
-      </w:tblPr>
-      <w:tblGrid>
-        <w:gridCol w:w="9242"/>
-      </w:tblGrid>
-      <w:tr>
-        <w:tc>
-          <w:tcPr>
-            <w:tcW w:w="9242" w:type="dxa"/>
-          </w:tcPr>
-          <w:p>
-            <w:pPr>
-              <w:rPr>
-                <w:rFonts w:ascii="Times New Roman" w:hAnsi="Times New Roman" w:cs="Times New Roman"/>
-                <w:color w:val="FFFFFF" w:themeColor="background1"/>
-                <w:sz w:val="2"/>
-                <w:szCs w:val="2"/>
-              </w:rPr>
-            </w:pPr>
-            <w:r>
-              <w:rPr>
-                <w:rFonts w:ascii="Times New Roman" w:hAnsi="Times New Roman" w:cs="Times New Roman"/>
-                <w:color w:val="FFFFFF" w:themeColor="background1"/>
-                <w:sz w:val="2"/>
-                <w:szCs w:val="2"/>
-              </w:rPr>
-              <w:t>Finance,CIMA, financial accounting, management accounting, business case, npv, irr, present value, project accountant, project accounting, programme accounting, program accountant, finance analyst, finance data analyst, month end, fp&amp;a, fp &amp; a, financial planning and accounting,Applications,sap, crystal reports, salesforce, salesforce.com, skype, office, office 365,Business Analysis,Process flow, data flow, process analysis, project management, requirements gathering, gathering requirements, mind mapping,Business Intelligence,bi, bi analysis, bi strategy, dashboards, kpi, EPM, enterprise performance management</w:t>
-            </w:r>
-          </w:p>
-          <w:p>
-            <w:pPr>
-              <w:rPr>
-                <w:rFonts w:ascii="Times New Roman" w:hAnsi="Times New Roman" w:cs="Times New Roman"/>
-                <w:color w:val="FFFFFF" w:themeColor="background1"/>
-                <w:sz w:val="2"/>
-                <w:szCs w:val="2"/>
-              </w:rPr>
-            </w:pPr>
-            <w:r>
-              <w:rPr>
-                <w:rFonts w:ascii="Times New Roman" w:hAnsi="Times New Roman" w:cs="Times New Roman"/>
-                <w:color w:val="FFFFFF" w:themeColor="background1"/>
-                <w:sz w:val="2"/>
-                <w:szCs w:val="2"/>
-              </w:rPr>
-              <w:t>,Data,sql server, ms sql server, sqlserver, data analyst, data migration, finance data migration, sap finance data migration, sap database, develop data models, develop data products, excel, excel vba, ms excel, ms access, powerpoint, power point, sharepoint, share point, microsoft share point, numpy, matplotlib, sap reporting</w:t>
-            </w:r>
-          </w:p>
-          <w:p>
-            <w:pPr>
-              <w:rPr>
-                <w:rFonts w:ascii="Times New Roman" w:hAnsi="Times New Roman" w:cs="Times New Roman"/>
-                <w:color w:val="FFFFFF" w:themeColor="background1"/>
-                <w:sz w:val="2"/>
-                <w:szCs w:val="2"/>
-              </w:rPr>
-            </w:pPr>
-            <w:r>
-              <w:rPr>
-                <w:rFonts w:ascii="Times New Roman" w:hAnsi="Times New Roman" w:cs="Times New Roman"/>
-                <w:color w:val="FFFFFF" w:themeColor="background1"/>
-                <w:sz w:val="2"/>
-                <w:szCs w:val="2"/>
-              </w:rPr>
-              <w:t>,Programming,analyst programmer</w:t>
-            </w:r>
-          </w:p>
-          <w:p>
-            <w:pPr>
-              <w:rPr>
-                <w:rFonts w:ascii="Times New Roman" w:hAnsi="Times New Roman" w:cs="Times New Roman"/>
-                <w:color w:val="FFFFFF" w:themeColor="background1"/>
-                <w:sz w:val="2"/>
-                <w:szCs w:val="2"/>
-              </w:rPr>
-            </w:pPr>
-            <w:r>
-              <w:rPr>
-                <w:rFonts w:ascii="Times New Roman" w:hAnsi="Times New Roman" w:cs="Times New Roman"/>
-                <w:color w:val="FFFFFF" w:themeColor="background1"/>
-                <w:sz w:val="2"/>
-                <w:szCs w:val="2"/>
-              </w:rPr>
-              <w:t>,flask, sqlalchemy, jinja, sqlite, mysql, javascript, jquery, VBA, pandas, Scikit-Learn, flask-login, flask-wtf, wtforms, wtf, rest, rest api, rest-api, nodejs, node.js, gulp, grunt, R, r-studio, blog, pelican,Web,html, css, javascript, java script, bootstrap, web forms, webforms, asp.net</w:t>
-            </w:r>
-          </w:p>
-        </w:tc>
-      </w:tr>
-    </w:tbl>
-    <w:p>
-      <w:pPr>
-        <w:rPr>
-          <w:rFonts w:ascii="Times New Roman" w:hAnsi="Times New Roman" w:cs="Times New Roman"/>
-        </w:rPr>
-      </w:pPr>
+        <w:t xml:space="preserve"> Pandas, </w:t>
+      </w:r>
+      <w:proofErr w:type="spellStart"/>
+      <w:r>
+        <w:rPr>
+          <w:rFonts w:ascii="Times New Roman" w:hAnsi="Times New Roman" w:cs="Times New Roman"/>
+        </w:rPr>
+        <w:t>Numpy</w:t>
+      </w:r>
+      <w:proofErr w:type="spellEnd"/>
+      <w:r>
+        <w:rPr>
+          <w:rFonts w:ascii="Times New Roman" w:hAnsi="Times New Roman" w:cs="Times New Roman"/>
+        </w:rPr>
+        <w:t xml:space="preserve">, HTML and </w:t>
+      </w:r>
+      <w:proofErr w:type="spellStart"/>
+      <w:r>
+        <w:rPr>
+          <w:rFonts w:ascii="Times New Roman" w:hAnsi="Times New Roman" w:cs="Times New Roman"/>
+        </w:rPr>
+        <w:t>Javascript</w:t>
+      </w:r>
+      <w:proofErr w:type="spellEnd"/>
+      <w:r>
+        <w:rPr>
+          <w:rFonts w:ascii="Times New Roman" w:hAnsi="Times New Roman" w:cs="Times New Roman"/>
+        </w:rPr>
+        <w:t xml:space="preserve">. </w:t>
+      </w:r>
     </w:p>
     <w:sectPr>
+      <w:footerReference w:type="default" r:id="rId9"/>
       <w:pgSz w:w="11906" w:h="16838"/>
       <w:pgMar w:top="709" w:right="1440" w:bottom="1135" w:left="1440" w:header="708" w:footer="708" w:gutter="0"/>
       <w:cols w:space="708"/>
@@ -2034,6 +2238,868 @@
 </w:endnotes>
 </file>
 
+<file path=word/footer1.xml><?xml version="1.0" encoding="utf-8"?>
+<w:ftr xmlns:wpc="http://schemas.microsoft.com/office/word/2010/wordprocessingCanvas" xmlns:cx="http://schemas.microsoft.com/office/drawing/2014/chartex" xmlns:cx1="http://schemas.microsoft.com/office/drawing/2015/9/8/chartex" xmlns:cx2="http://schemas.microsoft.com/office/drawing/2015/10/21/chartex" xmlns:cx3="http://schemas.microsoft.com/office/drawing/2016/5/9/chartex" xmlns:cx4="http://schemas.microsoft.com/office/drawing/2016/5/10/chartex" xmlns:cx5="http://schemas.microsoft.com/office/drawing/2016/5/11/chartex" xmlns:mc="http://schemas.openxmlformats.org/markup-compatibility/2006" xmlns:o="urn:schemas-microsoft-com:office:office" xmlns:r="http://schemas.openxmlformats.org/officeDocument/2006/relationships" xmlns:m="http://schemas.openxmlformats.org/officeDocument/2006/math" xmlns:v="urn:schemas-microsoft-com:vml" xmlns:wp14="http://schemas.microsoft.com/office/word/2010/wordprocessingDrawing" xmlns:wp="http://schemas.openxmlformats.org/drawingml/2006/wordprocessingDrawing" xmlns:w10="urn:schemas-microsoft-com:office:word" xmlns:w="http://schemas.openxmlformats.org/wordprocessingml/2006/main" xmlns:w14="http://schemas.microsoft.com/office/word/2010/wordml" xmlns:w15="http://schemas.microsoft.com/office/word/2012/wordml" xmlns:w16se="http://schemas.microsoft.com/office/word/2015/wordml/symex" xmlns:wpg="http://schemas.microsoft.com/office/word/2010/wordprocessingGroup" xmlns:wpi="http://schemas.microsoft.com/office/word/2010/wordprocessingInk" xmlns:wne="http://schemas.microsoft.com/office/word/2006/wordml" xmlns:wps="http://schemas.microsoft.com/office/word/2010/wordprocessingShape" mc:Ignorable="w14 w15 w16se wp14">
+  <w:p>
+    <w:pPr>
+      <w:pStyle w:val="Footer"/>
+      <w:rPr>
+        <w:color w:val="FFFFFF" w:themeColor="background1"/>
+        <w:sz w:val="2"/>
+        <w:szCs w:val="2"/>
+      </w:rPr>
+    </w:pPr>
+    <w:r>
+      <w:rPr>
+        <w:color w:val="FFFFFF" w:themeColor="background1"/>
+        <w:sz w:val="2"/>
+        <w:szCs w:val="2"/>
+      </w:rPr>
+      <w:t>Finance,</w:t>
+    </w:r>
+  </w:p>
+  <w:p>
+    <w:pPr>
+      <w:pStyle w:val="Footer"/>
+      <w:rPr>
+        <w:color w:val="FFFFFF" w:themeColor="background1"/>
+        <w:sz w:val="2"/>
+        <w:szCs w:val="2"/>
+      </w:rPr>
+    </w:pPr>
+    <w:r>
+      <w:rPr>
+        <w:color w:val="FFFFFF" w:themeColor="background1"/>
+        <w:sz w:val="2"/>
+        <w:szCs w:val="2"/>
+      </w:rPr>
+      <w:t xml:space="preserve">CIMA, financial accounting, management accounting, business case, </w:t>
+    </w:r>
+    <w:proofErr w:type="spellStart"/>
+    <w:r>
+      <w:rPr>
+        <w:color w:val="FFFFFF" w:themeColor="background1"/>
+        <w:sz w:val="2"/>
+        <w:szCs w:val="2"/>
+      </w:rPr>
+      <w:t>npv</w:t>
+    </w:r>
+    <w:proofErr w:type="spellEnd"/>
+    <w:r>
+      <w:rPr>
+        <w:color w:val="FFFFFF" w:themeColor="background1"/>
+        <w:sz w:val="2"/>
+        <w:szCs w:val="2"/>
+      </w:rPr>
+      <w:t xml:space="preserve">, </w:t>
+    </w:r>
+    <w:proofErr w:type="spellStart"/>
+    <w:r>
+      <w:rPr>
+        <w:color w:val="FFFFFF" w:themeColor="background1"/>
+        <w:sz w:val="2"/>
+        <w:szCs w:val="2"/>
+      </w:rPr>
+      <w:t>irr</w:t>
+    </w:r>
+    <w:proofErr w:type="spellEnd"/>
+    <w:r>
+      <w:rPr>
+        <w:color w:val="FFFFFF" w:themeColor="background1"/>
+        <w:sz w:val="2"/>
+        <w:szCs w:val="2"/>
+      </w:rPr>
+      <w:t xml:space="preserve">, present value, project accountant, project accounting, programme accounting, program accountant, finance analyst, finance data analyst, month end, </w:t>
+    </w:r>
+    <w:proofErr w:type="spellStart"/>
+    <w:r>
+      <w:rPr>
+        <w:color w:val="FFFFFF" w:themeColor="background1"/>
+        <w:sz w:val="2"/>
+        <w:szCs w:val="2"/>
+      </w:rPr>
+      <w:t>fp&amp;a</w:t>
+    </w:r>
+    <w:proofErr w:type="spellEnd"/>
+    <w:r>
+      <w:rPr>
+        <w:color w:val="FFFFFF" w:themeColor="background1"/>
+        <w:sz w:val="2"/>
+        <w:szCs w:val="2"/>
+      </w:rPr>
+      <w:t xml:space="preserve">, </w:t>
+    </w:r>
+    <w:proofErr w:type="spellStart"/>
+    <w:r>
+      <w:rPr>
+        <w:color w:val="FFFFFF" w:themeColor="background1"/>
+        <w:sz w:val="2"/>
+        <w:szCs w:val="2"/>
+      </w:rPr>
+      <w:t>fp</w:t>
+    </w:r>
+    <w:proofErr w:type="spellEnd"/>
+    <w:r>
+      <w:rPr>
+        <w:color w:val="FFFFFF" w:themeColor="background1"/>
+        <w:sz w:val="2"/>
+        <w:szCs w:val="2"/>
+      </w:rPr>
+      <w:t xml:space="preserve"> &amp; a, financial planning and accounting,</w:t>
+    </w:r>
+  </w:p>
+  <w:p>
+    <w:pPr>
+      <w:pStyle w:val="Footer"/>
+      <w:rPr>
+        <w:color w:val="FFFFFF" w:themeColor="background1"/>
+        <w:sz w:val="2"/>
+        <w:szCs w:val="2"/>
+      </w:rPr>
+    </w:pPr>
+  </w:p>
+  <w:p>
+    <w:pPr>
+      <w:pStyle w:val="Footer"/>
+      <w:rPr>
+        <w:color w:val="FFFFFF" w:themeColor="background1"/>
+        <w:sz w:val="2"/>
+        <w:szCs w:val="2"/>
+      </w:rPr>
+    </w:pPr>
+    <w:r>
+      <w:rPr>
+        <w:color w:val="FFFFFF" w:themeColor="background1"/>
+        <w:sz w:val="2"/>
+        <w:szCs w:val="2"/>
+      </w:rPr>
+      <w:t>Applications,</w:t>
+    </w:r>
+  </w:p>
+  <w:p>
+    <w:pPr>
+      <w:pStyle w:val="Footer"/>
+      <w:rPr>
+        <w:color w:val="FFFFFF" w:themeColor="background1"/>
+        <w:sz w:val="2"/>
+        <w:szCs w:val="2"/>
+      </w:rPr>
+    </w:pPr>
+    <w:r>
+      <w:rPr>
+        <w:color w:val="FFFFFF" w:themeColor="background1"/>
+        <w:sz w:val="2"/>
+        <w:szCs w:val="2"/>
+      </w:rPr>
+      <w:t>sap, crystal reports, salesforce, salesforce.com, skype, office, office 365,</w:t>
+    </w:r>
+  </w:p>
+  <w:p>
+    <w:pPr>
+      <w:pStyle w:val="Footer"/>
+      <w:rPr>
+        <w:color w:val="FFFFFF" w:themeColor="background1"/>
+        <w:sz w:val="2"/>
+        <w:szCs w:val="2"/>
+      </w:rPr>
+    </w:pPr>
+  </w:p>
+  <w:p>
+    <w:pPr>
+      <w:pStyle w:val="Footer"/>
+      <w:rPr>
+        <w:color w:val="FFFFFF" w:themeColor="background1"/>
+        <w:sz w:val="2"/>
+        <w:szCs w:val="2"/>
+      </w:rPr>
+    </w:pPr>
+    <w:r>
+      <w:rPr>
+        <w:color w:val="FFFFFF" w:themeColor="background1"/>
+        <w:sz w:val="2"/>
+        <w:szCs w:val="2"/>
+      </w:rPr>
+      <w:t>Business Analysis,</w:t>
+    </w:r>
+  </w:p>
+  <w:p>
+    <w:pPr>
+      <w:pStyle w:val="Footer"/>
+      <w:rPr>
+        <w:color w:val="FFFFFF" w:themeColor="background1"/>
+        <w:sz w:val="2"/>
+        <w:szCs w:val="2"/>
+      </w:rPr>
+    </w:pPr>
+    <w:r>
+      <w:rPr>
+        <w:color w:val="FFFFFF" w:themeColor="background1"/>
+        <w:sz w:val="2"/>
+        <w:szCs w:val="2"/>
+      </w:rPr>
+      <w:t>Process flow, data flow, process analysis, project management, requirements gathering, gathering requirements, mind mapping,</w:t>
+    </w:r>
+  </w:p>
+  <w:p>
+    <w:pPr>
+      <w:pStyle w:val="Footer"/>
+      <w:rPr>
+        <w:color w:val="FFFFFF" w:themeColor="background1"/>
+        <w:sz w:val="2"/>
+        <w:szCs w:val="2"/>
+      </w:rPr>
+    </w:pPr>
+  </w:p>
+  <w:p>
+    <w:pPr>
+      <w:pStyle w:val="Footer"/>
+      <w:rPr>
+        <w:color w:val="FFFFFF" w:themeColor="background1"/>
+        <w:sz w:val="2"/>
+        <w:szCs w:val="2"/>
+      </w:rPr>
+    </w:pPr>
+    <w:r>
+      <w:rPr>
+        <w:color w:val="FFFFFF" w:themeColor="background1"/>
+        <w:sz w:val="2"/>
+        <w:szCs w:val="2"/>
+      </w:rPr>
+      <w:t>Business Intelligence,</w:t>
+    </w:r>
+  </w:p>
+  <w:p>
+    <w:pPr>
+      <w:pStyle w:val="Footer"/>
+      <w:rPr>
+        <w:color w:val="FFFFFF" w:themeColor="background1"/>
+        <w:sz w:val="2"/>
+        <w:szCs w:val="2"/>
+      </w:rPr>
+    </w:pPr>
+    <w:r>
+      <w:rPr>
+        <w:color w:val="FFFFFF" w:themeColor="background1"/>
+        <w:sz w:val="2"/>
+        <w:szCs w:val="2"/>
+      </w:rPr>
+      <w:t xml:space="preserve">bi, bi analysis, bi strategy, dashboards, </w:t>
+    </w:r>
+    <w:proofErr w:type="spellStart"/>
+    <w:r>
+      <w:rPr>
+        <w:color w:val="FFFFFF" w:themeColor="background1"/>
+        <w:sz w:val="2"/>
+        <w:szCs w:val="2"/>
+      </w:rPr>
+      <w:t>kpi</w:t>
+    </w:r>
+    <w:proofErr w:type="spellEnd"/>
+    <w:r>
+      <w:rPr>
+        <w:color w:val="FFFFFF" w:themeColor="background1"/>
+        <w:sz w:val="2"/>
+        <w:szCs w:val="2"/>
+      </w:rPr>
+      <w:t>, EPM, enterprise performance management</w:t>
+    </w:r>
+  </w:p>
+  <w:p>
+    <w:pPr>
+      <w:pStyle w:val="Footer"/>
+      <w:rPr>
+        <w:color w:val="FFFFFF" w:themeColor="background1"/>
+        <w:sz w:val="2"/>
+        <w:szCs w:val="2"/>
+      </w:rPr>
+    </w:pPr>
+  </w:p>
+  <w:p>
+    <w:pPr>
+      <w:pStyle w:val="Footer"/>
+      <w:rPr>
+        <w:color w:val="FFFFFF" w:themeColor="background1"/>
+        <w:sz w:val="2"/>
+        <w:szCs w:val="2"/>
+      </w:rPr>
+    </w:pPr>
+    <w:r>
+      <w:rPr>
+        <w:color w:val="FFFFFF" w:themeColor="background1"/>
+        <w:sz w:val="2"/>
+        <w:szCs w:val="2"/>
+      </w:rPr>
+      <w:t>Data,</w:t>
+    </w:r>
+  </w:p>
+  <w:p>
+    <w:pPr>
+      <w:pStyle w:val="Footer"/>
+      <w:rPr>
+        <w:color w:val="FFFFFF" w:themeColor="background1"/>
+        <w:sz w:val="2"/>
+        <w:szCs w:val="2"/>
+      </w:rPr>
+    </w:pPr>
+    <w:proofErr w:type="spellStart"/>
+    <w:r>
+      <w:rPr>
+        <w:color w:val="FFFFFF" w:themeColor="background1"/>
+        <w:sz w:val="2"/>
+        <w:szCs w:val="2"/>
+      </w:rPr>
+      <w:t>sql</w:t>
+    </w:r>
+    <w:proofErr w:type="spellEnd"/>
+    <w:r>
+      <w:rPr>
+        <w:color w:val="FFFFFF" w:themeColor="background1"/>
+        <w:sz w:val="2"/>
+        <w:szCs w:val="2"/>
+      </w:rPr>
+      <w:t xml:space="preserve"> server, </w:t>
+    </w:r>
+    <w:proofErr w:type="spellStart"/>
+    <w:r>
+      <w:rPr>
+        <w:color w:val="FFFFFF" w:themeColor="background1"/>
+        <w:sz w:val="2"/>
+        <w:szCs w:val="2"/>
+      </w:rPr>
+      <w:t>ms</w:t>
+    </w:r>
+    <w:proofErr w:type="spellEnd"/>
+    <w:r>
+      <w:rPr>
+        <w:color w:val="FFFFFF" w:themeColor="background1"/>
+        <w:sz w:val="2"/>
+        <w:szCs w:val="2"/>
+      </w:rPr>
+      <w:t xml:space="preserve"> </w:t>
+    </w:r>
+    <w:proofErr w:type="spellStart"/>
+    <w:r>
+      <w:rPr>
+        <w:color w:val="FFFFFF" w:themeColor="background1"/>
+        <w:sz w:val="2"/>
+        <w:szCs w:val="2"/>
+      </w:rPr>
+      <w:t>sql</w:t>
+    </w:r>
+    <w:proofErr w:type="spellEnd"/>
+    <w:r>
+      <w:rPr>
+        <w:color w:val="FFFFFF" w:themeColor="background1"/>
+        <w:sz w:val="2"/>
+        <w:szCs w:val="2"/>
+      </w:rPr>
+      <w:t xml:space="preserve"> server, </w:t>
+    </w:r>
+    <w:proofErr w:type="spellStart"/>
+    <w:r>
+      <w:rPr>
+        <w:color w:val="FFFFFF" w:themeColor="background1"/>
+        <w:sz w:val="2"/>
+        <w:szCs w:val="2"/>
+      </w:rPr>
+      <w:t>sqlserver</w:t>
+    </w:r>
+    <w:proofErr w:type="spellEnd"/>
+    <w:r>
+      <w:rPr>
+        <w:color w:val="FFFFFF" w:themeColor="background1"/>
+        <w:sz w:val="2"/>
+        <w:szCs w:val="2"/>
+      </w:rPr>
+      <w:t xml:space="preserve">, data analyst, data migration, finance data migration, sap finance data migration, sap database, develop data models, develop data products, excel, excel </w:t>
+    </w:r>
+    <w:proofErr w:type="spellStart"/>
+    <w:r>
+      <w:rPr>
+        <w:color w:val="FFFFFF" w:themeColor="background1"/>
+        <w:sz w:val="2"/>
+        <w:szCs w:val="2"/>
+      </w:rPr>
+      <w:t>vba</w:t>
+    </w:r>
+    <w:proofErr w:type="spellEnd"/>
+    <w:r>
+      <w:rPr>
+        <w:color w:val="FFFFFF" w:themeColor="background1"/>
+        <w:sz w:val="2"/>
+        <w:szCs w:val="2"/>
+      </w:rPr>
+      <w:t xml:space="preserve">, </w:t>
+    </w:r>
+    <w:proofErr w:type="spellStart"/>
+    <w:r>
+      <w:rPr>
+        <w:color w:val="FFFFFF" w:themeColor="background1"/>
+        <w:sz w:val="2"/>
+        <w:szCs w:val="2"/>
+      </w:rPr>
+      <w:t>ms</w:t>
+    </w:r>
+    <w:proofErr w:type="spellEnd"/>
+    <w:r>
+      <w:rPr>
+        <w:color w:val="FFFFFF" w:themeColor="background1"/>
+        <w:sz w:val="2"/>
+        <w:szCs w:val="2"/>
+      </w:rPr>
+      <w:t xml:space="preserve"> excel, </w:t>
+    </w:r>
+    <w:proofErr w:type="spellStart"/>
+    <w:r>
+      <w:rPr>
+        <w:color w:val="FFFFFF" w:themeColor="background1"/>
+        <w:sz w:val="2"/>
+        <w:szCs w:val="2"/>
+      </w:rPr>
+      <w:t>ms</w:t>
+    </w:r>
+    <w:proofErr w:type="spellEnd"/>
+    <w:r>
+      <w:rPr>
+        <w:color w:val="FFFFFF" w:themeColor="background1"/>
+        <w:sz w:val="2"/>
+        <w:szCs w:val="2"/>
+      </w:rPr>
+      <w:t xml:space="preserve"> access, </w:t>
+    </w:r>
+    <w:proofErr w:type="spellStart"/>
+    <w:r>
+      <w:rPr>
+        <w:color w:val="FFFFFF" w:themeColor="background1"/>
+        <w:sz w:val="2"/>
+        <w:szCs w:val="2"/>
+      </w:rPr>
+      <w:t>powerpoint</w:t>
+    </w:r>
+    <w:proofErr w:type="spellEnd"/>
+    <w:r>
+      <w:rPr>
+        <w:color w:val="FFFFFF" w:themeColor="background1"/>
+        <w:sz w:val="2"/>
+        <w:szCs w:val="2"/>
+      </w:rPr>
+      <w:t xml:space="preserve">, power point, </w:t>
+    </w:r>
+    <w:proofErr w:type="spellStart"/>
+    <w:r>
+      <w:rPr>
+        <w:color w:val="FFFFFF" w:themeColor="background1"/>
+        <w:sz w:val="2"/>
+        <w:szCs w:val="2"/>
+      </w:rPr>
+      <w:t>sharepoint</w:t>
+    </w:r>
+    <w:proofErr w:type="spellEnd"/>
+    <w:r>
+      <w:rPr>
+        <w:color w:val="FFFFFF" w:themeColor="background1"/>
+        <w:sz w:val="2"/>
+        <w:szCs w:val="2"/>
+      </w:rPr>
+      <w:t xml:space="preserve">, share point, </w:t>
+    </w:r>
+    <w:proofErr w:type="spellStart"/>
+    <w:r>
+      <w:rPr>
+        <w:color w:val="FFFFFF" w:themeColor="background1"/>
+        <w:sz w:val="2"/>
+        <w:szCs w:val="2"/>
+      </w:rPr>
+      <w:t>microsoft</w:t>
+    </w:r>
+    <w:proofErr w:type="spellEnd"/>
+    <w:r>
+      <w:rPr>
+        <w:color w:val="FFFFFF" w:themeColor="background1"/>
+        <w:sz w:val="2"/>
+        <w:szCs w:val="2"/>
+      </w:rPr>
+      <w:t xml:space="preserve"> share point, </w:t>
+    </w:r>
+    <w:proofErr w:type="spellStart"/>
+    <w:r>
+      <w:rPr>
+        <w:color w:val="FFFFFF" w:themeColor="background1"/>
+        <w:sz w:val="2"/>
+        <w:szCs w:val="2"/>
+      </w:rPr>
+      <w:t>numpy</w:t>
+    </w:r>
+    <w:proofErr w:type="spellEnd"/>
+    <w:r>
+      <w:rPr>
+        <w:color w:val="FFFFFF" w:themeColor="background1"/>
+        <w:sz w:val="2"/>
+        <w:szCs w:val="2"/>
+      </w:rPr>
+      <w:t xml:space="preserve">, </w:t>
+    </w:r>
+    <w:proofErr w:type="spellStart"/>
+    <w:r>
+      <w:rPr>
+        <w:color w:val="FFFFFF" w:themeColor="background1"/>
+        <w:sz w:val="2"/>
+        <w:szCs w:val="2"/>
+      </w:rPr>
+      <w:t>matplotlib</w:t>
+    </w:r>
+    <w:proofErr w:type="spellEnd"/>
+    <w:r>
+      <w:rPr>
+        <w:color w:val="FFFFFF" w:themeColor="background1"/>
+        <w:sz w:val="2"/>
+        <w:szCs w:val="2"/>
+      </w:rPr>
+      <w:t>, sap reporting</w:t>
+    </w:r>
+  </w:p>
+  <w:p>
+    <w:pPr>
+      <w:pStyle w:val="Footer"/>
+      <w:rPr>
+        <w:color w:val="FFFFFF" w:themeColor="background1"/>
+        <w:sz w:val="2"/>
+        <w:szCs w:val="2"/>
+      </w:rPr>
+    </w:pPr>
+  </w:p>
+  <w:p>
+    <w:pPr>
+      <w:pStyle w:val="Footer"/>
+      <w:rPr>
+        <w:color w:val="FFFFFF" w:themeColor="background1"/>
+        <w:sz w:val="2"/>
+        <w:szCs w:val="2"/>
+      </w:rPr>
+    </w:pPr>
+    <w:r>
+      <w:rPr>
+        <w:color w:val="FFFFFF" w:themeColor="background1"/>
+        <w:sz w:val="2"/>
+        <w:szCs w:val="2"/>
+      </w:rPr>
+      <w:t>Programming,</w:t>
+    </w:r>
+  </w:p>
+  <w:p>
+    <w:pPr>
+      <w:pStyle w:val="Footer"/>
+      <w:rPr>
+        <w:color w:val="FFFFFF" w:themeColor="background1"/>
+        <w:sz w:val="2"/>
+        <w:szCs w:val="2"/>
+      </w:rPr>
+    </w:pPr>
+    <w:r>
+      <w:rPr>
+        <w:color w:val="FFFFFF" w:themeColor="background1"/>
+        <w:sz w:val="2"/>
+        <w:szCs w:val="2"/>
+      </w:rPr>
+      <w:t>analyst programmer</w:t>
+    </w:r>
+  </w:p>
+  <w:p>
+    <w:pPr>
+      <w:pStyle w:val="Footer"/>
+      <w:rPr>
+        <w:color w:val="FFFFFF" w:themeColor="background1"/>
+        <w:sz w:val="2"/>
+        <w:szCs w:val="2"/>
+      </w:rPr>
+    </w:pPr>
+    <w:r>
+      <w:rPr>
+        <w:color w:val="FFFFFF" w:themeColor="background1"/>
+        <w:sz w:val="2"/>
+        <w:szCs w:val="2"/>
+      </w:rPr>
+      <w:t xml:space="preserve">flask, </w:t>
+    </w:r>
+    <w:proofErr w:type="spellStart"/>
+    <w:r>
+      <w:rPr>
+        <w:color w:val="FFFFFF" w:themeColor="background1"/>
+        <w:sz w:val="2"/>
+        <w:szCs w:val="2"/>
+      </w:rPr>
+      <w:t>sqlalchemy</w:t>
+    </w:r>
+    <w:proofErr w:type="spellEnd"/>
+    <w:r>
+      <w:rPr>
+        <w:color w:val="FFFFFF" w:themeColor="background1"/>
+        <w:sz w:val="2"/>
+        <w:szCs w:val="2"/>
+      </w:rPr>
+      <w:t xml:space="preserve">, </w:t>
+    </w:r>
+    <w:proofErr w:type="spellStart"/>
+    <w:r>
+      <w:rPr>
+        <w:color w:val="FFFFFF" w:themeColor="background1"/>
+        <w:sz w:val="2"/>
+        <w:szCs w:val="2"/>
+      </w:rPr>
+      <w:t>jinja</w:t>
+    </w:r>
+    <w:proofErr w:type="spellEnd"/>
+    <w:r>
+      <w:rPr>
+        <w:color w:val="FFFFFF" w:themeColor="background1"/>
+        <w:sz w:val="2"/>
+        <w:szCs w:val="2"/>
+      </w:rPr>
+      <w:t xml:space="preserve">, </w:t>
+    </w:r>
+    <w:proofErr w:type="spellStart"/>
+    <w:r>
+      <w:rPr>
+        <w:color w:val="FFFFFF" w:themeColor="background1"/>
+        <w:sz w:val="2"/>
+        <w:szCs w:val="2"/>
+      </w:rPr>
+      <w:t>sqlite</w:t>
+    </w:r>
+    <w:proofErr w:type="spellEnd"/>
+    <w:r>
+      <w:rPr>
+        <w:color w:val="FFFFFF" w:themeColor="background1"/>
+        <w:sz w:val="2"/>
+        <w:szCs w:val="2"/>
+      </w:rPr>
+      <w:t xml:space="preserve">, </w:t>
+    </w:r>
+    <w:proofErr w:type="spellStart"/>
+    <w:r>
+      <w:rPr>
+        <w:color w:val="FFFFFF" w:themeColor="background1"/>
+        <w:sz w:val="2"/>
+        <w:szCs w:val="2"/>
+      </w:rPr>
+      <w:t>mysql</w:t>
+    </w:r>
+    <w:proofErr w:type="spellEnd"/>
+    <w:r>
+      <w:rPr>
+        <w:color w:val="FFFFFF" w:themeColor="background1"/>
+        <w:sz w:val="2"/>
+        <w:szCs w:val="2"/>
+      </w:rPr>
+      <w:t xml:space="preserve">, </w:t>
+    </w:r>
+    <w:proofErr w:type="spellStart"/>
+    <w:r>
+      <w:rPr>
+        <w:color w:val="FFFFFF" w:themeColor="background1"/>
+        <w:sz w:val="2"/>
+        <w:szCs w:val="2"/>
+      </w:rPr>
+      <w:t>javascript</w:t>
+    </w:r>
+    <w:proofErr w:type="spellEnd"/>
+    <w:r>
+      <w:rPr>
+        <w:color w:val="FFFFFF" w:themeColor="background1"/>
+        <w:sz w:val="2"/>
+        <w:szCs w:val="2"/>
+      </w:rPr>
+      <w:t xml:space="preserve">, </w:t>
+    </w:r>
+    <w:proofErr w:type="spellStart"/>
+    <w:r>
+      <w:rPr>
+        <w:color w:val="FFFFFF" w:themeColor="background1"/>
+        <w:sz w:val="2"/>
+        <w:szCs w:val="2"/>
+      </w:rPr>
+      <w:t>jquery</w:t>
+    </w:r>
+    <w:proofErr w:type="spellEnd"/>
+    <w:r>
+      <w:rPr>
+        <w:color w:val="FFFFFF" w:themeColor="background1"/>
+        <w:sz w:val="2"/>
+        <w:szCs w:val="2"/>
+      </w:rPr>
+      <w:t xml:space="preserve">, VBA, pandas, </w:t>
+    </w:r>
+    <w:proofErr w:type="spellStart"/>
+    <w:r>
+      <w:rPr>
+        <w:color w:val="FFFFFF" w:themeColor="background1"/>
+        <w:sz w:val="2"/>
+        <w:szCs w:val="2"/>
+      </w:rPr>
+      <w:t>Scikit</w:t>
+    </w:r>
+    <w:proofErr w:type="spellEnd"/>
+    <w:r>
+      <w:rPr>
+        <w:color w:val="FFFFFF" w:themeColor="background1"/>
+        <w:sz w:val="2"/>
+        <w:szCs w:val="2"/>
+      </w:rPr>
+      <w:t xml:space="preserve">-Learn, flask-login, flask-wtf, </w:t>
+    </w:r>
+    <w:proofErr w:type="spellStart"/>
+    <w:r>
+      <w:rPr>
+        <w:color w:val="FFFFFF" w:themeColor="background1"/>
+        <w:sz w:val="2"/>
+        <w:szCs w:val="2"/>
+      </w:rPr>
+      <w:t>wtforms</w:t>
+    </w:r>
+    <w:proofErr w:type="spellEnd"/>
+    <w:r>
+      <w:rPr>
+        <w:color w:val="FFFFFF" w:themeColor="background1"/>
+        <w:sz w:val="2"/>
+        <w:szCs w:val="2"/>
+      </w:rPr>
+      <w:t xml:space="preserve">, wtf, rest, rest </w:t>
+    </w:r>
+    <w:proofErr w:type="spellStart"/>
+    <w:r>
+      <w:rPr>
+        <w:color w:val="FFFFFF" w:themeColor="background1"/>
+        <w:sz w:val="2"/>
+        <w:szCs w:val="2"/>
+      </w:rPr>
+      <w:t>api</w:t>
+    </w:r>
+    <w:proofErr w:type="spellEnd"/>
+    <w:r>
+      <w:rPr>
+        <w:color w:val="FFFFFF" w:themeColor="background1"/>
+        <w:sz w:val="2"/>
+        <w:szCs w:val="2"/>
+      </w:rPr>
+      <w:t>, rest-</w:t>
+    </w:r>
+    <w:proofErr w:type="spellStart"/>
+    <w:r>
+      <w:rPr>
+        <w:color w:val="FFFFFF" w:themeColor="background1"/>
+        <w:sz w:val="2"/>
+        <w:szCs w:val="2"/>
+      </w:rPr>
+      <w:t>api</w:t>
+    </w:r>
+    <w:proofErr w:type="spellEnd"/>
+    <w:r>
+      <w:rPr>
+        <w:color w:val="FFFFFF" w:themeColor="background1"/>
+        <w:sz w:val="2"/>
+        <w:szCs w:val="2"/>
+      </w:rPr>
+      <w:t xml:space="preserve">, </w:t>
+    </w:r>
+    <w:proofErr w:type="spellStart"/>
+    <w:r>
+      <w:rPr>
+        <w:color w:val="FFFFFF" w:themeColor="background1"/>
+        <w:sz w:val="2"/>
+        <w:szCs w:val="2"/>
+      </w:rPr>
+      <w:t>nodejs</w:t>
+    </w:r>
+    <w:proofErr w:type="spellEnd"/>
+    <w:r>
+      <w:rPr>
+        <w:color w:val="FFFFFF" w:themeColor="background1"/>
+        <w:sz w:val="2"/>
+        <w:szCs w:val="2"/>
+      </w:rPr>
+      <w:t>, node.js, gulp, grunt, R, r-studio, blog, pelican,</w:t>
+    </w:r>
+  </w:p>
+  <w:p>
+    <w:pPr>
+      <w:pStyle w:val="Footer"/>
+      <w:rPr>
+        <w:color w:val="FFFFFF" w:themeColor="background1"/>
+        <w:sz w:val="2"/>
+        <w:szCs w:val="2"/>
+      </w:rPr>
+    </w:pPr>
+  </w:p>
+  <w:p>
+    <w:pPr>
+      <w:pStyle w:val="Footer"/>
+      <w:rPr>
+        <w:color w:val="FFFFFF" w:themeColor="background1"/>
+        <w:sz w:val="2"/>
+        <w:szCs w:val="2"/>
+      </w:rPr>
+    </w:pPr>
+    <w:r>
+      <w:rPr>
+        <w:color w:val="FFFFFF" w:themeColor="background1"/>
+        <w:sz w:val="2"/>
+        <w:szCs w:val="2"/>
+      </w:rPr>
+      <w:t>Web,</w:t>
+    </w:r>
+  </w:p>
+  <w:p>
+    <w:pPr>
+      <w:pStyle w:val="Footer"/>
+    </w:pPr>
+    <w:r>
+      <w:rPr>
+        <w:color w:val="FFFFFF" w:themeColor="background1"/>
+        <w:sz w:val="2"/>
+        <w:szCs w:val="2"/>
+      </w:rPr>
+      <w:t xml:space="preserve">html, </w:t>
+    </w:r>
+    <w:proofErr w:type="spellStart"/>
+    <w:r>
+      <w:rPr>
+        <w:color w:val="FFFFFF" w:themeColor="background1"/>
+        <w:sz w:val="2"/>
+        <w:szCs w:val="2"/>
+      </w:rPr>
+      <w:t>css</w:t>
+    </w:r>
+    <w:proofErr w:type="spellEnd"/>
+    <w:r>
+      <w:rPr>
+        <w:color w:val="FFFFFF" w:themeColor="background1"/>
+        <w:sz w:val="2"/>
+        <w:szCs w:val="2"/>
+      </w:rPr>
+      <w:t xml:space="preserve">, </w:t>
+    </w:r>
+    <w:proofErr w:type="spellStart"/>
+    <w:r>
+      <w:rPr>
+        <w:color w:val="FFFFFF" w:themeColor="background1"/>
+        <w:sz w:val="2"/>
+        <w:szCs w:val="2"/>
+      </w:rPr>
+      <w:t>javascript</w:t>
+    </w:r>
+    <w:proofErr w:type="spellEnd"/>
+    <w:r>
+      <w:rPr>
+        <w:color w:val="FFFFFF" w:themeColor="background1"/>
+        <w:sz w:val="2"/>
+        <w:szCs w:val="2"/>
+      </w:rPr>
+      <w:t>, java script, bootstrap, web forms, webforms, asp.net</w:t>
+    </w:r>
+  </w:p>
+</w:ftr>
+</file>
+
 <file path=word/footnotes.xml><?xml version="1.0" encoding="utf-8"?>
 <w:footnotes xmlns:wpc="http://schemas.microsoft.com/office/word/2010/wordprocessingCanvas" xmlns:cx="http://schemas.microsoft.com/office/drawing/2014/chartex" xmlns:cx1="http://schemas.microsoft.com/office/drawing/2015/9/8/chartex" xmlns:cx2="http://schemas.microsoft.com/office/drawing/2015/10/21/chartex" xmlns:cx3="http://schemas.microsoft.com/office/drawing/2016/5/9/chartex" xmlns:cx4="http://schemas.microsoft.com/office/drawing/2016/5/10/chartex" xmlns:cx5="http://schemas.microsoft.com/office/drawing/2016/5/11/chartex" xmlns:mc="http://schemas.openxmlformats.org/markup-compatibility/2006" xmlns:o="urn:schemas-microsoft-com:office:office" xmlns:r="http://schemas.openxmlformats.org/officeDocument/2006/relationships" xmlns:m="http://schemas.openxmlformats.org/officeDocument/2006/math" xmlns:v="urn:schemas-microsoft-com:vml" xmlns:wp14="http://schemas.microsoft.com/office/word/2010/wordprocessingDrawing" xmlns:wp="http://schemas.openxmlformats.org/drawingml/2006/wordprocessingDrawing" xmlns:w10="urn:schemas-microsoft-com:office:word" xmlns:w="http://schemas.openxmlformats.org/wordprocessingml/2006/main" xmlns:w14="http://schemas.microsoft.com/office/word/2010/wordml" xmlns:w15="http://schemas.microsoft.com/office/word/2012/wordml" xmlns:w16se="http://schemas.microsoft.com/office/word/2015/wordml/symex" xmlns:wpg="http://schemas.microsoft.com/office/word/2010/wordprocessingGroup" xmlns:wpi="http://schemas.microsoft.com/office/word/2010/wordprocessingInk" xmlns:wne="http://schemas.microsoft.com/office/word/2006/wordml" xmlns:wps="http://schemas.microsoft.com/office/word/2010/wordprocessingShape" mc:Ignorable="w14 w15 w16se wp14">
   <w:footnote w:type="separator" w:id="-1">
@@ -2062,6 +3128,119 @@
 <file path=word/numbering.xml><?xml version="1.0" encoding="utf-8"?>
 <w:numbering xmlns:wpc="http://schemas.microsoft.com/office/word/2010/wordprocessingCanvas" xmlns:cx="http://schemas.microsoft.com/office/drawing/2014/chartex" xmlns:cx1="http://schemas.microsoft.com/office/drawing/2015/9/8/chartex" xmlns:cx2="http://schemas.microsoft.com/office/drawing/2015/10/21/chartex" xmlns:cx3="http://schemas.microsoft.com/office/drawing/2016/5/9/chartex" xmlns:cx4="http://schemas.microsoft.com/office/drawing/2016/5/10/chartex" xmlns:cx5="http://schemas.microsoft.com/office/drawing/2016/5/11/chartex" xmlns:mc="http://schemas.openxmlformats.org/markup-compatibility/2006" xmlns:o="urn:schemas-microsoft-com:office:office" xmlns:r="http://schemas.openxmlformats.org/officeDocument/2006/relationships" xmlns:m="http://schemas.openxmlformats.org/officeDocument/2006/math" xmlns:v="urn:schemas-microsoft-com:vml" xmlns:wp14="http://schemas.microsoft.com/office/word/2010/wordprocessingDrawing" xmlns:wp="http://schemas.openxmlformats.org/drawingml/2006/wordprocessingDrawing" xmlns:w10="urn:schemas-microsoft-com:office:word" xmlns:w="http://schemas.openxmlformats.org/wordprocessingml/2006/main" xmlns:w14="http://schemas.microsoft.com/office/word/2010/wordml" xmlns:w15="http://schemas.microsoft.com/office/word/2012/wordml" xmlns:w16se="http://schemas.microsoft.com/office/word/2015/wordml/symex" xmlns:wpg="http://schemas.microsoft.com/office/word/2010/wordprocessingGroup" xmlns:wpi="http://schemas.microsoft.com/office/word/2010/wordprocessingInk" xmlns:wne="http://schemas.microsoft.com/office/word/2006/wordml" xmlns:wps="http://schemas.microsoft.com/office/word/2010/wordprocessingShape" mc:Ignorable="w14 w15 w16se wp14">
   <w:abstractNum w:abstractNumId="0" w15:restartNumberingAfterBreak="0">
+    <w:nsid w:val="0851461B"/>
+    <w:multiLevelType w:val="hybridMultilevel"/>
+    <w:tmpl w:val="7F380E68"/>
+    <w:lvl w:ilvl="0" w:tplc="08090001">
+      <w:start w:val="1"/>
+      <w:numFmt w:val="bullet"/>
+      <w:lvlText w:val=""/>
+      <w:lvlJc w:val="left"/>
+      <w:pPr>
+        <w:ind w:left="720" w:hanging="360"/>
+      </w:pPr>
+      <w:rPr>
+        <w:rFonts w:ascii="Symbol" w:hAnsi="Symbol" w:hint="default"/>
+      </w:rPr>
+    </w:lvl>
+    <w:lvl w:ilvl="1" w:tplc="08090003" w:tentative="1">
+      <w:start w:val="1"/>
+      <w:numFmt w:val="bullet"/>
+      <w:lvlText w:val="o"/>
+      <w:lvlJc w:val="left"/>
+      <w:pPr>
+        <w:ind w:left="1440" w:hanging="360"/>
+      </w:pPr>
+      <w:rPr>
+        <w:rFonts w:ascii="Courier New" w:hAnsi="Courier New" w:cs="Courier New" w:hint="default"/>
+      </w:rPr>
+    </w:lvl>
+    <w:lvl w:ilvl="2" w:tplc="08090005" w:tentative="1">
+      <w:start w:val="1"/>
+      <w:numFmt w:val="bullet"/>
+      <w:lvlText w:val=""/>
+      <w:lvlJc w:val="left"/>
+      <w:pPr>
+        <w:ind w:left="2160" w:hanging="360"/>
+      </w:pPr>
+      <w:rPr>
+        <w:rFonts w:ascii="Wingdings" w:hAnsi="Wingdings" w:hint="default"/>
+      </w:rPr>
+    </w:lvl>
+    <w:lvl w:ilvl="3" w:tplc="08090001" w:tentative="1">
+      <w:start w:val="1"/>
+      <w:numFmt w:val="bullet"/>
+      <w:lvlText w:val=""/>
+      <w:lvlJc w:val="left"/>
+      <w:pPr>
+        <w:ind w:left="2880" w:hanging="360"/>
+      </w:pPr>
+      <w:rPr>
+        <w:rFonts w:ascii="Symbol" w:hAnsi="Symbol" w:hint="default"/>
+      </w:rPr>
+    </w:lvl>
+    <w:lvl w:ilvl="4" w:tplc="08090003" w:tentative="1">
+      <w:start w:val="1"/>
+      <w:numFmt w:val="bullet"/>
+      <w:lvlText w:val="o"/>
+      <w:lvlJc w:val="left"/>
+      <w:pPr>
+        <w:ind w:left="3600" w:hanging="360"/>
+      </w:pPr>
+      <w:rPr>
+        <w:rFonts w:ascii="Courier New" w:hAnsi="Courier New" w:cs="Courier New" w:hint="default"/>
+      </w:rPr>
+    </w:lvl>
+    <w:lvl w:ilvl="5" w:tplc="08090005" w:tentative="1">
+      <w:start w:val="1"/>
+      <w:numFmt w:val="bullet"/>
+      <w:lvlText w:val=""/>
+      <w:lvlJc w:val="left"/>
+      <w:pPr>
+        <w:ind w:left="4320" w:hanging="360"/>
+      </w:pPr>
+      <w:rPr>
+        <w:rFonts w:ascii="Wingdings" w:hAnsi="Wingdings" w:hint="default"/>
+      </w:rPr>
+    </w:lvl>
+    <w:lvl w:ilvl="6" w:tplc="08090001" w:tentative="1">
+      <w:start w:val="1"/>
+      <w:numFmt w:val="bullet"/>
+      <w:lvlText w:val=""/>
+      <w:lvlJc w:val="left"/>
+      <w:pPr>
+        <w:ind w:left="5040" w:hanging="360"/>
+      </w:pPr>
+      <w:rPr>
+        <w:rFonts w:ascii="Symbol" w:hAnsi="Symbol" w:hint="default"/>
+      </w:rPr>
+    </w:lvl>
+    <w:lvl w:ilvl="7" w:tplc="08090003" w:tentative="1">
+      <w:start w:val="1"/>
+      <w:numFmt w:val="bullet"/>
+      <w:lvlText w:val="o"/>
+      <w:lvlJc w:val="left"/>
+      <w:pPr>
+        <w:ind w:left="5760" w:hanging="360"/>
+      </w:pPr>
+      <w:rPr>
+        <w:rFonts w:ascii="Courier New" w:hAnsi="Courier New" w:cs="Courier New" w:hint="default"/>
+      </w:rPr>
+    </w:lvl>
+    <w:lvl w:ilvl="8" w:tplc="08090005" w:tentative="1">
+      <w:start w:val="1"/>
+      <w:numFmt w:val="bullet"/>
+      <w:lvlText w:val=""/>
+      <w:lvlJc w:val="left"/>
+      <w:pPr>
+        <w:ind w:left="6480" w:hanging="360"/>
+      </w:pPr>
+      <w:rPr>
+        <w:rFonts w:ascii="Wingdings" w:hAnsi="Wingdings" w:hint="default"/>
+      </w:rPr>
+    </w:lvl>
+  </w:abstractNum>
+  <w:abstractNum w:abstractNumId="1" w15:restartNumberingAfterBreak="0">
     <w:nsid w:val="10472620"/>
     <w:multiLevelType w:val="hybridMultilevel"/>
     <w:tmpl w:val="C5CA60F8"/>
@@ -2174,7 +3353,7 @@
       </w:rPr>
     </w:lvl>
   </w:abstractNum>
-  <w:abstractNum w:abstractNumId="1" w15:restartNumberingAfterBreak="0">
+  <w:abstractNum w:abstractNumId="2" w15:restartNumberingAfterBreak="0">
     <w:nsid w:val="14DB3950"/>
     <w:multiLevelType w:val="hybridMultilevel"/>
     <w:tmpl w:val="02ACDC9C"/>
@@ -2287,7 +3466,7 @@
       </w:rPr>
     </w:lvl>
   </w:abstractNum>
-  <w:abstractNum w:abstractNumId="2" w15:restartNumberingAfterBreak="0">
+  <w:abstractNum w:abstractNumId="3" w15:restartNumberingAfterBreak="0">
     <w:nsid w:val="2A820850"/>
     <w:multiLevelType w:val="hybridMultilevel"/>
     <w:tmpl w:val="4D181042"/>
@@ -2400,7 +3579,7 @@
       </w:rPr>
     </w:lvl>
   </w:abstractNum>
-  <w:abstractNum w:abstractNumId="3" w15:restartNumberingAfterBreak="0">
+  <w:abstractNum w:abstractNumId="4" w15:restartNumberingAfterBreak="0">
     <w:nsid w:val="452C79AA"/>
     <w:multiLevelType w:val="hybridMultilevel"/>
     <w:tmpl w:val="9C8AEDAA"/>
@@ -2513,7 +3692,7 @@
       </w:rPr>
     </w:lvl>
   </w:abstractNum>
-  <w:abstractNum w:abstractNumId="4" w15:restartNumberingAfterBreak="0">
+  <w:abstractNum w:abstractNumId="5" w15:restartNumberingAfterBreak="0">
     <w:nsid w:val="4F1525A1"/>
     <w:multiLevelType w:val="hybridMultilevel"/>
     <w:tmpl w:val="3B8AA188"/>
@@ -2626,7 +3805,7 @@
       </w:rPr>
     </w:lvl>
   </w:abstractNum>
-  <w:abstractNum w:abstractNumId="5" w15:restartNumberingAfterBreak="0">
+  <w:abstractNum w:abstractNumId="6" w15:restartNumberingAfterBreak="0">
     <w:nsid w:val="5E9955EB"/>
     <w:multiLevelType w:val="hybridMultilevel"/>
     <w:tmpl w:val="D206A8C8"/>
@@ -2739,7 +3918,7 @@
       </w:rPr>
     </w:lvl>
   </w:abstractNum>
-  <w:abstractNum w:abstractNumId="6" w15:restartNumberingAfterBreak="0">
+  <w:abstractNum w:abstractNumId="7" w15:restartNumberingAfterBreak="0">
     <w:nsid w:val="734C0443"/>
     <w:multiLevelType w:val="hybridMultilevel"/>
     <w:tmpl w:val="56ECF820"/>
@@ -2853,25 +4032,28 @@
     </w:lvl>
   </w:abstractNum>
   <w:num w:numId="1">
+    <w:abstractNumId w:val="2"/>
+  </w:num>
+  <w:num w:numId="2">
+    <w:abstractNumId w:val="4"/>
+  </w:num>
+  <w:num w:numId="3">
+    <w:abstractNumId w:val="5"/>
+  </w:num>
+  <w:num w:numId="4">
+    <w:abstractNumId w:val="7"/>
+  </w:num>
+  <w:num w:numId="5">
     <w:abstractNumId w:val="1"/>
   </w:num>
-  <w:num w:numId="2">
+  <w:num w:numId="6">
     <w:abstractNumId w:val="3"/>
   </w:num>
-  <w:num w:numId="3">
-    <w:abstractNumId w:val="4"/>
-  </w:num>
-  <w:num w:numId="4">
+  <w:num w:numId="7">
     <w:abstractNumId w:val="6"/>
   </w:num>
-  <w:num w:numId="5">
+  <w:num w:numId="8">
     <w:abstractNumId w:val="0"/>
-  </w:num>
-  <w:num w:numId="6">
-    <w:abstractNumId w:val="2"/>
-  </w:num>
-  <w:num w:numId="7">
-    <w:abstractNumId w:val="5"/>
   </w:num>
 </w:numbering>
 </file>
@@ -3823,7 +5005,7 @@
 </file>
 
 <file path=customXml/itemProps1.xml><?xml version="1.0" encoding="utf-8"?>
-<ds:datastoreItem xmlns:ds="http://schemas.openxmlformats.org/officeDocument/2006/customXml" ds:itemID="{6D8A4911-BD77-444B-A965-CF40AACD5B3A}">
+<ds:datastoreItem xmlns:ds="http://schemas.openxmlformats.org/officeDocument/2006/customXml" ds:itemID="{C6FFD7D7-1FC6-4763-B76D-1E03C6349366}">
   <ds:schemaRefs>
     <ds:schemaRef ds:uri="http://schemas.openxmlformats.org/officeDocument/2006/bibliography"/>
   </ds:schemaRefs>

--- a/assets/CV/Karim_Lameer_CV.docx
+++ b/assets/CV/Karim_Lameer_CV.docx
@@ -113,13 +113,19 @@
         <w:rPr>
           <w:rFonts w:ascii="Times New Roman" w:hAnsi="Times New Roman" w:cs="Times New Roman"/>
         </w:rPr>
-        <w:t>Finance B</w:t>
-      </w:r>
-      <w:r>
-        <w:rPr>
-          <w:rFonts w:ascii="Times New Roman" w:hAnsi="Times New Roman" w:cs="Times New Roman"/>
-        </w:rPr>
-        <w:t xml:space="preserve">usiness </w:t>
+        <w:t xml:space="preserve">Finance </w:t>
+      </w:r>
+      <w:r>
+        <w:rPr>
+          <w:rFonts w:ascii="Times New Roman" w:hAnsi="Times New Roman" w:cs="Times New Roman"/>
+        </w:rPr>
+        <w:t>Data</w:t>
+      </w:r>
+      <w:r>
+        <w:rPr>
+          <w:rFonts w:ascii="Times New Roman" w:hAnsi="Times New Roman" w:cs="Times New Roman"/>
+        </w:rPr>
+        <w:t xml:space="preserve"> </w:t>
       </w:r>
       <w:r>
         <w:rPr>
@@ -261,52 +267,32 @@
                 <w:b/>
               </w:rPr>
             </w:pPr>
-          </w:p>
-          <w:p>
-            <w:pPr>
+            <w:r>
               <w:rPr>
                 <w:rFonts w:ascii="Times New Roman" w:hAnsi="Times New Roman" w:cs="Times New Roman"/>
                 <w:b/>
               </w:rPr>
-            </w:pPr>
-            <w:r>
+              <w:t>DELL/EMC (HSBC)</w:t>
+            </w:r>
+          </w:p>
+          <w:p>
+            <w:pPr>
               <w:rPr>
                 <w:rFonts w:ascii="Times New Roman" w:hAnsi="Times New Roman" w:cs="Times New Roman"/>
                 <w:b/>
               </w:rPr>
-              <w:t>Arriva Group</w:t>
-            </w:r>
-          </w:p>
-          <w:p>
-            <w:pPr>
-              <w:rPr>
-                <w:rFonts w:ascii="Times New Roman" w:hAnsi="Times New Roman" w:cs="Times New Roman"/>
-                <w:b/>
-              </w:rPr>
-            </w:pPr>
-            <w:r>
-              <w:rPr>
-                <w:rFonts w:ascii="Times New Roman" w:hAnsi="Times New Roman" w:cs="Times New Roman"/>
-              </w:rPr>
-              <w:t>April 201</w:t>
-            </w:r>
-            <w:r>
-              <w:rPr>
-                <w:rFonts w:ascii="Times New Roman" w:hAnsi="Times New Roman" w:cs="Times New Roman"/>
-              </w:rPr>
-              <w:t>7</w:t>
-            </w:r>
-            <w:r>
-              <w:rPr>
-                <w:rFonts w:ascii="Times New Roman" w:hAnsi="Times New Roman" w:cs="Times New Roman"/>
-              </w:rPr>
-              <w:t xml:space="preserve"> – June 201</w:t>
-            </w:r>
-            <w:r>
-              <w:rPr>
-                <w:rFonts w:ascii="Times New Roman" w:hAnsi="Times New Roman" w:cs="Times New Roman"/>
-              </w:rPr>
-              <w:t>7</w:t>
+            </w:pPr>
+            <w:r>
+              <w:rPr>
+                <w:rFonts w:ascii="Times New Roman" w:hAnsi="Times New Roman" w:cs="Times New Roman"/>
+              </w:rPr>
+              <w:t xml:space="preserve">June 2017 – </w:t>
+            </w:r>
+            <w:r>
+              <w:rPr>
+                <w:rFonts w:ascii="Times New Roman" w:hAnsi="Times New Roman" w:cs="Times New Roman"/>
+              </w:rPr>
+              <w:t>September 2017</w:t>
             </w:r>
           </w:p>
         </w:tc>
@@ -329,7 +315,61 @@
               <w:rPr>
                 <w:rFonts w:ascii="Times New Roman" w:hAnsi="Times New Roman" w:cs="Times New Roman"/>
               </w:rPr>
-              <w:t xml:space="preserve">Business Analyst for the internal BI consultancy within Arriva Group. The consultancy is responsible for delivering best practice standardized BI solutions over the group of companies. </w:t>
+              <w:t xml:space="preserve">Financial Data Modeller </w:t>
+            </w:r>
+            <w:r>
+              <w:rPr>
+                <w:rFonts w:ascii="Times New Roman" w:hAnsi="Times New Roman" w:cs="Times New Roman"/>
+              </w:rPr>
+              <w:t xml:space="preserve">working with the </w:t>
+            </w:r>
+            <w:r>
+              <w:rPr>
+                <w:rFonts w:ascii="Times New Roman" w:hAnsi="Times New Roman" w:cs="Times New Roman"/>
+              </w:rPr>
+              <w:t xml:space="preserve">DELL/EMC Global Account Team for </w:t>
+            </w:r>
+            <w:r>
+              <w:rPr>
+                <w:rFonts w:ascii="Times New Roman" w:hAnsi="Times New Roman" w:cs="Times New Roman"/>
+              </w:rPr>
+              <w:t>HSBC</w:t>
+            </w:r>
+            <w:r>
+              <w:rPr>
+                <w:rFonts w:ascii="Times New Roman" w:hAnsi="Times New Roman" w:cs="Times New Roman"/>
+              </w:rPr>
+              <w:t>.</w:t>
+            </w:r>
+            <w:r>
+              <w:rPr>
+                <w:rFonts w:ascii="Times New Roman" w:hAnsi="Times New Roman" w:cs="Times New Roman"/>
+              </w:rPr>
+              <w:t xml:space="preserve"> </w:t>
+            </w:r>
+            <w:r>
+              <w:rPr>
+                <w:rFonts w:ascii="Times New Roman" w:hAnsi="Times New Roman" w:cs="Times New Roman"/>
+              </w:rPr>
+              <w:t>Creating</w:t>
+            </w:r>
+            <w:r>
+              <w:rPr>
+                <w:rFonts w:ascii="Times New Roman" w:hAnsi="Times New Roman" w:cs="Times New Roman"/>
+              </w:rPr>
+              <w:t xml:space="preserve"> a proposal for HSBC </w:t>
+            </w:r>
+            <w:r>
+              <w:rPr>
+                <w:rFonts w:ascii="Times New Roman" w:hAnsi="Times New Roman" w:cs="Times New Roman"/>
+              </w:rPr>
+              <w:t xml:space="preserve">data optimization </w:t>
+            </w:r>
+            <w:r>
+              <w:rPr>
+                <w:rFonts w:ascii="Times New Roman" w:hAnsi="Times New Roman" w:cs="Times New Roman"/>
+              </w:rPr>
+              <w:t xml:space="preserve">and rationalization. </w:t>
             </w:r>
           </w:p>
           <w:p>
@@ -337,7 +377,7 @@
               <w:pStyle w:val="ListParagraph"/>
               <w:numPr>
                 <w:ilvl w:val="0"/>
-                <w:numId w:val="8"/>
+                <w:numId w:val="9"/>
               </w:numPr>
               <w:rPr>
                 <w:rFonts w:ascii="Times New Roman" w:hAnsi="Times New Roman" w:cs="Times New Roman"/>
@@ -347,13 +387,37 @@
               <w:rPr>
                 <w:rFonts w:ascii="Times New Roman" w:hAnsi="Times New Roman" w:cs="Times New Roman"/>
               </w:rPr>
-              <w:t>Presales</w:t>
-            </w:r>
-            <w:r>
-              <w:rPr>
-                <w:rFonts w:ascii="Times New Roman" w:hAnsi="Times New Roman" w:cs="Times New Roman"/>
-              </w:rPr>
-              <w:t xml:space="preserve">. Engaging with customers to understand requirements and propose business cases along with costs and timelines. </w:t>
+              <w:t>E</w:t>
+            </w:r>
+            <w:r>
+              <w:rPr>
+                <w:rFonts w:ascii="Times New Roman" w:hAnsi="Times New Roman" w:cs="Times New Roman"/>
+              </w:rPr>
+              <w:t>ngagement with the account team, storage experts and executives withi</w:t>
+            </w:r>
+            <w:r>
+              <w:rPr>
+                <w:rFonts w:ascii="Times New Roman" w:hAnsi="Times New Roman" w:cs="Times New Roman"/>
+              </w:rPr>
+              <w:t xml:space="preserve">n the HSBC storage organisation to </w:t>
+            </w:r>
+            <w:r>
+              <w:rPr>
+                <w:rFonts w:ascii="Times New Roman" w:hAnsi="Times New Roman" w:cs="Times New Roman"/>
+              </w:rPr>
+              <w:t xml:space="preserve">refine and deliver </w:t>
+            </w:r>
+            <w:r>
+              <w:rPr>
+                <w:rFonts w:ascii="Times New Roman" w:hAnsi="Times New Roman" w:cs="Times New Roman"/>
+              </w:rPr>
+              <w:t>a proposal to the HSBC storage team</w:t>
+            </w:r>
+            <w:r>
+              <w:rPr>
+                <w:rFonts w:ascii="Times New Roman" w:hAnsi="Times New Roman" w:cs="Times New Roman"/>
+              </w:rPr>
+              <w:t>.</w:t>
             </w:r>
           </w:p>
           <w:p>
@@ -361,7 +425,7 @@
               <w:pStyle w:val="ListParagraph"/>
               <w:numPr>
                 <w:ilvl w:val="0"/>
-                <w:numId w:val="8"/>
+                <w:numId w:val="9"/>
               </w:numPr>
               <w:rPr>
                 <w:rFonts w:ascii="Times New Roman" w:hAnsi="Times New Roman" w:cs="Times New Roman"/>
@@ -371,7 +435,7 @@
               <w:rPr>
                 <w:rFonts w:ascii="Times New Roman" w:hAnsi="Times New Roman" w:cs="Times New Roman"/>
               </w:rPr>
-              <w:t>Work with consultancy customers confirm requirements and scope are adequately captured for the delivery team.</w:t>
+              <w:t xml:space="preserve">Consolidating both financial and operational data from multiple data sources to create financial models for scenario analysis. </w:t>
             </w:r>
           </w:p>
           <w:p>
@@ -379,7 +443,7 @@
               <w:pStyle w:val="ListParagraph"/>
               <w:numPr>
                 <w:ilvl w:val="0"/>
-                <w:numId w:val="8"/>
+                <w:numId w:val="9"/>
               </w:numPr>
               <w:rPr>
                 <w:rFonts w:ascii="Times New Roman" w:hAnsi="Times New Roman" w:cs="Times New Roman"/>
@@ -389,61 +453,25 @@
               <w:rPr>
                 <w:rFonts w:ascii="Times New Roman" w:hAnsi="Times New Roman" w:cs="Times New Roman"/>
               </w:rPr>
-              <w:t>Work within project delivery to translate requirements into deliverable packages of work with minimal ambiguity.</w:t>
-            </w:r>
-          </w:p>
-          <w:p>
-            <w:pPr>
-              <w:pStyle w:val="Heading4"/>
-              <w:outlineLvl w:val="3"/>
-              <w:rPr>
-                <w:rFonts w:ascii="Times New Roman" w:hAnsi="Times New Roman" w:cs="Times New Roman"/>
-              </w:rPr>
-            </w:pPr>
-            <w:r>
-              <w:rPr>
-                <w:rFonts w:ascii="Times New Roman" w:hAnsi="Times New Roman" w:cs="Times New Roman"/>
-              </w:rPr>
-              <w:t>Key Achievements</w:t>
-            </w:r>
-          </w:p>
-          <w:p>
-            <w:pPr>
-              <w:rPr>
-                <w:rFonts w:ascii="Times New Roman" w:hAnsi="Times New Roman" w:cs="Times New Roman"/>
-              </w:rPr>
-            </w:pPr>
-            <w:proofErr w:type="gramStart"/>
-            <w:r>
-              <w:rPr>
-                <w:rFonts w:ascii="Times New Roman" w:hAnsi="Times New Roman" w:cs="Times New Roman"/>
-              </w:rPr>
-              <w:t>In order to</w:t>
-            </w:r>
-            <w:proofErr w:type="gramEnd"/>
-            <w:r>
-              <w:rPr>
-                <w:rFonts w:ascii="Times New Roman" w:hAnsi="Times New Roman" w:cs="Times New Roman"/>
-              </w:rPr>
-              <w:t xml:space="preserve"> demonstrate </w:t>
-            </w:r>
-            <w:r>
-              <w:rPr>
-                <w:rFonts w:ascii="Times New Roman" w:hAnsi="Times New Roman" w:cs="Times New Roman"/>
-              </w:rPr>
-              <w:t xml:space="preserve">service </w:t>
-            </w:r>
-            <w:r>
-              <w:rPr>
-                <w:rFonts w:ascii="Times New Roman" w:hAnsi="Times New Roman" w:cs="Times New Roman"/>
-              </w:rPr>
-              <w:t xml:space="preserve">capability, delivered a </w:t>
-            </w:r>
-            <w:r>
-              <w:rPr>
-                <w:rFonts w:ascii="Times New Roman" w:hAnsi="Times New Roman" w:cs="Times New Roman"/>
-              </w:rPr>
-              <w:t>functional timesheet application using both onshore and offshore teams. The solution was delivered on time and on budget.</w:t>
+              <w:t xml:space="preserve">Create a high-level engagement strategy to provide a consistent view of deliverables and benefits to the customer. </w:t>
+            </w:r>
+          </w:p>
+          <w:p>
+            <w:pPr>
+              <w:pStyle w:val="ListParagraph"/>
+              <w:numPr>
+                <w:ilvl w:val="0"/>
+                <w:numId w:val="9"/>
+              </w:numPr>
+              <w:rPr>
+                <w:rFonts w:ascii="Times New Roman" w:hAnsi="Times New Roman" w:cs="Times New Roman"/>
+              </w:rPr>
+            </w:pPr>
+            <w:r>
+              <w:rPr>
+                <w:rFonts w:ascii="Times New Roman" w:hAnsi="Times New Roman" w:cs="Times New Roman"/>
+              </w:rPr>
+              <w:t>Normalize datasets to create a single best practice golden source of data for consistency over the global team.</w:t>
             </w:r>
           </w:p>
           <w:p>
@@ -466,50 +494,20 @@
                 <w:rFonts w:ascii="Times New Roman" w:hAnsi="Times New Roman" w:cs="Times New Roman"/>
                 <w:b/>
               </w:rPr>
-              <w:t>DELL/EMC (Barclays/HSBC/Deutsche Bank) (Contract)</w:t>
-            </w:r>
-          </w:p>
-          <w:p>
-            <w:pPr>
-              <w:rPr>
-                <w:rFonts w:ascii="Times New Roman" w:hAnsi="Times New Roman" w:cs="Times New Roman"/>
-              </w:rPr>
-            </w:pPr>
-            <w:r>
-              <w:rPr>
-                <w:rFonts w:ascii="Times New Roman" w:hAnsi="Times New Roman" w:cs="Times New Roman"/>
-              </w:rPr>
-              <w:t xml:space="preserve">May </w:t>
-            </w:r>
-            <w:r>
-              <w:rPr>
-                <w:rFonts w:ascii="Times New Roman" w:hAnsi="Times New Roman" w:cs="Times New Roman"/>
-              </w:rPr>
-              <w:t>2015</w:t>
-            </w:r>
-            <w:r>
-              <w:rPr>
-                <w:rFonts w:ascii="Times New Roman" w:hAnsi="Times New Roman" w:cs="Times New Roman"/>
-              </w:rPr>
-              <w:t xml:space="preserve"> – </w:t>
-            </w:r>
-            <w:r>
-              <w:rPr>
-                <w:rFonts w:ascii="Times New Roman" w:hAnsi="Times New Roman" w:cs="Times New Roman"/>
-              </w:rPr>
-              <w:t>March</w:t>
-            </w:r>
-            <w:r>
-              <w:rPr>
-                <w:rFonts w:ascii="Times New Roman" w:hAnsi="Times New Roman" w:cs="Times New Roman"/>
-              </w:rPr>
-              <w:t xml:space="preserve"> 2016</w:t>
-            </w:r>
-            <w:r>
-              <w:rPr>
-                <w:rFonts w:ascii="Times New Roman" w:hAnsi="Times New Roman" w:cs="Times New Roman"/>
-              </w:rPr>
-              <w:t xml:space="preserve"> </w:t>
+              <w:t>Arriva Group</w:t>
+            </w:r>
+          </w:p>
+          <w:p>
+            <w:pPr>
+              <w:rPr>
+                <w:rFonts w:ascii="Times New Roman" w:hAnsi="Times New Roman" w:cs="Times New Roman"/>
+              </w:rPr>
+            </w:pPr>
+            <w:r>
+              <w:rPr>
+                <w:rFonts w:ascii="Times New Roman" w:hAnsi="Times New Roman" w:cs="Times New Roman"/>
+              </w:rPr>
+              <w:t>April 2017 – June 2017</w:t>
             </w:r>
           </w:p>
         </w:tc>
@@ -532,6 +530,201 @@
               <w:rPr>
                 <w:rFonts w:ascii="Times New Roman" w:hAnsi="Times New Roman" w:cs="Times New Roman"/>
               </w:rPr>
+              <w:t xml:space="preserve">Business Analyst for the internal BI consultancy within Arriva Group. The consultancy is responsible for delivering best practice standardized BI solutions over the group of companies. </w:t>
+            </w:r>
+          </w:p>
+          <w:p>
+            <w:pPr>
+              <w:pStyle w:val="ListParagraph"/>
+              <w:numPr>
+                <w:ilvl w:val="0"/>
+                <w:numId w:val="8"/>
+              </w:numPr>
+              <w:rPr>
+                <w:rFonts w:ascii="Times New Roman" w:hAnsi="Times New Roman" w:cs="Times New Roman"/>
+              </w:rPr>
+            </w:pPr>
+            <w:r>
+              <w:rPr>
+                <w:rFonts w:ascii="Times New Roman" w:hAnsi="Times New Roman" w:cs="Times New Roman"/>
+              </w:rPr>
+              <w:t>Presales</w:t>
+            </w:r>
+            <w:r>
+              <w:rPr>
+                <w:rFonts w:ascii="Times New Roman" w:hAnsi="Times New Roman" w:cs="Times New Roman"/>
+              </w:rPr>
+              <w:t xml:space="preserve">. Engaging with customers to understand requirements and propose business cases along with costs and timelines. </w:t>
+            </w:r>
+          </w:p>
+          <w:p>
+            <w:pPr>
+              <w:pStyle w:val="ListParagraph"/>
+              <w:numPr>
+                <w:ilvl w:val="0"/>
+                <w:numId w:val="8"/>
+              </w:numPr>
+              <w:rPr>
+                <w:rFonts w:ascii="Times New Roman" w:hAnsi="Times New Roman" w:cs="Times New Roman"/>
+              </w:rPr>
+            </w:pPr>
+            <w:r>
+              <w:rPr>
+                <w:rFonts w:ascii="Times New Roman" w:hAnsi="Times New Roman" w:cs="Times New Roman"/>
+              </w:rPr>
+              <w:t>Work with consultancy customers confirm requirements and scope are adequately captured for the delivery team.</w:t>
+            </w:r>
+          </w:p>
+          <w:p>
+            <w:pPr>
+              <w:pStyle w:val="ListParagraph"/>
+              <w:numPr>
+                <w:ilvl w:val="0"/>
+                <w:numId w:val="8"/>
+              </w:numPr>
+              <w:rPr>
+                <w:rFonts w:ascii="Times New Roman" w:hAnsi="Times New Roman" w:cs="Times New Roman"/>
+              </w:rPr>
+            </w:pPr>
+            <w:r>
+              <w:rPr>
+                <w:rFonts w:ascii="Times New Roman" w:hAnsi="Times New Roman" w:cs="Times New Roman"/>
+              </w:rPr>
+              <w:t>Work within project delivery to translate requirements into deliverable packages of work with minimal ambiguity.</w:t>
+            </w:r>
+          </w:p>
+          <w:p>
+            <w:pPr>
+              <w:pStyle w:val="Heading4"/>
+              <w:outlineLvl w:val="3"/>
+              <w:rPr>
+                <w:rFonts w:ascii="Times New Roman" w:hAnsi="Times New Roman" w:cs="Times New Roman"/>
+              </w:rPr>
+            </w:pPr>
+            <w:r>
+              <w:rPr>
+                <w:rFonts w:ascii="Times New Roman" w:hAnsi="Times New Roman" w:cs="Times New Roman"/>
+              </w:rPr>
+              <w:t>Key Achievements</w:t>
+            </w:r>
+          </w:p>
+          <w:p>
+            <w:pPr>
+              <w:rPr>
+                <w:rFonts w:ascii="Times New Roman" w:hAnsi="Times New Roman" w:cs="Times New Roman"/>
+              </w:rPr>
+            </w:pPr>
+            <w:r>
+              <w:rPr>
+                <w:rFonts w:ascii="Times New Roman" w:hAnsi="Times New Roman" w:cs="Times New Roman"/>
+              </w:rPr>
+              <w:t xml:space="preserve">In order to demonstrate </w:t>
+            </w:r>
+            <w:r>
+              <w:rPr>
+                <w:rFonts w:ascii="Times New Roman" w:hAnsi="Times New Roman" w:cs="Times New Roman"/>
+              </w:rPr>
+              <w:t xml:space="preserve">service </w:t>
+            </w:r>
+            <w:r>
+              <w:rPr>
+                <w:rFonts w:ascii="Times New Roman" w:hAnsi="Times New Roman" w:cs="Times New Roman"/>
+              </w:rPr>
+              <w:t xml:space="preserve">capability, delivered a </w:t>
+            </w:r>
+            <w:r>
+              <w:rPr>
+                <w:rFonts w:ascii="Times New Roman" w:hAnsi="Times New Roman" w:cs="Times New Roman"/>
+              </w:rPr>
+              <w:t>functional timesheet application using both onshore and offshore teams. The solution was delivered on time and on budget.</w:t>
+            </w:r>
+          </w:p>
+          <w:p>
+            <w:pPr>
+              <w:rPr>
+                <w:rFonts w:ascii="Times New Roman" w:hAnsi="Times New Roman" w:cs="Times New Roman"/>
+                <w:b/>
+              </w:rPr>
+            </w:pPr>
+          </w:p>
+          <w:p>
+            <w:pPr>
+              <w:rPr>
+                <w:rFonts w:ascii="Times New Roman" w:hAnsi="Times New Roman" w:cs="Times New Roman"/>
+                <w:b/>
+              </w:rPr>
+            </w:pPr>
+            <w:r>
+              <w:rPr>
+                <w:rFonts w:ascii="Times New Roman" w:hAnsi="Times New Roman" w:cs="Times New Roman"/>
+                <w:b/>
+              </w:rPr>
+              <w:t xml:space="preserve">DELL/EMC (Barclays/HSBC/Deutsche Bank) </w:t>
+            </w:r>
+          </w:p>
+          <w:p>
+            <w:pPr>
+              <w:rPr>
+                <w:rFonts w:ascii="Times New Roman" w:hAnsi="Times New Roman" w:cs="Times New Roman"/>
+              </w:rPr>
+            </w:pPr>
+            <w:r>
+              <w:rPr>
+                <w:rFonts w:ascii="Times New Roman" w:hAnsi="Times New Roman" w:cs="Times New Roman"/>
+              </w:rPr>
+              <w:t xml:space="preserve">May </w:t>
+            </w:r>
+            <w:r>
+              <w:rPr>
+                <w:rFonts w:ascii="Times New Roman" w:hAnsi="Times New Roman" w:cs="Times New Roman"/>
+              </w:rPr>
+              <w:t>2015</w:t>
+            </w:r>
+            <w:r>
+              <w:rPr>
+                <w:rFonts w:ascii="Times New Roman" w:hAnsi="Times New Roman" w:cs="Times New Roman"/>
+              </w:rPr>
+              <w:t xml:space="preserve"> – </w:t>
+            </w:r>
+            <w:r>
+              <w:rPr>
+                <w:rFonts w:ascii="Times New Roman" w:hAnsi="Times New Roman" w:cs="Times New Roman"/>
+              </w:rPr>
+              <w:t>March</w:t>
+            </w:r>
+            <w:r>
+              <w:rPr>
+                <w:rFonts w:ascii="Times New Roman" w:hAnsi="Times New Roman" w:cs="Times New Roman"/>
+              </w:rPr>
+              <w:t xml:space="preserve"> 2016</w:t>
+            </w:r>
+            <w:r>
+              <w:rPr>
+                <w:rFonts w:ascii="Times New Roman" w:hAnsi="Times New Roman" w:cs="Times New Roman"/>
+              </w:rPr>
+              <w:t xml:space="preserve"> </w:t>
+            </w:r>
+          </w:p>
+        </w:tc>
+      </w:tr>
+      <w:tr>
+        <w:tc>
+          <w:tcPr>
+            <w:tcW w:w="9016" w:type="dxa"/>
+            <w:tcBorders>
+              <w:bottom w:val="single" w:sz="4" w:space="0" w:color="auto"/>
+            </w:tcBorders>
+          </w:tcPr>
+          <w:p>
+            <w:pPr>
+              <w:rPr>
+                <w:rFonts w:ascii="Times New Roman" w:hAnsi="Times New Roman" w:cs="Times New Roman"/>
+              </w:rPr>
+            </w:pPr>
+            <w:r>
+              <w:rPr>
+                <w:rFonts w:ascii="Times New Roman" w:hAnsi="Times New Roman" w:cs="Times New Roman"/>
+              </w:rPr>
               <w:t>Finance b</w:t>
             </w:r>
             <w:r>
@@ -712,7 +905,15 @@
               <w:rPr>
                 <w:rFonts w:ascii="Times New Roman" w:hAnsi="Times New Roman" w:cs="Times New Roman"/>
               </w:rPr>
-              <w:t xml:space="preserve">Provide insight into strategic decision </w:t>
+              <w:t>Provide insi</w:t>
+            </w:r>
+            <w:bookmarkStart w:id="0" w:name="_GoBack"/>
+            <w:bookmarkEnd w:id="0"/>
+            <w:r>
+              <w:rPr>
+                <w:rFonts w:ascii="Times New Roman" w:hAnsi="Times New Roman" w:cs="Times New Roman"/>
+              </w:rPr>
+              <w:t xml:space="preserve">ght into strategic decision </w:t>
             </w:r>
             <w:r>
               <w:rPr>
@@ -802,11 +1003,19 @@
                 <w:b/>
               </w:rPr>
             </w:pPr>
-            <w:r>
+          </w:p>
+          <w:p>
+            <w:pPr>
               <w:rPr>
                 <w:rFonts w:ascii="Times New Roman" w:hAnsi="Times New Roman" w:cs="Times New Roman"/>
                 <w:b/>
               </w:rPr>
+            </w:pPr>
+            <w:r>
+              <w:rPr>
+                <w:rFonts w:ascii="Times New Roman" w:hAnsi="Times New Roman" w:cs="Times New Roman"/>
+                <w:b/>
+              </w:rPr>
               <w:t xml:space="preserve">Vodafone – </w:t>
             </w:r>
             <w:r>
@@ -815,13 +1024,6 @@
                 <w:b/>
               </w:rPr>
               <w:t>Reporting and Finance Manager</w:t>
-            </w:r>
-            <w:r>
-              <w:rPr>
-                <w:rFonts w:ascii="Times New Roman" w:hAnsi="Times New Roman" w:cs="Times New Roman"/>
-                <w:b/>
-              </w:rPr>
-              <w:t xml:space="preserve"> (contract)</w:t>
             </w:r>
           </w:p>
           <w:p>
@@ -864,21 +1066,8 @@
               <w:rPr>
                 <w:rFonts w:ascii="Times New Roman" w:hAnsi="Times New Roman" w:cs="Times New Roman"/>
               </w:rPr>
-              <w:t xml:space="preserve">Providing financial and business case analysis for the Vodafone Spring Programme a £20Bn reinvestment project over the </w:t>
-            </w:r>
-            <w:proofErr w:type="gramStart"/>
-            <w:r>
-              <w:rPr>
-                <w:rFonts w:ascii="Times New Roman" w:hAnsi="Times New Roman" w:cs="Times New Roman"/>
-              </w:rPr>
-              <w:t>organisation as a whole</w:t>
-            </w:r>
-            <w:proofErr w:type="gramEnd"/>
-            <w:r>
-              <w:rPr>
-                <w:rFonts w:ascii="Times New Roman" w:hAnsi="Times New Roman" w:cs="Times New Roman"/>
-              </w:rPr>
-              <w:t xml:space="preserve">. A complex reporting requirement with both financial and </w:t>
+              <w:lastRenderedPageBreak/>
+              <w:t xml:space="preserve">Providing financial and business case analysis for the Vodafone Spring Programme a £20Bn reinvestment project over the organisation as a whole. A complex reporting requirement with both financial and </w:t>
             </w:r>
             <w:r>
               <w:rPr>
@@ -977,7 +1166,6 @@
               <w:rPr>
                 <w:rFonts w:ascii="Times New Roman" w:hAnsi="Times New Roman" w:cs="Times New Roman"/>
               </w:rPr>
-              <w:lastRenderedPageBreak/>
               <w:t>Key Achievements</w:t>
             </w:r>
           </w:p>
@@ -1039,219 +1227,6 @@
           <w:p>
             <w:pPr>
               <w:jc w:val="right"/>
-              <w:rPr>
-                <w:rFonts w:ascii="Times New Roman" w:hAnsi="Times New Roman" w:cs="Times New Roman"/>
-              </w:rPr>
-            </w:pPr>
-          </w:p>
-        </w:tc>
-      </w:tr>
-      <w:tr>
-        <w:tc>
-          <w:tcPr>
-            <w:tcW w:w="9016" w:type="dxa"/>
-            <w:tcBorders>
-              <w:bottom w:val="single" w:sz="4" w:space="0" w:color="auto"/>
-            </w:tcBorders>
-          </w:tcPr>
-          <w:p>
-            <w:pPr>
-              <w:rPr>
-                <w:rFonts w:ascii="Times New Roman" w:hAnsi="Times New Roman" w:cs="Times New Roman"/>
-                <w:b/>
-              </w:rPr>
-            </w:pPr>
-            <w:r>
-              <w:rPr>
-                <w:rFonts w:ascii="Times New Roman" w:hAnsi="Times New Roman" w:cs="Times New Roman"/>
-                <w:b/>
-              </w:rPr>
-              <w:t>Pitney Bowes – Senior Financial Business Analyst (contract)</w:t>
-            </w:r>
-          </w:p>
-          <w:p>
-            <w:pPr>
-              <w:rPr>
-                <w:rFonts w:ascii="Times New Roman" w:hAnsi="Times New Roman" w:cs="Times New Roman"/>
-              </w:rPr>
-            </w:pPr>
-            <w:r>
-              <w:rPr>
-                <w:rFonts w:ascii="Times New Roman" w:hAnsi="Times New Roman" w:cs="Times New Roman"/>
-              </w:rPr>
-              <w:t>January 2011 – February 2014</w:t>
-            </w:r>
-          </w:p>
-        </w:tc>
-      </w:tr>
-      <w:tr>
-        <w:tc>
-          <w:tcPr>
-            <w:tcW w:w="9016" w:type="dxa"/>
-            <w:tcBorders>
-              <w:top w:val="single" w:sz="4" w:space="0" w:color="auto"/>
-              <w:bottom w:val="single" w:sz="4" w:space="0" w:color="auto"/>
-            </w:tcBorders>
-          </w:tcPr>
-          <w:p>
-            <w:pPr>
-              <w:rPr>
-                <w:rFonts w:ascii="Times New Roman" w:hAnsi="Times New Roman" w:cs="Times New Roman"/>
-              </w:rPr>
-            </w:pPr>
-            <w:r>
-              <w:rPr>
-                <w:rFonts w:ascii="Times New Roman" w:hAnsi="Times New Roman" w:cs="Times New Roman"/>
-              </w:rPr>
-              <w:t>Finance transformation project within the EMEA region. This involved consolidating and archiving legacy data and creating new business structures for enterprise reporting.</w:t>
-            </w:r>
-            <w:r>
-              <w:rPr>
-                <w:rFonts w:ascii="Times New Roman" w:hAnsi="Times New Roman" w:cs="Times New Roman"/>
-              </w:rPr>
-              <w:t xml:space="preserve"> Setup reporting structures and processes for customer and finance insight.</w:t>
-            </w:r>
-          </w:p>
-          <w:p>
-            <w:pPr>
-              <w:pStyle w:val="ListParagraph"/>
-              <w:numPr>
-                <w:ilvl w:val="0"/>
-                <w:numId w:val="4"/>
-              </w:numPr>
-              <w:rPr>
-                <w:rFonts w:ascii="Times New Roman" w:hAnsi="Times New Roman" w:cs="Times New Roman"/>
-              </w:rPr>
-            </w:pPr>
-            <w:r>
-              <w:rPr>
-                <w:rFonts w:ascii="Times New Roman" w:hAnsi="Times New Roman" w:cs="Times New Roman"/>
-              </w:rPr>
-              <w:t xml:space="preserve">Financial Modelling of service </w:t>
-            </w:r>
-            <w:r>
-              <w:rPr>
-                <w:rFonts w:ascii="Times New Roman" w:hAnsi="Times New Roman" w:cs="Times New Roman"/>
-              </w:rPr>
-              <w:t xml:space="preserve">and finance </w:t>
-            </w:r>
-            <w:r>
-              <w:rPr>
-                <w:rFonts w:ascii="Times New Roman" w:hAnsi="Times New Roman" w:cs="Times New Roman"/>
-              </w:rPr>
-              <w:t>function to determine the optimum billing opportunity for the year.</w:t>
-            </w:r>
-          </w:p>
-          <w:p>
-            <w:pPr>
-              <w:pStyle w:val="ListParagraph"/>
-              <w:numPr>
-                <w:ilvl w:val="0"/>
-                <w:numId w:val="4"/>
-              </w:numPr>
-              <w:rPr>
-                <w:rFonts w:ascii="Times New Roman" w:hAnsi="Times New Roman" w:cs="Times New Roman"/>
-              </w:rPr>
-            </w:pPr>
-            <w:r>
-              <w:rPr>
-                <w:rFonts w:ascii="Times New Roman" w:hAnsi="Times New Roman" w:cs="Times New Roman"/>
-              </w:rPr>
-              <w:t>Statistical analysis and segmentation of customers to create profiles for decision making.</w:t>
-            </w:r>
-          </w:p>
-          <w:p>
-            <w:pPr>
-              <w:pStyle w:val="ListParagraph"/>
-              <w:numPr>
-                <w:ilvl w:val="0"/>
-                <w:numId w:val="4"/>
-              </w:numPr>
-              <w:rPr>
-                <w:rFonts w:ascii="Times New Roman" w:hAnsi="Times New Roman" w:cs="Times New Roman"/>
-              </w:rPr>
-            </w:pPr>
-            <w:r>
-              <w:rPr>
-                <w:rFonts w:ascii="Times New Roman" w:hAnsi="Times New Roman" w:cs="Times New Roman"/>
-              </w:rPr>
-              <w:t xml:space="preserve">Create reporting solutions to give senior management greater insight </w:t>
-            </w:r>
-            <w:r>
-              <w:rPr>
-                <w:rFonts w:ascii="Times New Roman" w:hAnsi="Times New Roman" w:cs="Times New Roman"/>
-              </w:rPr>
-              <w:t>in</w:t>
-            </w:r>
-            <w:r>
-              <w:rPr>
-                <w:rFonts w:ascii="Times New Roman" w:hAnsi="Times New Roman" w:cs="Times New Roman"/>
-              </w:rPr>
-              <w:t xml:space="preserve"> month end</w:t>
-            </w:r>
-            <w:r>
-              <w:rPr>
-                <w:rFonts w:ascii="Times New Roman" w:hAnsi="Times New Roman" w:cs="Times New Roman"/>
-              </w:rPr>
-              <w:t>.</w:t>
-            </w:r>
-          </w:p>
-          <w:p>
-            <w:pPr>
-              <w:rPr>
-                <w:rFonts w:ascii="Times New Roman" w:hAnsi="Times New Roman" w:cs="Times New Roman"/>
-              </w:rPr>
-            </w:pPr>
-          </w:p>
-          <w:p>
-            <w:pPr>
-              <w:pStyle w:val="Heading4"/>
-              <w:outlineLvl w:val="3"/>
-              <w:rPr>
-                <w:rFonts w:ascii="Times New Roman" w:hAnsi="Times New Roman" w:cs="Times New Roman"/>
-              </w:rPr>
-            </w:pPr>
-            <w:r>
-              <w:rPr>
-                <w:rFonts w:ascii="Times New Roman" w:hAnsi="Times New Roman" w:cs="Times New Roman"/>
-              </w:rPr>
-              <w:t>Key Achievements</w:t>
-            </w:r>
-          </w:p>
-          <w:p>
-            <w:pPr>
-              <w:rPr>
-                <w:rFonts w:ascii="Times New Roman" w:hAnsi="Times New Roman" w:cs="Times New Roman"/>
-              </w:rPr>
-            </w:pPr>
-            <w:r>
-              <w:rPr>
-                <w:rFonts w:ascii="Times New Roman" w:hAnsi="Times New Roman" w:cs="Times New Roman"/>
-              </w:rPr>
-              <w:t>Implemented MS Excel/Access and SQL Server solution to give management greater insight into month end transactions and therefore had more time to be more proactive to the month end reporting process.</w:t>
-            </w:r>
-            <w:r>
-              <w:rPr>
-                <w:rFonts w:ascii="Times New Roman" w:hAnsi="Times New Roman" w:cs="Times New Roman"/>
-              </w:rPr>
-              <w:t xml:space="preserve"> </w:t>
-            </w:r>
-          </w:p>
-          <w:p>
-            <w:pPr>
-              <w:rPr>
-                <w:rFonts w:ascii="Times New Roman" w:hAnsi="Times New Roman" w:cs="Times New Roman"/>
-              </w:rPr>
-            </w:pPr>
-            <w:r>
-              <w:rPr>
-                <w:rFonts w:ascii="Times New Roman" w:hAnsi="Times New Roman" w:cs="Times New Roman"/>
-              </w:rPr>
-              <w:t>Insight into customer data for actionable management information.</w:t>
-            </w:r>
-          </w:p>
-          <w:p>
-            <w:pPr>
               <w:rPr>
                 <w:rFonts w:ascii="Times New Roman" w:hAnsi="Times New Roman" w:cs="Times New Roman"/>
               </w:rPr>
@@ -1260,17 +1235,6 @@
         </w:tc>
       </w:tr>
     </w:tbl>
-    <w:p>
-      <w:pPr>
-        <w:pStyle w:val="Heading2"/>
-        <w:pBdr>
-          <w:bottom w:val="single" w:sz="4" w:space="1" w:color="auto"/>
-        </w:pBdr>
-        <w:rPr>
-          <w:rFonts w:ascii="Times New Roman" w:hAnsi="Times New Roman" w:cs="Times New Roman"/>
-        </w:rPr>
-      </w:pPr>
-    </w:p>
     <w:p>
       <w:pPr>
         <w:pStyle w:val="Heading2"/>
@@ -1332,6 +1296,19 @@
               <w:t xml:space="preserve"> UK – SAP Data Migration Analyst</w:t>
             </w:r>
           </w:p>
+          <w:p>
+            <w:pPr>
+              <w:rPr>
+                <w:rFonts w:ascii="Times New Roman" w:hAnsi="Times New Roman" w:cs="Times New Roman"/>
+              </w:rPr>
+            </w:pPr>
+            <w:r>
+              <w:rPr>
+                <w:rFonts w:ascii="Times New Roman" w:hAnsi="Times New Roman" w:cs="Times New Roman"/>
+              </w:rPr>
+              <w:t>Pitney Bowes – Senior Financial Business Analyst</w:t>
+            </w:r>
+          </w:p>
         </w:tc>
         <w:tc>
           <w:tcPr>
@@ -1348,6 +1325,19 @@
                 <w:rFonts w:ascii="Times New Roman" w:hAnsi="Times New Roman" w:cs="Times New Roman"/>
               </w:rPr>
               <w:t>February 2017 – April 2017</w:t>
+            </w:r>
+          </w:p>
+          <w:p>
+            <w:pPr>
+              <w:rPr>
+                <w:rFonts w:ascii="Times New Roman" w:hAnsi="Times New Roman" w:cs="Times New Roman"/>
+              </w:rPr>
+            </w:pPr>
+            <w:r>
+              <w:rPr>
+                <w:rFonts w:ascii="Times New Roman" w:hAnsi="Times New Roman" w:cs="Times New Roman"/>
+              </w:rPr>
+              <w:t>January 2011 – February 2014</w:t>
             </w:r>
           </w:p>
         </w:tc>
@@ -2091,15 +2081,7 @@
         <w:rPr>
           <w:rFonts w:ascii="Times New Roman" w:hAnsi="Times New Roman" w:cs="Times New Roman"/>
         </w:rPr>
-        <w:t>and Report</w:t>
-      </w:r>
-      <w:bookmarkStart w:id="0" w:name="_GoBack"/>
-      <w:bookmarkEnd w:id="0"/>
-      <w:r>
-        <w:rPr>
-          <w:rFonts w:ascii="Times New Roman" w:hAnsi="Times New Roman" w:cs="Times New Roman"/>
-        </w:rPr>
-        <w:t xml:space="preserve">ing </w:t>
+        <w:t xml:space="preserve">and Reporting </w:t>
       </w:r>
       <w:r>
         <w:rPr>
@@ -2267,14 +2249,6 @@
         <w:szCs w:val="2"/>
       </w:rPr>
     </w:pPr>
-    <w:r>
-      <w:rPr>
-        <w:color w:val="FFFFFF" w:themeColor="background1"/>
-        <w:sz w:val="2"/>
-        <w:szCs w:val="2"/>
-      </w:rPr>
-      <w:t xml:space="preserve">CIMA, financial accounting, management accounting, business case, </w:t>
-    </w:r>
     <w:proofErr w:type="spellStart"/>
     <w:r>
       <w:rPr>
@@ -2282,7 +2256,7 @@
         <w:sz w:val="2"/>
         <w:szCs w:val="2"/>
       </w:rPr>
-      <w:t>npv</w:t>
+      <w:t>Finance,Finance</w:t>
     </w:r>
     <w:proofErr w:type="spellEnd"/>
     <w:r>
@@ -2291,61 +2265,7 @@
         <w:sz w:val="2"/>
         <w:szCs w:val="2"/>
       </w:rPr>
-      <w:t xml:space="preserve">, </w:t>
-    </w:r>
-    <w:proofErr w:type="spellStart"/>
-    <w:r>
-      <w:rPr>
-        <w:color w:val="FFFFFF" w:themeColor="background1"/>
-        <w:sz w:val="2"/>
-        <w:szCs w:val="2"/>
-      </w:rPr>
-      <w:t>irr</w:t>
-    </w:r>
-    <w:proofErr w:type="spellEnd"/>
-    <w:r>
-      <w:rPr>
-        <w:color w:val="FFFFFF" w:themeColor="background1"/>
-        <w:sz w:val="2"/>
-        <w:szCs w:val="2"/>
-      </w:rPr>
-      <w:t xml:space="preserve">, present value, project accountant, project accounting, programme accounting, program accountant, finance analyst, finance data analyst, month end, </w:t>
-    </w:r>
-    <w:proofErr w:type="spellStart"/>
-    <w:r>
-      <w:rPr>
-        <w:color w:val="FFFFFF" w:themeColor="background1"/>
-        <w:sz w:val="2"/>
-        <w:szCs w:val="2"/>
-      </w:rPr>
-      <w:t>fp&amp;a</w:t>
-    </w:r>
-    <w:proofErr w:type="spellEnd"/>
-    <w:r>
-      <w:rPr>
-        <w:color w:val="FFFFFF" w:themeColor="background1"/>
-        <w:sz w:val="2"/>
-        <w:szCs w:val="2"/>
-      </w:rPr>
-      <w:t xml:space="preserve">, </w:t>
-    </w:r>
-    <w:proofErr w:type="spellStart"/>
-    <w:r>
-      <w:rPr>
-        <w:color w:val="FFFFFF" w:themeColor="background1"/>
-        <w:sz w:val="2"/>
-        <w:szCs w:val="2"/>
-      </w:rPr>
-      <w:t>fp</w:t>
-    </w:r>
-    <w:proofErr w:type="spellEnd"/>
-    <w:r>
-      <w:rPr>
-        <w:color w:val="FFFFFF" w:themeColor="background1"/>
-        <w:sz w:val="2"/>
-        <w:szCs w:val="2"/>
-      </w:rPr>
-      <w:t xml:space="preserve"> &amp; a, financial planning and accounting,</w:t>
+      <w:t xml:space="preserve"> Modeller, Financial Modeller, Financial Modelling </w:t>
     </w:r>
   </w:p>
   <w:p>
@@ -2357,6 +2277,14 @@
         <w:szCs w:val="2"/>
       </w:rPr>
     </w:pPr>
+    <w:r>
+      <w:rPr>
+        <w:color w:val="FFFFFF" w:themeColor="background1"/>
+        <w:sz w:val="2"/>
+        <w:szCs w:val="2"/>
+      </w:rPr>
+      <w:t>,management accounting, management accountant</w:t>
+    </w:r>
   </w:p>
   <w:p>
     <w:pPr>
@@ -2373,7 +2301,97 @@
         <w:sz w:val="2"/>
         <w:szCs w:val="2"/>
       </w:rPr>
-      <w:t>Applications,</w:t>
+      <w:t xml:space="preserve">,CIMA, financial accounting, business case, </w:t>
+    </w:r>
+    <w:proofErr w:type="spellStart"/>
+    <w:r>
+      <w:rPr>
+        <w:color w:val="FFFFFF" w:themeColor="background1"/>
+        <w:sz w:val="2"/>
+        <w:szCs w:val="2"/>
+      </w:rPr>
+      <w:t>npv</w:t>
+    </w:r>
+    <w:proofErr w:type="spellEnd"/>
+    <w:r>
+      <w:rPr>
+        <w:color w:val="FFFFFF" w:themeColor="background1"/>
+        <w:sz w:val="2"/>
+        <w:szCs w:val="2"/>
+      </w:rPr>
+      <w:t xml:space="preserve">, </w:t>
+    </w:r>
+    <w:proofErr w:type="spellStart"/>
+    <w:r>
+      <w:rPr>
+        <w:color w:val="FFFFFF" w:themeColor="background1"/>
+        <w:sz w:val="2"/>
+        <w:szCs w:val="2"/>
+      </w:rPr>
+      <w:t>irr</w:t>
+    </w:r>
+    <w:proofErr w:type="spellEnd"/>
+    <w:r>
+      <w:rPr>
+        <w:color w:val="FFFFFF" w:themeColor="background1"/>
+        <w:sz w:val="2"/>
+        <w:szCs w:val="2"/>
+      </w:rPr>
+      <w:t xml:space="preserve">, present value, project accountant, project accounting, programme accounting, program accountant, finance analyst, finance data analyst, month end, </w:t>
+    </w:r>
+    <w:proofErr w:type="spellStart"/>
+    <w:r>
+      <w:rPr>
+        <w:color w:val="FFFFFF" w:themeColor="background1"/>
+        <w:sz w:val="2"/>
+        <w:szCs w:val="2"/>
+      </w:rPr>
+      <w:t>fp&amp;a</w:t>
+    </w:r>
+    <w:proofErr w:type="spellEnd"/>
+    <w:r>
+      <w:rPr>
+        <w:color w:val="FFFFFF" w:themeColor="background1"/>
+        <w:sz w:val="2"/>
+        <w:szCs w:val="2"/>
+      </w:rPr>
+      <w:t xml:space="preserve">, </w:t>
+    </w:r>
+    <w:proofErr w:type="spellStart"/>
+    <w:r>
+      <w:rPr>
+        <w:color w:val="FFFFFF" w:themeColor="background1"/>
+        <w:sz w:val="2"/>
+        <w:szCs w:val="2"/>
+      </w:rPr>
+      <w:t>fp</w:t>
+    </w:r>
+    <w:proofErr w:type="spellEnd"/>
+    <w:r>
+      <w:rPr>
+        <w:color w:val="FFFFFF" w:themeColor="background1"/>
+        <w:sz w:val="2"/>
+        <w:szCs w:val="2"/>
+      </w:rPr>
+      <w:t xml:space="preserve"> &amp; a, financial planning and </w:t>
+    </w:r>
+    <w:proofErr w:type="spellStart"/>
+    <w:r>
+      <w:rPr>
+        <w:color w:val="FFFFFF" w:themeColor="background1"/>
+        <w:sz w:val="2"/>
+        <w:szCs w:val="2"/>
+      </w:rPr>
+      <w:t>accounting,Industry</w:t>
+    </w:r>
+    <w:proofErr w:type="spellEnd"/>
+    <w:r>
+      <w:rPr>
+        <w:color w:val="FFFFFF" w:themeColor="background1"/>
+        <w:sz w:val="2"/>
+        <w:szCs w:val="2"/>
+      </w:rPr>
+      <w:t xml:space="preserve"> </w:t>
     </w:r>
   </w:p>
   <w:p>
@@ -2391,7 +2409,7 @@
         <w:sz w:val="2"/>
         <w:szCs w:val="2"/>
       </w:rPr>
-      <w:t>sap, crystal reports, salesforce, salesforce.com, skype, office, office 365,</w:t>
+      <w:t xml:space="preserve">,Storage, computer storage, VMAX, VNX, s3, converged storage, cloud, cloud, s3, virtualization, </w:t>
     </w:r>
   </w:p>
   <w:p>
@@ -2403,6 +2421,104 @@
         <w:szCs w:val="2"/>
       </w:rPr>
     </w:pPr>
+    <w:r>
+      <w:rPr>
+        <w:color w:val="FFFFFF" w:themeColor="background1"/>
+        <w:sz w:val="2"/>
+        <w:szCs w:val="2"/>
+      </w:rPr>
+      <w:t>,</w:t>
+    </w:r>
+    <w:proofErr w:type="spellStart"/>
+    <w:r>
+      <w:rPr>
+        <w:color w:val="FFFFFF" w:themeColor="background1"/>
+        <w:sz w:val="2"/>
+        <w:szCs w:val="2"/>
+      </w:rPr>
+      <w:t>Applications,sap</w:t>
+    </w:r>
+    <w:proofErr w:type="spellEnd"/>
+    <w:r>
+      <w:rPr>
+        <w:color w:val="FFFFFF" w:themeColor="background1"/>
+        <w:sz w:val="2"/>
+        <w:szCs w:val="2"/>
+      </w:rPr>
+      <w:t xml:space="preserve">, crystal reports, salesforce, salesforce.com, skype, office, office 365,Business </w:t>
+    </w:r>
+    <w:proofErr w:type="spellStart"/>
+    <w:r>
+      <w:rPr>
+        <w:color w:val="FFFFFF" w:themeColor="background1"/>
+        <w:sz w:val="2"/>
+        <w:szCs w:val="2"/>
+      </w:rPr>
+      <w:t>Analysis,Process</w:t>
+    </w:r>
+    <w:proofErr w:type="spellEnd"/>
+    <w:r>
+      <w:rPr>
+        <w:color w:val="FFFFFF" w:themeColor="background1"/>
+        <w:sz w:val="2"/>
+        <w:szCs w:val="2"/>
+      </w:rPr>
+      <w:t xml:space="preserve"> flow, data flow, process analysis, project management, requirements gathering, gathering requirements, mind </w:t>
+    </w:r>
+    <w:proofErr w:type="spellStart"/>
+    <w:r>
+      <w:rPr>
+        <w:color w:val="FFFFFF" w:themeColor="background1"/>
+        <w:sz w:val="2"/>
+        <w:szCs w:val="2"/>
+      </w:rPr>
+      <w:t>mapping,Business</w:t>
+    </w:r>
+    <w:proofErr w:type="spellEnd"/>
+    <w:r>
+      <w:rPr>
+        <w:color w:val="FFFFFF" w:themeColor="background1"/>
+        <w:sz w:val="2"/>
+        <w:szCs w:val="2"/>
+      </w:rPr>
+      <w:t xml:space="preserve"> </w:t>
+    </w:r>
+    <w:proofErr w:type="spellStart"/>
+    <w:r>
+      <w:rPr>
+        <w:color w:val="FFFFFF" w:themeColor="background1"/>
+        <w:sz w:val="2"/>
+        <w:szCs w:val="2"/>
+      </w:rPr>
+      <w:t>Intelligence,bi</w:t>
+    </w:r>
+    <w:proofErr w:type="spellEnd"/>
+    <w:r>
+      <w:rPr>
+        <w:color w:val="FFFFFF" w:themeColor="background1"/>
+        <w:sz w:val="2"/>
+        <w:szCs w:val="2"/>
+      </w:rPr>
+      <w:t xml:space="preserve">, bi analysis, bi strategy, dashboards, </w:t>
+    </w:r>
+    <w:proofErr w:type="spellStart"/>
+    <w:r>
+      <w:rPr>
+        <w:color w:val="FFFFFF" w:themeColor="background1"/>
+        <w:sz w:val="2"/>
+        <w:szCs w:val="2"/>
+      </w:rPr>
+      <w:t>kpi</w:t>
+    </w:r>
+    <w:proofErr w:type="spellEnd"/>
+    <w:r>
+      <w:rPr>
+        <w:color w:val="FFFFFF" w:themeColor="background1"/>
+        <w:sz w:val="2"/>
+        <w:szCs w:val="2"/>
+      </w:rPr>
+      <w:t>, EPM, enterprise performance management</w:t>
+    </w:r>
   </w:p>
   <w:p>
     <w:pPr>
@@ -2419,7 +2535,223 @@
         <w:sz w:val="2"/>
         <w:szCs w:val="2"/>
       </w:rPr>
-      <w:t>Business Analysis,</w:t>
+      <w:t>,</w:t>
+    </w:r>
+    <w:proofErr w:type="spellStart"/>
+    <w:r>
+      <w:rPr>
+        <w:color w:val="FFFFFF" w:themeColor="background1"/>
+        <w:sz w:val="2"/>
+        <w:szCs w:val="2"/>
+      </w:rPr>
+      <w:t>Data,sql</w:t>
+    </w:r>
+    <w:proofErr w:type="spellEnd"/>
+    <w:r>
+      <w:rPr>
+        <w:color w:val="FFFFFF" w:themeColor="background1"/>
+        <w:sz w:val="2"/>
+        <w:szCs w:val="2"/>
+      </w:rPr>
+      <w:t xml:space="preserve"> server, </w:t>
+    </w:r>
+    <w:proofErr w:type="spellStart"/>
+    <w:r>
+      <w:rPr>
+        <w:color w:val="FFFFFF" w:themeColor="background1"/>
+        <w:sz w:val="2"/>
+        <w:szCs w:val="2"/>
+      </w:rPr>
+      <w:t>ms</w:t>
+    </w:r>
+    <w:proofErr w:type="spellEnd"/>
+    <w:r>
+      <w:rPr>
+        <w:color w:val="FFFFFF" w:themeColor="background1"/>
+        <w:sz w:val="2"/>
+        <w:szCs w:val="2"/>
+      </w:rPr>
+      <w:t xml:space="preserve"> </w:t>
+    </w:r>
+    <w:proofErr w:type="spellStart"/>
+    <w:r>
+      <w:rPr>
+        <w:color w:val="FFFFFF" w:themeColor="background1"/>
+        <w:sz w:val="2"/>
+        <w:szCs w:val="2"/>
+      </w:rPr>
+      <w:t>sql</w:t>
+    </w:r>
+    <w:proofErr w:type="spellEnd"/>
+    <w:r>
+      <w:rPr>
+        <w:color w:val="FFFFFF" w:themeColor="background1"/>
+        <w:sz w:val="2"/>
+        <w:szCs w:val="2"/>
+      </w:rPr>
+      <w:t xml:space="preserve"> server, </w:t>
+    </w:r>
+    <w:proofErr w:type="spellStart"/>
+    <w:r>
+      <w:rPr>
+        <w:color w:val="FFFFFF" w:themeColor="background1"/>
+        <w:sz w:val="2"/>
+        <w:szCs w:val="2"/>
+      </w:rPr>
+      <w:t>sqlserver</w:t>
+    </w:r>
+    <w:proofErr w:type="spellEnd"/>
+    <w:r>
+      <w:rPr>
+        <w:color w:val="FFFFFF" w:themeColor="background1"/>
+        <w:sz w:val="2"/>
+        <w:szCs w:val="2"/>
+      </w:rPr>
+      <w:t xml:space="preserve">, data analyst, data migration, finance data migration, sap finance data migration, sap database, develop data models, develop data products, excel, excel </w:t>
+    </w:r>
+    <w:proofErr w:type="spellStart"/>
+    <w:r>
+      <w:rPr>
+        <w:color w:val="FFFFFF" w:themeColor="background1"/>
+        <w:sz w:val="2"/>
+        <w:szCs w:val="2"/>
+      </w:rPr>
+      <w:t>vba</w:t>
+    </w:r>
+    <w:proofErr w:type="spellEnd"/>
+    <w:r>
+      <w:rPr>
+        <w:color w:val="FFFFFF" w:themeColor="background1"/>
+        <w:sz w:val="2"/>
+        <w:szCs w:val="2"/>
+      </w:rPr>
+      <w:t xml:space="preserve">, </w:t>
+    </w:r>
+    <w:proofErr w:type="spellStart"/>
+    <w:r>
+      <w:rPr>
+        <w:color w:val="FFFFFF" w:themeColor="background1"/>
+        <w:sz w:val="2"/>
+        <w:szCs w:val="2"/>
+      </w:rPr>
+      <w:t>ms</w:t>
+    </w:r>
+    <w:proofErr w:type="spellEnd"/>
+    <w:r>
+      <w:rPr>
+        <w:color w:val="FFFFFF" w:themeColor="background1"/>
+        <w:sz w:val="2"/>
+        <w:szCs w:val="2"/>
+      </w:rPr>
+      <w:t xml:space="preserve"> excel, </w:t>
+    </w:r>
+    <w:proofErr w:type="spellStart"/>
+    <w:r>
+      <w:rPr>
+        <w:color w:val="FFFFFF" w:themeColor="background1"/>
+        <w:sz w:val="2"/>
+        <w:szCs w:val="2"/>
+      </w:rPr>
+      <w:t>ms</w:t>
+    </w:r>
+    <w:proofErr w:type="spellEnd"/>
+    <w:r>
+      <w:rPr>
+        <w:color w:val="FFFFFF" w:themeColor="background1"/>
+        <w:sz w:val="2"/>
+        <w:szCs w:val="2"/>
+      </w:rPr>
+      <w:t xml:space="preserve"> access, </w:t>
+    </w:r>
+    <w:proofErr w:type="spellStart"/>
+    <w:r>
+      <w:rPr>
+        <w:color w:val="FFFFFF" w:themeColor="background1"/>
+        <w:sz w:val="2"/>
+        <w:szCs w:val="2"/>
+      </w:rPr>
+      <w:t>powerpoint</w:t>
+    </w:r>
+    <w:proofErr w:type="spellEnd"/>
+    <w:r>
+      <w:rPr>
+        <w:color w:val="FFFFFF" w:themeColor="background1"/>
+        <w:sz w:val="2"/>
+        <w:szCs w:val="2"/>
+      </w:rPr>
+      <w:t xml:space="preserve">, power point, </w:t>
+    </w:r>
+    <w:proofErr w:type="spellStart"/>
+    <w:r>
+      <w:rPr>
+        <w:color w:val="FFFFFF" w:themeColor="background1"/>
+        <w:sz w:val="2"/>
+        <w:szCs w:val="2"/>
+      </w:rPr>
+      <w:t>sharepoint</w:t>
+    </w:r>
+    <w:proofErr w:type="spellEnd"/>
+    <w:r>
+      <w:rPr>
+        <w:color w:val="FFFFFF" w:themeColor="background1"/>
+        <w:sz w:val="2"/>
+        <w:szCs w:val="2"/>
+      </w:rPr>
+      <w:t xml:space="preserve">, share point, </w:t>
+    </w:r>
+    <w:proofErr w:type="spellStart"/>
+    <w:r>
+      <w:rPr>
+        <w:color w:val="FFFFFF" w:themeColor="background1"/>
+        <w:sz w:val="2"/>
+        <w:szCs w:val="2"/>
+      </w:rPr>
+      <w:t>microsoft</w:t>
+    </w:r>
+    <w:proofErr w:type="spellEnd"/>
+    <w:r>
+      <w:rPr>
+        <w:color w:val="FFFFFF" w:themeColor="background1"/>
+        <w:sz w:val="2"/>
+        <w:szCs w:val="2"/>
+      </w:rPr>
+      <w:t xml:space="preserve"> share point, </w:t>
+    </w:r>
+    <w:proofErr w:type="spellStart"/>
+    <w:r>
+      <w:rPr>
+        <w:color w:val="FFFFFF" w:themeColor="background1"/>
+        <w:sz w:val="2"/>
+        <w:szCs w:val="2"/>
+      </w:rPr>
+      <w:t>numpy</w:t>
+    </w:r>
+    <w:proofErr w:type="spellEnd"/>
+    <w:r>
+      <w:rPr>
+        <w:color w:val="FFFFFF" w:themeColor="background1"/>
+        <w:sz w:val="2"/>
+        <w:szCs w:val="2"/>
+      </w:rPr>
+      <w:t xml:space="preserve">, </w:t>
+    </w:r>
+    <w:proofErr w:type="spellStart"/>
+    <w:r>
+      <w:rPr>
+        <w:color w:val="FFFFFF" w:themeColor="background1"/>
+        <w:sz w:val="2"/>
+        <w:szCs w:val="2"/>
+      </w:rPr>
+      <w:t>matplotlib</w:t>
+    </w:r>
+    <w:proofErr w:type="spellEnd"/>
+    <w:r>
+      <w:rPr>
+        <w:color w:val="FFFFFF" w:themeColor="background1"/>
+        <w:sz w:val="2"/>
+        <w:szCs w:val="2"/>
+      </w:rPr>
+      <w:t>, sap reporting</w:t>
     </w:r>
   </w:p>
   <w:p>
@@ -2437,53 +2769,7 @@
         <w:sz w:val="2"/>
         <w:szCs w:val="2"/>
       </w:rPr>
-      <w:t>Process flow, data flow, process analysis, project management, requirements gathering, gathering requirements, mind mapping,</w:t>
-    </w:r>
-  </w:p>
-  <w:p>
-    <w:pPr>
-      <w:pStyle w:val="Footer"/>
-      <w:rPr>
-        <w:color w:val="FFFFFF" w:themeColor="background1"/>
-        <w:sz w:val="2"/>
-        <w:szCs w:val="2"/>
-      </w:rPr>
-    </w:pPr>
-  </w:p>
-  <w:p>
-    <w:pPr>
-      <w:pStyle w:val="Footer"/>
-      <w:rPr>
-        <w:color w:val="FFFFFF" w:themeColor="background1"/>
-        <w:sz w:val="2"/>
-        <w:szCs w:val="2"/>
-      </w:rPr>
-    </w:pPr>
-    <w:r>
-      <w:rPr>
-        <w:color w:val="FFFFFF" w:themeColor="background1"/>
-        <w:sz w:val="2"/>
-        <w:szCs w:val="2"/>
-      </w:rPr>
-      <w:t>Business Intelligence,</w:t>
-    </w:r>
-  </w:p>
-  <w:p>
-    <w:pPr>
-      <w:pStyle w:val="Footer"/>
-      <w:rPr>
-        <w:color w:val="FFFFFF" w:themeColor="background1"/>
-        <w:sz w:val="2"/>
-        <w:szCs w:val="2"/>
-      </w:rPr>
-    </w:pPr>
-    <w:r>
-      <w:rPr>
-        <w:color w:val="FFFFFF" w:themeColor="background1"/>
-        <w:sz w:val="2"/>
-        <w:szCs w:val="2"/>
-      </w:rPr>
-      <w:t xml:space="preserve">bi, bi analysis, bi strategy, dashboards, </w:t>
+      <w:t>,</w:t>
     </w:r>
     <w:proofErr w:type="spellStart"/>
     <w:r>
@@ -2492,7 +2778,7 @@
         <w:sz w:val="2"/>
         <w:szCs w:val="2"/>
       </w:rPr>
-      <w:t>kpi</w:t>
+      <w:t>Programming,analyst</w:t>
     </w:r>
     <w:proofErr w:type="spellEnd"/>
     <w:r>
@@ -2501,551 +2787,7 @@
         <w:sz w:val="2"/>
         <w:szCs w:val="2"/>
       </w:rPr>
-      <w:t>, EPM, enterprise performance management</w:t>
-    </w:r>
-  </w:p>
-  <w:p>
-    <w:pPr>
-      <w:pStyle w:val="Footer"/>
-      <w:rPr>
-        <w:color w:val="FFFFFF" w:themeColor="background1"/>
-        <w:sz w:val="2"/>
-        <w:szCs w:val="2"/>
-      </w:rPr>
-    </w:pPr>
-  </w:p>
-  <w:p>
-    <w:pPr>
-      <w:pStyle w:val="Footer"/>
-      <w:rPr>
-        <w:color w:val="FFFFFF" w:themeColor="background1"/>
-        <w:sz w:val="2"/>
-        <w:szCs w:val="2"/>
-      </w:rPr>
-    </w:pPr>
-    <w:r>
-      <w:rPr>
-        <w:color w:val="FFFFFF" w:themeColor="background1"/>
-        <w:sz w:val="2"/>
-        <w:szCs w:val="2"/>
-      </w:rPr>
-      <w:t>Data,</w:t>
-    </w:r>
-  </w:p>
-  <w:p>
-    <w:pPr>
-      <w:pStyle w:val="Footer"/>
-      <w:rPr>
-        <w:color w:val="FFFFFF" w:themeColor="background1"/>
-        <w:sz w:val="2"/>
-        <w:szCs w:val="2"/>
-      </w:rPr>
-    </w:pPr>
-    <w:proofErr w:type="spellStart"/>
-    <w:r>
-      <w:rPr>
-        <w:color w:val="FFFFFF" w:themeColor="background1"/>
-        <w:sz w:val="2"/>
-        <w:szCs w:val="2"/>
-      </w:rPr>
-      <w:t>sql</w:t>
-    </w:r>
-    <w:proofErr w:type="spellEnd"/>
-    <w:r>
-      <w:rPr>
-        <w:color w:val="FFFFFF" w:themeColor="background1"/>
-        <w:sz w:val="2"/>
-        <w:szCs w:val="2"/>
-      </w:rPr>
-      <w:t xml:space="preserve"> server, </w:t>
-    </w:r>
-    <w:proofErr w:type="spellStart"/>
-    <w:r>
-      <w:rPr>
-        <w:color w:val="FFFFFF" w:themeColor="background1"/>
-        <w:sz w:val="2"/>
-        <w:szCs w:val="2"/>
-      </w:rPr>
-      <w:t>ms</w:t>
-    </w:r>
-    <w:proofErr w:type="spellEnd"/>
-    <w:r>
-      <w:rPr>
-        <w:color w:val="FFFFFF" w:themeColor="background1"/>
-        <w:sz w:val="2"/>
-        <w:szCs w:val="2"/>
-      </w:rPr>
-      <w:t xml:space="preserve"> </w:t>
-    </w:r>
-    <w:proofErr w:type="spellStart"/>
-    <w:r>
-      <w:rPr>
-        <w:color w:val="FFFFFF" w:themeColor="background1"/>
-        <w:sz w:val="2"/>
-        <w:szCs w:val="2"/>
-      </w:rPr>
-      <w:t>sql</w:t>
-    </w:r>
-    <w:proofErr w:type="spellEnd"/>
-    <w:r>
-      <w:rPr>
-        <w:color w:val="FFFFFF" w:themeColor="background1"/>
-        <w:sz w:val="2"/>
-        <w:szCs w:val="2"/>
-      </w:rPr>
-      <w:t xml:space="preserve"> server, </w:t>
-    </w:r>
-    <w:proofErr w:type="spellStart"/>
-    <w:r>
-      <w:rPr>
-        <w:color w:val="FFFFFF" w:themeColor="background1"/>
-        <w:sz w:val="2"/>
-        <w:szCs w:val="2"/>
-      </w:rPr>
-      <w:t>sqlserver</w:t>
-    </w:r>
-    <w:proofErr w:type="spellEnd"/>
-    <w:r>
-      <w:rPr>
-        <w:color w:val="FFFFFF" w:themeColor="background1"/>
-        <w:sz w:val="2"/>
-        <w:szCs w:val="2"/>
-      </w:rPr>
-      <w:t xml:space="preserve">, data analyst, data migration, finance data migration, sap finance data migration, sap database, develop data models, develop data products, excel, excel </w:t>
-    </w:r>
-    <w:proofErr w:type="spellStart"/>
-    <w:r>
-      <w:rPr>
-        <w:color w:val="FFFFFF" w:themeColor="background1"/>
-        <w:sz w:val="2"/>
-        <w:szCs w:val="2"/>
-      </w:rPr>
-      <w:t>vba</w:t>
-    </w:r>
-    <w:proofErr w:type="spellEnd"/>
-    <w:r>
-      <w:rPr>
-        <w:color w:val="FFFFFF" w:themeColor="background1"/>
-        <w:sz w:val="2"/>
-        <w:szCs w:val="2"/>
-      </w:rPr>
-      <w:t xml:space="preserve">, </w:t>
-    </w:r>
-    <w:proofErr w:type="spellStart"/>
-    <w:r>
-      <w:rPr>
-        <w:color w:val="FFFFFF" w:themeColor="background1"/>
-        <w:sz w:val="2"/>
-        <w:szCs w:val="2"/>
-      </w:rPr>
-      <w:t>ms</w:t>
-    </w:r>
-    <w:proofErr w:type="spellEnd"/>
-    <w:r>
-      <w:rPr>
-        <w:color w:val="FFFFFF" w:themeColor="background1"/>
-        <w:sz w:val="2"/>
-        <w:szCs w:val="2"/>
-      </w:rPr>
-      <w:t xml:space="preserve"> excel, </w:t>
-    </w:r>
-    <w:proofErr w:type="spellStart"/>
-    <w:r>
-      <w:rPr>
-        <w:color w:val="FFFFFF" w:themeColor="background1"/>
-        <w:sz w:val="2"/>
-        <w:szCs w:val="2"/>
-      </w:rPr>
-      <w:t>ms</w:t>
-    </w:r>
-    <w:proofErr w:type="spellEnd"/>
-    <w:r>
-      <w:rPr>
-        <w:color w:val="FFFFFF" w:themeColor="background1"/>
-        <w:sz w:val="2"/>
-        <w:szCs w:val="2"/>
-      </w:rPr>
-      <w:t xml:space="preserve"> access, </w:t>
-    </w:r>
-    <w:proofErr w:type="spellStart"/>
-    <w:r>
-      <w:rPr>
-        <w:color w:val="FFFFFF" w:themeColor="background1"/>
-        <w:sz w:val="2"/>
-        <w:szCs w:val="2"/>
-      </w:rPr>
-      <w:t>powerpoint</w:t>
-    </w:r>
-    <w:proofErr w:type="spellEnd"/>
-    <w:r>
-      <w:rPr>
-        <w:color w:val="FFFFFF" w:themeColor="background1"/>
-        <w:sz w:val="2"/>
-        <w:szCs w:val="2"/>
-      </w:rPr>
-      <w:t xml:space="preserve">, power point, </w:t>
-    </w:r>
-    <w:proofErr w:type="spellStart"/>
-    <w:r>
-      <w:rPr>
-        <w:color w:val="FFFFFF" w:themeColor="background1"/>
-        <w:sz w:val="2"/>
-        <w:szCs w:val="2"/>
-      </w:rPr>
-      <w:t>sharepoint</w:t>
-    </w:r>
-    <w:proofErr w:type="spellEnd"/>
-    <w:r>
-      <w:rPr>
-        <w:color w:val="FFFFFF" w:themeColor="background1"/>
-        <w:sz w:val="2"/>
-        <w:szCs w:val="2"/>
-      </w:rPr>
-      <w:t xml:space="preserve">, share point, </w:t>
-    </w:r>
-    <w:proofErr w:type="spellStart"/>
-    <w:r>
-      <w:rPr>
-        <w:color w:val="FFFFFF" w:themeColor="background1"/>
-        <w:sz w:val="2"/>
-        <w:szCs w:val="2"/>
-      </w:rPr>
-      <w:t>microsoft</w:t>
-    </w:r>
-    <w:proofErr w:type="spellEnd"/>
-    <w:r>
-      <w:rPr>
-        <w:color w:val="FFFFFF" w:themeColor="background1"/>
-        <w:sz w:val="2"/>
-        <w:szCs w:val="2"/>
-      </w:rPr>
-      <w:t xml:space="preserve"> share point, </w:t>
-    </w:r>
-    <w:proofErr w:type="spellStart"/>
-    <w:r>
-      <w:rPr>
-        <w:color w:val="FFFFFF" w:themeColor="background1"/>
-        <w:sz w:val="2"/>
-        <w:szCs w:val="2"/>
-      </w:rPr>
-      <w:t>numpy</w:t>
-    </w:r>
-    <w:proofErr w:type="spellEnd"/>
-    <w:r>
-      <w:rPr>
-        <w:color w:val="FFFFFF" w:themeColor="background1"/>
-        <w:sz w:val="2"/>
-        <w:szCs w:val="2"/>
-      </w:rPr>
-      <w:t xml:space="preserve">, </w:t>
-    </w:r>
-    <w:proofErr w:type="spellStart"/>
-    <w:r>
-      <w:rPr>
-        <w:color w:val="FFFFFF" w:themeColor="background1"/>
-        <w:sz w:val="2"/>
-        <w:szCs w:val="2"/>
-      </w:rPr>
-      <w:t>matplotlib</w:t>
-    </w:r>
-    <w:proofErr w:type="spellEnd"/>
-    <w:r>
-      <w:rPr>
-        <w:color w:val="FFFFFF" w:themeColor="background1"/>
-        <w:sz w:val="2"/>
-        <w:szCs w:val="2"/>
-      </w:rPr>
-      <w:t>, sap reporting</w:t>
-    </w:r>
-  </w:p>
-  <w:p>
-    <w:pPr>
-      <w:pStyle w:val="Footer"/>
-      <w:rPr>
-        <w:color w:val="FFFFFF" w:themeColor="background1"/>
-        <w:sz w:val="2"/>
-        <w:szCs w:val="2"/>
-      </w:rPr>
-    </w:pPr>
-  </w:p>
-  <w:p>
-    <w:pPr>
-      <w:pStyle w:val="Footer"/>
-      <w:rPr>
-        <w:color w:val="FFFFFF" w:themeColor="background1"/>
-        <w:sz w:val="2"/>
-        <w:szCs w:val="2"/>
-      </w:rPr>
-    </w:pPr>
-    <w:r>
-      <w:rPr>
-        <w:color w:val="FFFFFF" w:themeColor="background1"/>
-        <w:sz w:val="2"/>
-        <w:szCs w:val="2"/>
-      </w:rPr>
-      <w:t>Programming,</w:t>
-    </w:r>
-  </w:p>
-  <w:p>
-    <w:pPr>
-      <w:pStyle w:val="Footer"/>
-      <w:rPr>
-        <w:color w:val="FFFFFF" w:themeColor="background1"/>
-        <w:sz w:val="2"/>
-        <w:szCs w:val="2"/>
-      </w:rPr>
-    </w:pPr>
-    <w:r>
-      <w:rPr>
-        <w:color w:val="FFFFFF" w:themeColor="background1"/>
-        <w:sz w:val="2"/>
-        <w:szCs w:val="2"/>
-      </w:rPr>
-      <w:t>analyst programmer</w:t>
-    </w:r>
-  </w:p>
-  <w:p>
-    <w:pPr>
-      <w:pStyle w:val="Footer"/>
-      <w:rPr>
-        <w:color w:val="FFFFFF" w:themeColor="background1"/>
-        <w:sz w:val="2"/>
-        <w:szCs w:val="2"/>
-      </w:rPr>
-    </w:pPr>
-    <w:r>
-      <w:rPr>
-        <w:color w:val="FFFFFF" w:themeColor="background1"/>
-        <w:sz w:val="2"/>
-        <w:szCs w:val="2"/>
-      </w:rPr>
-      <w:t xml:space="preserve">flask, </w:t>
-    </w:r>
-    <w:proofErr w:type="spellStart"/>
-    <w:r>
-      <w:rPr>
-        <w:color w:val="FFFFFF" w:themeColor="background1"/>
-        <w:sz w:val="2"/>
-        <w:szCs w:val="2"/>
-      </w:rPr>
-      <w:t>sqlalchemy</w:t>
-    </w:r>
-    <w:proofErr w:type="spellEnd"/>
-    <w:r>
-      <w:rPr>
-        <w:color w:val="FFFFFF" w:themeColor="background1"/>
-        <w:sz w:val="2"/>
-        <w:szCs w:val="2"/>
-      </w:rPr>
-      <w:t xml:space="preserve">, </w:t>
-    </w:r>
-    <w:proofErr w:type="spellStart"/>
-    <w:r>
-      <w:rPr>
-        <w:color w:val="FFFFFF" w:themeColor="background1"/>
-        <w:sz w:val="2"/>
-        <w:szCs w:val="2"/>
-      </w:rPr>
-      <w:t>jinja</w:t>
-    </w:r>
-    <w:proofErr w:type="spellEnd"/>
-    <w:r>
-      <w:rPr>
-        <w:color w:val="FFFFFF" w:themeColor="background1"/>
-        <w:sz w:val="2"/>
-        <w:szCs w:val="2"/>
-      </w:rPr>
-      <w:t xml:space="preserve">, </w:t>
-    </w:r>
-    <w:proofErr w:type="spellStart"/>
-    <w:r>
-      <w:rPr>
-        <w:color w:val="FFFFFF" w:themeColor="background1"/>
-        <w:sz w:val="2"/>
-        <w:szCs w:val="2"/>
-      </w:rPr>
-      <w:t>sqlite</w:t>
-    </w:r>
-    <w:proofErr w:type="spellEnd"/>
-    <w:r>
-      <w:rPr>
-        <w:color w:val="FFFFFF" w:themeColor="background1"/>
-        <w:sz w:val="2"/>
-        <w:szCs w:val="2"/>
-      </w:rPr>
-      <w:t xml:space="preserve">, </w:t>
-    </w:r>
-    <w:proofErr w:type="spellStart"/>
-    <w:r>
-      <w:rPr>
-        <w:color w:val="FFFFFF" w:themeColor="background1"/>
-        <w:sz w:val="2"/>
-        <w:szCs w:val="2"/>
-      </w:rPr>
-      <w:t>mysql</w:t>
-    </w:r>
-    <w:proofErr w:type="spellEnd"/>
-    <w:r>
-      <w:rPr>
-        <w:color w:val="FFFFFF" w:themeColor="background1"/>
-        <w:sz w:val="2"/>
-        <w:szCs w:val="2"/>
-      </w:rPr>
-      <w:t xml:space="preserve">, </w:t>
-    </w:r>
-    <w:proofErr w:type="spellStart"/>
-    <w:r>
-      <w:rPr>
-        <w:color w:val="FFFFFF" w:themeColor="background1"/>
-        <w:sz w:val="2"/>
-        <w:szCs w:val="2"/>
-      </w:rPr>
-      <w:t>javascript</w:t>
-    </w:r>
-    <w:proofErr w:type="spellEnd"/>
-    <w:r>
-      <w:rPr>
-        <w:color w:val="FFFFFF" w:themeColor="background1"/>
-        <w:sz w:val="2"/>
-        <w:szCs w:val="2"/>
-      </w:rPr>
-      <w:t xml:space="preserve">, </w:t>
-    </w:r>
-    <w:proofErr w:type="spellStart"/>
-    <w:r>
-      <w:rPr>
-        <w:color w:val="FFFFFF" w:themeColor="background1"/>
-        <w:sz w:val="2"/>
-        <w:szCs w:val="2"/>
-      </w:rPr>
-      <w:t>jquery</w:t>
-    </w:r>
-    <w:proofErr w:type="spellEnd"/>
-    <w:r>
-      <w:rPr>
-        <w:color w:val="FFFFFF" w:themeColor="background1"/>
-        <w:sz w:val="2"/>
-        <w:szCs w:val="2"/>
-      </w:rPr>
-      <w:t xml:space="preserve">, VBA, pandas, </w:t>
-    </w:r>
-    <w:proofErr w:type="spellStart"/>
-    <w:r>
-      <w:rPr>
-        <w:color w:val="FFFFFF" w:themeColor="background1"/>
-        <w:sz w:val="2"/>
-        <w:szCs w:val="2"/>
-      </w:rPr>
-      <w:t>Scikit</w:t>
-    </w:r>
-    <w:proofErr w:type="spellEnd"/>
-    <w:r>
-      <w:rPr>
-        <w:color w:val="FFFFFF" w:themeColor="background1"/>
-        <w:sz w:val="2"/>
-        <w:szCs w:val="2"/>
-      </w:rPr>
-      <w:t xml:space="preserve">-Learn, flask-login, flask-wtf, </w:t>
-    </w:r>
-    <w:proofErr w:type="spellStart"/>
-    <w:r>
-      <w:rPr>
-        <w:color w:val="FFFFFF" w:themeColor="background1"/>
-        <w:sz w:val="2"/>
-        <w:szCs w:val="2"/>
-      </w:rPr>
-      <w:t>wtforms</w:t>
-    </w:r>
-    <w:proofErr w:type="spellEnd"/>
-    <w:r>
-      <w:rPr>
-        <w:color w:val="FFFFFF" w:themeColor="background1"/>
-        <w:sz w:val="2"/>
-        <w:szCs w:val="2"/>
-      </w:rPr>
-      <w:t xml:space="preserve">, wtf, rest, rest </w:t>
-    </w:r>
-    <w:proofErr w:type="spellStart"/>
-    <w:r>
-      <w:rPr>
-        <w:color w:val="FFFFFF" w:themeColor="background1"/>
-        <w:sz w:val="2"/>
-        <w:szCs w:val="2"/>
-      </w:rPr>
-      <w:t>api</w:t>
-    </w:r>
-    <w:proofErr w:type="spellEnd"/>
-    <w:r>
-      <w:rPr>
-        <w:color w:val="FFFFFF" w:themeColor="background1"/>
-        <w:sz w:val="2"/>
-        <w:szCs w:val="2"/>
-      </w:rPr>
-      <w:t>, rest-</w:t>
-    </w:r>
-    <w:proofErr w:type="spellStart"/>
-    <w:r>
-      <w:rPr>
-        <w:color w:val="FFFFFF" w:themeColor="background1"/>
-        <w:sz w:val="2"/>
-        <w:szCs w:val="2"/>
-      </w:rPr>
-      <w:t>api</w:t>
-    </w:r>
-    <w:proofErr w:type="spellEnd"/>
-    <w:r>
-      <w:rPr>
-        <w:color w:val="FFFFFF" w:themeColor="background1"/>
-        <w:sz w:val="2"/>
-        <w:szCs w:val="2"/>
-      </w:rPr>
-      <w:t xml:space="preserve">, </w:t>
-    </w:r>
-    <w:proofErr w:type="spellStart"/>
-    <w:r>
-      <w:rPr>
-        <w:color w:val="FFFFFF" w:themeColor="background1"/>
-        <w:sz w:val="2"/>
-        <w:szCs w:val="2"/>
-      </w:rPr>
-      <w:t>nodejs</w:t>
-    </w:r>
-    <w:proofErr w:type="spellEnd"/>
-    <w:r>
-      <w:rPr>
-        <w:color w:val="FFFFFF" w:themeColor="background1"/>
-        <w:sz w:val="2"/>
-        <w:szCs w:val="2"/>
-      </w:rPr>
-      <w:t>, node.js, gulp, grunt, R, r-studio, blog, pelican,</w:t>
-    </w:r>
-  </w:p>
-  <w:p>
-    <w:pPr>
-      <w:pStyle w:val="Footer"/>
-      <w:rPr>
-        <w:color w:val="FFFFFF" w:themeColor="background1"/>
-        <w:sz w:val="2"/>
-        <w:szCs w:val="2"/>
-      </w:rPr>
-    </w:pPr>
-  </w:p>
-  <w:p>
-    <w:pPr>
-      <w:pStyle w:val="Footer"/>
-      <w:rPr>
-        <w:color w:val="FFFFFF" w:themeColor="background1"/>
-        <w:sz w:val="2"/>
-        <w:szCs w:val="2"/>
-      </w:rPr>
-    </w:pPr>
-    <w:r>
-      <w:rPr>
-        <w:color w:val="FFFFFF" w:themeColor="background1"/>
-        <w:sz w:val="2"/>
-        <w:szCs w:val="2"/>
-      </w:rPr>
-      <w:t>Web,</w:t>
+      <w:t xml:space="preserve"> programmer</w:t>
     </w:r>
   </w:p>
   <w:p>
@@ -3058,7 +2800,223 @@
         <w:sz w:val="2"/>
         <w:szCs w:val="2"/>
       </w:rPr>
-      <w:t xml:space="preserve">html, </w:t>
+      <w:t xml:space="preserve">,flask, </w:t>
+    </w:r>
+    <w:proofErr w:type="spellStart"/>
+    <w:r>
+      <w:rPr>
+        <w:color w:val="FFFFFF" w:themeColor="background1"/>
+        <w:sz w:val="2"/>
+        <w:szCs w:val="2"/>
+      </w:rPr>
+      <w:t>sqlalchemy</w:t>
+    </w:r>
+    <w:proofErr w:type="spellEnd"/>
+    <w:r>
+      <w:rPr>
+        <w:color w:val="FFFFFF" w:themeColor="background1"/>
+        <w:sz w:val="2"/>
+        <w:szCs w:val="2"/>
+      </w:rPr>
+      <w:t xml:space="preserve">, </w:t>
+    </w:r>
+    <w:proofErr w:type="spellStart"/>
+    <w:r>
+      <w:rPr>
+        <w:color w:val="FFFFFF" w:themeColor="background1"/>
+        <w:sz w:val="2"/>
+        <w:szCs w:val="2"/>
+      </w:rPr>
+      <w:t>jinja</w:t>
+    </w:r>
+    <w:proofErr w:type="spellEnd"/>
+    <w:r>
+      <w:rPr>
+        <w:color w:val="FFFFFF" w:themeColor="background1"/>
+        <w:sz w:val="2"/>
+        <w:szCs w:val="2"/>
+      </w:rPr>
+      <w:t xml:space="preserve">, </w:t>
+    </w:r>
+    <w:proofErr w:type="spellStart"/>
+    <w:r>
+      <w:rPr>
+        <w:color w:val="FFFFFF" w:themeColor="background1"/>
+        <w:sz w:val="2"/>
+        <w:szCs w:val="2"/>
+      </w:rPr>
+      <w:t>sqlite</w:t>
+    </w:r>
+    <w:proofErr w:type="spellEnd"/>
+    <w:r>
+      <w:rPr>
+        <w:color w:val="FFFFFF" w:themeColor="background1"/>
+        <w:sz w:val="2"/>
+        <w:szCs w:val="2"/>
+      </w:rPr>
+      <w:t xml:space="preserve">, </w:t>
+    </w:r>
+    <w:proofErr w:type="spellStart"/>
+    <w:r>
+      <w:rPr>
+        <w:color w:val="FFFFFF" w:themeColor="background1"/>
+        <w:sz w:val="2"/>
+        <w:szCs w:val="2"/>
+      </w:rPr>
+      <w:t>mysql</w:t>
+    </w:r>
+    <w:proofErr w:type="spellEnd"/>
+    <w:r>
+      <w:rPr>
+        <w:color w:val="FFFFFF" w:themeColor="background1"/>
+        <w:sz w:val="2"/>
+        <w:szCs w:val="2"/>
+      </w:rPr>
+      <w:t xml:space="preserve">, </w:t>
+    </w:r>
+    <w:proofErr w:type="spellStart"/>
+    <w:r>
+      <w:rPr>
+        <w:color w:val="FFFFFF" w:themeColor="background1"/>
+        <w:sz w:val="2"/>
+        <w:szCs w:val="2"/>
+      </w:rPr>
+      <w:t>javascript</w:t>
+    </w:r>
+    <w:proofErr w:type="spellEnd"/>
+    <w:r>
+      <w:rPr>
+        <w:color w:val="FFFFFF" w:themeColor="background1"/>
+        <w:sz w:val="2"/>
+        <w:szCs w:val="2"/>
+      </w:rPr>
+      <w:t xml:space="preserve">, </w:t>
+    </w:r>
+    <w:proofErr w:type="spellStart"/>
+    <w:r>
+      <w:rPr>
+        <w:color w:val="FFFFFF" w:themeColor="background1"/>
+        <w:sz w:val="2"/>
+        <w:szCs w:val="2"/>
+      </w:rPr>
+      <w:t>jquery</w:t>
+    </w:r>
+    <w:proofErr w:type="spellEnd"/>
+    <w:r>
+      <w:rPr>
+        <w:color w:val="FFFFFF" w:themeColor="background1"/>
+        <w:sz w:val="2"/>
+        <w:szCs w:val="2"/>
+      </w:rPr>
+      <w:t xml:space="preserve">, VBA, pandas, </w:t>
+    </w:r>
+    <w:proofErr w:type="spellStart"/>
+    <w:r>
+      <w:rPr>
+        <w:color w:val="FFFFFF" w:themeColor="background1"/>
+        <w:sz w:val="2"/>
+        <w:szCs w:val="2"/>
+      </w:rPr>
+      <w:t>Scikit</w:t>
+    </w:r>
+    <w:proofErr w:type="spellEnd"/>
+    <w:r>
+      <w:rPr>
+        <w:color w:val="FFFFFF" w:themeColor="background1"/>
+        <w:sz w:val="2"/>
+        <w:szCs w:val="2"/>
+      </w:rPr>
+      <w:t xml:space="preserve">-Learn, flask-login, flask-wtf, </w:t>
+    </w:r>
+    <w:proofErr w:type="spellStart"/>
+    <w:r>
+      <w:rPr>
+        <w:color w:val="FFFFFF" w:themeColor="background1"/>
+        <w:sz w:val="2"/>
+        <w:szCs w:val="2"/>
+      </w:rPr>
+      <w:t>wtforms</w:t>
+    </w:r>
+    <w:proofErr w:type="spellEnd"/>
+    <w:r>
+      <w:rPr>
+        <w:color w:val="FFFFFF" w:themeColor="background1"/>
+        <w:sz w:val="2"/>
+        <w:szCs w:val="2"/>
+      </w:rPr>
+      <w:t xml:space="preserve">, wtf, rest, rest </w:t>
+    </w:r>
+    <w:proofErr w:type="spellStart"/>
+    <w:r>
+      <w:rPr>
+        <w:color w:val="FFFFFF" w:themeColor="background1"/>
+        <w:sz w:val="2"/>
+        <w:szCs w:val="2"/>
+      </w:rPr>
+      <w:t>api</w:t>
+    </w:r>
+    <w:proofErr w:type="spellEnd"/>
+    <w:r>
+      <w:rPr>
+        <w:color w:val="FFFFFF" w:themeColor="background1"/>
+        <w:sz w:val="2"/>
+        <w:szCs w:val="2"/>
+      </w:rPr>
+      <w:t>, rest-</w:t>
+    </w:r>
+    <w:proofErr w:type="spellStart"/>
+    <w:r>
+      <w:rPr>
+        <w:color w:val="FFFFFF" w:themeColor="background1"/>
+        <w:sz w:val="2"/>
+        <w:szCs w:val="2"/>
+      </w:rPr>
+      <w:t>api</w:t>
+    </w:r>
+    <w:proofErr w:type="spellEnd"/>
+    <w:r>
+      <w:rPr>
+        <w:color w:val="FFFFFF" w:themeColor="background1"/>
+        <w:sz w:val="2"/>
+        <w:szCs w:val="2"/>
+      </w:rPr>
+      <w:t xml:space="preserve">, </w:t>
+    </w:r>
+    <w:proofErr w:type="spellStart"/>
+    <w:r>
+      <w:rPr>
+        <w:color w:val="FFFFFF" w:themeColor="background1"/>
+        <w:sz w:val="2"/>
+        <w:szCs w:val="2"/>
+      </w:rPr>
+      <w:t>nodejs</w:t>
+    </w:r>
+    <w:proofErr w:type="spellEnd"/>
+    <w:r>
+      <w:rPr>
+        <w:color w:val="FFFFFF" w:themeColor="background1"/>
+        <w:sz w:val="2"/>
+        <w:szCs w:val="2"/>
+      </w:rPr>
+      <w:t xml:space="preserve">, node.js, gulp, grunt, R, r-studio, blog, </w:t>
+    </w:r>
+    <w:proofErr w:type="spellStart"/>
+    <w:r>
+      <w:rPr>
+        <w:color w:val="FFFFFF" w:themeColor="background1"/>
+        <w:sz w:val="2"/>
+        <w:szCs w:val="2"/>
+      </w:rPr>
+      <w:t>pelican,Web,html</w:t>
+    </w:r>
+    <w:proofErr w:type="spellEnd"/>
+    <w:r>
+      <w:rPr>
+        <w:color w:val="FFFFFF" w:themeColor="background1"/>
+        <w:sz w:val="2"/>
+        <w:szCs w:val="2"/>
+      </w:rPr>
+      <w:t xml:space="preserve">, </w:t>
     </w:r>
     <w:proofErr w:type="spellStart"/>
     <w:r>
@@ -3922,6 +3880,119 @@
     <w:nsid w:val="734C0443"/>
     <w:multiLevelType w:val="hybridMultilevel"/>
     <w:tmpl w:val="56ECF820"/>
+    <w:lvl w:ilvl="0" w:tplc="08090001">
+      <w:start w:val="1"/>
+      <w:numFmt w:val="bullet"/>
+      <w:lvlText w:val=""/>
+      <w:lvlJc w:val="left"/>
+      <w:pPr>
+        <w:ind w:left="720" w:hanging="360"/>
+      </w:pPr>
+      <w:rPr>
+        <w:rFonts w:ascii="Symbol" w:hAnsi="Symbol" w:hint="default"/>
+      </w:rPr>
+    </w:lvl>
+    <w:lvl w:ilvl="1" w:tplc="08090003" w:tentative="1">
+      <w:start w:val="1"/>
+      <w:numFmt w:val="bullet"/>
+      <w:lvlText w:val="o"/>
+      <w:lvlJc w:val="left"/>
+      <w:pPr>
+        <w:ind w:left="1440" w:hanging="360"/>
+      </w:pPr>
+      <w:rPr>
+        <w:rFonts w:ascii="Courier New" w:hAnsi="Courier New" w:cs="Courier New" w:hint="default"/>
+      </w:rPr>
+    </w:lvl>
+    <w:lvl w:ilvl="2" w:tplc="08090005" w:tentative="1">
+      <w:start w:val="1"/>
+      <w:numFmt w:val="bullet"/>
+      <w:lvlText w:val=""/>
+      <w:lvlJc w:val="left"/>
+      <w:pPr>
+        <w:ind w:left="2160" w:hanging="360"/>
+      </w:pPr>
+      <w:rPr>
+        <w:rFonts w:ascii="Wingdings" w:hAnsi="Wingdings" w:hint="default"/>
+      </w:rPr>
+    </w:lvl>
+    <w:lvl w:ilvl="3" w:tplc="08090001" w:tentative="1">
+      <w:start w:val="1"/>
+      <w:numFmt w:val="bullet"/>
+      <w:lvlText w:val=""/>
+      <w:lvlJc w:val="left"/>
+      <w:pPr>
+        <w:ind w:left="2880" w:hanging="360"/>
+      </w:pPr>
+      <w:rPr>
+        <w:rFonts w:ascii="Symbol" w:hAnsi="Symbol" w:hint="default"/>
+      </w:rPr>
+    </w:lvl>
+    <w:lvl w:ilvl="4" w:tplc="08090003" w:tentative="1">
+      <w:start w:val="1"/>
+      <w:numFmt w:val="bullet"/>
+      <w:lvlText w:val="o"/>
+      <w:lvlJc w:val="left"/>
+      <w:pPr>
+        <w:ind w:left="3600" w:hanging="360"/>
+      </w:pPr>
+      <w:rPr>
+        <w:rFonts w:ascii="Courier New" w:hAnsi="Courier New" w:cs="Courier New" w:hint="default"/>
+      </w:rPr>
+    </w:lvl>
+    <w:lvl w:ilvl="5" w:tplc="08090005" w:tentative="1">
+      <w:start w:val="1"/>
+      <w:numFmt w:val="bullet"/>
+      <w:lvlText w:val=""/>
+      <w:lvlJc w:val="left"/>
+      <w:pPr>
+        <w:ind w:left="4320" w:hanging="360"/>
+      </w:pPr>
+      <w:rPr>
+        <w:rFonts w:ascii="Wingdings" w:hAnsi="Wingdings" w:hint="default"/>
+      </w:rPr>
+    </w:lvl>
+    <w:lvl w:ilvl="6" w:tplc="08090001" w:tentative="1">
+      <w:start w:val="1"/>
+      <w:numFmt w:val="bullet"/>
+      <w:lvlText w:val=""/>
+      <w:lvlJc w:val="left"/>
+      <w:pPr>
+        <w:ind w:left="5040" w:hanging="360"/>
+      </w:pPr>
+      <w:rPr>
+        <w:rFonts w:ascii="Symbol" w:hAnsi="Symbol" w:hint="default"/>
+      </w:rPr>
+    </w:lvl>
+    <w:lvl w:ilvl="7" w:tplc="08090003" w:tentative="1">
+      <w:start w:val="1"/>
+      <w:numFmt w:val="bullet"/>
+      <w:lvlText w:val="o"/>
+      <w:lvlJc w:val="left"/>
+      <w:pPr>
+        <w:ind w:left="5760" w:hanging="360"/>
+      </w:pPr>
+      <w:rPr>
+        <w:rFonts w:ascii="Courier New" w:hAnsi="Courier New" w:cs="Courier New" w:hint="default"/>
+      </w:rPr>
+    </w:lvl>
+    <w:lvl w:ilvl="8" w:tplc="08090005" w:tentative="1">
+      <w:start w:val="1"/>
+      <w:numFmt w:val="bullet"/>
+      <w:lvlText w:val=""/>
+      <w:lvlJc w:val="left"/>
+      <w:pPr>
+        <w:ind w:left="6480" w:hanging="360"/>
+      </w:pPr>
+      <w:rPr>
+        <w:rFonts w:ascii="Wingdings" w:hAnsi="Wingdings" w:hint="default"/>
+      </w:rPr>
+    </w:lvl>
+  </w:abstractNum>
+  <w:abstractNum w:abstractNumId="8" w15:restartNumberingAfterBreak="0">
+    <w:nsid w:val="7FAB096E"/>
+    <w:multiLevelType w:val="hybridMultilevel"/>
+    <w:tmpl w:val="C6CC319E"/>
     <w:lvl w:ilvl="0" w:tplc="08090001">
       <w:start w:val="1"/>
       <w:numFmt w:val="bullet"/>
@@ -4054,6 +4125,9 @@
   </w:num>
   <w:num w:numId="8">
     <w:abstractNumId w:val="0"/>
+  </w:num>
+  <w:num w:numId="9">
+    <w:abstractNumId w:val="8"/>
   </w:num>
 </w:numbering>
 </file>
@@ -5005,7 +5079,7 @@
 </file>
 
 <file path=customXml/itemProps1.xml><?xml version="1.0" encoding="utf-8"?>
-<ds:datastoreItem xmlns:ds="http://schemas.openxmlformats.org/officeDocument/2006/customXml" ds:itemID="{C6FFD7D7-1FC6-4763-B76D-1E03C6349366}">
+<ds:datastoreItem xmlns:ds="http://schemas.openxmlformats.org/officeDocument/2006/customXml" ds:itemID="{AC76845A-F412-4EA5-9ACA-479F27B1DCC2}">
   <ds:schemaRefs>
     <ds:schemaRef ds:uri="http://schemas.openxmlformats.org/officeDocument/2006/bibliography"/>
   </ds:schemaRefs>
